--- a/Exercise 2/Evaluation.docx
+++ b/Exercise 2/Evaluation.docx
@@ -18,13 +18,13 @@
           <wp:anchor distT="0" distB="0" distL="114300" distR="114300" simplePos="0" relativeHeight="251658240" behindDoc="0" locked="0" layoutInCell="1" allowOverlap="1">
             <wp:simplePos x="0" y="0"/>
             <wp:positionH relativeFrom="column">
-              <wp:posOffset>2650490</wp:posOffset>
+              <wp:posOffset>3701415</wp:posOffset>
             </wp:positionH>
             <wp:positionV relativeFrom="paragraph">
-              <wp:posOffset>1134745</wp:posOffset>
+              <wp:posOffset>1134110</wp:posOffset>
             </wp:positionV>
-            <wp:extent cx="3081020" cy="1668145"/>
-            <wp:effectExtent l="0" t="0" r="5080" b="8255"/>
+            <wp:extent cx="2028190" cy="1668145"/>
+            <wp:effectExtent l="0" t="0" r="10160" b="8255"/>
             <wp:wrapSquare wrapText="bothSides"/>
             <wp:docPr id="1" name="Diagramm 1">
               <a:extLst xmlns:a="http://schemas.openxmlformats.org/drawingml/2006/main">
@@ -197,17 +197,215 @@
           <w:noProof/>
           <w:lang w:eastAsia="de-DE"/>
         </w:rPr>
-        <w:t>eine einfacher Stimuli, wie das Bild.</w:t>
+        <w:t>eine</w:t>
       </w:r>
-      <w:bookmarkStart w:id="0" w:name="_GoBack"/>
-      <w:bookmarkEnd w:id="0"/>
       <w:r>
         <w:rPr>
           <w:noProof/>
           <w:lang w:eastAsia="de-DE"/>
         </w:rPr>
-        <w:br w:type="page"/>
+        <w:t>n</w:t>
       </w:r>
+      <w:r>
+        <w:rPr>
+          <w:noProof/>
+          <w:lang w:eastAsia="de-DE"/>
+        </w:rPr>
+        <w:t xml:space="preserve"> einfache</w:t>
+      </w:r>
+      <w:r>
+        <w:rPr>
+          <w:noProof/>
+          <w:lang w:eastAsia="de-DE"/>
+        </w:rPr>
+        <w:t>n</w:t>
+      </w:r>
+      <w:r>
+        <w:rPr>
+          <w:noProof/>
+          <w:lang w:eastAsia="de-DE"/>
+        </w:rPr>
+        <w:t xml:space="preserve"> Stimul</w:t>
+      </w:r>
+      <w:r>
+        <w:rPr>
+          <w:noProof/>
+          <w:lang w:eastAsia="de-DE"/>
+        </w:rPr>
+        <w:t>us</w:t>
+      </w:r>
+      <w:r>
+        <w:rPr>
+          <w:noProof/>
+          <w:lang w:eastAsia="de-DE"/>
+        </w:rPr>
+        <w:t xml:space="preserve"> wie das Bild, sowie 2,5 mal länger als für eine Entscheidung.</w:t>
+      </w:r>
+    </w:p>
+    <w:p>
+      <w:pPr>
+        <w:rPr>
+          <w:noProof/>
+          <w:lang w:eastAsia="de-DE"/>
+        </w:rPr>
+      </w:pPr>
+      <w:r>
+        <w:rPr>
+          <w:noProof/>
+          <w:lang w:eastAsia="de-DE"/>
+        </w:rPr>
+        <w:t>Das einfache auditive Experiment gab Ergebnisse, die man so ni</w:t>
+      </w:r>
+      <w:r>
+        <w:rPr>
+          <w:noProof/>
+          <w:lang w:eastAsia="de-DE"/>
+        </w:rPr>
+        <w:t>cht</w:t>
+      </w:r>
+      <w:r>
+        <w:rPr>
+          <w:noProof/>
+          <w:lang w:eastAsia="de-DE"/>
+        </w:rPr>
+        <w:t xml:space="preserve"> erwartet. Wir gehen anhand der Ergebnisse davon aus, das einige Teilnehmer, </w:t>
+      </w:r>
+      <w:r>
+        <w:rPr>
+          <w:noProof/>
+          <w:lang w:eastAsia="de-DE"/>
+        </w:rPr>
+        <w:t>dabei</w:t>
+      </w:r>
+      <w:r>
+        <w:rPr>
+          <w:noProof/>
+          <w:lang w:eastAsia="de-DE"/>
+        </w:rPr>
+        <w:t xml:space="preserve"> ni</w:t>
+      </w:r>
+      <w:r>
+        <w:rPr>
+          <w:noProof/>
+          <w:lang w:eastAsia="de-DE"/>
+        </w:rPr>
+        <w:t>cht komplett konzentriert waren,</w:t>
+      </w:r>
+      <w:r>
+        <w:rPr>
+          <w:noProof/>
+          <w:lang w:eastAsia="de-DE"/>
+        </w:rPr>
+        <w:t xml:space="preserve"> da</w:t>
+      </w:r>
+      <w:r>
+        <w:rPr>
+          <w:noProof/>
+          <w:lang w:eastAsia="de-DE"/>
+        </w:rPr>
+        <w:t xml:space="preserve"> dieses Experiment bei den meisten als letztes Experiment </w:t>
+      </w:r>
+      <w:r>
+        <w:rPr>
+          <w:noProof/>
+          <w:lang w:eastAsia="de-DE"/>
+        </w:rPr>
+        <w:t xml:space="preserve">ausgewählt wurd und </w:t>
+      </w:r>
+      <w:r>
+        <w:rPr>
+          <w:noProof/>
+          <w:lang w:eastAsia="de-DE"/>
+        </w:rPr>
+        <w:t>sich die Ergebnisse von Teilnehmer zu Teilnehmer in diesem Experiment sehr stark unterscheiden</w:t>
+      </w:r>
+      <w:r>
+        <w:rPr>
+          <w:noProof/>
+          <w:lang w:eastAsia="de-DE"/>
+        </w:rPr>
+        <w:t>.</w:t>
+      </w:r>
+    </w:p>
+    <w:p>
+      <w:pPr>
+        <w:rPr>
+          <w:noProof/>
+          <w:lang w:eastAsia="de-DE"/>
+        </w:rPr>
+      </w:pPr>
+      <w:r>
+        <w:rPr>
+          <w:noProof/>
+          <w:lang w:eastAsia="de-DE"/>
+        </w:rPr>
+        <w:t>B</w:t>
+      </w:r>
+      <w:r>
+        <w:rPr>
+          <w:noProof/>
+          <w:lang w:eastAsia="de-DE"/>
+        </w:rPr>
+        <w:t>ei dem Entscheidungsexperiment und bei dem komplexen Experi</w:t>
+      </w:r>
+      <w:r>
+        <w:rPr>
+          <w:noProof/>
+          <w:lang w:eastAsia="de-DE"/>
+        </w:rPr>
+        <w:t>ment gab es eine höhere Fehlerquote</w:t>
+      </w:r>
+      <w:r>
+        <w:rPr>
+          <w:noProof/>
+          <w:lang w:eastAsia="de-DE"/>
+        </w:rPr>
+        <w:t>, wie bei den beiden einfachen Experimenten.</w:t>
+      </w:r>
+      <w:r>
+        <w:rPr>
+          <w:noProof/>
+          <w:lang w:eastAsia="de-DE"/>
+        </w:rPr>
+        <w:t xml:space="preserve"> Was dabei interessant ist</w:t>
+      </w:r>
+      <w:r>
+        <w:rPr>
+          <w:noProof/>
+          <w:lang w:eastAsia="de-DE"/>
+        </w:rPr>
+        <w:t>, ist,</w:t>
+      </w:r>
+      <w:r>
+        <w:rPr>
+          <w:noProof/>
+          <w:lang w:eastAsia="de-DE"/>
+        </w:rPr>
+        <w:t xml:space="preserve"> das</w:t>
+      </w:r>
+      <w:r>
+        <w:rPr>
+          <w:noProof/>
+          <w:lang w:eastAsia="de-DE"/>
+        </w:rPr>
+        <w:t>s</w:t>
+      </w:r>
+      <w:r>
+        <w:rPr>
+          <w:noProof/>
+          <w:lang w:eastAsia="de-DE"/>
+        </w:rPr>
+        <w:t xml:space="preserve"> die durchschnittliche Fehlerquote des Entscheidungsexperiment</w:t>
+      </w:r>
+      <w:r>
+        <w:rPr>
+          <w:noProof/>
+          <w:lang w:eastAsia="de-DE"/>
+        </w:rPr>
+        <w:t xml:space="preserve"> mit ca. 12,3% höher ist als bei dem komplexen Experiment mit einer Fehlerquote von 8,2%, obwohl die Teilnehmer sich viel schneller entschieden haben. </w:t>
+      </w:r>
+      <w:bookmarkStart w:id="0" w:name="_GoBack"/>
+      <w:bookmarkEnd w:id="0"/>
     </w:p>
     <w:p>
       <w:r>
@@ -220,10 +418,10 @@
           <wp:anchor distT="0" distB="0" distL="114300" distR="114300" simplePos="0" relativeHeight="251659264" behindDoc="0" locked="0" layoutInCell="1" allowOverlap="1">
             <wp:simplePos x="0" y="0"/>
             <wp:positionH relativeFrom="page">
-              <wp:posOffset>2743200</wp:posOffset>
+              <wp:posOffset>4316362</wp:posOffset>
             </wp:positionH>
             <wp:positionV relativeFrom="paragraph">
-              <wp:posOffset>4008632</wp:posOffset>
+              <wp:posOffset>2562778</wp:posOffset>
             </wp:positionV>
             <wp:extent cx="2743200" cy="2743200"/>
             <wp:effectExtent l="0" t="0" r="0" b="0"/>
@@ -1360,45 +1558,12 @@
         <c:scaling>
           <c:orientation val="minMax"/>
         </c:scaling>
-        <c:delete val="0"/>
+        <c:delete val="1"/>
         <c:axPos val="b"/>
         <c:numFmt formatCode="General" sourceLinked="1"/>
         <c:majorTickMark val="none"/>
         <c:minorTickMark val="none"/>
         <c:tickLblPos val="nextTo"/>
-        <c:spPr>
-          <a:noFill/>
-          <a:ln w="9525" cap="flat" cmpd="sng" algn="ctr">
-            <a:solidFill>
-              <a:schemeClr val="tx1">
-                <a:lumMod val="15000"/>
-                <a:lumOff val="85000"/>
-              </a:schemeClr>
-            </a:solidFill>
-            <a:round/>
-          </a:ln>
-          <a:effectLst/>
-        </c:spPr>
-        <c:txPr>
-          <a:bodyPr rot="-60000000" spcFirstLastPara="1" vertOverflow="ellipsis" vert="horz" wrap="square" anchor="ctr" anchorCtr="1"/>
-          <a:lstStyle/>
-          <a:p>
-            <a:pPr>
-              <a:defRPr sz="900" b="0" i="0" u="none" strike="noStrike" kern="1200" baseline="0">
-                <a:solidFill>
-                  <a:schemeClr val="tx1">
-                    <a:lumMod val="65000"/>
-                    <a:lumOff val="35000"/>
-                  </a:schemeClr>
-                </a:solidFill>
-                <a:latin typeface="+mn-lt"/>
-                <a:ea typeface="+mn-ea"/>
-                <a:cs typeface="+mn-cs"/>
-              </a:defRPr>
-            </a:pPr>
-            <a:endParaRPr lang="de-DE"/>
-          </a:p>
-        </c:txPr>
         <c:crossAx val="1319484608"/>
         <c:crosses val="autoZero"/>
         <c:auto val="1"/>

--- a/Exercise 2/Evaluation.docx
+++ b/Exercise 2/Evaluation.docx
@@ -296,21 +296,21 @@
           <w:noProof/>
           <w:lang w:eastAsia="de-DE"/>
         </w:rPr>
-        <w:t xml:space="preserve"> da</w:t>
+        <w:t xml:space="preserve"> da dieses Experiment bei den meisten als letztes Experiment ausgewählt wurd</w:t>
       </w:r>
       <w:r>
         <w:rPr>
           <w:noProof/>
           <w:lang w:eastAsia="de-DE"/>
         </w:rPr>
-        <w:t xml:space="preserve"> dieses Experiment bei den meisten als letztes Experiment </w:t>
+        <w:t>e</w:t>
       </w:r>
       <w:r>
         <w:rPr>
           <w:noProof/>
           <w:lang w:eastAsia="de-DE"/>
         </w:rPr>
-        <w:t xml:space="preserve">ausgewählt wurd und </w:t>
+        <w:t xml:space="preserve"> und </w:t>
       </w:r>
       <w:r>
         <w:rPr>
@@ -360,7 +360,21 @@
           <w:noProof/>
           <w:lang w:eastAsia="de-DE"/>
         </w:rPr>
-        <w:t>, wie bei den beiden einfachen Experimenten.</w:t>
+        <w:t xml:space="preserve"> </w:t>
+      </w:r>
+      <w:r>
+        <w:rPr>
+          <w:noProof/>
+          <w:lang w:eastAsia="de-DE"/>
+        </w:rPr>
+        <w:t>als</w:t>
+      </w:r>
+      <w:r>
+        <w:rPr>
+          <w:noProof/>
+          <w:lang w:eastAsia="de-DE"/>
+        </w:rPr>
+        <w:t xml:space="preserve"> bei den beiden einfachen Experimenten.</w:t>
       </w:r>
       <w:r>
         <w:rPr>
@@ -402,8 +416,23 @@
           <w:noProof/>
           <w:lang w:eastAsia="de-DE"/>
         </w:rPr>
-        <w:t xml:space="preserve"> mit ca. 12,3% höher ist als bei dem komplexen Experiment mit einer Fehlerquote von 8,2%, obwohl die Teilnehmer sich viel schneller entschieden haben. </w:t>
+        <w:t xml:space="preserve"> mit ca. 12,3% höher ist als bei dem komplexen Experiment mit einer Fehlerquote von 8,2%, obwohl die Teilnehmer sich </w:t>
       </w:r>
+      <w:r>
+        <w:rPr>
+          <w:noProof/>
+          <w:lang w:eastAsia="de-DE"/>
+        </w:rPr>
+        <w:t>bei dem Entscheidungsexperiment viel schneller entschieden haben.</w:t>
+      </w:r>
+    </w:p>
+    <w:p>
+      <w:pPr>
+        <w:rPr>
+          <w:noProof/>
+          <w:lang w:eastAsia="de-DE"/>
+        </w:rPr>
+      </w:pPr>
       <w:bookmarkStart w:id="0" w:name="_GoBack"/>
       <w:bookmarkEnd w:id="0"/>
     </w:p>

--- a/Exercise 2/Evaluation.docx
+++ b/Exercise 2/Evaluation.docx
@@ -2,12 +2,20 @@
 <file path=word/document.xml><?xml version="1.0" encoding="utf-8"?>
 <w:document xmlns:wpc="http://schemas.microsoft.com/office/word/2010/wordprocessingCanvas" xmlns:cx="http://schemas.microsoft.com/office/drawing/2014/chartex" xmlns:cx1="http://schemas.microsoft.com/office/drawing/2015/9/8/chartex" xmlns:cx2="http://schemas.microsoft.com/office/drawing/2015/10/21/chartex" xmlns:cx3="http://schemas.microsoft.com/office/drawing/2016/5/9/chartex" xmlns:cx4="http://schemas.microsoft.com/office/drawing/2016/5/10/chartex" xmlns:cx5="http://schemas.microsoft.com/office/drawing/2016/5/11/chartex" xmlns:cx6="http://schemas.microsoft.com/office/drawing/2016/5/12/chartex" xmlns:cx7="http://schemas.microsoft.com/office/drawing/2016/5/13/chartex" xmlns:cx8="http://schemas.microsoft.com/office/drawing/2016/5/14/chartex" xmlns:mc="http://schemas.openxmlformats.org/markup-compatibility/2006" xmlns:o="urn:schemas-microsoft-com:office:office" xmlns:r="http://schemas.openxmlformats.org/officeDocument/2006/relationships" xmlns:m="http://schemas.openxmlformats.org/officeDocument/2006/math" xmlns:v="urn:schemas-microsoft-com:vml" xmlns:wp14="http://schemas.microsoft.com/office/word/2010/wordprocessingDrawing" xmlns:wp="http://schemas.openxmlformats.org/drawingml/2006/wordprocessingDrawing" xmlns:w10="urn:schemas-microsoft-com:office:word" xmlns:w="http://schemas.openxmlformats.org/wordprocessingml/2006/main" xmlns:w14="http://schemas.microsoft.com/office/word/2010/wordml" xmlns:w15="http://schemas.microsoft.com/office/word/2012/wordml" xmlns:w16se="http://schemas.microsoft.com/office/word/2015/wordml/symex" xmlns:wpg="http://schemas.microsoft.com/office/word/2010/wordprocessingGroup" xmlns:wpi="http://schemas.microsoft.com/office/word/2010/wordprocessingInk" xmlns:wne="http://schemas.microsoft.com/office/word/2006/wordml" xmlns:wps="http://schemas.microsoft.com/office/word/2010/wordprocessingShape" mc:Ignorable="w14 w15 w16se wp14">
   <w:body>
+    <w:p/>
     <w:p>
-      <w:r>
+      <w:pPr>
+        <w:rPr>
+          <w:b/>
+        </w:rPr>
+      </w:pPr>
+      <w:r>
+        <w:rPr>
+          <w:b/>
+        </w:rPr>
         <w:t>Evaluation</w:t>
       </w:r>
     </w:p>
-    <w:p/>
     <w:p>
       <w:r>
         <w:rPr>
@@ -36,435 +44,6 @@
             <wp:cNvGraphicFramePr/>
             <a:graphic xmlns:a="http://schemas.openxmlformats.org/drawingml/2006/main">
               <a:graphicData uri="http://schemas.openxmlformats.org/drawingml/2006/chart">
-                <c:chart xmlns:c="http://schemas.openxmlformats.org/drawingml/2006/chart" xmlns:r="http://schemas.openxmlformats.org/officeDocument/2006/relationships" r:id="rId4"/>
-              </a:graphicData>
-            </a:graphic>
-            <wp14:sizeRelH relativeFrom="page">
-              <wp14:pctWidth>0</wp14:pctWidth>
-            </wp14:sizeRelH>
-            <wp14:sizeRelV relativeFrom="page">
-              <wp14:pctHeight>0</wp14:pctHeight>
-            </wp14:sizeRelV>
-          </wp:anchor>
-        </w:drawing>
-      </w:r>
-      <w:r>
-        <w:t>Unsere Studie ist</w:t>
-      </w:r>
-      <w:r>
-        <w:t xml:space="preserve"> in vier verschiedene Experimente aufgeteilt: „einfache visuelle Reaktionszeit“, „einfache auditive Reaktionszeit“, „Entscheidungsreaktionszeit“ und „Reaktionszeit bei einem komplexen Stimulus“.</w:t>
-      </w:r>
-      <w:r>
-        <w:t xml:space="preserve"> Zunächst gibt der Studienteilnehmer sein Alter und sein Geschlecht an. Danach wurden di</w:t>
-      </w:r>
-      <w:r>
-        <w:t xml:space="preserve">e vier verschiedenen Experimente in zufälliger Reihenfolge </w:t>
-      </w:r>
-      <w:r>
-        <w:t>durchgeführt.</w:t>
-      </w:r>
-      <w:r>
-        <w:t xml:space="preserve"> </w:t>
-      </w:r>
-      <w:r>
-        <w:t xml:space="preserve">Somit hat jeder Studienteilnehmer an jedem Experiment teilgenommen. Alle Ergebnisse </w:t>
-      </w:r>
-      <w:r>
-        <w:t>könn</w:t>
-      </w:r>
-      <w:r>
-        <w:t>en als CSV-Datei exportiert werden, die man am Ende der Studie herunterladen kann.</w:t>
-      </w:r>
-    </w:p>
-    <w:p>
-      <w:pPr>
-        <w:rPr>
-          <w:noProof/>
-          <w:lang w:eastAsia="de-DE"/>
-        </w:rPr>
-      </w:pPr>
-      <w:r>
-        <w:t xml:space="preserve">Bei den 16 Teilnehmern ist der Anteil der weiblichen Studienteilnehmer 44% und der Anteil der männlichen Studienteilnehmer 56%. </w:t>
-      </w:r>
-      <w:r>
-        <w:t>Die beiden einfachen Reaktionszeittests</w:t>
-      </w:r>
-      <w:r>
-        <w:t xml:space="preserve"> werden jeweils 20 M</w:t>
-      </w:r>
-      <w:r>
-        <w:t>al durchlaufen, die anderen</w:t>
-      </w:r>
-      <w:r>
-        <w:t xml:space="preserve"> beiden jeweils 25 M</w:t>
-      </w:r>
-      <w:r>
-        <w:t>al.</w:t>
-      </w:r>
-      <w:r>
-        <w:rPr>
-          <w:noProof/>
-          <w:lang w:eastAsia="de-DE"/>
-        </w:rPr>
-        <w:t xml:space="preserve"> </w:t>
-      </w:r>
-    </w:p>
-    <w:p>
-      <w:pPr>
-        <w:rPr>
-          <w:noProof/>
-          <w:lang w:eastAsia="de-DE"/>
-        </w:rPr>
-      </w:pPr>
-      <w:r>
-        <w:rPr>
-          <w:noProof/>
-          <w:lang w:eastAsia="de-DE"/>
-        </w:rPr>
-        <w:t>Im folgenden Diagramm sieht man, wie die  Teilnehmer durchschnittlich in den versschiedenen Experimenten abschneiden.</w:t>
-      </w:r>
-      <w:r>
-        <w:rPr>
-          <w:noProof/>
-          <w:lang w:eastAsia="de-DE"/>
-        </w:rPr>
-        <w:t xml:space="preserve"> </w:t>
-      </w:r>
-    </w:p>
-    <w:p>
-      <w:pPr>
-        <w:rPr>
-          <w:noProof/>
-          <w:lang w:eastAsia="de-DE"/>
-        </w:rPr>
-      </w:pPr>
-      <w:r>
-        <w:rPr>
-          <w:noProof/>
-          <w:lang w:eastAsia="de-DE"/>
-        </w:rPr>
-        <w:drawing>
-          <wp:inline distT="0" distB="0" distL="0" distR="0">
-            <wp:extent cx="4572000" cy="2743200"/>
-            <wp:effectExtent l="0" t="0" r="0" b="0"/>
-            <wp:docPr id="6" name="Diagramm 6">
-              <a:extLst xmlns:a="http://schemas.openxmlformats.org/drawingml/2006/main">
-                <a:ext uri="{FF2B5EF4-FFF2-40B4-BE49-F238E27FC236}">
-                  <a16:creationId xmlns:a16="http://schemas.microsoft.com/office/drawing/2014/main" id="{CAAF8887-25B8-482F-9B0D-28C898A2EE51}"/>
-                </a:ext>
-              </a:extLst>
-            </wp:docPr>
-            <wp:cNvGraphicFramePr/>
-            <a:graphic xmlns:a="http://schemas.openxmlformats.org/drawingml/2006/main">
-              <a:graphicData uri="http://schemas.openxmlformats.org/drawingml/2006/chart">
-                <c:chart xmlns:c="http://schemas.openxmlformats.org/drawingml/2006/chart" xmlns:r="http://schemas.openxmlformats.org/officeDocument/2006/relationships" r:id="rId5"/>
-              </a:graphicData>
-            </a:graphic>
-          </wp:inline>
-        </w:drawing>
-      </w:r>
-    </w:p>
-    <w:p>
-      <w:pPr>
-        <w:rPr>
-          <w:noProof/>
-          <w:lang w:eastAsia="de-DE"/>
-        </w:rPr>
-      </w:pPr>
-      <w:r>
-        <w:rPr>
-          <w:noProof/>
-          <w:lang w:eastAsia="de-DE"/>
-        </w:rPr>
-        <w:t xml:space="preserve">Dabei kann man feststellen, dass man mehr als drei </w:t>
-      </w:r>
-      <w:r>
-        <w:rPr>
-          <w:noProof/>
-          <w:lang w:eastAsia="de-DE"/>
-        </w:rPr>
-        <w:t>mal so viel</w:t>
-      </w:r>
-      <w:r>
-        <w:rPr>
-          <w:noProof/>
-          <w:lang w:eastAsia="de-DE"/>
-        </w:rPr>
-        <w:t xml:space="preserve"> Zeit benötigt, eine komplexe Aussage zu verarbeiten als </w:t>
-      </w:r>
-      <w:r>
-        <w:rPr>
-          <w:noProof/>
-          <w:lang w:eastAsia="de-DE"/>
-        </w:rPr>
-        <w:t>eine</w:t>
-      </w:r>
-      <w:r>
-        <w:rPr>
-          <w:noProof/>
-          <w:lang w:eastAsia="de-DE"/>
-        </w:rPr>
-        <w:t>n</w:t>
-      </w:r>
-      <w:r>
-        <w:rPr>
-          <w:noProof/>
-          <w:lang w:eastAsia="de-DE"/>
-        </w:rPr>
-        <w:t xml:space="preserve"> einfache</w:t>
-      </w:r>
-      <w:r>
-        <w:rPr>
-          <w:noProof/>
-          <w:lang w:eastAsia="de-DE"/>
-        </w:rPr>
-        <w:t>n</w:t>
-      </w:r>
-      <w:r>
-        <w:rPr>
-          <w:noProof/>
-          <w:lang w:eastAsia="de-DE"/>
-        </w:rPr>
-        <w:t xml:space="preserve"> Stimul</w:t>
-      </w:r>
-      <w:r>
-        <w:rPr>
-          <w:noProof/>
-          <w:lang w:eastAsia="de-DE"/>
-        </w:rPr>
-        <w:t>us</w:t>
-      </w:r>
-      <w:r>
-        <w:rPr>
-          <w:noProof/>
-          <w:lang w:eastAsia="de-DE"/>
-        </w:rPr>
-        <w:t xml:space="preserve"> wie das Bild, sowie 2,5 mal länger als für eine Entscheidung.</w:t>
-      </w:r>
-    </w:p>
-    <w:p>
-      <w:pPr>
-        <w:rPr>
-          <w:noProof/>
-          <w:lang w:eastAsia="de-DE"/>
-        </w:rPr>
-      </w:pPr>
-      <w:r>
-        <w:rPr>
-          <w:noProof/>
-          <w:lang w:eastAsia="de-DE"/>
-        </w:rPr>
-        <w:t>Das einfache auditive Experiment gab Ergebnisse, die man so ni</w:t>
-      </w:r>
-      <w:r>
-        <w:rPr>
-          <w:noProof/>
-          <w:lang w:eastAsia="de-DE"/>
-        </w:rPr>
-        <w:t>cht</w:t>
-      </w:r>
-      <w:r>
-        <w:rPr>
-          <w:noProof/>
-          <w:lang w:eastAsia="de-DE"/>
-        </w:rPr>
-        <w:t xml:space="preserve"> erwartet. Wir gehen anhand der Ergebnisse davon aus, das einige Teilnehmer, </w:t>
-      </w:r>
-      <w:r>
-        <w:rPr>
-          <w:noProof/>
-          <w:lang w:eastAsia="de-DE"/>
-        </w:rPr>
-        <w:t>dabei</w:t>
-      </w:r>
-      <w:r>
-        <w:rPr>
-          <w:noProof/>
-          <w:lang w:eastAsia="de-DE"/>
-        </w:rPr>
-        <w:t xml:space="preserve"> ni</w:t>
-      </w:r>
-      <w:r>
-        <w:rPr>
-          <w:noProof/>
-          <w:lang w:eastAsia="de-DE"/>
-        </w:rPr>
-        <w:t>cht komplett konzentriert waren,</w:t>
-      </w:r>
-      <w:r>
-        <w:rPr>
-          <w:noProof/>
-          <w:lang w:eastAsia="de-DE"/>
-        </w:rPr>
-        <w:t xml:space="preserve"> da dieses Experiment bei den meisten als letztes Experiment ausgewählt wurd</w:t>
-      </w:r>
-      <w:r>
-        <w:rPr>
-          <w:noProof/>
-          <w:lang w:eastAsia="de-DE"/>
-        </w:rPr>
-        <w:t>e</w:t>
-      </w:r>
-      <w:r>
-        <w:rPr>
-          <w:noProof/>
-          <w:lang w:eastAsia="de-DE"/>
-        </w:rPr>
-        <w:t xml:space="preserve"> und </w:t>
-      </w:r>
-      <w:r>
-        <w:rPr>
-          <w:noProof/>
-          <w:lang w:eastAsia="de-DE"/>
-        </w:rPr>
-        <w:t>sich die Ergebnisse von Teilnehmer zu Teilnehmer in diesem Experiment sehr stark unterscheiden</w:t>
-      </w:r>
-      <w:r>
-        <w:rPr>
-          <w:noProof/>
-          <w:lang w:eastAsia="de-DE"/>
-        </w:rPr>
-        <w:t>.</w:t>
-      </w:r>
-    </w:p>
-    <w:p>
-      <w:pPr>
-        <w:rPr>
-          <w:noProof/>
-          <w:lang w:eastAsia="de-DE"/>
-        </w:rPr>
-      </w:pPr>
-      <w:r>
-        <w:rPr>
-          <w:noProof/>
-          <w:lang w:eastAsia="de-DE"/>
-        </w:rPr>
-        <w:t>B</w:t>
-      </w:r>
-      <w:r>
-        <w:rPr>
-          <w:noProof/>
-          <w:lang w:eastAsia="de-DE"/>
-        </w:rPr>
-        <w:t>ei dem Entscheidungsexperiment und bei dem komplexen Experi</w:t>
-      </w:r>
-      <w:r>
-        <w:rPr>
-          <w:noProof/>
-          <w:lang w:eastAsia="de-DE"/>
-        </w:rPr>
-        <w:t>ment gab es eine höhere Fehlerquote</w:t>
-      </w:r>
-      <w:r>
-        <w:rPr>
-          <w:noProof/>
-          <w:lang w:eastAsia="de-DE"/>
-        </w:rPr>
-        <w:t xml:space="preserve"> </w:t>
-      </w:r>
-      <w:r>
-        <w:rPr>
-          <w:noProof/>
-          <w:lang w:eastAsia="de-DE"/>
-        </w:rPr>
-        <w:t>als</w:t>
-      </w:r>
-      <w:r>
-        <w:rPr>
-          <w:noProof/>
-          <w:lang w:eastAsia="de-DE"/>
-        </w:rPr>
-        <w:t xml:space="preserve"> bei den beiden einfachen Experimenten.</w:t>
-      </w:r>
-      <w:r>
-        <w:rPr>
-          <w:noProof/>
-          <w:lang w:eastAsia="de-DE"/>
-        </w:rPr>
-        <w:t xml:space="preserve"> Was dabei interessant ist</w:t>
-      </w:r>
-      <w:r>
-        <w:rPr>
-          <w:noProof/>
-          <w:lang w:eastAsia="de-DE"/>
-        </w:rPr>
-        <w:t>, ist,</w:t>
-      </w:r>
-      <w:r>
-        <w:rPr>
-          <w:noProof/>
-          <w:lang w:eastAsia="de-DE"/>
-        </w:rPr>
-        <w:t xml:space="preserve"> das</w:t>
-      </w:r>
-      <w:r>
-        <w:rPr>
-          <w:noProof/>
-          <w:lang w:eastAsia="de-DE"/>
-        </w:rPr>
-        <w:t>s</w:t>
-      </w:r>
-      <w:r>
-        <w:rPr>
-          <w:noProof/>
-          <w:lang w:eastAsia="de-DE"/>
-        </w:rPr>
-        <w:t xml:space="preserve"> die durchschnittliche Fehlerquote des Entscheidungsexperiment</w:t>
-      </w:r>
-      <w:r>
-        <w:rPr>
-          <w:noProof/>
-          <w:lang w:eastAsia="de-DE"/>
-        </w:rPr>
-        <w:t xml:space="preserve"> mit ca. 12,3% höher ist als bei dem komplexen Experiment mit einer Fehlerquote von 8,2%, obwohl die Teilnehmer sich </w:t>
-      </w:r>
-      <w:r>
-        <w:rPr>
-          <w:noProof/>
-          <w:lang w:eastAsia="de-DE"/>
-        </w:rPr>
-        <w:t>bei dem Entscheidungsexperiment viel schneller entschieden haben.</w:t>
-      </w:r>
-    </w:p>
-    <w:p>
-      <w:pPr>
-        <w:rPr>
-          <w:noProof/>
-          <w:lang w:eastAsia="de-DE"/>
-        </w:rPr>
-      </w:pPr>
-      <w:bookmarkStart w:id="0" w:name="_GoBack"/>
-      <w:bookmarkEnd w:id="0"/>
-    </w:p>
-    <w:p>
-      <w:r>
-        <w:rPr>
-          <w:noProof/>
-          <w:lang w:eastAsia="de-DE"/>
-        </w:rPr>
-        <w:lastRenderedPageBreak/>
-        <w:drawing>
-          <wp:anchor distT="0" distB="0" distL="114300" distR="114300" simplePos="0" relativeHeight="251659264" behindDoc="0" locked="0" layoutInCell="1" allowOverlap="1">
-            <wp:simplePos x="0" y="0"/>
-            <wp:positionH relativeFrom="page">
-              <wp:posOffset>4316362</wp:posOffset>
-            </wp:positionH>
-            <wp:positionV relativeFrom="paragraph">
-              <wp:posOffset>2562778</wp:posOffset>
-            </wp:positionV>
-            <wp:extent cx="2743200" cy="2743200"/>
-            <wp:effectExtent l="0" t="0" r="0" b="0"/>
-            <wp:wrapSquare wrapText="bothSides"/>
-            <wp:docPr id="5" name="Diagramm 5">
-              <a:extLst xmlns:a="http://schemas.openxmlformats.org/drawingml/2006/main">
-                <a:ext uri="{FF2B5EF4-FFF2-40B4-BE49-F238E27FC236}">
-                  <a16:creationId xmlns:a16="http://schemas.microsoft.com/office/drawing/2014/main" id="{688466F6-FB6C-4663-BA41-A9A18C4115B8}"/>
-                </a:ext>
-              </a:extLst>
-            </wp:docPr>
-            <wp:cNvGraphicFramePr/>
-            <a:graphic xmlns:a="http://schemas.openxmlformats.org/drawingml/2006/main">
-              <a:graphicData uri="http://schemas.openxmlformats.org/drawingml/2006/chart">
                 <c:chart xmlns:c="http://schemas.openxmlformats.org/drawingml/2006/chart" xmlns:r="http://schemas.openxmlformats.org/officeDocument/2006/relationships" r:id="rId6"/>
               </a:graphicData>
             </a:graphic>
@@ -478,26 +57,118 @@
         </w:drawing>
       </w:r>
       <w:r>
+        <w:t>Unsere Studie ist</w:t>
+      </w:r>
+      <w:r>
+        <w:t xml:space="preserve"> in vier verschiedene Experimente aufgeteilt: „einfache visuelle Reaktionszeit“, „einfache auditive Reaktionszeit“, „Entscheidungsreaktionszeit“ und „Reaktionszeit bei einem komplexen Stimulus“.</w:t>
+      </w:r>
+      <w:r>
+        <w:t xml:space="preserve"> Zunächst gibt der Studienteilnehmer sein Alter und sein Geschlecht an. Danach wurden di</w:t>
+      </w:r>
+      <w:r>
+        <w:t xml:space="preserve">e vier verschiedenen Experimente in zufälliger Reihenfolge </w:t>
+      </w:r>
+      <w:r>
+        <w:t>durchgeführt.</w:t>
+      </w:r>
+      <w:r>
+        <w:t xml:space="preserve"> </w:t>
+      </w:r>
+      <w:r>
+        <w:t xml:space="preserve">Somit hat jeder Studienteilnehmer an jedem Experiment teilgenommen. Alle Ergebnisse </w:t>
+      </w:r>
+      <w:r>
+        <w:t>könn</w:t>
+      </w:r>
+      <w:r>
+        <w:t>en als CSV-Datei exportiert werden, die man am Ende der Studie herunterladen kann.</w:t>
+      </w:r>
+      <w:bookmarkStart w:id="0" w:name="_GoBack"/>
+      <w:bookmarkEnd w:id="0"/>
+    </w:p>
+    <w:p>
+      <w:pPr>
         <w:rPr>
           <w:noProof/>
           <w:lang w:eastAsia="de-DE"/>
         </w:rPr>
+      </w:pPr>
+      <w:r>
+        <w:t xml:space="preserve">Bei den 16 Teilnehmern ist der Anteil der weiblichen Studienteilnehmer 44% und der Anteil der männlichen Studienteilnehmer 56%. </w:t>
+      </w:r>
+      <w:r>
+        <w:t>Die beiden einfachen Reaktionszeittests</w:t>
+      </w:r>
+      <w:r>
+        <w:t xml:space="preserve"> werden jeweils 20 M</w:t>
+      </w:r>
+      <w:r>
+        <w:t>al durchlaufen, die anderen</w:t>
+      </w:r>
+      <w:r>
+        <w:t xml:space="preserve"> beiden jeweils 25 M</w:t>
+      </w:r>
+      <w:r>
+        <w:t>al.</w:t>
+      </w:r>
+      <w:r>
+        <w:rPr>
+          <w:noProof/>
+          <w:lang w:eastAsia="de-DE"/>
+        </w:rPr>
+        <w:t xml:space="preserve"> </w:t>
+      </w:r>
+    </w:p>
+    <w:p>
+      <w:pPr>
+        <w:rPr>
+          <w:noProof/>
+          <w:lang w:eastAsia="de-DE"/>
+        </w:rPr>
+      </w:pPr>
+      <w:r>
+        <w:rPr>
+          <w:noProof/>
+          <w:lang w:eastAsia="de-DE"/>
+        </w:rPr>
+        <w:t>Im folgenden Diagramm sieht man, wie die  Teilnehmer durchschnittlich in den versschiedenen Experimenten abschneiden.</w:t>
+      </w:r>
+      <w:r>
+        <w:rPr>
+          <w:noProof/>
+          <w:lang w:eastAsia="de-DE"/>
+        </w:rPr>
+        <w:t xml:space="preserve"> </w:t>
+      </w:r>
+    </w:p>
+    <w:p>
+      <w:pPr>
+        <w:rPr>
+          <w:noProof/>
+          <w:lang w:eastAsia="de-DE"/>
+        </w:rPr>
+      </w:pPr>
+      <w:r>
+        <w:rPr>
+          <w:noProof/>
+          <w:lang w:eastAsia="de-DE"/>
+        </w:rPr>
         <w:drawing>
-          <wp:anchor distT="0" distB="0" distL="114300" distR="114300" simplePos="0" relativeHeight="251660288" behindDoc="0" locked="0" layoutInCell="1" allowOverlap="1">
+          <wp:anchor distT="0" distB="0" distL="114300" distR="114300" simplePos="0" relativeHeight="251664384" behindDoc="0" locked="0" layoutInCell="1" allowOverlap="1">
             <wp:simplePos x="0" y="0"/>
             <wp:positionH relativeFrom="margin">
-              <wp:posOffset>2722122</wp:posOffset>
+              <wp:align>left</wp:align>
             </wp:positionH>
             <wp:positionV relativeFrom="paragraph">
-              <wp:posOffset>4657561</wp:posOffset>
+              <wp:posOffset>11430</wp:posOffset>
             </wp:positionV>
-            <wp:extent cx="2743200" cy="2743200"/>
-            <wp:effectExtent l="0" t="0" r="0" b="0"/>
+            <wp:extent cx="3136265" cy="2595245"/>
+            <wp:effectExtent l="0" t="0" r="6985" b="14605"/>
             <wp:wrapSquare wrapText="bothSides"/>
-            <wp:docPr id="4" name="Diagramm 4">
+            <wp:docPr id="7" name="Diagramm 7">
               <a:extLst xmlns:a="http://schemas.openxmlformats.org/drawingml/2006/main">
                 <a:ext uri="{FF2B5EF4-FFF2-40B4-BE49-F238E27FC236}">
-                  <a16:creationId xmlns:a16="http://schemas.microsoft.com/office/drawing/2014/main" id="{93F34B43-6540-4453-93DE-99E8727F9AF0}"/>
+                  <a16:creationId xmlns:a16="http://schemas.microsoft.com/office/drawing/2014/main" id="{641C4C2F-5A0B-4ACC-8662-B9879D13D58B}"/>
                 </a:ext>
               </a:extLst>
             </wp:docPr>
@@ -521,22 +192,100 @@
           <w:noProof/>
           <w:lang w:eastAsia="de-DE"/>
         </w:rPr>
+        <w:t xml:space="preserve">Dabei kann man feststellen, dass man mehr als drei </w:t>
+      </w:r>
+      <w:r>
+        <w:rPr>
+          <w:noProof/>
+          <w:lang w:eastAsia="de-DE"/>
+        </w:rPr>
+        <w:t>mal so viel</w:t>
+      </w:r>
+      <w:r>
+        <w:rPr>
+          <w:noProof/>
+          <w:lang w:eastAsia="de-DE"/>
+        </w:rPr>
+        <w:t xml:space="preserve"> Zeit benötigt, eine komplexe Aussage zu verarbeiten als </w:t>
+      </w:r>
+      <w:r>
+        <w:rPr>
+          <w:noProof/>
+          <w:lang w:eastAsia="de-DE"/>
+        </w:rPr>
+        <w:t>eine</w:t>
+      </w:r>
+      <w:r>
+        <w:rPr>
+          <w:noProof/>
+          <w:lang w:eastAsia="de-DE"/>
+        </w:rPr>
+        <w:t>n</w:t>
+      </w:r>
+      <w:r>
+        <w:rPr>
+          <w:noProof/>
+          <w:lang w:eastAsia="de-DE"/>
+        </w:rPr>
+        <w:t xml:space="preserve"> einfache</w:t>
+      </w:r>
+      <w:r>
+        <w:rPr>
+          <w:noProof/>
+          <w:lang w:eastAsia="de-DE"/>
+        </w:rPr>
+        <w:t>n</w:t>
+      </w:r>
+      <w:r>
+        <w:rPr>
+          <w:noProof/>
+          <w:lang w:eastAsia="de-DE"/>
+        </w:rPr>
+        <w:t xml:space="preserve"> Stimul</w:t>
+      </w:r>
+      <w:r>
+        <w:rPr>
+          <w:noProof/>
+          <w:lang w:eastAsia="de-DE"/>
+        </w:rPr>
+        <w:t>us</w:t>
+      </w:r>
+      <w:r>
+        <w:rPr>
+          <w:noProof/>
+          <w:lang w:eastAsia="de-DE"/>
+        </w:rPr>
+        <w:t xml:space="preserve"> wie das Bild, sowie 2,5 mal länger als für eine Entscheidung.</w:t>
+      </w:r>
+    </w:p>
+    <w:p>
+      <w:pPr>
+        <w:rPr>
+          <w:noProof/>
+          <w:lang w:eastAsia="de-DE"/>
+        </w:rPr>
+      </w:pPr>
+      <w:r>
+        <w:rPr>
+          <w:noProof/>
+          <w:lang w:eastAsia="de-DE"/>
+        </w:rPr>
         <w:drawing>
-          <wp:anchor distT="0" distB="0" distL="114300" distR="114300" simplePos="0" relativeHeight="251661312" behindDoc="0" locked="0" layoutInCell="1" allowOverlap="1">
+          <wp:anchor distT="0" distB="0" distL="114300" distR="114300" simplePos="0" relativeHeight="251663360" behindDoc="0" locked="0" layoutInCell="1" allowOverlap="1">
             <wp:simplePos x="0" y="0"/>
-            <wp:positionH relativeFrom="page">
-              <wp:posOffset>727587</wp:posOffset>
+            <wp:positionH relativeFrom="margin">
+              <wp:align>right</wp:align>
             </wp:positionH>
             <wp:positionV relativeFrom="paragraph">
-              <wp:posOffset>4805045</wp:posOffset>
+              <wp:posOffset>2213917</wp:posOffset>
             </wp:positionV>
-            <wp:extent cx="2743200" cy="2743200"/>
-            <wp:effectExtent l="0" t="0" r="0" b="0"/>
+            <wp:extent cx="1908175" cy="2368550"/>
+            <wp:effectExtent l="0" t="0" r="15875" b="12700"/>
             <wp:wrapSquare wrapText="bothSides"/>
-            <wp:docPr id="2" name="Diagramm 2">
+            <wp:docPr id="8" name="Diagramm 8">
               <a:extLst xmlns:a="http://schemas.openxmlformats.org/drawingml/2006/main">
                 <a:ext uri="{FF2B5EF4-FFF2-40B4-BE49-F238E27FC236}">
-                  <a16:creationId xmlns:a16="http://schemas.microsoft.com/office/drawing/2014/main" id="{7B5E89B9-537B-4C49-90FC-1F50251D29F7}"/>
+                  <a16:creationId xmlns:a16="http://schemas.microsoft.com/office/drawing/2014/main" id="{CBB44AF0-41E2-434D-BED2-5B90A260F71B}"/>
                 </a:ext>
               </a:extLst>
             </wp:docPr>
@@ -560,17 +309,329 @@
           <w:noProof/>
           <w:lang w:eastAsia="de-DE"/>
         </w:rPr>
+        <w:t>Das einfache auditive Experime</w:t>
+      </w:r>
+      <w:r>
+        <w:rPr>
+          <w:noProof/>
+          <w:lang w:eastAsia="de-DE"/>
+        </w:rPr>
+        <w:t>nt gab Ergebnisse, die gegen unsere Erwartungen spricht</w:t>
+      </w:r>
+      <w:r>
+        <w:rPr>
+          <w:noProof/>
+          <w:lang w:eastAsia="de-DE"/>
+        </w:rPr>
+        <w:t>. Wir gehen anhand der Ergebnisse davon aus, das</w:t>
+      </w:r>
+      <w:r>
+        <w:rPr>
+          <w:noProof/>
+          <w:lang w:eastAsia="de-DE"/>
+        </w:rPr>
+        <w:t>s</w:t>
+      </w:r>
+      <w:r>
+        <w:rPr>
+          <w:noProof/>
+          <w:lang w:eastAsia="de-DE"/>
+        </w:rPr>
+        <w:t xml:space="preserve"> </w:t>
+      </w:r>
+      <w:r>
+        <w:rPr>
+          <w:noProof/>
+          <w:lang w:eastAsia="de-DE"/>
+        </w:rPr>
+        <w:t>ein paar</w:t>
+      </w:r>
+      <w:r>
+        <w:rPr>
+          <w:noProof/>
+          <w:lang w:eastAsia="de-DE"/>
+        </w:rPr>
+        <w:t xml:space="preserve"> Teilnehmer, </w:t>
+      </w:r>
+      <w:r>
+        <w:rPr>
+          <w:noProof/>
+          <w:lang w:eastAsia="de-DE"/>
+        </w:rPr>
+        <w:t>dabei</w:t>
+      </w:r>
+      <w:r>
+        <w:rPr>
+          <w:noProof/>
+          <w:lang w:eastAsia="de-DE"/>
+        </w:rPr>
+        <w:t xml:space="preserve"> ni</w:t>
+      </w:r>
+      <w:r>
+        <w:rPr>
+          <w:noProof/>
+          <w:lang w:eastAsia="de-DE"/>
+        </w:rPr>
+        <w:t xml:space="preserve">cht </w:t>
+      </w:r>
+      <w:r>
+        <w:rPr>
+          <w:noProof/>
+          <w:lang w:eastAsia="de-DE"/>
+        </w:rPr>
+        <w:t>mehr komp</w:t>
+      </w:r>
+      <w:r>
+        <w:rPr>
+          <w:noProof/>
+          <w:lang w:eastAsia="de-DE"/>
+        </w:rPr>
+        <w:t>lett konzentriert waren,</w:t>
+      </w:r>
+      <w:r>
+        <w:rPr>
+          <w:noProof/>
+          <w:lang w:eastAsia="de-DE"/>
+        </w:rPr>
+        <w:t xml:space="preserve"> da dieses Experiment bei den meisten als letztes Experiment ausgewählt wurd</w:t>
+      </w:r>
+      <w:r>
+        <w:rPr>
+          <w:noProof/>
+          <w:lang w:eastAsia="de-DE"/>
+        </w:rPr>
+        <w:t>e</w:t>
+      </w:r>
+      <w:r>
+        <w:rPr>
+          <w:noProof/>
+          <w:lang w:eastAsia="de-DE"/>
+        </w:rPr>
+        <w:t xml:space="preserve"> und </w:t>
+      </w:r>
+      <w:r>
+        <w:rPr>
+          <w:noProof/>
+          <w:lang w:eastAsia="de-DE"/>
+        </w:rPr>
+        <w:t>sich die Ergebnisse von Teilnehmer zu Teilnehmer in diesem Experiment sehr stark unterscheiden</w:t>
+      </w:r>
+      <w:r>
+        <w:rPr>
+          <w:noProof/>
+          <w:lang w:eastAsia="de-DE"/>
+        </w:rPr>
+        <w:t>.</w:t>
+      </w:r>
+      <w:r>
+        <w:rPr>
+          <w:noProof/>
+          <w:lang w:eastAsia="de-DE"/>
+        </w:rPr>
+        <w:t xml:space="preserve"> Das </w:t>
+      </w:r>
+      <w:r>
+        <w:rPr>
+          <w:noProof/>
+          <w:lang w:eastAsia="de-DE"/>
+        </w:rPr>
+        <w:t>bestätigt auch der hohe</w:t>
+      </w:r>
+      <w:r>
+        <w:rPr>
+          <w:noProof/>
+          <w:lang w:eastAsia="de-DE"/>
+        </w:rPr>
+        <w:t xml:space="preserve"> Wert der</w:t>
+      </w:r>
+      <w:r>
+        <w:rPr>
+          <w:noProof/>
+          <w:lang w:eastAsia="de-DE"/>
+        </w:rPr>
+        <w:t xml:space="preserve"> durchschnittlichen</w:t>
+      </w:r>
+      <w:r>
+        <w:rPr>
+          <w:noProof/>
+          <w:lang w:eastAsia="de-DE"/>
+        </w:rPr>
+        <w:t xml:space="preserve"> Standardabweichung, denn </w:t>
+      </w:r>
+      <w:r>
+        <w:rPr>
+          <w:noProof/>
+          <w:lang w:eastAsia="de-DE"/>
+        </w:rPr>
+        <w:t>die Teilnehmer haben einzeln teilweise sehr schnelle Ergebnisse erzielt und teilweise unrealistisch langsam reagiert.</w:t>
+      </w:r>
+    </w:p>
+    <w:p>
+      <w:pPr>
+        <w:rPr>
+          <w:noProof/>
+          <w:lang w:eastAsia="de-DE"/>
+        </w:rPr>
+      </w:pPr>
+      <w:r>
+        <w:rPr>
+          <w:noProof/>
+          <w:lang w:eastAsia="de-DE"/>
+        </w:rPr>
+        <w:t>B</w:t>
+      </w:r>
+      <w:r>
+        <w:rPr>
+          <w:noProof/>
+          <w:lang w:eastAsia="de-DE"/>
+        </w:rPr>
+        <w:t>ei dem Entscheidungsexperiment und bei dem komplexen Experi</w:t>
+      </w:r>
+      <w:r>
+        <w:rPr>
+          <w:noProof/>
+          <w:lang w:eastAsia="de-DE"/>
+        </w:rPr>
+        <w:t>ment gab es eine höhere Fehlerquote</w:t>
+      </w:r>
+      <w:r>
+        <w:rPr>
+          <w:noProof/>
+          <w:lang w:eastAsia="de-DE"/>
+        </w:rPr>
+        <w:t xml:space="preserve"> </w:t>
+      </w:r>
+      <w:r>
+        <w:rPr>
+          <w:noProof/>
+          <w:lang w:eastAsia="de-DE"/>
+        </w:rPr>
+        <w:t>als</w:t>
+      </w:r>
+      <w:r>
+        <w:rPr>
+          <w:noProof/>
+          <w:lang w:eastAsia="de-DE"/>
+        </w:rPr>
+        <w:t xml:space="preserve"> bei den beiden einfachen Experimenten.</w:t>
+      </w:r>
+      <w:r>
+        <w:rPr>
+          <w:noProof/>
+          <w:lang w:eastAsia="de-DE"/>
+        </w:rPr>
+        <w:t xml:space="preserve"> Was dabei interessant ist</w:t>
+      </w:r>
+      <w:r>
+        <w:rPr>
+          <w:noProof/>
+          <w:lang w:eastAsia="de-DE"/>
+        </w:rPr>
+        <w:t>, ist,</w:t>
+      </w:r>
+      <w:r>
+        <w:rPr>
+          <w:noProof/>
+          <w:lang w:eastAsia="de-DE"/>
+        </w:rPr>
+        <w:t xml:space="preserve"> das</w:t>
+      </w:r>
+      <w:r>
+        <w:rPr>
+          <w:noProof/>
+          <w:lang w:eastAsia="de-DE"/>
+        </w:rPr>
+        <w:t>s</w:t>
+      </w:r>
+      <w:r>
+        <w:rPr>
+          <w:noProof/>
+          <w:lang w:eastAsia="de-DE"/>
+        </w:rPr>
+        <w:t xml:space="preserve"> die durchschnittliche Fehlerquote des Entscheidungsexperiment</w:t>
+      </w:r>
+      <w:r>
+        <w:rPr>
+          <w:noProof/>
+          <w:lang w:eastAsia="de-DE"/>
+        </w:rPr>
+        <w:t xml:space="preserve"> mit ca. 12,3% höher ist als bei dem komplexen Experiment mit einer</w:t>
+      </w:r>
+      <w:r>
+        <w:rPr>
+          <w:noProof/>
+          <w:lang w:eastAsia="de-DE"/>
+        </w:rPr>
+        <w:t xml:space="preserve"> durchschnittlichen</w:t>
+      </w:r>
+      <w:r>
+        <w:rPr>
+          <w:noProof/>
+          <w:lang w:eastAsia="de-DE"/>
+        </w:rPr>
+        <w:t xml:space="preserve"> Fehlerquote von 8,2%, obwohl die Teilnehmer sich </w:t>
+      </w:r>
+      <w:r>
+        <w:rPr>
+          <w:noProof/>
+          <w:lang w:eastAsia="de-DE"/>
+        </w:rPr>
+        <w:t>bei dem Entscheidungsexperiment viel schneller entschieden haben.</w:t>
+      </w:r>
+      <w:r>
+        <w:rPr>
+          <w:noProof/>
+          <w:lang w:eastAsia="de-DE"/>
+        </w:rPr>
+        <w:t xml:space="preserve"> </w:t>
+      </w:r>
+    </w:p>
+    <w:p>
+      <w:pPr>
+        <w:rPr>
+          <w:noProof/>
+          <w:lang w:eastAsia="de-DE"/>
+        </w:rPr>
+      </w:pPr>
+      <w:r>
+        <w:rPr>
+          <w:noProof/>
+          <w:lang w:eastAsia="de-DE"/>
+        </w:rPr>
+        <w:t xml:space="preserve">Allerdings ist der Wert der durchschnittlichen Standardabweichung des komplexen Experiments auch sehr </w:t>
+      </w:r>
+      <w:r>
+        <w:rPr>
+          <w:noProof/>
+          <w:lang w:eastAsia="de-DE"/>
+        </w:rPr>
+        <w:lastRenderedPageBreak/>
+        <w:t>hoch. Eventuell sind die einzelnen Aussagen des komplexen Experiments, die zufällig generiert werden, unterschiedlich schwer zu verarbeiten.</w:t>
+      </w:r>
+    </w:p>
+    <w:p>
+      <w:pPr>
+        <w:rPr>
+          <w:noProof/>
+          <w:lang w:eastAsia="de-DE"/>
+        </w:rPr>
+      </w:pPr>
+      <w:r>
+        <w:rPr>
+          <w:noProof/>
+          <w:lang w:eastAsia="de-DE"/>
+        </w:rPr>
         <w:drawing>
           <wp:anchor distT="0" distB="0" distL="114300" distR="114300" simplePos="0" relativeHeight="251662336" behindDoc="0" locked="0" layoutInCell="1" allowOverlap="1">
             <wp:simplePos x="0" y="0"/>
             <wp:positionH relativeFrom="column">
-              <wp:posOffset>1134786</wp:posOffset>
+              <wp:posOffset>4667885</wp:posOffset>
             </wp:positionH>
             <wp:positionV relativeFrom="paragraph">
-              <wp:posOffset>1009793</wp:posOffset>
+              <wp:posOffset>753745</wp:posOffset>
             </wp:positionV>
-            <wp:extent cx="2743200" cy="2743200"/>
-            <wp:effectExtent l="0" t="0" r="0" b="0"/>
+            <wp:extent cx="1799590" cy="2519680"/>
+            <wp:effectExtent l="0" t="0" r="10160" b="13970"/>
             <wp:wrapSquare wrapText="bothSides"/>
             <wp:docPr id="3" name="Diagramm 3">
               <a:extLst xmlns:a="http://schemas.openxmlformats.org/drawingml/2006/main">
@@ -585,18 +646,422 @@
                 <c:chart xmlns:c="http://schemas.openxmlformats.org/drawingml/2006/chart" xmlns:r="http://schemas.openxmlformats.org/officeDocument/2006/relationships" r:id="rId9"/>
               </a:graphicData>
             </a:graphic>
+            <wp14:sizeRelH relativeFrom="margin">
+              <wp14:pctWidth>0</wp14:pctWidth>
+            </wp14:sizeRelH>
+            <wp14:sizeRelV relativeFrom="margin">
+              <wp14:pctHeight>0</wp14:pctHeight>
+            </wp14:sizeRelV>
           </wp:anchor>
         </w:drawing>
       </w:r>
+      <w:r>
+        <w:rPr>
+          <w:noProof/>
+          <w:lang w:eastAsia="de-DE"/>
+        </w:rPr>
+        <w:drawing>
+          <wp:anchor distT="0" distB="0" distL="114300" distR="114300" simplePos="0" relativeHeight="251660288" behindDoc="0" locked="0" layoutInCell="1" allowOverlap="1">
+            <wp:simplePos x="0" y="0"/>
+            <wp:positionH relativeFrom="margin">
+              <wp:posOffset>1093470</wp:posOffset>
+            </wp:positionH>
+            <wp:positionV relativeFrom="paragraph">
+              <wp:posOffset>753745</wp:posOffset>
+            </wp:positionV>
+            <wp:extent cx="1799590" cy="2519680"/>
+            <wp:effectExtent l="0" t="0" r="10160" b="13970"/>
+            <wp:wrapSquare wrapText="bothSides"/>
+            <wp:docPr id="4" name="Diagramm 4">
+              <a:extLst xmlns:a="http://schemas.openxmlformats.org/drawingml/2006/main">
+                <a:ext uri="{FF2B5EF4-FFF2-40B4-BE49-F238E27FC236}">
+                  <a16:creationId xmlns:a16="http://schemas.microsoft.com/office/drawing/2014/main" id="{93F34B43-6540-4453-93DE-99E8727F9AF0}"/>
+                </a:ext>
+              </a:extLst>
+            </wp:docPr>
+            <wp:cNvGraphicFramePr/>
+            <a:graphic xmlns:a="http://schemas.openxmlformats.org/drawingml/2006/main">
+              <a:graphicData uri="http://schemas.openxmlformats.org/drawingml/2006/chart">
+                <c:chart xmlns:c="http://schemas.openxmlformats.org/drawingml/2006/chart" xmlns:r="http://schemas.openxmlformats.org/officeDocument/2006/relationships" r:id="rId10"/>
+              </a:graphicData>
+            </a:graphic>
+            <wp14:sizeRelH relativeFrom="page">
+              <wp14:pctWidth>0</wp14:pctWidth>
+            </wp14:sizeRelH>
+            <wp14:sizeRelV relativeFrom="page">
+              <wp14:pctHeight>0</wp14:pctHeight>
+            </wp14:sizeRelV>
+          </wp:anchor>
+        </w:drawing>
+      </w:r>
+      <w:r>
+        <w:rPr>
+          <w:noProof/>
+          <w:lang w:eastAsia="de-DE"/>
+        </w:rPr>
+        <w:t xml:space="preserve">Da </w:t>
+      </w:r>
+      <w:r>
+        <w:rPr>
+          <w:noProof/>
+          <w:lang w:eastAsia="de-DE"/>
+        </w:rPr>
+        <w:t>unsere Studienteilnehmer größtenteils im gleich Alter (zwischen 20 und 24 Jahren) sind, kann man nicht so gut nach dem Alter kategorisieren. Allerdings kann man Unterschiede zwischen Frauen und Männern erkennen.</w:t>
+      </w:r>
+    </w:p>
+    <w:p>
+      <w:pPr>
+        <w:rPr>
+          <w:noProof/>
+          <w:lang w:eastAsia="de-DE"/>
+        </w:rPr>
+      </w:pPr>
+      <w:r>
+        <w:rPr>
+          <w:noProof/>
+          <w:lang w:eastAsia="de-DE"/>
+        </w:rPr>
+        <w:drawing>
+          <wp:anchor distT="0" distB="0" distL="114300" distR="114300" simplePos="0" relativeHeight="251659264" behindDoc="0" locked="0" layoutInCell="1" allowOverlap="1">
+            <wp:simplePos x="0" y="0"/>
+            <wp:positionH relativeFrom="margin">
+              <wp:posOffset>-711835</wp:posOffset>
+            </wp:positionH>
+            <wp:positionV relativeFrom="paragraph">
+              <wp:posOffset>87083</wp:posOffset>
+            </wp:positionV>
+            <wp:extent cx="1799590" cy="2519680"/>
+            <wp:effectExtent l="0" t="0" r="10160" b="13970"/>
+            <wp:wrapSquare wrapText="bothSides"/>
+            <wp:docPr id="5" name="Diagramm 5">
+              <a:extLst xmlns:a="http://schemas.openxmlformats.org/drawingml/2006/main">
+                <a:ext uri="{FF2B5EF4-FFF2-40B4-BE49-F238E27FC236}">
+                  <a16:creationId xmlns:a16="http://schemas.microsoft.com/office/drawing/2014/main" id="{688466F6-FB6C-4663-BA41-A9A18C4115B8}"/>
+                </a:ext>
+              </a:extLst>
+            </wp:docPr>
+            <wp:cNvGraphicFramePr/>
+            <a:graphic xmlns:a="http://schemas.openxmlformats.org/drawingml/2006/main">
+              <a:graphicData uri="http://schemas.openxmlformats.org/drawingml/2006/chart">
+                <c:chart xmlns:c="http://schemas.openxmlformats.org/drawingml/2006/chart" xmlns:r="http://schemas.openxmlformats.org/officeDocument/2006/relationships" r:id="rId11"/>
+              </a:graphicData>
+            </a:graphic>
+            <wp14:sizeRelH relativeFrom="page">
+              <wp14:pctWidth>0</wp14:pctWidth>
+            </wp14:sizeRelH>
+            <wp14:sizeRelV relativeFrom="page">
+              <wp14:pctHeight>0</wp14:pctHeight>
+            </wp14:sizeRelV>
+          </wp:anchor>
+        </w:drawing>
+      </w:r>
+      <w:r>
+        <w:rPr>
+          <w:noProof/>
+          <w:lang w:eastAsia="de-DE"/>
+        </w:rPr>
+        <w:drawing>
+          <wp:anchor distT="0" distB="0" distL="114300" distR="114300" simplePos="0" relativeHeight="251661312" behindDoc="0" locked="0" layoutInCell="1" allowOverlap="1">
+            <wp:simplePos x="0" y="0"/>
+            <wp:positionH relativeFrom="page">
+              <wp:posOffset>3773805</wp:posOffset>
+            </wp:positionH>
+            <wp:positionV relativeFrom="paragraph">
+              <wp:posOffset>86995</wp:posOffset>
+            </wp:positionV>
+            <wp:extent cx="1799590" cy="2519680"/>
+            <wp:effectExtent l="0" t="0" r="10160" b="13970"/>
+            <wp:wrapSquare wrapText="bothSides"/>
+            <wp:docPr id="2" name="Diagramm 2">
+              <a:extLst xmlns:a="http://schemas.openxmlformats.org/drawingml/2006/main">
+                <a:ext uri="{FF2B5EF4-FFF2-40B4-BE49-F238E27FC236}">
+                  <a16:creationId xmlns:a16="http://schemas.microsoft.com/office/drawing/2014/main" id="{7B5E89B9-537B-4C49-90FC-1F50251D29F7}"/>
+                </a:ext>
+              </a:extLst>
+            </wp:docPr>
+            <wp:cNvGraphicFramePr/>
+            <a:graphic xmlns:a="http://schemas.openxmlformats.org/drawingml/2006/main">
+              <a:graphicData uri="http://schemas.openxmlformats.org/drawingml/2006/chart">
+                <c:chart xmlns:c="http://schemas.openxmlformats.org/drawingml/2006/chart" xmlns:r="http://schemas.openxmlformats.org/officeDocument/2006/relationships" r:id="rId12"/>
+              </a:graphicData>
+            </a:graphic>
+            <wp14:sizeRelH relativeFrom="page">
+              <wp14:pctWidth>0</wp14:pctWidth>
+            </wp14:sizeRelH>
+            <wp14:sizeRelV relativeFrom="page">
+              <wp14:pctHeight>0</wp14:pctHeight>
+            </wp14:sizeRelV>
+          </wp:anchor>
+        </w:drawing>
+      </w:r>
+    </w:p>
+    <w:p>
+      <w:pPr>
+        <w:rPr>
+          <w:b/>
+        </w:rPr>
+      </w:pPr>
+      <w:r>
+        <w:rPr>
+          <w:b/>
+        </w:rPr>
+        <w:t>Einfache visuelle Reaktionszeit</w:t>
+      </w:r>
+    </w:p>
+    <w:p>
+      <w:r>
+        <w:t>Bei der einfachen visuellen Reaktionszeit kann man feststellen, dass Männer durchschnittlich besser abgeschnitten haben und dazu auch eine</w:t>
+      </w:r>
+      <w:r>
+        <w:t>n</w:t>
+      </w:r>
+      <w:r>
+        <w:t xml:space="preserve"> sehr niedrigen Wert für die Standardabweichung erzielt haben, d</w:t>
+      </w:r>
+      <w:r>
+        <w:t>er</w:t>
+      </w:r>
+      <w:r>
+        <w:t xml:space="preserve"> schließen lässt, dass</w:t>
+      </w:r>
+      <w:r>
+        <w:t xml:space="preserve"> die</w:t>
+      </w:r>
+      <w:r>
+        <w:t xml:space="preserve"> </w:t>
+      </w:r>
+      <w:r>
+        <w:t>männlichen Teilnehmer ein bisschen zuverlässiger reagiert haben, als die weiblichen Teilnehmer. Die Fehlerrate ist hier besonders klein.</w:t>
+      </w:r>
+    </w:p>
+    <w:p>
+      <w:pPr>
+        <w:rPr>
+          <w:b/>
+        </w:rPr>
+      </w:pPr>
+      <w:r>
+        <w:rPr>
+          <w:b/>
+        </w:rPr>
+        <w:t>Einfache auditive Reaktionszeit</w:t>
+      </w:r>
+    </w:p>
+    <w:p>
+      <w:r>
+        <w:t>Die</w:t>
+      </w:r>
+      <w:r>
+        <w:t xml:space="preserve"> einfache </w:t>
+      </w:r>
+      <w:r>
+        <w:t>auditive</w:t>
+      </w:r>
+      <w:r>
+        <w:t xml:space="preserve"> Reaktionszeit</w:t>
+      </w:r>
+      <w:r>
+        <w:t xml:space="preserve"> lässt</w:t>
+      </w:r>
+      <w:r>
+        <w:t>,</w:t>
+      </w:r>
+      <w:r>
+        <w:t xml:space="preserve"> wie vorhin schon beschrieben</w:t>
+      </w:r>
+      <w:r>
+        <w:t>,</w:t>
+      </w:r>
+      <w:r>
+        <w:t xml:space="preserve"> auf </w:t>
+      </w:r>
+      <w:r>
+        <w:t>eine nicht so zuverlässige Durchführung des Experiments</w:t>
+      </w:r>
+      <w:r>
+        <w:t xml:space="preserve"> schließen. Wenn man sich allerdings nur die Durchschnittswerte </w:t>
+      </w:r>
+      <w:r>
+        <w:t xml:space="preserve">der männlichen Teilnehmer </w:t>
+      </w:r>
+      <w:r>
+        <w:t>ansieht und die Testergebnisse der getesteten Frauen ignoriert, entsprechen die Ergebnisse schon mehr d</w:t>
+      </w:r>
+      <w:r>
+        <w:t>en Ergebnissen, die man erwarten würde</w:t>
+      </w:r>
+      <w:r>
+        <w:t>.</w:t>
+      </w:r>
+      <w:r>
+        <w:t xml:space="preserve"> </w:t>
+      </w:r>
+      <w:r>
+        <w:t>Die Fehlerrate ist</w:t>
+      </w:r>
+      <w:r>
+        <w:t xml:space="preserve"> hier schon ein bisschen größer</w:t>
+      </w:r>
+      <w:r>
+        <w:t xml:space="preserve"> und die Reaktionszeit ein bisschen langsamer als beim einfachen visuellen </w:t>
+      </w:r>
+      <w:r>
+        <w:t>Experiment.</w:t>
+      </w:r>
+    </w:p>
+    <w:p>
+      <w:pPr>
+        <w:rPr>
+          <w:b/>
+        </w:rPr>
+      </w:pPr>
+      <w:r>
+        <w:rPr>
+          <w:b/>
+        </w:rPr>
+        <w:t>Entscheidungsreaktionszeit</w:t>
+      </w:r>
+    </w:p>
+    <w:p>
+      <w:r>
+        <w:t>Hier ist die Fehlerrate besonders hoch. Und dieses Mal schneiden die weiblichen Teilnehmer besser ab als die männlichen Teilnehmer. Die jeweiligen Reaktionszeiten sind dennoch sehr ähnlich und unterscheiden sich nur minimal.</w:t>
+      </w:r>
+    </w:p>
+    <w:p>
+      <w:pPr>
+        <w:rPr>
+          <w:b/>
+        </w:rPr>
+      </w:pPr>
+      <w:r>
+        <w:rPr>
+          <w:b/>
+        </w:rPr>
+        <w:t>Reaktionszeit bei einem komplexen Experiment</w:t>
+      </w:r>
+    </w:p>
+    <w:p>
+      <w:r>
+        <w:t>Hier ist die Reaktionszeit besonders langsam</w:t>
+      </w:r>
+      <w:r>
+        <w:t>. Die</w:t>
+      </w:r>
+      <w:r>
+        <w:t xml:space="preserve"> Männer schneiden ein klein bisschen besser ab, allerdings antworten die weiblichen Teilnehmer zuverlässiger</w:t>
+      </w:r>
+      <w:r>
+        <w:t>, deshalb der kleinere Wert bei der Standardabweichung</w:t>
+      </w:r>
+      <w:r>
+        <w:t>.</w:t>
+      </w:r>
+      <w:r>
+        <w:t xml:space="preserve"> </w:t>
+      </w:r>
     </w:p>
     <w:sectPr>
+      <w:headerReference w:type="first" r:id="rId13"/>
       <w:pgSz w:w="11906" w:h="16838"/>
       <w:pgMar w:top="1417" w:right="1417" w:bottom="1134" w:left="1417" w:header="708" w:footer="708" w:gutter="0"/>
       <w:cols w:space="708"/>
+      <w:titlePg/>
       <w:docGrid w:linePitch="360"/>
     </w:sectPr>
   </w:body>
 </w:document>
+</file>
+
+<file path=word/endnotes.xml><?xml version="1.0" encoding="utf-8"?>
+<w:endnotes xmlns:wpc="http://schemas.microsoft.com/office/word/2010/wordprocessingCanvas" xmlns:cx="http://schemas.microsoft.com/office/drawing/2014/chartex" xmlns:cx1="http://schemas.microsoft.com/office/drawing/2015/9/8/chartex" xmlns:cx2="http://schemas.microsoft.com/office/drawing/2015/10/21/chartex" xmlns:cx3="http://schemas.microsoft.com/office/drawing/2016/5/9/chartex" xmlns:cx4="http://schemas.microsoft.com/office/drawing/2016/5/10/chartex" xmlns:cx5="http://schemas.microsoft.com/office/drawing/2016/5/11/chartex" xmlns:cx6="http://schemas.microsoft.com/office/drawing/2016/5/12/chartex" xmlns:cx7="http://schemas.microsoft.com/office/drawing/2016/5/13/chartex" xmlns:cx8="http://schemas.microsoft.com/office/drawing/2016/5/14/chartex" xmlns:mc="http://schemas.openxmlformats.org/markup-compatibility/2006" xmlns:o="urn:schemas-microsoft-com:office:office" xmlns:r="http://schemas.openxmlformats.org/officeDocument/2006/relationships" xmlns:m="http://schemas.openxmlformats.org/officeDocument/2006/math" xmlns:v="urn:schemas-microsoft-com:vml" xmlns:wp14="http://schemas.microsoft.com/office/word/2010/wordprocessingDrawing" xmlns:wp="http://schemas.openxmlformats.org/drawingml/2006/wordprocessingDrawing" xmlns:w10="urn:schemas-microsoft-com:office:word" xmlns:w="http://schemas.openxmlformats.org/wordprocessingml/2006/main" xmlns:w14="http://schemas.microsoft.com/office/word/2010/wordml" xmlns:w15="http://schemas.microsoft.com/office/word/2012/wordml" xmlns:w16se="http://schemas.microsoft.com/office/word/2015/wordml/symex" xmlns:wpg="http://schemas.microsoft.com/office/word/2010/wordprocessingGroup" xmlns:wpi="http://schemas.microsoft.com/office/word/2010/wordprocessingInk" xmlns:wne="http://schemas.microsoft.com/office/word/2006/wordml" xmlns:wps="http://schemas.microsoft.com/office/word/2010/wordprocessingShape" mc:Ignorable="w14 w15 w16se wp14">
+  <w:endnote w:type="separator" w:id="-1">
+    <w:p>
+      <w:pPr>
+        <w:spacing w:after="0" w:line="240" w:lineRule="auto"/>
+      </w:pPr>
+      <w:r>
+        <w:separator/>
+      </w:r>
+    </w:p>
+  </w:endnote>
+  <w:endnote w:type="continuationSeparator" w:id="0">
+    <w:p>
+      <w:pPr>
+        <w:spacing w:after="0" w:line="240" w:lineRule="auto"/>
+      </w:pPr>
+      <w:r>
+        <w:continuationSeparator/>
+      </w:r>
+    </w:p>
+  </w:endnote>
+</w:endnotes>
+</file>
+
+<file path=word/footnotes.xml><?xml version="1.0" encoding="utf-8"?>
+<w:footnotes xmlns:wpc="http://schemas.microsoft.com/office/word/2010/wordprocessingCanvas" xmlns:cx="http://schemas.microsoft.com/office/drawing/2014/chartex" xmlns:cx1="http://schemas.microsoft.com/office/drawing/2015/9/8/chartex" xmlns:cx2="http://schemas.microsoft.com/office/drawing/2015/10/21/chartex" xmlns:cx3="http://schemas.microsoft.com/office/drawing/2016/5/9/chartex" xmlns:cx4="http://schemas.microsoft.com/office/drawing/2016/5/10/chartex" xmlns:cx5="http://schemas.microsoft.com/office/drawing/2016/5/11/chartex" xmlns:cx6="http://schemas.microsoft.com/office/drawing/2016/5/12/chartex" xmlns:cx7="http://schemas.microsoft.com/office/drawing/2016/5/13/chartex" xmlns:cx8="http://schemas.microsoft.com/office/drawing/2016/5/14/chartex" xmlns:mc="http://schemas.openxmlformats.org/markup-compatibility/2006" xmlns:o="urn:schemas-microsoft-com:office:office" xmlns:r="http://schemas.openxmlformats.org/officeDocument/2006/relationships" xmlns:m="http://schemas.openxmlformats.org/officeDocument/2006/math" xmlns:v="urn:schemas-microsoft-com:vml" xmlns:wp14="http://schemas.microsoft.com/office/word/2010/wordprocessingDrawing" xmlns:wp="http://schemas.openxmlformats.org/drawingml/2006/wordprocessingDrawing" xmlns:w10="urn:schemas-microsoft-com:office:word" xmlns:w="http://schemas.openxmlformats.org/wordprocessingml/2006/main" xmlns:w14="http://schemas.microsoft.com/office/word/2010/wordml" xmlns:w15="http://schemas.microsoft.com/office/word/2012/wordml" xmlns:w16se="http://schemas.microsoft.com/office/word/2015/wordml/symex" xmlns:wpg="http://schemas.microsoft.com/office/word/2010/wordprocessingGroup" xmlns:wpi="http://schemas.microsoft.com/office/word/2010/wordprocessingInk" xmlns:wne="http://schemas.microsoft.com/office/word/2006/wordml" xmlns:wps="http://schemas.microsoft.com/office/word/2010/wordprocessingShape" mc:Ignorable="w14 w15 w16se wp14">
+  <w:footnote w:type="separator" w:id="-1">
+    <w:p>
+      <w:pPr>
+        <w:spacing w:after="0" w:line="240" w:lineRule="auto"/>
+      </w:pPr>
+      <w:r>
+        <w:separator/>
+      </w:r>
+    </w:p>
+  </w:footnote>
+  <w:footnote w:type="continuationSeparator" w:id="0">
+    <w:p>
+      <w:pPr>
+        <w:spacing w:after="0" w:line="240" w:lineRule="auto"/>
+      </w:pPr>
+      <w:r>
+        <w:continuationSeparator/>
+      </w:r>
+    </w:p>
+  </w:footnote>
+</w:footnotes>
+</file>
+
+<file path=word/header1.xml><?xml version="1.0" encoding="utf-8"?>
+<w:hdr xmlns:wpc="http://schemas.microsoft.com/office/word/2010/wordprocessingCanvas" xmlns:cx="http://schemas.microsoft.com/office/drawing/2014/chartex" xmlns:cx1="http://schemas.microsoft.com/office/drawing/2015/9/8/chartex" xmlns:cx2="http://schemas.microsoft.com/office/drawing/2015/10/21/chartex" xmlns:cx3="http://schemas.microsoft.com/office/drawing/2016/5/9/chartex" xmlns:cx4="http://schemas.microsoft.com/office/drawing/2016/5/10/chartex" xmlns:cx5="http://schemas.microsoft.com/office/drawing/2016/5/11/chartex" xmlns:cx6="http://schemas.microsoft.com/office/drawing/2016/5/12/chartex" xmlns:cx7="http://schemas.microsoft.com/office/drawing/2016/5/13/chartex" xmlns:cx8="http://schemas.microsoft.com/office/drawing/2016/5/14/chartex" xmlns:mc="http://schemas.openxmlformats.org/markup-compatibility/2006" xmlns:o="urn:schemas-microsoft-com:office:office" xmlns:r="http://schemas.openxmlformats.org/officeDocument/2006/relationships" xmlns:m="http://schemas.openxmlformats.org/officeDocument/2006/math" xmlns:v="urn:schemas-microsoft-com:vml" xmlns:wp14="http://schemas.microsoft.com/office/word/2010/wordprocessingDrawing" xmlns:wp="http://schemas.openxmlformats.org/drawingml/2006/wordprocessingDrawing" xmlns:w10="urn:schemas-microsoft-com:office:word" xmlns:w="http://schemas.openxmlformats.org/wordprocessingml/2006/main" xmlns:w14="http://schemas.microsoft.com/office/word/2010/wordml" xmlns:w15="http://schemas.microsoft.com/office/word/2012/wordml" xmlns:w16se="http://schemas.microsoft.com/office/word/2015/wordml/symex" xmlns:wpg="http://schemas.microsoft.com/office/word/2010/wordprocessingGroup" xmlns:wpi="http://schemas.microsoft.com/office/word/2010/wordprocessingInk" xmlns:wne="http://schemas.microsoft.com/office/word/2006/wordml" xmlns:wps="http://schemas.microsoft.com/office/word/2010/wordprocessingShape" mc:Ignorable="w14 w15 w16se wp14">
+  <w:p>
+    <w:pPr>
+      <w:pStyle w:val="Kopfzeile"/>
+    </w:pPr>
+    <w:r>
+      <w:t xml:space="preserve">Andrew </w:t>
+    </w:r>
+    <w:proofErr w:type="spellStart"/>
+    <w:r>
+      <w:t>Almaguer</w:t>
+    </w:r>
+    <w:proofErr w:type="spellEnd"/>
+    <w:r>
+      <w:t xml:space="preserve"> | 3251814 | Bachelor Softwaretechnik</w:t>
+    </w:r>
+  </w:p>
+  <w:p>
+    <w:pPr>
+      <w:pStyle w:val="Kopfzeile"/>
+    </w:pPr>
+    <w:r>
+      <w:t>Charlene Masri | 3144992 | Bachelor Medieninformatik</w:t>
+    </w:r>
+  </w:p>
+  <w:p>
+    <w:pPr>
+      <w:pStyle w:val="Kopfzeile"/>
+    </w:pPr>
+    <w:proofErr w:type="spellStart"/>
+    <w:r>
+      <w:t>Kenzy</w:t>
+    </w:r>
+    <w:proofErr w:type="spellEnd"/>
+    <w:r>
+      <w:t xml:space="preserve"> Saleh | XXXXXXX | Bachelor Medieninformatik</w:t>
+    </w:r>
+  </w:p>
+</w:hdr>
 </file>
 
 <file path=word/styles.xml><?xml version="1.0" encoding="utf-8"?>
@@ -1023,6 +1488,50 @@
     <w:semiHidden/>
     <w:unhideWhenUsed/>
   </w:style>
+  <w:style w:type="paragraph" w:styleId="Kopfzeile">
+    <w:name w:val="header"/>
+    <w:basedOn w:val="Standard"/>
+    <w:link w:val="KopfzeileZchn"/>
+    <w:uiPriority w:val="99"/>
+    <w:unhideWhenUsed/>
+    <w:rsid w:val="009A3190"/>
+    <w:pPr>
+      <w:tabs>
+        <w:tab w:val="center" w:pos="4536"/>
+        <w:tab w:val="right" w:pos="9072"/>
+      </w:tabs>
+      <w:spacing w:after="0" w:line="240" w:lineRule="auto"/>
+    </w:pPr>
+  </w:style>
+  <w:style w:type="character" w:customStyle="1" w:styleId="KopfzeileZchn">
+    <w:name w:val="Kopfzeile Zchn"/>
+    <w:basedOn w:val="Absatz-Standardschriftart"/>
+    <w:link w:val="Kopfzeile"/>
+    <w:uiPriority w:val="99"/>
+    <w:rsid w:val="009A3190"/>
+  </w:style>
+  <w:style w:type="paragraph" w:styleId="Fuzeile">
+    <w:name w:val="footer"/>
+    <w:basedOn w:val="Standard"/>
+    <w:link w:val="FuzeileZchn"/>
+    <w:uiPriority w:val="99"/>
+    <w:unhideWhenUsed/>
+    <w:rsid w:val="009A3190"/>
+    <w:pPr>
+      <w:tabs>
+        <w:tab w:val="center" w:pos="4536"/>
+        <w:tab w:val="right" w:pos="9072"/>
+      </w:tabs>
+      <w:spacing w:after="0" w:line="240" w:lineRule="auto"/>
+    </w:pPr>
+  </w:style>
+  <w:style w:type="character" w:customStyle="1" w:styleId="FuzeileZchn">
+    <w:name w:val="Fußzeile Zchn"/>
+    <w:basedOn w:val="Absatz-Standardschriftart"/>
+    <w:link w:val="Fuzeile"/>
+    <w:uiPriority w:val="99"/>
+    <w:rsid w:val="009A3190"/>
+  </w:style>
 </w:styles>
 </file>
 
@@ -1392,7 +1901,7 @@
             </a:pPr>
             <a:r>
               <a:rPr lang="de-DE"/>
-              <a:t>Mean Results Summary</a:t>
+              <a:t>Results Summary</a:t>
             </a:r>
           </a:p>
         </c:rich>
@@ -1400,17 +1909,346 @@
       <c:overlay val="0"/>
       <c:spPr>
         <a:noFill/>
-        <a:ln>
+        <a:ln w="25400">
           <a:noFill/>
         </a:ln>
-        <a:effectLst/>
+      </c:spPr>
+    </c:title>
+    <c:autoTitleDeleted val="0"/>
+    <c:plotArea>
+      <c:layout/>
+      <c:barChart>
+        <c:barDir val="col"/>
+        <c:grouping val="clustered"/>
+        <c:varyColors val="0"/>
+        <c:ser>
+          <c:idx val="0"/>
+          <c:order val="0"/>
+          <c:tx>
+            <c:v>Simple Visual</c:v>
+          </c:tx>
+          <c:spPr>
+            <a:solidFill>
+              <a:srgbClr val="4472C4"/>
+            </a:solidFill>
+            <a:ln w="25400">
+              <a:noFill/>
+            </a:ln>
+          </c:spPr>
+          <c:invertIfNegative val="0"/>
+          <c:cat>
+            <c:strLit>
+              <c:ptCount val="2"/>
+              <c:pt idx="0">
+                <c:v>Mean</c:v>
+              </c:pt>
+              <c:pt idx="1">
+                <c:v>Std. Dev.</c:v>
+              </c:pt>
+            </c:strLit>
+          </c:cat>
+          <c:val>
+            <c:numRef>
+              <c:f>(Tabelle1!$B$6,Tabelle1!$C$6)</c:f>
+              <c:numCache>
+                <c:formatCode>General</c:formatCode>
+                <c:ptCount val="2"/>
+                <c:pt idx="0">
+                  <c:v>400.08</c:v>
+                </c:pt>
+                <c:pt idx="1">
+                  <c:v>205.39837362238742</c:v>
+                </c:pt>
+              </c:numCache>
+            </c:numRef>
+          </c:val>
+          <c:extLst>
+            <c:ext xmlns:c16="http://schemas.microsoft.com/office/drawing/2014/chart" uri="{C3380CC4-5D6E-409C-BE32-E72D297353CC}">
+              <c16:uniqueId val="{00000000-6910-49ED-875F-4D9B7CA229E5}"/>
+            </c:ext>
+          </c:extLst>
+        </c:ser>
+        <c:ser>
+          <c:idx val="1"/>
+          <c:order val="1"/>
+          <c:tx>
+            <c:v>Simple Audio</c:v>
+          </c:tx>
+          <c:spPr>
+            <a:solidFill>
+              <a:srgbClr val="ED7D31"/>
+            </a:solidFill>
+            <a:ln w="25400">
+              <a:noFill/>
+            </a:ln>
+          </c:spPr>
+          <c:invertIfNegative val="0"/>
+          <c:cat>
+            <c:strLit>
+              <c:ptCount val="2"/>
+              <c:pt idx="0">
+                <c:v>Mean</c:v>
+              </c:pt>
+              <c:pt idx="1">
+                <c:v>Std. Dev.</c:v>
+              </c:pt>
+            </c:strLit>
+          </c:cat>
+          <c:val>
+            <c:numRef>
+              <c:f>(Tabelle1!$B$7,Tabelle1!$C$7)</c:f>
+              <c:numCache>
+                <c:formatCode>General</c:formatCode>
+                <c:ptCount val="2"/>
+                <c:pt idx="0">
+                  <c:v>743.22</c:v>
+                </c:pt>
+                <c:pt idx="1">
+                  <c:v>300.99006257773772</c:v>
+                </c:pt>
+              </c:numCache>
+            </c:numRef>
+          </c:val>
+          <c:extLst>
+            <c:ext xmlns:c16="http://schemas.microsoft.com/office/drawing/2014/chart" uri="{C3380CC4-5D6E-409C-BE32-E72D297353CC}">
+              <c16:uniqueId val="{00000001-6910-49ED-875F-4D9B7CA229E5}"/>
+            </c:ext>
+          </c:extLst>
+        </c:ser>
+        <c:ser>
+          <c:idx val="2"/>
+          <c:order val="2"/>
+          <c:tx>
+            <c:v>Choice</c:v>
+          </c:tx>
+          <c:spPr>
+            <a:solidFill>
+              <a:srgbClr val="A5A5A5"/>
+            </a:solidFill>
+            <a:ln w="25400">
+              <a:noFill/>
+            </a:ln>
+          </c:spPr>
+          <c:invertIfNegative val="0"/>
+          <c:cat>
+            <c:strLit>
+              <c:ptCount val="2"/>
+              <c:pt idx="0">
+                <c:v>Mean</c:v>
+              </c:pt>
+              <c:pt idx="1">
+                <c:v>Std. Dev.</c:v>
+              </c:pt>
+            </c:strLit>
+          </c:cat>
+          <c:val>
+            <c:numRef>
+              <c:f>(Tabelle1!$B$8,Tabelle1!$C$8)</c:f>
+              <c:numCache>
+                <c:formatCode>General</c:formatCode>
+                <c:ptCount val="2"/>
+                <c:pt idx="0">
+                  <c:v>518.63</c:v>
+                </c:pt>
+                <c:pt idx="1">
+                  <c:v>209.54085503948002</c:v>
+                </c:pt>
+              </c:numCache>
+            </c:numRef>
+          </c:val>
+          <c:extLst>
+            <c:ext xmlns:c16="http://schemas.microsoft.com/office/drawing/2014/chart" uri="{C3380CC4-5D6E-409C-BE32-E72D297353CC}">
+              <c16:uniqueId val="{00000002-6910-49ED-875F-4D9B7CA229E5}"/>
+            </c:ext>
+          </c:extLst>
+        </c:ser>
+        <c:ser>
+          <c:idx val="3"/>
+          <c:order val="3"/>
+          <c:tx>
+            <c:v>Complex</c:v>
+          </c:tx>
+          <c:spPr>
+            <a:solidFill>
+              <a:srgbClr val="FFC000"/>
+            </a:solidFill>
+            <a:ln w="25400">
+              <a:noFill/>
+            </a:ln>
+          </c:spPr>
+          <c:invertIfNegative val="0"/>
+          <c:cat>
+            <c:strLit>
+              <c:ptCount val="2"/>
+              <c:pt idx="0">
+                <c:v>Mean</c:v>
+              </c:pt>
+              <c:pt idx="1">
+                <c:v>Std. Dev.</c:v>
+              </c:pt>
+            </c:strLit>
+          </c:cat>
+          <c:val>
+            <c:numRef>
+              <c:f>(Tabelle1!$B$9,Tabelle1!$C$9)</c:f>
+              <c:numCache>
+                <c:formatCode>General</c:formatCode>
+                <c:ptCount val="2"/>
+                <c:pt idx="0">
+                  <c:v>1334.74</c:v>
+                </c:pt>
+                <c:pt idx="1">
+                  <c:v>525.39616251519976</c:v>
+                </c:pt>
+              </c:numCache>
+            </c:numRef>
+          </c:val>
+          <c:extLst>
+            <c:ext xmlns:c16="http://schemas.microsoft.com/office/drawing/2014/chart" uri="{C3380CC4-5D6E-409C-BE32-E72D297353CC}">
+              <c16:uniqueId val="{00000003-6910-49ED-875F-4D9B7CA229E5}"/>
+            </c:ext>
+          </c:extLst>
+        </c:ser>
+        <c:dLbls>
+          <c:showLegendKey val="0"/>
+          <c:showVal val="0"/>
+          <c:showCatName val="0"/>
+          <c:showSerName val="0"/>
+          <c:showPercent val="0"/>
+          <c:showBubbleSize val="0"/>
+        </c:dLbls>
+        <c:gapWidth val="219"/>
+        <c:overlap val="-27"/>
+        <c:axId val="407330335"/>
+        <c:axId val="1"/>
+      </c:barChart>
+      <c:catAx>
+        <c:axId val="407330335"/>
+        <c:scaling>
+          <c:orientation val="minMax"/>
+        </c:scaling>
+        <c:delete val="0"/>
+        <c:axPos val="b"/>
+        <c:numFmt formatCode="General" sourceLinked="1"/>
+        <c:majorTickMark val="none"/>
+        <c:minorTickMark val="none"/>
+        <c:tickLblPos val="nextTo"/>
+        <c:spPr>
+          <a:noFill/>
+          <a:ln w="9525" cap="flat" cmpd="sng" algn="ctr">
+            <a:solidFill>
+              <a:schemeClr val="tx1">
+                <a:lumMod val="15000"/>
+                <a:lumOff val="85000"/>
+              </a:schemeClr>
+            </a:solidFill>
+            <a:round/>
+          </a:ln>
+          <a:effectLst/>
+        </c:spPr>
+        <c:txPr>
+          <a:bodyPr rot="-60000000" spcFirstLastPara="1" vertOverflow="ellipsis" vert="horz" wrap="square" anchor="ctr" anchorCtr="1"/>
+          <a:lstStyle/>
+          <a:p>
+            <a:pPr>
+              <a:defRPr sz="900" b="0" i="0" u="none" strike="noStrike" kern="1200" baseline="0">
+                <a:solidFill>
+                  <a:schemeClr val="tx1">
+                    <a:lumMod val="65000"/>
+                    <a:lumOff val="35000"/>
+                  </a:schemeClr>
+                </a:solidFill>
+                <a:latin typeface="+mn-lt"/>
+                <a:ea typeface="+mn-ea"/>
+                <a:cs typeface="+mn-cs"/>
+              </a:defRPr>
+            </a:pPr>
+            <a:endParaRPr lang="de-DE"/>
+          </a:p>
+        </c:txPr>
+        <c:crossAx val="1"/>
+        <c:crosses val="autoZero"/>
+        <c:auto val="1"/>
+        <c:lblAlgn val="ctr"/>
+        <c:lblOffset val="100"/>
+        <c:noMultiLvlLbl val="0"/>
+      </c:catAx>
+      <c:valAx>
+        <c:axId val="1"/>
+        <c:scaling>
+          <c:orientation val="minMax"/>
+        </c:scaling>
+        <c:delete val="0"/>
+        <c:axPos val="l"/>
+        <c:majorGridlines>
+          <c:spPr>
+            <a:ln w="9525" cap="flat" cmpd="sng" algn="ctr">
+              <a:solidFill>
+                <a:schemeClr val="tx1">
+                  <a:lumMod val="15000"/>
+                  <a:lumOff val="85000"/>
+                </a:schemeClr>
+              </a:solidFill>
+              <a:round/>
+            </a:ln>
+            <a:effectLst/>
+          </c:spPr>
+        </c:majorGridlines>
+        <c:numFmt formatCode="General" sourceLinked="1"/>
+        <c:majorTickMark val="none"/>
+        <c:minorTickMark val="none"/>
+        <c:tickLblPos val="nextTo"/>
+        <c:spPr>
+          <a:ln w="6350">
+            <a:noFill/>
+          </a:ln>
+        </c:spPr>
+        <c:txPr>
+          <a:bodyPr rot="-60000000" spcFirstLastPara="1" vertOverflow="ellipsis" vert="horz" wrap="square" anchor="ctr" anchorCtr="1"/>
+          <a:lstStyle/>
+          <a:p>
+            <a:pPr>
+              <a:defRPr sz="900" b="0" i="0" u="none" strike="noStrike" kern="1200" baseline="0">
+                <a:solidFill>
+                  <a:schemeClr val="tx1">
+                    <a:lumMod val="65000"/>
+                    <a:lumOff val="35000"/>
+                  </a:schemeClr>
+                </a:solidFill>
+                <a:latin typeface="+mn-lt"/>
+                <a:ea typeface="+mn-ea"/>
+                <a:cs typeface="+mn-cs"/>
+              </a:defRPr>
+            </a:pPr>
+            <a:endParaRPr lang="de-DE"/>
+          </a:p>
+        </c:txPr>
+        <c:crossAx val="407330335"/>
+        <c:crosses val="autoZero"/>
+        <c:crossBetween val="between"/>
+      </c:valAx>
+      <c:spPr>
+        <a:noFill/>
+        <a:ln w="25400">
+          <a:noFill/>
+        </a:ln>
+      </c:spPr>
+    </c:plotArea>
+    <c:legend>
+      <c:legendPos val="b"/>
+      <c:overlay val="0"/>
+      <c:spPr>
+        <a:noFill/>
+        <a:ln w="25400">
+          <a:noFill/>
+        </a:ln>
       </c:spPr>
       <c:txPr>
         <a:bodyPr rot="0" spcFirstLastPara="1" vertOverflow="ellipsis" vert="horz" wrap="square" anchor="ctr" anchorCtr="1"/>
         <a:lstStyle/>
         <a:p>
           <a:pPr>
-            <a:defRPr sz="1400" b="0" i="0" u="none" strike="noStrike" kern="1200" spc="0" baseline="0">
+            <a:defRPr sz="900" b="0" i="0" u="none" strike="noStrike" kern="1200" baseline="0">
               <a:solidFill>
                 <a:schemeClr val="tx1">
                   <a:lumMod val="65000"/>
@@ -1425,6 +2263,94 @@
           <a:endParaRPr lang="de-DE"/>
         </a:p>
       </c:txPr>
+    </c:legend>
+    <c:plotVisOnly val="1"/>
+    <c:dispBlanksAs val="gap"/>
+    <c:showDLblsOverMax val="0"/>
+  </c:chart>
+  <c:spPr>
+    <a:solidFill>
+      <a:schemeClr val="bg1"/>
+    </a:solidFill>
+    <a:ln w="9525" cap="flat" cmpd="sng" algn="ctr">
+      <a:solidFill>
+        <a:schemeClr val="tx1">
+          <a:lumMod val="15000"/>
+          <a:lumOff val="85000"/>
+        </a:schemeClr>
+      </a:solidFill>
+      <a:round/>
+    </a:ln>
+    <a:effectLst/>
+  </c:spPr>
+  <c:txPr>
+    <a:bodyPr/>
+    <a:lstStyle/>
+    <a:p>
+      <a:pPr>
+        <a:defRPr/>
+      </a:pPr>
+      <a:endParaRPr lang="de-DE"/>
+    </a:p>
+  </c:txPr>
+  <c:externalData r:id="rId1">
+    <c:autoUpdate val="0"/>
+  </c:externalData>
+</c:chartSpace>
+</file>
+
+<file path=word/charts/chart3.xml><?xml version="1.0" encoding="utf-8"?>
+<c:chartSpace xmlns:c="http://schemas.openxmlformats.org/drawingml/2006/chart" xmlns:a="http://schemas.openxmlformats.org/drawingml/2006/main" xmlns:r="http://schemas.openxmlformats.org/officeDocument/2006/relationships" xmlns:c16r2="http://schemas.microsoft.com/office/drawing/2015/06/chart">
+  <c:date1904 val="0"/>
+  <c:lang val="de-DE"/>
+  <c:roundedCorners val="0"/>
+  <mc:AlternateContent xmlns:mc="http://schemas.openxmlformats.org/markup-compatibility/2006">
+    <mc:Choice xmlns:c14="http://schemas.microsoft.com/office/drawing/2007/8/2/chart" Requires="c14">
+      <c14:style val="102"/>
+    </mc:Choice>
+    <mc:Fallback>
+      <c:style val="2"/>
+    </mc:Fallback>
+  </mc:AlternateContent>
+  <c:chart>
+    <c:title>
+      <c:tx>
+        <c:rich>
+          <a:bodyPr rot="0" spcFirstLastPara="1" vertOverflow="ellipsis" vert="horz" wrap="square" anchor="ctr" anchorCtr="1"/>
+          <a:lstStyle/>
+          <a:p>
+            <a:pPr>
+              <a:defRPr sz="1400" b="0" i="0" u="none" strike="noStrike" kern="1200" spc="0" baseline="0">
+                <a:solidFill>
+                  <a:schemeClr val="tx1">
+                    <a:lumMod val="65000"/>
+                    <a:lumOff val="35000"/>
+                  </a:schemeClr>
+                </a:solidFill>
+                <a:latin typeface="+mn-lt"/>
+                <a:ea typeface="+mn-ea"/>
+                <a:cs typeface="+mn-cs"/>
+              </a:defRPr>
+            </a:pPr>
+            <a:r>
+              <a:rPr lang="en-US"/>
+              <a:t>Error</a:t>
+            </a:r>
+            <a:r>
+              <a:rPr lang="en-US" baseline="0"/>
+              <a:t> Rate (%)</a:t>
+            </a:r>
+          </a:p>
+        </c:rich>
+      </c:tx>
+      <c:overlay val="0"/>
+      <c:spPr>
+        <a:noFill/>
+        <a:ln>
+          <a:noFill/>
+        </a:ln>
+        <a:effectLst/>
+      </c:spPr>
     </c:title>
     <c:autoTitleDeleted val="0"/>
     <c:plotArea>
@@ -1449,21 +2375,29 @@
             <a:effectLst/>
           </c:spPr>
           <c:invertIfNegative val="0"/>
+          <c:cat>
+            <c:strLit>
+              <c:ptCount val="1"/>
+              <c:pt idx="0">
+                <c:v>Error Rate (%)</c:v>
+              </c:pt>
+            </c:strLit>
+          </c:cat>
           <c:val>
             <c:numRef>
-              <c:f>Tabelle1!$B$6</c:f>
+              <c:f>Tabelle1!$D$6</c:f>
               <c:numCache>
                 <c:formatCode>General</c:formatCode>
                 <c:ptCount val="1"/>
                 <c:pt idx="0">
-                  <c:v>400.08</c:v>
+                  <c:v>2.0833333333333326</c:v>
                 </c:pt>
               </c:numCache>
             </c:numRef>
           </c:val>
           <c:extLst>
             <c:ext xmlns:c16="http://schemas.microsoft.com/office/drawing/2014/chart" uri="{C3380CC4-5D6E-409C-BE32-E72D297353CC}">
-              <c16:uniqueId val="{00000000-5BF7-42A9-B0CD-D25B785CA449}"/>
+              <c16:uniqueId val="{00000000-1869-41B0-8E6A-2795232DFDD1}"/>
             </c:ext>
           </c:extLst>
         </c:ser>
@@ -1483,21 +2417,29 @@
             <a:effectLst/>
           </c:spPr>
           <c:invertIfNegative val="0"/>
+          <c:cat>
+            <c:strLit>
+              <c:ptCount val="1"/>
+              <c:pt idx="0">
+                <c:v>Error Rate (%)</c:v>
+              </c:pt>
+            </c:strLit>
+          </c:cat>
           <c:val>
             <c:numRef>
-              <c:f>Tabelle1!$B$7</c:f>
+              <c:f>Tabelle1!$D$7</c:f>
               <c:numCache>
                 <c:formatCode>General</c:formatCode>
                 <c:ptCount val="1"/>
                 <c:pt idx="0">
-                  <c:v>743.22</c:v>
+                  <c:v>3.671256904015519</c:v>
                 </c:pt>
               </c:numCache>
             </c:numRef>
           </c:val>
           <c:extLst>
             <c:ext xmlns:c16="http://schemas.microsoft.com/office/drawing/2014/chart" uri="{C3380CC4-5D6E-409C-BE32-E72D297353CC}">
-              <c16:uniqueId val="{00000001-5BF7-42A9-B0CD-D25B785CA449}"/>
+              <c16:uniqueId val="{00000001-1869-41B0-8E6A-2795232DFDD1}"/>
             </c:ext>
           </c:extLst>
         </c:ser>
@@ -1517,21 +2459,29 @@
             <a:effectLst/>
           </c:spPr>
           <c:invertIfNegative val="0"/>
+          <c:cat>
+            <c:strLit>
+              <c:ptCount val="1"/>
+              <c:pt idx="0">
+                <c:v>Error Rate (%)</c:v>
+              </c:pt>
+            </c:strLit>
+          </c:cat>
           <c:val>
             <c:numRef>
-              <c:f>Tabelle1!$B$8</c:f>
+              <c:f>Tabelle1!$D$8</c:f>
               <c:numCache>
                 <c:formatCode>General</c:formatCode>
                 <c:ptCount val="1"/>
                 <c:pt idx="0">
-                  <c:v>518.63</c:v>
+                  <c:v>12.293064691214374</c:v>
                 </c:pt>
               </c:numCache>
             </c:numRef>
           </c:val>
           <c:extLst>
             <c:ext xmlns:c16="http://schemas.microsoft.com/office/drawing/2014/chart" uri="{C3380CC4-5D6E-409C-BE32-E72D297353CC}">
-              <c16:uniqueId val="{00000002-5BF7-42A9-B0CD-D25B785CA449}"/>
+              <c16:uniqueId val="{00000002-1869-41B0-8E6A-2795232DFDD1}"/>
             </c:ext>
           </c:extLst>
         </c:ser>
@@ -1551,21 +2501,29 @@
             <a:effectLst/>
           </c:spPr>
           <c:invertIfNegative val="0"/>
+          <c:cat>
+            <c:strLit>
+              <c:ptCount val="1"/>
+              <c:pt idx="0">
+                <c:v>Error Rate (%)</c:v>
+              </c:pt>
+            </c:strLit>
+          </c:cat>
           <c:val>
             <c:numRef>
-              <c:f>Tabelle1!$B$9</c:f>
+              <c:f>Tabelle1!$D$9</c:f>
               <c:numCache>
                 <c:formatCode>General</c:formatCode>
                 <c:ptCount val="1"/>
                 <c:pt idx="0">
-                  <c:v>1334.74</c:v>
+                  <c:v>8.2431038628028226</c:v>
                 </c:pt>
               </c:numCache>
             </c:numRef>
           </c:val>
           <c:extLst>
             <c:ext xmlns:c16="http://schemas.microsoft.com/office/drawing/2014/chart" uri="{C3380CC4-5D6E-409C-BE32-E72D297353CC}">
-              <c16:uniqueId val="{00000003-5BF7-42A9-B0CD-D25B785CA449}"/>
+              <c16:uniqueId val="{00000003-1869-41B0-8E6A-2795232DFDD1}"/>
             </c:ext>
           </c:extLst>
         </c:ser>
@@ -1579,21 +2537,21 @@
         </c:dLbls>
         <c:gapWidth val="219"/>
         <c:overlap val="-27"/>
-        <c:axId val="1321408624"/>
-        <c:axId val="1319484608"/>
+        <c:axId val="407328255"/>
+        <c:axId val="1"/>
       </c:barChart>
       <c:catAx>
-        <c:axId val="1321408624"/>
+        <c:axId val="407328255"/>
         <c:scaling>
           <c:orientation val="minMax"/>
         </c:scaling>
         <c:delete val="1"/>
         <c:axPos val="b"/>
         <c:numFmt formatCode="General" sourceLinked="1"/>
-        <c:majorTickMark val="none"/>
+        <c:majorTickMark val="out"/>
         <c:minorTickMark val="none"/>
         <c:tickLblPos val="nextTo"/>
-        <c:crossAx val="1319484608"/>
+        <c:crossAx val="1"/>
         <c:crosses val="autoZero"/>
         <c:auto val="1"/>
         <c:lblAlgn val="ctr"/>
@@ -1601,7 +2559,7 @@
         <c:noMultiLvlLbl val="0"/>
       </c:catAx>
       <c:valAx>
-        <c:axId val="1319484608"/>
+        <c:axId val="1"/>
         <c:scaling>
           <c:orientation val="minMax"/>
         </c:scaling>
@@ -1652,16 +2610,15 @@
             <a:endParaRPr lang="de-DE"/>
           </a:p>
         </c:txPr>
-        <c:crossAx val="1321408624"/>
+        <c:crossAx val="407328255"/>
         <c:crosses val="autoZero"/>
         <c:crossBetween val="between"/>
       </c:valAx>
       <c:spPr>
         <a:noFill/>
-        <a:ln>
+        <a:ln w="25400">
           <a:noFill/>
         </a:ln>
-        <a:effectLst/>
       </c:spPr>
     </c:plotArea>
     <c:legend>
@@ -1724,1111 +2681,13 @@
       <a:endParaRPr lang="de-DE"/>
     </a:p>
   </c:txPr>
-  <c:externalData r:id="rId3">
-    <c:autoUpdate val="0"/>
-  </c:externalData>
-</c:chartSpace>
-</file>
-
-<file path=word/charts/chart3.xml><?xml version="1.0" encoding="utf-8"?>
-<c:chartSpace xmlns:c="http://schemas.openxmlformats.org/drawingml/2006/chart" xmlns:a="http://schemas.openxmlformats.org/drawingml/2006/main" xmlns:r="http://schemas.openxmlformats.org/officeDocument/2006/relationships" xmlns:c16r2="http://schemas.microsoft.com/office/drawing/2015/06/chart">
-  <c:date1904 val="0"/>
-  <c:lang val="de-DE"/>
-  <c:roundedCorners val="0"/>
-  <mc:AlternateContent xmlns:mc="http://schemas.openxmlformats.org/markup-compatibility/2006">
-    <mc:Choice xmlns:c14="http://schemas.microsoft.com/office/drawing/2007/8/2/chart" Requires="c14">
-      <c14:style val="102"/>
-    </mc:Choice>
-    <mc:Fallback>
-      <c:style val="2"/>
-    </mc:Fallback>
-  </mc:AlternateContent>
-  <c:chart>
-    <c:title>
-      <c:tx>
-        <c:rich>
-          <a:bodyPr rot="0" spcFirstLastPara="1" vertOverflow="ellipsis" vert="horz" wrap="square" anchor="ctr" anchorCtr="1"/>
-          <a:lstStyle/>
-          <a:p>
-            <a:pPr>
-              <a:defRPr sz="1400" b="0" i="0" u="none" strike="noStrike" kern="1200" spc="0" baseline="0">
-                <a:solidFill>
-                  <a:schemeClr val="tx1">
-                    <a:lumMod val="65000"/>
-                    <a:lumOff val="35000"/>
-                  </a:schemeClr>
-                </a:solidFill>
-                <a:latin typeface="+mn-lt"/>
-                <a:ea typeface="+mn-ea"/>
-                <a:cs typeface="+mn-cs"/>
-              </a:defRPr>
-            </a:pPr>
-            <a:r>
-              <a:rPr lang="de-DE"/>
-              <a:t>Results Simple Visual Reaction Time</a:t>
-            </a:r>
-          </a:p>
-        </c:rich>
-      </c:tx>
-      <c:overlay val="0"/>
-      <c:spPr>
-        <a:noFill/>
-        <a:ln>
-          <a:noFill/>
-        </a:ln>
-        <a:effectLst/>
-      </c:spPr>
-      <c:txPr>
-        <a:bodyPr rot="0" spcFirstLastPara="1" vertOverflow="ellipsis" vert="horz" wrap="square" anchor="ctr" anchorCtr="1"/>
-        <a:lstStyle/>
-        <a:p>
-          <a:pPr>
-            <a:defRPr sz="1400" b="0" i="0" u="none" strike="noStrike" kern="1200" spc="0" baseline="0">
-              <a:solidFill>
-                <a:schemeClr val="tx1">
-                  <a:lumMod val="65000"/>
-                  <a:lumOff val="35000"/>
-                </a:schemeClr>
-              </a:solidFill>
-              <a:latin typeface="+mn-lt"/>
-              <a:ea typeface="+mn-ea"/>
-              <a:cs typeface="+mn-cs"/>
-            </a:defRPr>
-          </a:pPr>
-          <a:endParaRPr lang="de-DE"/>
-        </a:p>
-      </c:txPr>
-    </c:title>
-    <c:autoTitleDeleted val="0"/>
-    <c:plotArea>
-      <c:layout/>
-      <c:barChart>
-        <c:barDir val="col"/>
-        <c:grouping val="clustered"/>
-        <c:varyColors val="0"/>
-        <c:ser>
-          <c:idx val="0"/>
-          <c:order val="0"/>
-          <c:tx>
-            <c:v>Male</c:v>
-          </c:tx>
-          <c:spPr>
-            <a:solidFill>
-              <a:schemeClr val="accent1"/>
-            </a:solidFill>
-            <a:ln>
-              <a:noFill/>
-            </a:ln>
-            <a:effectLst/>
-          </c:spPr>
-          <c:invertIfNegative val="0"/>
-          <c:cat>
-            <c:strLit>
-              <c:ptCount val="2"/>
-              <c:pt idx="0">
-                <c:v>Mean</c:v>
-              </c:pt>
-              <c:pt idx="1">
-                <c:v>Mean Standard Deviation</c:v>
-              </c:pt>
-            </c:strLit>
-          </c:cat>
-          <c:val>
-            <c:numRef>
-              <c:f>(SimplePic!$Y$13,SimplePic!$AA$13)</c:f>
-              <c:numCache>
-                <c:formatCode>General</c:formatCode>
-                <c:ptCount val="2"/>
-                <c:pt idx="0">
-                  <c:v>365.05</c:v>
-                </c:pt>
-                <c:pt idx="1">
-                  <c:v>98.600466825289971</c:v>
-                </c:pt>
-              </c:numCache>
-            </c:numRef>
-          </c:val>
-          <c:extLst>
-            <c:ext xmlns:c16="http://schemas.microsoft.com/office/drawing/2014/chart" uri="{C3380CC4-5D6E-409C-BE32-E72D297353CC}">
-              <c16:uniqueId val="{00000000-EDEE-4CEA-842E-39EA1FD996A2}"/>
-            </c:ext>
-          </c:extLst>
-        </c:ser>
-        <c:ser>
-          <c:idx val="1"/>
-          <c:order val="1"/>
-          <c:tx>
-            <c:v>Female</c:v>
-          </c:tx>
-          <c:spPr>
-            <a:solidFill>
-              <a:schemeClr val="accent2"/>
-            </a:solidFill>
-            <a:ln>
-              <a:noFill/>
-            </a:ln>
-            <a:effectLst/>
-          </c:spPr>
-          <c:invertIfNegative val="0"/>
-          <c:cat>
-            <c:strLit>
-              <c:ptCount val="2"/>
-              <c:pt idx="0">
-                <c:v>Mean</c:v>
-              </c:pt>
-              <c:pt idx="1">
-                <c:v>Mean Standard Deviation</c:v>
-              </c:pt>
-            </c:strLit>
-          </c:cat>
-          <c:val>
-            <c:numRef>
-              <c:f>(SimplePic!$Y$28,SimplePic!$AA$28)</c:f>
-              <c:numCache>
-                <c:formatCode>General</c:formatCode>
-                <c:ptCount val="2"/>
-                <c:pt idx="0">
-                  <c:v>445.1142857142857</c:v>
-                </c:pt>
-                <c:pt idx="1">
-                  <c:v>342.70996807579849</c:v>
-                </c:pt>
-              </c:numCache>
-            </c:numRef>
-          </c:val>
-          <c:extLst>
-            <c:ext xmlns:c16="http://schemas.microsoft.com/office/drawing/2014/chart" uri="{C3380CC4-5D6E-409C-BE32-E72D297353CC}">
-              <c16:uniqueId val="{00000001-EDEE-4CEA-842E-39EA1FD996A2}"/>
-            </c:ext>
-          </c:extLst>
-        </c:ser>
-        <c:dLbls>
-          <c:showLegendKey val="0"/>
-          <c:showVal val="0"/>
-          <c:showCatName val="0"/>
-          <c:showSerName val="0"/>
-          <c:showPercent val="0"/>
-          <c:showBubbleSize val="0"/>
-        </c:dLbls>
-        <c:gapWidth val="219"/>
-        <c:overlap val="-27"/>
-        <c:axId val="1322980720"/>
-        <c:axId val="1277662640"/>
-      </c:barChart>
-      <c:catAx>
-        <c:axId val="1322980720"/>
-        <c:scaling>
-          <c:orientation val="minMax"/>
-        </c:scaling>
-        <c:delete val="0"/>
-        <c:axPos val="b"/>
-        <c:numFmt formatCode="General" sourceLinked="1"/>
-        <c:majorTickMark val="none"/>
-        <c:minorTickMark val="none"/>
-        <c:tickLblPos val="nextTo"/>
-        <c:spPr>
-          <a:noFill/>
-          <a:ln w="9525" cap="flat" cmpd="sng" algn="ctr">
-            <a:solidFill>
-              <a:schemeClr val="tx1">
-                <a:lumMod val="15000"/>
-                <a:lumOff val="85000"/>
-              </a:schemeClr>
-            </a:solidFill>
-            <a:round/>
-          </a:ln>
-          <a:effectLst/>
-        </c:spPr>
-        <c:txPr>
-          <a:bodyPr rot="-60000000" spcFirstLastPara="1" vertOverflow="ellipsis" vert="horz" wrap="square" anchor="ctr" anchorCtr="1"/>
-          <a:lstStyle/>
-          <a:p>
-            <a:pPr>
-              <a:defRPr sz="900" b="0" i="0" u="none" strike="noStrike" kern="1200" baseline="0">
-                <a:solidFill>
-                  <a:schemeClr val="tx1">
-                    <a:lumMod val="65000"/>
-                    <a:lumOff val="35000"/>
-                  </a:schemeClr>
-                </a:solidFill>
-                <a:latin typeface="+mn-lt"/>
-                <a:ea typeface="+mn-ea"/>
-                <a:cs typeface="+mn-cs"/>
-              </a:defRPr>
-            </a:pPr>
-            <a:endParaRPr lang="de-DE"/>
-          </a:p>
-        </c:txPr>
-        <c:crossAx val="1277662640"/>
-        <c:crosses val="autoZero"/>
-        <c:auto val="1"/>
-        <c:lblAlgn val="ctr"/>
-        <c:lblOffset val="100"/>
-        <c:noMultiLvlLbl val="0"/>
-      </c:catAx>
-      <c:valAx>
-        <c:axId val="1277662640"/>
-        <c:scaling>
-          <c:orientation val="minMax"/>
-        </c:scaling>
-        <c:delete val="0"/>
-        <c:axPos val="l"/>
-        <c:majorGridlines>
-          <c:spPr>
-            <a:ln w="9525" cap="flat" cmpd="sng" algn="ctr">
-              <a:solidFill>
-                <a:schemeClr val="tx1">
-                  <a:lumMod val="15000"/>
-                  <a:lumOff val="85000"/>
-                </a:schemeClr>
-              </a:solidFill>
-              <a:round/>
-            </a:ln>
-            <a:effectLst/>
-          </c:spPr>
-        </c:majorGridlines>
-        <c:numFmt formatCode="General" sourceLinked="1"/>
-        <c:majorTickMark val="none"/>
-        <c:minorTickMark val="none"/>
-        <c:tickLblPos val="nextTo"/>
-        <c:spPr>
-          <a:noFill/>
-          <a:ln>
-            <a:noFill/>
-          </a:ln>
-          <a:effectLst/>
-        </c:spPr>
-        <c:txPr>
-          <a:bodyPr rot="-60000000" spcFirstLastPara="1" vertOverflow="ellipsis" vert="horz" wrap="square" anchor="ctr" anchorCtr="1"/>
-          <a:lstStyle/>
-          <a:p>
-            <a:pPr>
-              <a:defRPr sz="900" b="0" i="0" u="none" strike="noStrike" kern="1200" baseline="0">
-                <a:solidFill>
-                  <a:schemeClr val="tx1">
-                    <a:lumMod val="65000"/>
-                    <a:lumOff val="35000"/>
-                  </a:schemeClr>
-                </a:solidFill>
-                <a:latin typeface="+mn-lt"/>
-                <a:ea typeface="+mn-ea"/>
-                <a:cs typeface="+mn-cs"/>
-              </a:defRPr>
-            </a:pPr>
-            <a:endParaRPr lang="de-DE"/>
-          </a:p>
-        </c:txPr>
-        <c:crossAx val="1322980720"/>
-        <c:crosses val="autoZero"/>
-        <c:crossBetween val="between"/>
-      </c:valAx>
-      <c:spPr>
-        <a:noFill/>
-        <a:ln>
-          <a:noFill/>
-        </a:ln>
-        <a:effectLst/>
-      </c:spPr>
-    </c:plotArea>
-    <c:legend>
-      <c:legendPos val="b"/>
-      <c:overlay val="0"/>
-      <c:spPr>
-        <a:noFill/>
-        <a:ln>
-          <a:noFill/>
-        </a:ln>
-        <a:effectLst/>
-      </c:spPr>
-      <c:txPr>
-        <a:bodyPr rot="0" spcFirstLastPara="1" vertOverflow="ellipsis" vert="horz" wrap="square" anchor="ctr" anchorCtr="1"/>
-        <a:lstStyle/>
-        <a:p>
-          <a:pPr>
-            <a:defRPr sz="900" b="0" i="0" u="none" strike="noStrike" kern="1200" baseline="0">
-              <a:solidFill>
-                <a:schemeClr val="tx1">
-                  <a:lumMod val="65000"/>
-                  <a:lumOff val="35000"/>
-                </a:schemeClr>
-              </a:solidFill>
-              <a:latin typeface="+mn-lt"/>
-              <a:ea typeface="+mn-ea"/>
-              <a:cs typeface="+mn-cs"/>
-            </a:defRPr>
-          </a:pPr>
-          <a:endParaRPr lang="de-DE"/>
-        </a:p>
-      </c:txPr>
-    </c:legend>
-    <c:plotVisOnly val="1"/>
-    <c:dispBlanksAs val="gap"/>
-    <c:showDLblsOverMax val="0"/>
-  </c:chart>
-  <c:spPr>
-    <a:solidFill>
-      <a:schemeClr val="bg1"/>
-    </a:solidFill>
-    <a:ln w="9525" cap="flat" cmpd="sng" algn="ctr">
-      <a:solidFill>
-        <a:schemeClr val="tx1">
-          <a:lumMod val="15000"/>
-          <a:lumOff val="85000"/>
-        </a:schemeClr>
-      </a:solidFill>
-      <a:round/>
-    </a:ln>
-    <a:effectLst/>
-  </c:spPr>
-  <c:txPr>
-    <a:bodyPr/>
-    <a:lstStyle/>
-    <a:p>
-      <a:pPr>
-        <a:defRPr/>
-      </a:pPr>
-      <a:endParaRPr lang="de-DE"/>
-    </a:p>
-  </c:txPr>
-  <c:externalData r:id="rId3">
+  <c:externalData r:id="rId1">
     <c:autoUpdate val="0"/>
   </c:externalData>
 </c:chartSpace>
 </file>
 
 <file path=word/charts/chart4.xml><?xml version="1.0" encoding="utf-8"?>
-<c:chartSpace xmlns:c="http://schemas.openxmlformats.org/drawingml/2006/chart" xmlns:a="http://schemas.openxmlformats.org/drawingml/2006/main" xmlns:r="http://schemas.openxmlformats.org/officeDocument/2006/relationships" xmlns:c16r2="http://schemas.microsoft.com/office/drawing/2015/06/chart">
-  <c:date1904 val="0"/>
-  <c:lang val="de-DE"/>
-  <c:roundedCorners val="0"/>
-  <mc:AlternateContent xmlns:mc="http://schemas.openxmlformats.org/markup-compatibility/2006">
-    <mc:Choice xmlns:c14="http://schemas.microsoft.com/office/drawing/2007/8/2/chart" Requires="c14">
-      <c14:style val="102"/>
-    </mc:Choice>
-    <mc:Fallback>
-      <c:style val="2"/>
-    </mc:Fallback>
-  </mc:AlternateContent>
-  <c:chart>
-    <c:title>
-      <c:tx>
-        <c:rich>
-          <a:bodyPr rot="0" spcFirstLastPara="1" vertOverflow="ellipsis" vert="horz" wrap="square" anchor="ctr" anchorCtr="1"/>
-          <a:lstStyle/>
-          <a:p>
-            <a:pPr>
-              <a:defRPr sz="1400" b="0" i="0" u="none" strike="noStrike" kern="1200" spc="0" baseline="0">
-                <a:solidFill>
-                  <a:schemeClr val="tx1">
-                    <a:lumMod val="65000"/>
-                    <a:lumOff val="35000"/>
-                  </a:schemeClr>
-                </a:solidFill>
-                <a:latin typeface="+mn-lt"/>
-                <a:ea typeface="+mn-ea"/>
-                <a:cs typeface="+mn-cs"/>
-              </a:defRPr>
-            </a:pPr>
-            <a:r>
-              <a:rPr lang="de-DE"/>
-              <a:t>Results Simple Auditive Reaction Time</a:t>
-            </a:r>
-          </a:p>
-        </c:rich>
-      </c:tx>
-      <c:overlay val="0"/>
-      <c:spPr>
-        <a:noFill/>
-        <a:ln>
-          <a:noFill/>
-        </a:ln>
-        <a:effectLst/>
-      </c:spPr>
-      <c:txPr>
-        <a:bodyPr rot="0" spcFirstLastPara="1" vertOverflow="ellipsis" vert="horz" wrap="square" anchor="ctr" anchorCtr="1"/>
-        <a:lstStyle/>
-        <a:p>
-          <a:pPr>
-            <a:defRPr sz="1400" b="0" i="0" u="none" strike="noStrike" kern="1200" spc="0" baseline="0">
-              <a:solidFill>
-                <a:schemeClr val="tx1">
-                  <a:lumMod val="65000"/>
-                  <a:lumOff val="35000"/>
-                </a:schemeClr>
-              </a:solidFill>
-              <a:latin typeface="+mn-lt"/>
-              <a:ea typeface="+mn-ea"/>
-              <a:cs typeface="+mn-cs"/>
-            </a:defRPr>
-          </a:pPr>
-          <a:endParaRPr lang="de-DE"/>
-        </a:p>
-      </c:txPr>
-    </c:title>
-    <c:autoTitleDeleted val="0"/>
-    <c:plotArea>
-      <c:layout/>
-      <c:barChart>
-        <c:barDir val="col"/>
-        <c:grouping val="clustered"/>
-        <c:varyColors val="0"/>
-        <c:ser>
-          <c:idx val="0"/>
-          <c:order val="0"/>
-          <c:tx>
-            <c:v>Male</c:v>
-          </c:tx>
-          <c:spPr>
-            <a:solidFill>
-              <a:schemeClr val="accent1"/>
-            </a:solidFill>
-            <a:ln>
-              <a:noFill/>
-            </a:ln>
-            <a:effectLst/>
-          </c:spPr>
-          <c:invertIfNegative val="0"/>
-          <c:cat>
-            <c:strLit>
-              <c:ptCount val="2"/>
-              <c:pt idx="0">
-                <c:v>Mean</c:v>
-              </c:pt>
-              <c:pt idx="1">
-                <c:v>Mean Standard Deviation</c:v>
-              </c:pt>
-            </c:strLit>
-          </c:cat>
-          <c:val>
-            <c:numRef>
-              <c:f>(SimpleAudio!$Y$13,SimpleAudio!$AA$13)</c:f>
-              <c:numCache>
-                <c:formatCode>General</c:formatCode>
-                <c:ptCount val="2"/>
-                <c:pt idx="0">
-                  <c:v>482.00555555555559</c:v>
-                </c:pt>
-                <c:pt idx="1">
-                  <c:v>155.30296347095637</c:v>
-                </c:pt>
-              </c:numCache>
-            </c:numRef>
-          </c:val>
-          <c:extLst>
-            <c:ext xmlns:c16="http://schemas.microsoft.com/office/drawing/2014/chart" uri="{C3380CC4-5D6E-409C-BE32-E72D297353CC}">
-              <c16:uniqueId val="{00000000-0035-47E9-9D0F-62B1D4C9856D}"/>
-            </c:ext>
-          </c:extLst>
-        </c:ser>
-        <c:ser>
-          <c:idx val="1"/>
-          <c:order val="1"/>
-          <c:tx>
-            <c:v>Female</c:v>
-          </c:tx>
-          <c:spPr>
-            <a:solidFill>
-              <a:schemeClr val="accent2"/>
-            </a:solidFill>
-            <a:ln>
-              <a:noFill/>
-            </a:ln>
-            <a:effectLst/>
-          </c:spPr>
-          <c:invertIfNegative val="0"/>
-          <c:cat>
-            <c:strLit>
-              <c:ptCount val="2"/>
-              <c:pt idx="0">
-                <c:v>Mean</c:v>
-              </c:pt>
-              <c:pt idx="1">
-                <c:v>Mean Standard Deviation</c:v>
-              </c:pt>
-            </c:strLit>
-          </c:cat>
-          <c:val>
-            <c:numRef>
-              <c:f>(SimpleAudio!$Y$28,SimpleAudio!$AA$28)</c:f>
-              <c:numCache>
-                <c:formatCode>General</c:formatCode>
-                <c:ptCount val="2"/>
-                <c:pt idx="0">
-                  <c:v>1079.0642857142859</c:v>
-                </c:pt>
-                <c:pt idx="1">
-                  <c:v>488.30204714359945</c:v>
-                </c:pt>
-              </c:numCache>
-            </c:numRef>
-          </c:val>
-          <c:extLst>
-            <c:ext xmlns:c16="http://schemas.microsoft.com/office/drawing/2014/chart" uri="{C3380CC4-5D6E-409C-BE32-E72D297353CC}">
-              <c16:uniqueId val="{00000001-0035-47E9-9D0F-62B1D4C9856D}"/>
-            </c:ext>
-          </c:extLst>
-        </c:ser>
-        <c:dLbls>
-          <c:showLegendKey val="0"/>
-          <c:showVal val="0"/>
-          <c:showCatName val="0"/>
-          <c:showSerName val="0"/>
-          <c:showPercent val="0"/>
-          <c:showBubbleSize val="0"/>
-        </c:dLbls>
-        <c:gapWidth val="219"/>
-        <c:overlap val="-27"/>
-        <c:axId val="1325238800"/>
-        <c:axId val="1280079904"/>
-      </c:barChart>
-      <c:catAx>
-        <c:axId val="1325238800"/>
-        <c:scaling>
-          <c:orientation val="minMax"/>
-        </c:scaling>
-        <c:delete val="0"/>
-        <c:axPos val="b"/>
-        <c:numFmt formatCode="General" sourceLinked="1"/>
-        <c:majorTickMark val="none"/>
-        <c:minorTickMark val="none"/>
-        <c:tickLblPos val="nextTo"/>
-        <c:spPr>
-          <a:noFill/>
-          <a:ln w="9525" cap="flat" cmpd="sng" algn="ctr">
-            <a:solidFill>
-              <a:schemeClr val="tx1">
-                <a:lumMod val="15000"/>
-                <a:lumOff val="85000"/>
-              </a:schemeClr>
-            </a:solidFill>
-            <a:round/>
-          </a:ln>
-          <a:effectLst/>
-        </c:spPr>
-        <c:txPr>
-          <a:bodyPr rot="-60000000" spcFirstLastPara="1" vertOverflow="ellipsis" vert="horz" wrap="square" anchor="ctr" anchorCtr="1"/>
-          <a:lstStyle/>
-          <a:p>
-            <a:pPr>
-              <a:defRPr sz="900" b="0" i="0" u="none" strike="noStrike" kern="1200" baseline="0">
-                <a:solidFill>
-                  <a:schemeClr val="tx1">
-                    <a:lumMod val="65000"/>
-                    <a:lumOff val="35000"/>
-                  </a:schemeClr>
-                </a:solidFill>
-                <a:latin typeface="+mn-lt"/>
-                <a:ea typeface="+mn-ea"/>
-                <a:cs typeface="+mn-cs"/>
-              </a:defRPr>
-            </a:pPr>
-            <a:endParaRPr lang="de-DE"/>
-          </a:p>
-        </c:txPr>
-        <c:crossAx val="1280079904"/>
-        <c:crosses val="autoZero"/>
-        <c:auto val="1"/>
-        <c:lblAlgn val="ctr"/>
-        <c:lblOffset val="100"/>
-        <c:noMultiLvlLbl val="0"/>
-      </c:catAx>
-      <c:valAx>
-        <c:axId val="1280079904"/>
-        <c:scaling>
-          <c:orientation val="minMax"/>
-        </c:scaling>
-        <c:delete val="0"/>
-        <c:axPos val="l"/>
-        <c:majorGridlines>
-          <c:spPr>
-            <a:ln w="9525" cap="flat" cmpd="sng" algn="ctr">
-              <a:solidFill>
-                <a:schemeClr val="tx1">
-                  <a:lumMod val="15000"/>
-                  <a:lumOff val="85000"/>
-                </a:schemeClr>
-              </a:solidFill>
-              <a:round/>
-            </a:ln>
-            <a:effectLst/>
-          </c:spPr>
-        </c:majorGridlines>
-        <c:numFmt formatCode="General" sourceLinked="1"/>
-        <c:majorTickMark val="none"/>
-        <c:minorTickMark val="none"/>
-        <c:tickLblPos val="nextTo"/>
-        <c:spPr>
-          <a:noFill/>
-          <a:ln>
-            <a:noFill/>
-          </a:ln>
-          <a:effectLst/>
-        </c:spPr>
-        <c:txPr>
-          <a:bodyPr rot="-60000000" spcFirstLastPara="1" vertOverflow="ellipsis" vert="horz" wrap="square" anchor="ctr" anchorCtr="1"/>
-          <a:lstStyle/>
-          <a:p>
-            <a:pPr>
-              <a:defRPr sz="900" b="0" i="0" u="none" strike="noStrike" kern="1200" baseline="0">
-                <a:solidFill>
-                  <a:schemeClr val="tx1">
-                    <a:lumMod val="65000"/>
-                    <a:lumOff val="35000"/>
-                  </a:schemeClr>
-                </a:solidFill>
-                <a:latin typeface="+mn-lt"/>
-                <a:ea typeface="+mn-ea"/>
-                <a:cs typeface="+mn-cs"/>
-              </a:defRPr>
-            </a:pPr>
-            <a:endParaRPr lang="de-DE"/>
-          </a:p>
-        </c:txPr>
-        <c:crossAx val="1325238800"/>
-        <c:crosses val="autoZero"/>
-        <c:crossBetween val="between"/>
-      </c:valAx>
-      <c:spPr>
-        <a:noFill/>
-        <a:ln>
-          <a:noFill/>
-        </a:ln>
-        <a:effectLst/>
-      </c:spPr>
-    </c:plotArea>
-    <c:legend>
-      <c:legendPos val="b"/>
-      <c:overlay val="0"/>
-      <c:spPr>
-        <a:noFill/>
-        <a:ln>
-          <a:noFill/>
-        </a:ln>
-        <a:effectLst/>
-      </c:spPr>
-      <c:txPr>
-        <a:bodyPr rot="0" spcFirstLastPara="1" vertOverflow="ellipsis" vert="horz" wrap="square" anchor="ctr" anchorCtr="1"/>
-        <a:lstStyle/>
-        <a:p>
-          <a:pPr>
-            <a:defRPr sz="900" b="0" i="0" u="none" strike="noStrike" kern="1200" baseline="0">
-              <a:solidFill>
-                <a:schemeClr val="tx1">
-                  <a:lumMod val="65000"/>
-                  <a:lumOff val="35000"/>
-                </a:schemeClr>
-              </a:solidFill>
-              <a:latin typeface="+mn-lt"/>
-              <a:ea typeface="+mn-ea"/>
-              <a:cs typeface="+mn-cs"/>
-            </a:defRPr>
-          </a:pPr>
-          <a:endParaRPr lang="de-DE"/>
-        </a:p>
-      </c:txPr>
-    </c:legend>
-    <c:plotVisOnly val="1"/>
-    <c:dispBlanksAs val="gap"/>
-    <c:showDLblsOverMax val="0"/>
-  </c:chart>
-  <c:spPr>
-    <a:solidFill>
-      <a:schemeClr val="bg1"/>
-    </a:solidFill>
-    <a:ln w="9525" cap="flat" cmpd="sng" algn="ctr">
-      <a:solidFill>
-        <a:schemeClr val="tx1">
-          <a:lumMod val="15000"/>
-          <a:lumOff val="85000"/>
-        </a:schemeClr>
-      </a:solidFill>
-      <a:round/>
-    </a:ln>
-    <a:effectLst/>
-  </c:spPr>
-  <c:txPr>
-    <a:bodyPr/>
-    <a:lstStyle/>
-    <a:p>
-      <a:pPr>
-        <a:defRPr/>
-      </a:pPr>
-      <a:endParaRPr lang="de-DE"/>
-    </a:p>
-  </c:txPr>
-  <c:externalData r:id="rId3">
-    <c:autoUpdate val="0"/>
-  </c:externalData>
-</c:chartSpace>
-</file>
-
-<file path=word/charts/chart5.xml><?xml version="1.0" encoding="utf-8"?>
-<c:chartSpace xmlns:c="http://schemas.openxmlformats.org/drawingml/2006/chart" xmlns:a="http://schemas.openxmlformats.org/drawingml/2006/main" xmlns:r="http://schemas.openxmlformats.org/officeDocument/2006/relationships" xmlns:c16r2="http://schemas.microsoft.com/office/drawing/2015/06/chart">
-  <c:date1904 val="0"/>
-  <c:lang val="de-DE"/>
-  <c:roundedCorners val="0"/>
-  <mc:AlternateContent xmlns:mc="http://schemas.openxmlformats.org/markup-compatibility/2006">
-    <mc:Choice xmlns:c14="http://schemas.microsoft.com/office/drawing/2007/8/2/chart" Requires="c14">
-      <c14:style val="102"/>
-    </mc:Choice>
-    <mc:Fallback>
-      <c:style val="2"/>
-    </mc:Fallback>
-  </mc:AlternateContent>
-  <c:chart>
-    <c:title>
-      <c:tx>
-        <c:rich>
-          <a:bodyPr rot="0" spcFirstLastPara="1" vertOverflow="ellipsis" vert="horz" wrap="square" anchor="ctr" anchorCtr="1"/>
-          <a:lstStyle/>
-          <a:p>
-            <a:pPr>
-              <a:defRPr sz="1400" b="0" i="0" u="none" strike="noStrike" kern="1200" spc="0" baseline="0">
-                <a:solidFill>
-                  <a:schemeClr val="tx1">
-                    <a:lumMod val="65000"/>
-                    <a:lumOff val="35000"/>
-                  </a:schemeClr>
-                </a:solidFill>
-                <a:latin typeface="+mn-lt"/>
-                <a:ea typeface="+mn-ea"/>
-                <a:cs typeface="+mn-cs"/>
-              </a:defRPr>
-            </a:pPr>
-            <a:r>
-              <a:rPr lang="de-DE"/>
-              <a:t>Results Choice Reaction Time</a:t>
-            </a:r>
-          </a:p>
-        </c:rich>
-      </c:tx>
-      <c:overlay val="0"/>
-      <c:spPr>
-        <a:noFill/>
-        <a:ln>
-          <a:noFill/>
-        </a:ln>
-        <a:effectLst/>
-      </c:spPr>
-      <c:txPr>
-        <a:bodyPr rot="0" spcFirstLastPara="1" vertOverflow="ellipsis" vert="horz" wrap="square" anchor="ctr" anchorCtr="1"/>
-        <a:lstStyle/>
-        <a:p>
-          <a:pPr>
-            <a:defRPr sz="1400" b="0" i="0" u="none" strike="noStrike" kern="1200" spc="0" baseline="0">
-              <a:solidFill>
-                <a:schemeClr val="tx1">
-                  <a:lumMod val="65000"/>
-                  <a:lumOff val="35000"/>
-                </a:schemeClr>
-              </a:solidFill>
-              <a:latin typeface="+mn-lt"/>
-              <a:ea typeface="+mn-ea"/>
-              <a:cs typeface="+mn-cs"/>
-            </a:defRPr>
-          </a:pPr>
-          <a:endParaRPr lang="de-DE"/>
-        </a:p>
-      </c:txPr>
-    </c:title>
-    <c:autoTitleDeleted val="0"/>
-    <c:plotArea>
-      <c:layout/>
-      <c:barChart>
-        <c:barDir val="col"/>
-        <c:grouping val="clustered"/>
-        <c:varyColors val="0"/>
-        <c:ser>
-          <c:idx val="0"/>
-          <c:order val="0"/>
-          <c:tx>
-            <c:v>Male</c:v>
-          </c:tx>
-          <c:spPr>
-            <a:solidFill>
-              <a:schemeClr val="accent1"/>
-            </a:solidFill>
-            <a:ln>
-              <a:noFill/>
-            </a:ln>
-            <a:effectLst/>
-          </c:spPr>
-          <c:invertIfNegative val="0"/>
-          <c:cat>
-            <c:strLit>
-              <c:ptCount val="2"/>
-              <c:pt idx="0">
-                <c:v>Mean</c:v>
-              </c:pt>
-              <c:pt idx="1">
-                <c:v>Mean Standard Deviation</c:v>
-              </c:pt>
-            </c:strLit>
-          </c:cat>
-          <c:val>
-            <c:numRef>
-              <c:f>(Choice!$AD$13,Choice!$AF$13)</c:f>
-              <c:numCache>
-                <c:formatCode>General</c:formatCode>
-                <c:ptCount val="2"/>
-                <c:pt idx="0">
-                  <c:v>530.8844444444444</c:v>
-                </c:pt>
-                <c:pt idx="1">
-                  <c:v>264.01677312264019</c:v>
-                </c:pt>
-              </c:numCache>
-            </c:numRef>
-          </c:val>
-          <c:extLst>
-            <c:ext xmlns:c16="http://schemas.microsoft.com/office/drawing/2014/chart" uri="{C3380CC4-5D6E-409C-BE32-E72D297353CC}">
-              <c16:uniqueId val="{00000000-11D5-480C-8CC2-83806290C104}"/>
-            </c:ext>
-          </c:extLst>
-        </c:ser>
-        <c:ser>
-          <c:idx val="1"/>
-          <c:order val="1"/>
-          <c:tx>
-            <c:v>Female</c:v>
-          </c:tx>
-          <c:spPr>
-            <a:solidFill>
-              <a:schemeClr val="accent2"/>
-            </a:solidFill>
-            <a:ln>
-              <a:noFill/>
-            </a:ln>
-            <a:effectLst/>
-          </c:spPr>
-          <c:invertIfNegative val="0"/>
-          <c:cat>
-            <c:strLit>
-              <c:ptCount val="2"/>
-              <c:pt idx="0">
-                <c:v>Mean</c:v>
-              </c:pt>
-              <c:pt idx="1">
-                <c:v>Mean Standard Deviation</c:v>
-              </c:pt>
-            </c:strLit>
-          </c:cat>
-          <c:val>
-            <c:numRef>
-              <c:f>(Choice!$AD$28,Choice!$AF$28)</c:f>
-              <c:numCache>
-                <c:formatCode>General</c:formatCode>
-                <c:ptCount val="2"/>
-                <c:pt idx="0">
-                  <c:v>502.87428571428569</c:v>
-                </c:pt>
-                <c:pt idx="1">
-                  <c:v>139.50038893255984</c:v>
-                </c:pt>
-              </c:numCache>
-            </c:numRef>
-          </c:val>
-          <c:extLst>
-            <c:ext xmlns:c16="http://schemas.microsoft.com/office/drawing/2014/chart" uri="{C3380CC4-5D6E-409C-BE32-E72D297353CC}">
-              <c16:uniqueId val="{00000001-11D5-480C-8CC2-83806290C104}"/>
-            </c:ext>
-          </c:extLst>
-        </c:ser>
-        <c:dLbls>
-          <c:showLegendKey val="0"/>
-          <c:showVal val="0"/>
-          <c:showCatName val="0"/>
-          <c:showSerName val="0"/>
-          <c:showPercent val="0"/>
-          <c:showBubbleSize val="0"/>
-        </c:dLbls>
-        <c:gapWidth val="219"/>
-        <c:overlap val="-27"/>
-        <c:axId val="1319527120"/>
-        <c:axId val="1280076880"/>
-      </c:barChart>
-      <c:catAx>
-        <c:axId val="1319527120"/>
-        <c:scaling>
-          <c:orientation val="minMax"/>
-        </c:scaling>
-        <c:delete val="0"/>
-        <c:axPos val="b"/>
-        <c:numFmt formatCode="General" sourceLinked="1"/>
-        <c:majorTickMark val="none"/>
-        <c:minorTickMark val="none"/>
-        <c:tickLblPos val="nextTo"/>
-        <c:spPr>
-          <a:noFill/>
-          <a:ln w="9525" cap="flat" cmpd="sng" algn="ctr">
-            <a:solidFill>
-              <a:schemeClr val="tx1">
-                <a:lumMod val="15000"/>
-                <a:lumOff val="85000"/>
-              </a:schemeClr>
-            </a:solidFill>
-            <a:round/>
-          </a:ln>
-          <a:effectLst/>
-        </c:spPr>
-        <c:txPr>
-          <a:bodyPr rot="-60000000" spcFirstLastPara="1" vertOverflow="ellipsis" vert="horz" wrap="square" anchor="ctr" anchorCtr="1"/>
-          <a:lstStyle/>
-          <a:p>
-            <a:pPr>
-              <a:defRPr sz="900" b="0" i="0" u="none" strike="noStrike" kern="1200" baseline="0">
-                <a:solidFill>
-                  <a:schemeClr val="tx1">
-                    <a:lumMod val="65000"/>
-                    <a:lumOff val="35000"/>
-                  </a:schemeClr>
-                </a:solidFill>
-                <a:latin typeface="+mn-lt"/>
-                <a:ea typeface="+mn-ea"/>
-                <a:cs typeface="+mn-cs"/>
-              </a:defRPr>
-            </a:pPr>
-            <a:endParaRPr lang="de-DE"/>
-          </a:p>
-        </c:txPr>
-        <c:crossAx val="1280076880"/>
-        <c:crosses val="autoZero"/>
-        <c:auto val="1"/>
-        <c:lblAlgn val="ctr"/>
-        <c:lblOffset val="100"/>
-        <c:noMultiLvlLbl val="0"/>
-      </c:catAx>
-      <c:valAx>
-        <c:axId val="1280076880"/>
-        <c:scaling>
-          <c:orientation val="minMax"/>
-        </c:scaling>
-        <c:delete val="0"/>
-        <c:axPos val="l"/>
-        <c:majorGridlines>
-          <c:spPr>
-            <a:ln w="9525" cap="flat" cmpd="sng" algn="ctr">
-              <a:solidFill>
-                <a:schemeClr val="tx1">
-                  <a:lumMod val="15000"/>
-                  <a:lumOff val="85000"/>
-                </a:schemeClr>
-              </a:solidFill>
-              <a:round/>
-            </a:ln>
-            <a:effectLst/>
-          </c:spPr>
-        </c:majorGridlines>
-        <c:numFmt formatCode="General" sourceLinked="1"/>
-        <c:majorTickMark val="none"/>
-        <c:minorTickMark val="none"/>
-        <c:tickLblPos val="nextTo"/>
-        <c:spPr>
-          <a:noFill/>
-          <a:ln>
-            <a:noFill/>
-          </a:ln>
-          <a:effectLst/>
-        </c:spPr>
-        <c:txPr>
-          <a:bodyPr rot="-60000000" spcFirstLastPara="1" vertOverflow="ellipsis" vert="horz" wrap="square" anchor="ctr" anchorCtr="1"/>
-          <a:lstStyle/>
-          <a:p>
-            <a:pPr>
-              <a:defRPr sz="900" b="0" i="0" u="none" strike="noStrike" kern="1200" baseline="0">
-                <a:solidFill>
-                  <a:schemeClr val="tx1">
-                    <a:lumMod val="65000"/>
-                    <a:lumOff val="35000"/>
-                  </a:schemeClr>
-                </a:solidFill>
-                <a:latin typeface="+mn-lt"/>
-                <a:ea typeface="+mn-ea"/>
-                <a:cs typeface="+mn-cs"/>
-              </a:defRPr>
-            </a:pPr>
-            <a:endParaRPr lang="de-DE"/>
-          </a:p>
-        </c:txPr>
-        <c:crossAx val="1319527120"/>
-        <c:crosses val="autoZero"/>
-        <c:crossBetween val="between"/>
-      </c:valAx>
-      <c:spPr>
-        <a:noFill/>
-        <a:ln>
-          <a:noFill/>
-        </a:ln>
-        <a:effectLst/>
-      </c:spPr>
-    </c:plotArea>
-    <c:legend>
-      <c:legendPos val="b"/>
-      <c:overlay val="0"/>
-      <c:spPr>
-        <a:noFill/>
-        <a:ln>
-          <a:noFill/>
-        </a:ln>
-        <a:effectLst/>
-      </c:spPr>
-      <c:txPr>
-        <a:bodyPr rot="0" spcFirstLastPara="1" vertOverflow="ellipsis" vert="horz" wrap="square" anchor="ctr" anchorCtr="1"/>
-        <a:lstStyle/>
-        <a:p>
-          <a:pPr>
-            <a:defRPr sz="900" b="0" i="0" u="none" strike="noStrike" kern="1200" baseline="0">
-              <a:solidFill>
-                <a:schemeClr val="tx1">
-                  <a:lumMod val="65000"/>
-                  <a:lumOff val="35000"/>
-                </a:schemeClr>
-              </a:solidFill>
-              <a:latin typeface="+mn-lt"/>
-              <a:ea typeface="+mn-ea"/>
-              <a:cs typeface="+mn-cs"/>
-            </a:defRPr>
-          </a:pPr>
-          <a:endParaRPr lang="de-DE"/>
-        </a:p>
-      </c:txPr>
-    </c:legend>
-    <c:plotVisOnly val="1"/>
-    <c:dispBlanksAs val="gap"/>
-    <c:showDLblsOverMax val="0"/>
-  </c:chart>
-  <c:spPr>
-    <a:solidFill>
-      <a:schemeClr val="bg1"/>
-    </a:solidFill>
-    <a:ln w="9525" cap="flat" cmpd="sng" algn="ctr">
-      <a:solidFill>
-        <a:schemeClr val="tx1">
-          <a:lumMod val="15000"/>
-          <a:lumOff val="85000"/>
-        </a:schemeClr>
-      </a:solidFill>
-      <a:round/>
-    </a:ln>
-    <a:effectLst/>
-  </c:spPr>
-  <c:txPr>
-    <a:bodyPr/>
-    <a:lstStyle/>
-    <a:p>
-      <a:pPr>
-        <a:defRPr/>
-      </a:pPr>
-      <a:endParaRPr lang="de-DE"/>
-    </a:p>
-  </c:txPr>
-  <c:externalData r:id="rId3">
-    <c:autoUpdate val="0"/>
-  </c:externalData>
-</c:chartSpace>
-</file>
-
-<file path=word/charts/chart6.xml><?xml version="1.0" encoding="utf-8"?>
 <c:chartSpace xmlns:c="http://schemas.openxmlformats.org/drawingml/2006/chart" xmlns:a="http://schemas.openxmlformats.org/drawingml/2006/main" xmlns:r="http://schemas.openxmlformats.org/officeDocument/2006/relationships" xmlns:c16r2="http://schemas.microsoft.com/office/drawing/2015/06/chart">
   <c:date1904 val="0"/>
   <c:lang val="de-DE"/>
@@ -3198,6 +3057,1104 @@
 </c:chartSpace>
 </file>
 
+<file path=word/charts/chart5.xml><?xml version="1.0" encoding="utf-8"?>
+<c:chartSpace xmlns:c="http://schemas.openxmlformats.org/drawingml/2006/chart" xmlns:a="http://schemas.openxmlformats.org/drawingml/2006/main" xmlns:r="http://schemas.openxmlformats.org/officeDocument/2006/relationships" xmlns:c16r2="http://schemas.microsoft.com/office/drawing/2015/06/chart">
+  <c:date1904 val="0"/>
+  <c:lang val="de-DE"/>
+  <c:roundedCorners val="0"/>
+  <mc:AlternateContent xmlns:mc="http://schemas.openxmlformats.org/markup-compatibility/2006">
+    <mc:Choice xmlns:c14="http://schemas.microsoft.com/office/drawing/2007/8/2/chart" Requires="c14">
+      <c14:style val="102"/>
+    </mc:Choice>
+    <mc:Fallback>
+      <c:style val="2"/>
+    </mc:Fallback>
+  </mc:AlternateContent>
+  <c:chart>
+    <c:title>
+      <c:tx>
+        <c:rich>
+          <a:bodyPr rot="0" spcFirstLastPara="1" vertOverflow="ellipsis" vert="horz" wrap="square" anchor="ctr" anchorCtr="1"/>
+          <a:lstStyle/>
+          <a:p>
+            <a:pPr>
+              <a:defRPr sz="1400" b="0" i="0" u="none" strike="noStrike" kern="1200" spc="0" baseline="0">
+                <a:solidFill>
+                  <a:schemeClr val="tx1">
+                    <a:lumMod val="65000"/>
+                    <a:lumOff val="35000"/>
+                  </a:schemeClr>
+                </a:solidFill>
+                <a:latin typeface="+mn-lt"/>
+                <a:ea typeface="+mn-ea"/>
+                <a:cs typeface="+mn-cs"/>
+              </a:defRPr>
+            </a:pPr>
+            <a:r>
+              <a:rPr lang="de-DE"/>
+              <a:t>Results Simple Auditive Reaction Time</a:t>
+            </a:r>
+          </a:p>
+        </c:rich>
+      </c:tx>
+      <c:overlay val="0"/>
+      <c:spPr>
+        <a:noFill/>
+        <a:ln>
+          <a:noFill/>
+        </a:ln>
+        <a:effectLst/>
+      </c:spPr>
+      <c:txPr>
+        <a:bodyPr rot="0" spcFirstLastPara="1" vertOverflow="ellipsis" vert="horz" wrap="square" anchor="ctr" anchorCtr="1"/>
+        <a:lstStyle/>
+        <a:p>
+          <a:pPr>
+            <a:defRPr sz="1400" b="0" i="0" u="none" strike="noStrike" kern="1200" spc="0" baseline="0">
+              <a:solidFill>
+                <a:schemeClr val="tx1">
+                  <a:lumMod val="65000"/>
+                  <a:lumOff val="35000"/>
+                </a:schemeClr>
+              </a:solidFill>
+              <a:latin typeface="+mn-lt"/>
+              <a:ea typeface="+mn-ea"/>
+              <a:cs typeface="+mn-cs"/>
+            </a:defRPr>
+          </a:pPr>
+          <a:endParaRPr lang="de-DE"/>
+        </a:p>
+      </c:txPr>
+    </c:title>
+    <c:autoTitleDeleted val="0"/>
+    <c:plotArea>
+      <c:layout/>
+      <c:barChart>
+        <c:barDir val="col"/>
+        <c:grouping val="clustered"/>
+        <c:varyColors val="0"/>
+        <c:ser>
+          <c:idx val="0"/>
+          <c:order val="0"/>
+          <c:tx>
+            <c:v>Male</c:v>
+          </c:tx>
+          <c:spPr>
+            <a:solidFill>
+              <a:schemeClr val="accent1"/>
+            </a:solidFill>
+            <a:ln>
+              <a:noFill/>
+            </a:ln>
+            <a:effectLst/>
+          </c:spPr>
+          <c:invertIfNegative val="0"/>
+          <c:cat>
+            <c:strLit>
+              <c:ptCount val="2"/>
+              <c:pt idx="0">
+                <c:v>Mean</c:v>
+              </c:pt>
+              <c:pt idx="1">
+                <c:v>Mean Standard Deviation</c:v>
+              </c:pt>
+            </c:strLit>
+          </c:cat>
+          <c:val>
+            <c:numRef>
+              <c:f>(SimpleAudio!$Y$13,SimpleAudio!$AA$13)</c:f>
+              <c:numCache>
+                <c:formatCode>General</c:formatCode>
+                <c:ptCount val="2"/>
+                <c:pt idx="0">
+                  <c:v>482.00555555555559</c:v>
+                </c:pt>
+                <c:pt idx="1">
+                  <c:v>155.30296347095637</c:v>
+                </c:pt>
+              </c:numCache>
+            </c:numRef>
+          </c:val>
+          <c:extLst>
+            <c:ext xmlns:c16="http://schemas.microsoft.com/office/drawing/2014/chart" uri="{C3380CC4-5D6E-409C-BE32-E72D297353CC}">
+              <c16:uniqueId val="{00000000-0035-47E9-9D0F-62B1D4C9856D}"/>
+            </c:ext>
+          </c:extLst>
+        </c:ser>
+        <c:ser>
+          <c:idx val="1"/>
+          <c:order val="1"/>
+          <c:tx>
+            <c:v>Female</c:v>
+          </c:tx>
+          <c:spPr>
+            <a:solidFill>
+              <a:schemeClr val="accent2"/>
+            </a:solidFill>
+            <a:ln>
+              <a:noFill/>
+            </a:ln>
+            <a:effectLst/>
+          </c:spPr>
+          <c:invertIfNegative val="0"/>
+          <c:cat>
+            <c:strLit>
+              <c:ptCount val="2"/>
+              <c:pt idx="0">
+                <c:v>Mean</c:v>
+              </c:pt>
+              <c:pt idx="1">
+                <c:v>Mean Standard Deviation</c:v>
+              </c:pt>
+            </c:strLit>
+          </c:cat>
+          <c:val>
+            <c:numRef>
+              <c:f>(SimpleAudio!$Y$28,SimpleAudio!$AA$28)</c:f>
+              <c:numCache>
+                <c:formatCode>General</c:formatCode>
+                <c:ptCount val="2"/>
+                <c:pt idx="0">
+                  <c:v>1079.0642857142859</c:v>
+                </c:pt>
+                <c:pt idx="1">
+                  <c:v>488.30204714359945</c:v>
+                </c:pt>
+              </c:numCache>
+            </c:numRef>
+          </c:val>
+          <c:extLst>
+            <c:ext xmlns:c16="http://schemas.microsoft.com/office/drawing/2014/chart" uri="{C3380CC4-5D6E-409C-BE32-E72D297353CC}">
+              <c16:uniqueId val="{00000001-0035-47E9-9D0F-62B1D4C9856D}"/>
+            </c:ext>
+          </c:extLst>
+        </c:ser>
+        <c:dLbls>
+          <c:showLegendKey val="0"/>
+          <c:showVal val="0"/>
+          <c:showCatName val="0"/>
+          <c:showSerName val="0"/>
+          <c:showPercent val="0"/>
+          <c:showBubbleSize val="0"/>
+        </c:dLbls>
+        <c:gapWidth val="219"/>
+        <c:overlap val="-27"/>
+        <c:axId val="1325238800"/>
+        <c:axId val="1280079904"/>
+      </c:barChart>
+      <c:catAx>
+        <c:axId val="1325238800"/>
+        <c:scaling>
+          <c:orientation val="minMax"/>
+        </c:scaling>
+        <c:delete val="0"/>
+        <c:axPos val="b"/>
+        <c:numFmt formatCode="General" sourceLinked="1"/>
+        <c:majorTickMark val="none"/>
+        <c:minorTickMark val="none"/>
+        <c:tickLblPos val="nextTo"/>
+        <c:spPr>
+          <a:noFill/>
+          <a:ln w="9525" cap="flat" cmpd="sng" algn="ctr">
+            <a:solidFill>
+              <a:schemeClr val="tx1">
+                <a:lumMod val="15000"/>
+                <a:lumOff val="85000"/>
+              </a:schemeClr>
+            </a:solidFill>
+            <a:round/>
+          </a:ln>
+          <a:effectLst/>
+        </c:spPr>
+        <c:txPr>
+          <a:bodyPr rot="-60000000" spcFirstLastPara="1" vertOverflow="ellipsis" vert="horz" wrap="square" anchor="ctr" anchorCtr="1"/>
+          <a:lstStyle/>
+          <a:p>
+            <a:pPr>
+              <a:defRPr sz="900" b="0" i="0" u="none" strike="noStrike" kern="1200" baseline="0">
+                <a:solidFill>
+                  <a:schemeClr val="tx1">
+                    <a:lumMod val="65000"/>
+                    <a:lumOff val="35000"/>
+                  </a:schemeClr>
+                </a:solidFill>
+                <a:latin typeface="+mn-lt"/>
+                <a:ea typeface="+mn-ea"/>
+                <a:cs typeface="+mn-cs"/>
+              </a:defRPr>
+            </a:pPr>
+            <a:endParaRPr lang="de-DE"/>
+          </a:p>
+        </c:txPr>
+        <c:crossAx val="1280079904"/>
+        <c:crosses val="autoZero"/>
+        <c:auto val="1"/>
+        <c:lblAlgn val="ctr"/>
+        <c:lblOffset val="100"/>
+        <c:noMultiLvlLbl val="0"/>
+      </c:catAx>
+      <c:valAx>
+        <c:axId val="1280079904"/>
+        <c:scaling>
+          <c:orientation val="minMax"/>
+        </c:scaling>
+        <c:delete val="0"/>
+        <c:axPos val="l"/>
+        <c:majorGridlines>
+          <c:spPr>
+            <a:ln w="9525" cap="flat" cmpd="sng" algn="ctr">
+              <a:solidFill>
+                <a:schemeClr val="tx1">
+                  <a:lumMod val="15000"/>
+                  <a:lumOff val="85000"/>
+                </a:schemeClr>
+              </a:solidFill>
+              <a:round/>
+            </a:ln>
+            <a:effectLst/>
+          </c:spPr>
+        </c:majorGridlines>
+        <c:numFmt formatCode="General" sourceLinked="1"/>
+        <c:majorTickMark val="none"/>
+        <c:minorTickMark val="none"/>
+        <c:tickLblPos val="nextTo"/>
+        <c:spPr>
+          <a:noFill/>
+          <a:ln>
+            <a:noFill/>
+          </a:ln>
+          <a:effectLst/>
+        </c:spPr>
+        <c:txPr>
+          <a:bodyPr rot="-60000000" spcFirstLastPara="1" vertOverflow="ellipsis" vert="horz" wrap="square" anchor="ctr" anchorCtr="1"/>
+          <a:lstStyle/>
+          <a:p>
+            <a:pPr>
+              <a:defRPr sz="900" b="0" i="0" u="none" strike="noStrike" kern="1200" baseline="0">
+                <a:solidFill>
+                  <a:schemeClr val="tx1">
+                    <a:lumMod val="65000"/>
+                    <a:lumOff val="35000"/>
+                  </a:schemeClr>
+                </a:solidFill>
+                <a:latin typeface="+mn-lt"/>
+                <a:ea typeface="+mn-ea"/>
+                <a:cs typeface="+mn-cs"/>
+              </a:defRPr>
+            </a:pPr>
+            <a:endParaRPr lang="de-DE"/>
+          </a:p>
+        </c:txPr>
+        <c:crossAx val="1325238800"/>
+        <c:crosses val="autoZero"/>
+        <c:crossBetween val="between"/>
+      </c:valAx>
+      <c:spPr>
+        <a:noFill/>
+        <a:ln>
+          <a:noFill/>
+        </a:ln>
+        <a:effectLst/>
+      </c:spPr>
+    </c:plotArea>
+    <c:legend>
+      <c:legendPos val="b"/>
+      <c:overlay val="0"/>
+      <c:spPr>
+        <a:noFill/>
+        <a:ln>
+          <a:noFill/>
+        </a:ln>
+        <a:effectLst/>
+      </c:spPr>
+      <c:txPr>
+        <a:bodyPr rot="0" spcFirstLastPara="1" vertOverflow="ellipsis" vert="horz" wrap="square" anchor="ctr" anchorCtr="1"/>
+        <a:lstStyle/>
+        <a:p>
+          <a:pPr>
+            <a:defRPr sz="900" b="0" i="0" u="none" strike="noStrike" kern="1200" baseline="0">
+              <a:solidFill>
+                <a:schemeClr val="tx1">
+                  <a:lumMod val="65000"/>
+                  <a:lumOff val="35000"/>
+                </a:schemeClr>
+              </a:solidFill>
+              <a:latin typeface="+mn-lt"/>
+              <a:ea typeface="+mn-ea"/>
+              <a:cs typeface="+mn-cs"/>
+            </a:defRPr>
+          </a:pPr>
+          <a:endParaRPr lang="de-DE"/>
+        </a:p>
+      </c:txPr>
+    </c:legend>
+    <c:plotVisOnly val="1"/>
+    <c:dispBlanksAs val="gap"/>
+    <c:showDLblsOverMax val="0"/>
+  </c:chart>
+  <c:spPr>
+    <a:solidFill>
+      <a:schemeClr val="bg1"/>
+    </a:solidFill>
+    <a:ln w="9525" cap="flat" cmpd="sng" algn="ctr">
+      <a:solidFill>
+        <a:schemeClr val="tx1">
+          <a:lumMod val="15000"/>
+          <a:lumOff val="85000"/>
+        </a:schemeClr>
+      </a:solidFill>
+      <a:round/>
+    </a:ln>
+    <a:effectLst/>
+  </c:spPr>
+  <c:txPr>
+    <a:bodyPr/>
+    <a:lstStyle/>
+    <a:p>
+      <a:pPr>
+        <a:defRPr/>
+      </a:pPr>
+      <a:endParaRPr lang="de-DE"/>
+    </a:p>
+  </c:txPr>
+  <c:externalData r:id="rId3">
+    <c:autoUpdate val="0"/>
+  </c:externalData>
+</c:chartSpace>
+</file>
+
+<file path=word/charts/chart6.xml><?xml version="1.0" encoding="utf-8"?>
+<c:chartSpace xmlns:c="http://schemas.openxmlformats.org/drawingml/2006/chart" xmlns:a="http://schemas.openxmlformats.org/drawingml/2006/main" xmlns:r="http://schemas.openxmlformats.org/officeDocument/2006/relationships" xmlns:c16r2="http://schemas.microsoft.com/office/drawing/2015/06/chart">
+  <c:date1904 val="0"/>
+  <c:lang val="de-DE"/>
+  <c:roundedCorners val="0"/>
+  <mc:AlternateContent xmlns:mc="http://schemas.openxmlformats.org/markup-compatibility/2006">
+    <mc:Choice xmlns:c14="http://schemas.microsoft.com/office/drawing/2007/8/2/chart" Requires="c14">
+      <c14:style val="102"/>
+    </mc:Choice>
+    <mc:Fallback>
+      <c:style val="2"/>
+    </mc:Fallback>
+  </mc:AlternateContent>
+  <c:chart>
+    <c:title>
+      <c:tx>
+        <c:rich>
+          <a:bodyPr rot="0" spcFirstLastPara="1" vertOverflow="ellipsis" vert="horz" wrap="square" anchor="ctr" anchorCtr="1"/>
+          <a:lstStyle/>
+          <a:p>
+            <a:pPr>
+              <a:defRPr sz="1400" b="0" i="0" u="none" strike="noStrike" kern="1200" spc="0" baseline="0">
+                <a:solidFill>
+                  <a:schemeClr val="tx1">
+                    <a:lumMod val="65000"/>
+                    <a:lumOff val="35000"/>
+                  </a:schemeClr>
+                </a:solidFill>
+                <a:latin typeface="+mn-lt"/>
+                <a:ea typeface="+mn-ea"/>
+                <a:cs typeface="+mn-cs"/>
+              </a:defRPr>
+            </a:pPr>
+            <a:r>
+              <a:rPr lang="de-DE"/>
+              <a:t>Results Simple Visual Reaction Time</a:t>
+            </a:r>
+          </a:p>
+        </c:rich>
+      </c:tx>
+      <c:overlay val="0"/>
+      <c:spPr>
+        <a:noFill/>
+        <a:ln>
+          <a:noFill/>
+        </a:ln>
+        <a:effectLst/>
+      </c:spPr>
+      <c:txPr>
+        <a:bodyPr rot="0" spcFirstLastPara="1" vertOverflow="ellipsis" vert="horz" wrap="square" anchor="ctr" anchorCtr="1"/>
+        <a:lstStyle/>
+        <a:p>
+          <a:pPr>
+            <a:defRPr sz="1400" b="0" i="0" u="none" strike="noStrike" kern="1200" spc="0" baseline="0">
+              <a:solidFill>
+                <a:schemeClr val="tx1">
+                  <a:lumMod val="65000"/>
+                  <a:lumOff val="35000"/>
+                </a:schemeClr>
+              </a:solidFill>
+              <a:latin typeface="+mn-lt"/>
+              <a:ea typeface="+mn-ea"/>
+              <a:cs typeface="+mn-cs"/>
+            </a:defRPr>
+          </a:pPr>
+          <a:endParaRPr lang="de-DE"/>
+        </a:p>
+      </c:txPr>
+    </c:title>
+    <c:autoTitleDeleted val="0"/>
+    <c:plotArea>
+      <c:layout/>
+      <c:barChart>
+        <c:barDir val="col"/>
+        <c:grouping val="clustered"/>
+        <c:varyColors val="0"/>
+        <c:ser>
+          <c:idx val="0"/>
+          <c:order val="0"/>
+          <c:tx>
+            <c:v>Male</c:v>
+          </c:tx>
+          <c:spPr>
+            <a:solidFill>
+              <a:schemeClr val="accent1"/>
+            </a:solidFill>
+            <a:ln>
+              <a:noFill/>
+            </a:ln>
+            <a:effectLst/>
+          </c:spPr>
+          <c:invertIfNegative val="0"/>
+          <c:cat>
+            <c:strLit>
+              <c:ptCount val="2"/>
+              <c:pt idx="0">
+                <c:v>Mean</c:v>
+              </c:pt>
+              <c:pt idx="1">
+                <c:v>Mean Standard Deviation</c:v>
+              </c:pt>
+            </c:strLit>
+          </c:cat>
+          <c:val>
+            <c:numRef>
+              <c:f>(SimplePic!$Y$13,SimplePic!$AA$13)</c:f>
+              <c:numCache>
+                <c:formatCode>General</c:formatCode>
+                <c:ptCount val="2"/>
+                <c:pt idx="0">
+                  <c:v>365.05</c:v>
+                </c:pt>
+                <c:pt idx="1">
+                  <c:v>98.600466825289971</c:v>
+                </c:pt>
+              </c:numCache>
+            </c:numRef>
+          </c:val>
+          <c:extLst>
+            <c:ext xmlns:c16="http://schemas.microsoft.com/office/drawing/2014/chart" uri="{C3380CC4-5D6E-409C-BE32-E72D297353CC}">
+              <c16:uniqueId val="{00000000-EDEE-4CEA-842E-39EA1FD996A2}"/>
+            </c:ext>
+          </c:extLst>
+        </c:ser>
+        <c:ser>
+          <c:idx val="1"/>
+          <c:order val="1"/>
+          <c:tx>
+            <c:v>Female</c:v>
+          </c:tx>
+          <c:spPr>
+            <a:solidFill>
+              <a:schemeClr val="accent2"/>
+            </a:solidFill>
+            <a:ln>
+              <a:noFill/>
+            </a:ln>
+            <a:effectLst/>
+          </c:spPr>
+          <c:invertIfNegative val="0"/>
+          <c:cat>
+            <c:strLit>
+              <c:ptCount val="2"/>
+              <c:pt idx="0">
+                <c:v>Mean</c:v>
+              </c:pt>
+              <c:pt idx="1">
+                <c:v>Mean Standard Deviation</c:v>
+              </c:pt>
+            </c:strLit>
+          </c:cat>
+          <c:val>
+            <c:numRef>
+              <c:f>(SimplePic!$Y$28,SimplePic!$AA$28)</c:f>
+              <c:numCache>
+                <c:formatCode>General</c:formatCode>
+                <c:ptCount val="2"/>
+                <c:pt idx="0">
+                  <c:v>445.1142857142857</c:v>
+                </c:pt>
+                <c:pt idx="1">
+                  <c:v>342.70996807579849</c:v>
+                </c:pt>
+              </c:numCache>
+            </c:numRef>
+          </c:val>
+          <c:extLst>
+            <c:ext xmlns:c16="http://schemas.microsoft.com/office/drawing/2014/chart" uri="{C3380CC4-5D6E-409C-BE32-E72D297353CC}">
+              <c16:uniqueId val="{00000001-EDEE-4CEA-842E-39EA1FD996A2}"/>
+            </c:ext>
+          </c:extLst>
+        </c:ser>
+        <c:dLbls>
+          <c:showLegendKey val="0"/>
+          <c:showVal val="0"/>
+          <c:showCatName val="0"/>
+          <c:showSerName val="0"/>
+          <c:showPercent val="0"/>
+          <c:showBubbleSize val="0"/>
+        </c:dLbls>
+        <c:gapWidth val="219"/>
+        <c:overlap val="-27"/>
+        <c:axId val="1322980720"/>
+        <c:axId val="1277662640"/>
+      </c:barChart>
+      <c:catAx>
+        <c:axId val="1322980720"/>
+        <c:scaling>
+          <c:orientation val="minMax"/>
+        </c:scaling>
+        <c:delete val="0"/>
+        <c:axPos val="b"/>
+        <c:numFmt formatCode="General" sourceLinked="1"/>
+        <c:majorTickMark val="none"/>
+        <c:minorTickMark val="none"/>
+        <c:tickLblPos val="nextTo"/>
+        <c:spPr>
+          <a:noFill/>
+          <a:ln w="9525" cap="flat" cmpd="sng" algn="ctr">
+            <a:solidFill>
+              <a:schemeClr val="tx1">
+                <a:lumMod val="15000"/>
+                <a:lumOff val="85000"/>
+              </a:schemeClr>
+            </a:solidFill>
+            <a:round/>
+          </a:ln>
+          <a:effectLst/>
+        </c:spPr>
+        <c:txPr>
+          <a:bodyPr rot="-60000000" spcFirstLastPara="1" vertOverflow="ellipsis" vert="horz" wrap="square" anchor="ctr" anchorCtr="1"/>
+          <a:lstStyle/>
+          <a:p>
+            <a:pPr>
+              <a:defRPr sz="900" b="0" i="0" u="none" strike="noStrike" kern="1200" baseline="0">
+                <a:solidFill>
+                  <a:schemeClr val="tx1">
+                    <a:lumMod val="65000"/>
+                    <a:lumOff val="35000"/>
+                  </a:schemeClr>
+                </a:solidFill>
+                <a:latin typeface="+mn-lt"/>
+                <a:ea typeface="+mn-ea"/>
+                <a:cs typeface="+mn-cs"/>
+              </a:defRPr>
+            </a:pPr>
+            <a:endParaRPr lang="de-DE"/>
+          </a:p>
+        </c:txPr>
+        <c:crossAx val="1277662640"/>
+        <c:crosses val="autoZero"/>
+        <c:auto val="1"/>
+        <c:lblAlgn val="ctr"/>
+        <c:lblOffset val="100"/>
+        <c:noMultiLvlLbl val="0"/>
+      </c:catAx>
+      <c:valAx>
+        <c:axId val="1277662640"/>
+        <c:scaling>
+          <c:orientation val="minMax"/>
+        </c:scaling>
+        <c:delete val="0"/>
+        <c:axPos val="l"/>
+        <c:majorGridlines>
+          <c:spPr>
+            <a:ln w="9525" cap="flat" cmpd="sng" algn="ctr">
+              <a:solidFill>
+                <a:schemeClr val="tx1">
+                  <a:lumMod val="15000"/>
+                  <a:lumOff val="85000"/>
+                </a:schemeClr>
+              </a:solidFill>
+              <a:round/>
+            </a:ln>
+            <a:effectLst/>
+          </c:spPr>
+        </c:majorGridlines>
+        <c:numFmt formatCode="General" sourceLinked="1"/>
+        <c:majorTickMark val="none"/>
+        <c:minorTickMark val="none"/>
+        <c:tickLblPos val="nextTo"/>
+        <c:spPr>
+          <a:noFill/>
+          <a:ln>
+            <a:noFill/>
+          </a:ln>
+          <a:effectLst/>
+        </c:spPr>
+        <c:txPr>
+          <a:bodyPr rot="-60000000" spcFirstLastPara="1" vertOverflow="ellipsis" vert="horz" wrap="square" anchor="ctr" anchorCtr="1"/>
+          <a:lstStyle/>
+          <a:p>
+            <a:pPr>
+              <a:defRPr sz="900" b="0" i="0" u="none" strike="noStrike" kern="1200" baseline="0">
+                <a:solidFill>
+                  <a:schemeClr val="tx1">
+                    <a:lumMod val="65000"/>
+                    <a:lumOff val="35000"/>
+                  </a:schemeClr>
+                </a:solidFill>
+                <a:latin typeface="+mn-lt"/>
+                <a:ea typeface="+mn-ea"/>
+                <a:cs typeface="+mn-cs"/>
+              </a:defRPr>
+            </a:pPr>
+            <a:endParaRPr lang="de-DE"/>
+          </a:p>
+        </c:txPr>
+        <c:crossAx val="1322980720"/>
+        <c:crosses val="autoZero"/>
+        <c:crossBetween val="between"/>
+      </c:valAx>
+      <c:spPr>
+        <a:noFill/>
+        <a:ln>
+          <a:noFill/>
+        </a:ln>
+        <a:effectLst/>
+      </c:spPr>
+    </c:plotArea>
+    <c:legend>
+      <c:legendPos val="b"/>
+      <c:overlay val="0"/>
+      <c:spPr>
+        <a:noFill/>
+        <a:ln>
+          <a:noFill/>
+        </a:ln>
+        <a:effectLst/>
+      </c:spPr>
+      <c:txPr>
+        <a:bodyPr rot="0" spcFirstLastPara="1" vertOverflow="ellipsis" vert="horz" wrap="square" anchor="ctr" anchorCtr="1"/>
+        <a:lstStyle/>
+        <a:p>
+          <a:pPr>
+            <a:defRPr sz="900" b="0" i="0" u="none" strike="noStrike" kern="1200" baseline="0">
+              <a:solidFill>
+                <a:schemeClr val="tx1">
+                  <a:lumMod val="65000"/>
+                  <a:lumOff val="35000"/>
+                </a:schemeClr>
+              </a:solidFill>
+              <a:latin typeface="+mn-lt"/>
+              <a:ea typeface="+mn-ea"/>
+              <a:cs typeface="+mn-cs"/>
+            </a:defRPr>
+          </a:pPr>
+          <a:endParaRPr lang="de-DE"/>
+        </a:p>
+      </c:txPr>
+    </c:legend>
+    <c:plotVisOnly val="1"/>
+    <c:dispBlanksAs val="gap"/>
+    <c:showDLblsOverMax val="0"/>
+  </c:chart>
+  <c:spPr>
+    <a:solidFill>
+      <a:schemeClr val="bg1"/>
+    </a:solidFill>
+    <a:ln w="9525" cap="flat" cmpd="sng" algn="ctr">
+      <a:solidFill>
+        <a:schemeClr val="tx1">
+          <a:lumMod val="15000"/>
+          <a:lumOff val="85000"/>
+        </a:schemeClr>
+      </a:solidFill>
+      <a:round/>
+    </a:ln>
+    <a:effectLst/>
+  </c:spPr>
+  <c:txPr>
+    <a:bodyPr/>
+    <a:lstStyle/>
+    <a:p>
+      <a:pPr>
+        <a:defRPr/>
+      </a:pPr>
+      <a:endParaRPr lang="de-DE"/>
+    </a:p>
+  </c:txPr>
+  <c:externalData r:id="rId3">
+    <c:autoUpdate val="0"/>
+  </c:externalData>
+</c:chartSpace>
+</file>
+
+<file path=word/charts/chart7.xml><?xml version="1.0" encoding="utf-8"?>
+<c:chartSpace xmlns:c="http://schemas.openxmlformats.org/drawingml/2006/chart" xmlns:a="http://schemas.openxmlformats.org/drawingml/2006/main" xmlns:r="http://schemas.openxmlformats.org/officeDocument/2006/relationships" xmlns:c16r2="http://schemas.microsoft.com/office/drawing/2015/06/chart">
+  <c:date1904 val="0"/>
+  <c:lang val="de-DE"/>
+  <c:roundedCorners val="0"/>
+  <mc:AlternateContent xmlns:mc="http://schemas.openxmlformats.org/markup-compatibility/2006">
+    <mc:Choice xmlns:c14="http://schemas.microsoft.com/office/drawing/2007/8/2/chart" Requires="c14">
+      <c14:style val="102"/>
+    </mc:Choice>
+    <mc:Fallback>
+      <c:style val="2"/>
+    </mc:Fallback>
+  </mc:AlternateContent>
+  <c:chart>
+    <c:title>
+      <c:tx>
+        <c:rich>
+          <a:bodyPr rot="0" spcFirstLastPara="1" vertOverflow="ellipsis" vert="horz" wrap="square" anchor="ctr" anchorCtr="1"/>
+          <a:lstStyle/>
+          <a:p>
+            <a:pPr>
+              <a:defRPr sz="1400" b="0" i="0" u="none" strike="noStrike" kern="1200" spc="0" baseline="0">
+                <a:solidFill>
+                  <a:schemeClr val="tx1">
+                    <a:lumMod val="65000"/>
+                    <a:lumOff val="35000"/>
+                  </a:schemeClr>
+                </a:solidFill>
+                <a:latin typeface="+mn-lt"/>
+                <a:ea typeface="+mn-ea"/>
+                <a:cs typeface="+mn-cs"/>
+              </a:defRPr>
+            </a:pPr>
+            <a:r>
+              <a:rPr lang="de-DE"/>
+              <a:t>Results Choice Reaction Time</a:t>
+            </a:r>
+          </a:p>
+        </c:rich>
+      </c:tx>
+      <c:overlay val="0"/>
+      <c:spPr>
+        <a:noFill/>
+        <a:ln>
+          <a:noFill/>
+        </a:ln>
+        <a:effectLst/>
+      </c:spPr>
+      <c:txPr>
+        <a:bodyPr rot="0" spcFirstLastPara="1" vertOverflow="ellipsis" vert="horz" wrap="square" anchor="ctr" anchorCtr="1"/>
+        <a:lstStyle/>
+        <a:p>
+          <a:pPr>
+            <a:defRPr sz="1400" b="0" i="0" u="none" strike="noStrike" kern="1200" spc="0" baseline="0">
+              <a:solidFill>
+                <a:schemeClr val="tx1">
+                  <a:lumMod val="65000"/>
+                  <a:lumOff val="35000"/>
+                </a:schemeClr>
+              </a:solidFill>
+              <a:latin typeface="+mn-lt"/>
+              <a:ea typeface="+mn-ea"/>
+              <a:cs typeface="+mn-cs"/>
+            </a:defRPr>
+          </a:pPr>
+          <a:endParaRPr lang="de-DE"/>
+        </a:p>
+      </c:txPr>
+    </c:title>
+    <c:autoTitleDeleted val="0"/>
+    <c:plotArea>
+      <c:layout/>
+      <c:barChart>
+        <c:barDir val="col"/>
+        <c:grouping val="clustered"/>
+        <c:varyColors val="0"/>
+        <c:ser>
+          <c:idx val="0"/>
+          <c:order val="0"/>
+          <c:tx>
+            <c:v>Male</c:v>
+          </c:tx>
+          <c:spPr>
+            <a:solidFill>
+              <a:schemeClr val="accent1"/>
+            </a:solidFill>
+            <a:ln>
+              <a:noFill/>
+            </a:ln>
+            <a:effectLst/>
+          </c:spPr>
+          <c:invertIfNegative val="0"/>
+          <c:cat>
+            <c:strLit>
+              <c:ptCount val="2"/>
+              <c:pt idx="0">
+                <c:v>Mean</c:v>
+              </c:pt>
+              <c:pt idx="1">
+                <c:v>Mean Standard Deviation</c:v>
+              </c:pt>
+            </c:strLit>
+          </c:cat>
+          <c:val>
+            <c:numRef>
+              <c:f>(Choice!$AD$13,Choice!$AF$13)</c:f>
+              <c:numCache>
+                <c:formatCode>General</c:formatCode>
+                <c:ptCount val="2"/>
+                <c:pt idx="0">
+                  <c:v>530.8844444444444</c:v>
+                </c:pt>
+                <c:pt idx="1">
+                  <c:v>264.01677312264019</c:v>
+                </c:pt>
+              </c:numCache>
+            </c:numRef>
+          </c:val>
+          <c:extLst>
+            <c:ext xmlns:c16="http://schemas.microsoft.com/office/drawing/2014/chart" uri="{C3380CC4-5D6E-409C-BE32-E72D297353CC}">
+              <c16:uniqueId val="{00000000-11D5-480C-8CC2-83806290C104}"/>
+            </c:ext>
+          </c:extLst>
+        </c:ser>
+        <c:ser>
+          <c:idx val="1"/>
+          <c:order val="1"/>
+          <c:tx>
+            <c:v>Female</c:v>
+          </c:tx>
+          <c:spPr>
+            <a:solidFill>
+              <a:schemeClr val="accent2"/>
+            </a:solidFill>
+            <a:ln>
+              <a:noFill/>
+            </a:ln>
+            <a:effectLst/>
+          </c:spPr>
+          <c:invertIfNegative val="0"/>
+          <c:cat>
+            <c:strLit>
+              <c:ptCount val="2"/>
+              <c:pt idx="0">
+                <c:v>Mean</c:v>
+              </c:pt>
+              <c:pt idx="1">
+                <c:v>Mean Standard Deviation</c:v>
+              </c:pt>
+            </c:strLit>
+          </c:cat>
+          <c:val>
+            <c:numRef>
+              <c:f>(Choice!$AD$28,Choice!$AF$28)</c:f>
+              <c:numCache>
+                <c:formatCode>General</c:formatCode>
+                <c:ptCount val="2"/>
+                <c:pt idx="0">
+                  <c:v>502.87428571428569</c:v>
+                </c:pt>
+                <c:pt idx="1">
+                  <c:v>139.50038893255984</c:v>
+                </c:pt>
+              </c:numCache>
+            </c:numRef>
+          </c:val>
+          <c:extLst>
+            <c:ext xmlns:c16="http://schemas.microsoft.com/office/drawing/2014/chart" uri="{C3380CC4-5D6E-409C-BE32-E72D297353CC}">
+              <c16:uniqueId val="{00000001-11D5-480C-8CC2-83806290C104}"/>
+            </c:ext>
+          </c:extLst>
+        </c:ser>
+        <c:dLbls>
+          <c:showLegendKey val="0"/>
+          <c:showVal val="0"/>
+          <c:showCatName val="0"/>
+          <c:showSerName val="0"/>
+          <c:showPercent val="0"/>
+          <c:showBubbleSize val="0"/>
+        </c:dLbls>
+        <c:gapWidth val="219"/>
+        <c:overlap val="-27"/>
+        <c:axId val="1319527120"/>
+        <c:axId val="1280076880"/>
+      </c:barChart>
+      <c:catAx>
+        <c:axId val="1319527120"/>
+        <c:scaling>
+          <c:orientation val="minMax"/>
+        </c:scaling>
+        <c:delete val="0"/>
+        <c:axPos val="b"/>
+        <c:numFmt formatCode="General" sourceLinked="1"/>
+        <c:majorTickMark val="none"/>
+        <c:minorTickMark val="none"/>
+        <c:tickLblPos val="nextTo"/>
+        <c:spPr>
+          <a:noFill/>
+          <a:ln w="9525" cap="flat" cmpd="sng" algn="ctr">
+            <a:solidFill>
+              <a:schemeClr val="tx1">
+                <a:lumMod val="15000"/>
+                <a:lumOff val="85000"/>
+              </a:schemeClr>
+            </a:solidFill>
+            <a:round/>
+          </a:ln>
+          <a:effectLst/>
+        </c:spPr>
+        <c:txPr>
+          <a:bodyPr rot="-60000000" spcFirstLastPara="1" vertOverflow="ellipsis" vert="horz" wrap="square" anchor="ctr" anchorCtr="1"/>
+          <a:lstStyle/>
+          <a:p>
+            <a:pPr>
+              <a:defRPr sz="900" b="0" i="0" u="none" strike="noStrike" kern="1200" baseline="0">
+                <a:solidFill>
+                  <a:schemeClr val="tx1">
+                    <a:lumMod val="65000"/>
+                    <a:lumOff val="35000"/>
+                  </a:schemeClr>
+                </a:solidFill>
+                <a:latin typeface="+mn-lt"/>
+                <a:ea typeface="+mn-ea"/>
+                <a:cs typeface="+mn-cs"/>
+              </a:defRPr>
+            </a:pPr>
+            <a:endParaRPr lang="de-DE"/>
+          </a:p>
+        </c:txPr>
+        <c:crossAx val="1280076880"/>
+        <c:crosses val="autoZero"/>
+        <c:auto val="1"/>
+        <c:lblAlgn val="ctr"/>
+        <c:lblOffset val="100"/>
+        <c:noMultiLvlLbl val="0"/>
+      </c:catAx>
+      <c:valAx>
+        <c:axId val="1280076880"/>
+        <c:scaling>
+          <c:orientation val="minMax"/>
+        </c:scaling>
+        <c:delete val="0"/>
+        <c:axPos val="l"/>
+        <c:majorGridlines>
+          <c:spPr>
+            <a:ln w="9525" cap="flat" cmpd="sng" algn="ctr">
+              <a:solidFill>
+                <a:schemeClr val="tx1">
+                  <a:lumMod val="15000"/>
+                  <a:lumOff val="85000"/>
+                </a:schemeClr>
+              </a:solidFill>
+              <a:round/>
+            </a:ln>
+            <a:effectLst/>
+          </c:spPr>
+        </c:majorGridlines>
+        <c:numFmt formatCode="General" sourceLinked="1"/>
+        <c:majorTickMark val="none"/>
+        <c:minorTickMark val="none"/>
+        <c:tickLblPos val="nextTo"/>
+        <c:spPr>
+          <a:noFill/>
+          <a:ln>
+            <a:noFill/>
+          </a:ln>
+          <a:effectLst/>
+        </c:spPr>
+        <c:txPr>
+          <a:bodyPr rot="-60000000" spcFirstLastPara="1" vertOverflow="ellipsis" vert="horz" wrap="square" anchor="ctr" anchorCtr="1"/>
+          <a:lstStyle/>
+          <a:p>
+            <a:pPr>
+              <a:defRPr sz="900" b="0" i="0" u="none" strike="noStrike" kern="1200" baseline="0">
+                <a:solidFill>
+                  <a:schemeClr val="tx1">
+                    <a:lumMod val="65000"/>
+                    <a:lumOff val="35000"/>
+                  </a:schemeClr>
+                </a:solidFill>
+                <a:latin typeface="+mn-lt"/>
+                <a:ea typeface="+mn-ea"/>
+                <a:cs typeface="+mn-cs"/>
+              </a:defRPr>
+            </a:pPr>
+            <a:endParaRPr lang="de-DE"/>
+          </a:p>
+        </c:txPr>
+        <c:crossAx val="1319527120"/>
+        <c:crosses val="autoZero"/>
+        <c:crossBetween val="between"/>
+      </c:valAx>
+      <c:spPr>
+        <a:noFill/>
+        <a:ln>
+          <a:noFill/>
+        </a:ln>
+        <a:effectLst/>
+      </c:spPr>
+    </c:plotArea>
+    <c:legend>
+      <c:legendPos val="b"/>
+      <c:overlay val="0"/>
+      <c:spPr>
+        <a:noFill/>
+        <a:ln>
+          <a:noFill/>
+        </a:ln>
+        <a:effectLst/>
+      </c:spPr>
+      <c:txPr>
+        <a:bodyPr rot="0" spcFirstLastPara="1" vertOverflow="ellipsis" vert="horz" wrap="square" anchor="ctr" anchorCtr="1"/>
+        <a:lstStyle/>
+        <a:p>
+          <a:pPr>
+            <a:defRPr sz="900" b="0" i="0" u="none" strike="noStrike" kern="1200" baseline="0">
+              <a:solidFill>
+                <a:schemeClr val="tx1">
+                  <a:lumMod val="65000"/>
+                  <a:lumOff val="35000"/>
+                </a:schemeClr>
+              </a:solidFill>
+              <a:latin typeface="+mn-lt"/>
+              <a:ea typeface="+mn-ea"/>
+              <a:cs typeface="+mn-cs"/>
+            </a:defRPr>
+          </a:pPr>
+          <a:endParaRPr lang="de-DE"/>
+        </a:p>
+      </c:txPr>
+    </c:legend>
+    <c:plotVisOnly val="1"/>
+    <c:dispBlanksAs val="gap"/>
+    <c:showDLblsOverMax val="0"/>
+  </c:chart>
+  <c:spPr>
+    <a:solidFill>
+      <a:schemeClr val="bg1"/>
+    </a:solidFill>
+    <a:ln w="9525" cap="flat" cmpd="sng" algn="ctr">
+      <a:solidFill>
+        <a:schemeClr val="tx1">
+          <a:lumMod val="15000"/>
+          <a:lumOff val="85000"/>
+        </a:schemeClr>
+      </a:solidFill>
+      <a:round/>
+    </a:ln>
+    <a:effectLst/>
+  </c:spPr>
+  <c:txPr>
+    <a:bodyPr/>
+    <a:lstStyle/>
+    <a:p>
+      <a:pPr>
+        <a:defRPr/>
+      </a:pPr>
+      <a:endParaRPr lang="de-DE"/>
+    </a:p>
+  </c:txPr>
+  <c:externalData r:id="rId3">
+    <c:autoUpdate val="0"/>
+  </c:externalData>
+</c:chartSpace>
+</file>
+
 <file path=word/charts/colors1.xml><?xml version="1.0" encoding="utf-8"?>
 <cs:colorStyle xmlns:cs="http://schemas.microsoft.com/office/drawing/2012/chartStyle" xmlns:a="http://schemas.openxmlformats.org/drawingml/2006/main" meth="cycle" id="10">
   <a:schemeClr val="accent1"/>
@@ -3398,46 +4355,6 @@
 </cs:colorStyle>
 </file>
 
-<file path=word/charts/colors6.xml><?xml version="1.0" encoding="utf-8"?>
-<cs:colorStyle xmlns:cs="http://schemas.microsoft.com/office/drawing/2012/chartStyle" xmlns:a="http://schemas.openxmlformats.org/drawingml/2006/main" meth="cycle" id="10">
-  <a:schemeClr val="accent1"/>
-  <a:schemeClr val="accent2"/>
-  <a:schemeClr val="accent3"/>
-  <a:schemeClr val="accent4"/>
-  <a:schemeClr val="accent5"/>
-  <a:schemeClr val="accent6"/>
-  <cs:variation/>
-  <cs:variation>
-    <a:lumMod val="60000"/>
-  </cs:variation>
-  <cs:variation>
-    <a:lumMod val="80000"/>
-    <a:lumOff val="20000"/>
-  </cs:variation>
-  <cs:variation>
-    <a:lumMod val="80000"/>
-  </cs:variation>
-  <cs:variation>
-    <a:lumMod val="60000"/>
-    <a:lumOff val="40000"/>
-  </cs:variation>
-  <cs:variation>
-    <a:lumMod val="50000"/>
-  </cs:variation>
-  <cs:variation>
-    <a:lumMod val="70000"/>
-    <a:lumOff val="30000"/>
-  </cs:variation>
-  <cs:variation>
-    <a:lumMod val="70000"/>
-  </cs:variation>
-  <cs:variation>
-    <a:lumMod val="50000"/>
-    <a:lumOff val="50000"/>
-  </cs:variation>
-</cs:colorStyle>
-</file>
-
 <file path=word/charts/style1.xml><?xml version="1.0" encoding="utf-8"?>
 <cs:chartStyle xmlns:cs="http://schemas.microsoft.com/office/drawing/2012/chartStyle" xmlns:a="http://schemas.openxmlformats.org/drawingml/2006/main" id="251">
   <cs:axisTitle>
@@ -5467,509 +6384,6 @@
 </file>
 
 <file path=word/charts/style5.xml><?xml version="1.0" encoding="utf-8"?>
-<cs:chartStyle xmlns:cs="http://schemas.microsoft.com/office/drawing/2012/chartStyle" xmlns:a="http://schemas.openxmlformats.org/drawingml/2006/main" id="201">
-  <cs:axisTitle>
-    <cs:lnRef idx="0"/>
-    <cs:fillRef idx="0"/>
-    <cs:effectRef idx="0"/>
-    <cs:fontRef idx="minor">
-      <a:schemeClr val="tx1">
-        <a:lumMod val="65000"/>
-        <a:lumOff val="35000"/>
-      </a:schemeClr>
-    </cs:fontRef>
-    <cs:defRPr sz="1000" kern="1200"/>
-  </cs:axisTitle>
-  <cs:categoryAxis>
-    <cs:lnRef idx="0"/>
-    <cs:fillRef idx="0"/>
-    <cs:effectRef idx="0"/>
-    <cs:fontRef idx="minor">
-      <a:schemeClr val="tx1">
-        <a:lumMod val="65000"/>
-        <a:lumOff val="35000"/>
-      </a:schemeClr>
-    </cs:fontRef>
-    <cs:spPr>
-      <a:ln w="9525" cap="flat" cmpd="sng" algn="ctr">
-        <a:solidFill>
-          <a:schemeClr val="tx1">
-            <a:lumMod val="15000"/>
-            <a:lumOff val="85000"/>
-          </a:schemeClr>
-        </a:solidFill>
-        <a:round/>
-      </a:ln>
-    </cs:spPr>
-    <cs:defRPr sz="900" kern="1200"/>
-  </cs:categoryAxis>
-  <cs:chartArea mods="allowNoFillOverride allowNoLineOverride">
-    <cs:lnRef idx="0"/>
-    <cs:fillRef idx="0"/>
-    <cs:effectRef idx="0"/>
-    <cs:fontRef idx="minor">
-      <a:schemeClr val="tx1"/>
-    </cs:fontRef>
-    <cs:spPr>
-      <a:solidFill>
-        <a:schemeClr val="bg1"/>
-      </a:solidFill>
-      <a:ln w="9525" cap="flat" cmpd="sng" algn="ctr">
-        <a:solidFill>
-          <a:schemeClr val="tx1">
-            <a:lumMod val="15000"/>
-            <a:lumOff val="85000"/>
-          </a:schemeClr>
-        </a:solidFill>
-        <a:round/>
-      </a:ln>
-    </cs:spPr>
-    <cs:defRPr sz="1000" kern="1200"/>
-  </cs:chartArea>
-  <cs:dataLabel>
-    <cs:lnRef idx="0"/>
-    <cs:fillRef idx="0"/>
-    <cs:effectRef idx="0"/>
-    <cs:fontRef idx="minor">
-      <a:schemeClr val="tx1">
-        <a:lumMod val="75000"/>
-        <a:lumOff val="25000"/>
-      </a:schemeClr>
-    </cs:fontRef>
-    <cs:defRPr sz="900" kern="1200"/>
-  </cs:dataLabel>
-  <cs:dataLabelCallout>
-    <cs:lnRef idx="0"/>
-    <cs:fillRef idx="0"/>
-    <cs:effectRef idx="0"/>
-    <cs:fontRef idx="minor">
-      <a:schemeClr val="dk1">
-        <a:lumMod val="65000"/>
-        <a:lumOff val="35000"/>
-      </a:schemeClr>
-    </cs:fontRef>
-    <cs:spPr>
-      <a:solidFill>
-        <a:schemeClr val="lt1"/>
-      </a:solidFill>
-      <a:ln>
-        <a:solidFill>
-          <a:schemeClr val="dk1">
-            <a:lumMod val="25000"/>
-            <a:lumOff val="75000"/>
-          </a:schemeClr>
-        </a:solidFill>
-      </a:ln>
-    </cs:spPr>
-    <cs:defRPr sz="900" kern="1200"/>
-    <cs:bodyPr rot="0" spcFirstLastPara="1" vertOverflow="clip" horzOverflow="clip" vert="horz" wrap="square" lIns="36576" tIns="18288" rIns="36576" bIns="18288" anchor="ctr" anchorCtr="1">
-      <a:spAutoFit/>
-    </cs:bodyPr>
-  </cs:dataLabelCallout>
-  <cs:dataPoint>
-    <cs:lnRef idx="0"/>
-    <cs:fillRef idx="1">
-      <cs:styleClr val="auto"/>
-    </cs:fillRef>
-    <cs:effectRef idx="0"/>
-    <cs:fontRef idx="minor">
-      <a:schemeClr val="tx1"/>
-    </cs:fontRef>
-  </cs:dataPoint>
-  <cs:dataPoint3D>
-    <cs:lnRef idx="0"/>
-    <cs:fillRef idx="1">
-      <cs:styleClr val="auto"/>
-    </cs:fillRef>
-    <cs:effectRef idx="0"/>
-    <cs:fontRef idx="minor">
-      <a:schemeClr val="tx1"/>
-    </cs:fontRef>
-  </cs:dataPoint3D>
-  <cs:dataPointLine>
-    <cs:lnRef idx="0">
-      <cs:styleClr val="auto"/>
-    </cs:lnRef>
-    <cs:fillRef idx="1"/>
-    <cs:effectRef idx="0"/>
-    <cs:fontRef idx="minor">
-      <a:schemeClr val="tx1"/>
-    </cs:fontRef>
-    <cs:spPr>
-      <a:ln w="28575" cap="rnd">
-        <a:solidFill>
-          <a:schemeClr val="phClr"/>
-        </a:solidFill>
-        <a:round/>
-      </a:ln>
-    </cs:spPr>
-  </cs:dataPointLine>
-  <cs:dataPointMarker>
-    <cs:lnRef idx="0">
-      <cs:styleClr val="auto"/>
-    </cs:lnRef>
-    <cs:fillRef idx="1">
-      <cs:styleClr val="auto"/>
-    </cs:fillRef>
-    <cs:effectRef idx="0"/>
-    <cs:fontRef idx="minor">
-      <a:schemeClr val="tx1"/>
-    </cs:fontRef>
-    <cs:spPr>
-      <a:ln w="9525">
-        <a:solidFill>
-          <a:schemeClr val="phClr"/>
-        </a:solidFill>
-      </a:ln>
-    </cs:spPr>
-  </cs:dataPointMarker>
-  <cs:dataPointMarkerLayout symbol="circle" size="5"/>
-  <cs:dataPointWireframe>
-    <cs:lnRef idx="0">
-      <cs:styleClr val="auto"/>
-    </cs:lnRef>
-    <cs:fillRef idx="1"/>
-    <cs:effectRef idx="0"/>
-    <cs:fontRef idx="minor">
-      <a:schemeClr val="tx1"/>
-    </cs:fontRef>
-    <cs:spPr>
-      <a:ln w="9525" cap="rnd">
-        <a:solidFill>
-          <a:schemeClr val="phClr"/>
-        </a:solidFill>
-        <a:round/>
-      </a:ln>
-    </cs:spPr>
-  </cs:dataPointWireframe>
-  <cs:dataTable>
-    <cs:lnRef idx="0"/>
-    <cs:fillRef idx="0"/>
-    <cs:effectRef idx="0"/>
-    <cs:fontRef idx="minor">
-      <a:schemeClr val="tx1">
-        <a:lumMod val="65000"/>
-        <a:lumOff val="35000"/>
-      </a:schemeClr>
-    </cs:fontRef>
-    <cs:spPr>
-      <a:noFill/>
-      <a:ln w="9525" cap="flat" cmpd="sng" algn="ctr">
-        <a:solidFill>
-          <a:schemeClr val="tx1">
-            <a:lumMod val="15000"/>
-            <a:lumOff val="85000"/>
-          </a:schemeClr>
-        </a:solidFill>
-        <a:round/>
-      </a:ln>
-    </cs:spPr>
-    <cs:defRPr sz="900" kern="1200"/>
-  </cs:dataTable>
-  <cs:downBar>
-    <cs:lnRef idx="0"/>
-    <cs:fillRef idx="0"/>
-    <cs:effectRef idx="0"/>
-    <cs:fontRef idx="minor">
-      <a:schemeClr val="dk1"/>
-    </cs:fontRef>
-    <cs:spPr>
-      <a:solidFill>
-        <a:schemeClr val="dk1">
-          <a:lumMod val="65000"/>
-          <a:lumOff val="35000"/>
-        </a:schemeClr>
-      </a:solidFill>
-      <a:ln w="9525">
-        <a:solidFill>
-          <a:schemeClr val="tx1">
-            <a:lumMod val="65000"/>
-            <a:lumOff val="35000"/>
-          </a:schemeClr>
-        </a:solidFill>
-      </a:ln>
-    </cs:spPr>
-  </cs:downBar>
-  <cs:dropLine>
-    <cs:lnRef idx="0"/>
-    <cs:fillRef idx="0"/>
-    <cs:effectRef idx="0"/>
-    <cs:fontRef idx="minor">
-      <a:schemeClr val="tx1"/>
-    </cs:fontRef>
-    <cs:spPr>
-      <a:ln w="9525" cap="flat" cmpd="sng" algn="ctr">
-        <a:solidFill>
-          <a:schemeClr val="tx1">
-            <a:lumMod val="35000"/>
-            <a:lumOff val="65000"/>
-          </a:schemeClr>
-        </a:solidFill>
-        <a:round/>
-      </a:ln>
-    </cs:spPr>
-  </cs:dropLine>
-  <cs:errorBar>
-    <cs:lnRef idx="0"/>
-    <cs:fillRef idx="0"/>
-    <cs:effectRef idx="0"/>
-    <cs:fontRef idx="minor">
-      <a:schemeClr val="tx1"/>
-    </cs:fontRef>
-    <cs:spPr>
-      <a:ln w="9525" cap="flat" cmpd="sng" algn="ctr">
-        <a:solidFill>
-          <a:schemeClr val="tx1">
-            <a:lumMod val="65000"/>
-            <a:lumOff val="35000"/>
-          </a:schemeClr>
-        </a:solidFill>
-        <a:round/>
-      </a:ln>
-    </cs:spPr>
-  </cs:errorBar>
-  <cs:floor>
-    <cs:lnRef idx="0"/>
-    <cs:fillRef idx="0"/>
-    <cs:effectRef idx="0"/>
-    <cs:fontRef idx="minor">
-      <a:schemeClr val="tx1"/>
-    </cs:fontRef>
-    <cs:spPr>
-      <a:noFill/>
-      <a:ln>
-        <a:noFill/>
-      </a:ln>
-    </cs:spPr>
-  </cs:floor>
-  <cs:gridlineMajor>
-    <cs:lnRef idx="0"/>
-    <cs:fillRef idx="0"/>
-    <cs:effectRef idx="0"/>
-    <cs:fontRef idx="minor">
-      <a:schemeClr val="tx1"/>
-    </cs:fontRef>
-    <cs:spPr>
-      <a:ln w="9525" cap="flat" cmpd="sng" algn="ctr">
-        <a:solidFill>
-          <a:schemeClr val="tx1">
-            <a:lumMod val="15000"/>
-            <a:lumOff val="85000"/>
-          </a:schemeClr>
-        </a:solidFill>
-        <a:round/>
-      </a:ln>
-    </cs:spPr>
-  </cs:gridlineMajor>
-  <cs:gridlineMinor>
-    <cs:lnRef idx="0"/>
-    <cs:fillRef idx="0"/>
-    <cs:effectRef idx="0"/>
-    <cs:fontRef idx="minor">
-      <a:schemeClr val="tx1"/>
-    </cs:fontRef>
-    <cs:spPr>
-      <a:ln w="9525" cap="flat" cmpd="sng" algn="ctr">
-        <a:solidFill>
-          <a:schemeClr val="tx1">
-            <a:lumMod val="5000"/>
-            <a:lumOff val="95000"/>
-          </a:schemeClr>
-        </a:solidFill>
-        <a:round/>
-      </a:ln>
-    </cs:spPr>
-  </cs:gridlineMinor>
-  <cs:hiLoLine>
-    <cs:lnRef idx="0"/>
-    <cs:fillRef idx="0"/>
-    <cs:effectRef idx="0"/>
-    <cs:fontRef idx="minor">
-      <a:schemeClr val="tx1"/>
-    </cs:fontRef>
-    <cs:spPr>
-      <a:ln w="9525" cap="flat" cmpd="sng" algn="ctr">
-        <a:solidFill>
-          <a:schemeClr val="tx1">
-            <a:lumMod val="75000"/>
-            <a:lumOff val="25000"/>
-          </a:schemeClr>
-        </a:solidFill>
-        <a:round/>
-      </a:ln>
-    </cs:spPr>
-  </cs:hiLoLine>
-  <cs:leaderLine>
-    <cs:lnRef idx="0"/>
-    <cs:fillRef idx="0"/>
-    <cs:effectRef idx="0"/>
-    <cs:fontRef idx="minor">
-      <a:schemeClr val="tx1"/>
-    </cs:fontRef>
-    <cs:spPr>
-      <a:ln w="9525" cap="flat" cmpd="sng" algn="ctr">
-        <a:solidFill>
-          <a:schemeClr val="tx1">
-            <a:lumMod val="35000"/>
-            <a:lumOff val="65000"/>
-          </a:schemeClr>
-        </a:solidFill>
-        <a:round/>
-      </a:ln>
-    </cs:spPr>
-  </cs:leaderLine>
-  <cs:legend>
-    <cs:lnRef idx="0"/>
-    <cs:fillRef idx="0"/>
-    <cs:effectRef idx="0"/>
-    <cs:fontRef idx="minor">
-      <a:schemeClr val="tx1">
-        <a:lumMod val="65000"/>
-        <a:lumOff val="35000"/>
-      </a:schemeClr>
-    </cs:fontRef>
-    <cs:defRPr sz="900" kern="1200"/>
-  </cs:legend>
-  <cs:plotArea mods="allowNoFillOverride allowNoLineOverride">
-    <cs:lnRef idx="0"/>
-    <cs:fillRef idx="0"/>
-    <cs:effectRef idx="0"/>
-    <cs:fontRef idx="minor">
-      <a:schemeClr val="tx1"/>
-    </cs:fontRef>
-  </cs:plotArea>
-  <cs:plotArea3D mods="allowNoFillOverride allowNoLineOverride">
-    <cs:lnRef idx="0"/>
-    <cs:fillRef idx="0"/>
-    <cs:effectRef idx="0"/>
-    <cs:fontRef idx="minor">
-      <a:schemeClr val="tx1"/>
-    </cs:fontRef>
-  </cs:plotArea3D>
-  <cs:seriesAxis>
-    <cs:lnRef idx="0"/>
-    <cs:fillRef idx="0"/>
-    <cs:effectRef idx="0"/>
-    <cs:fontRef idx="minor">
-      <a:schemeClr val="tx1">
-        <a:lumMod val="65000"/>
-        <a:lumOff val="35000"/>
-      </a:schemeClr>
-    </cs:fontRef>
-    <cs:defRPr sz="900" kern="1200"/>
-  </cs:seriesAxis>
-  <cs:seriesLine>
-    <cs:lnRef idx="0"/>
-    <cs:fillRef idx="0"/>
-    <cs:effectRef idx="0"/>
-    <cs:fontRef idx="minor">
-      <a:schemeClr val="tx1"/>
-    </cs:fontRef>
-    <cs:spPr>
-      <a:ln w="9525" cap="flat" cmpd="sng" algn="ctr">
-        <a:solidFill>
-          <a:schemeClr val="tx1">
-            <a:lumMod val="35000"/>
-            <a:lumOff val="65000"/>
-          </a:schemeClr>
-        </a:solidFill>
-        <a:round/>
-      </a:ln>
-    </cs:spPr>
-  </cs:seriesLine>
-  <cs:title>
-    <cs:lnRef idx="0"/>
-    <cs:fillRef idx="0"/>
-    <cs:effectRef idx="0"/>
-    <cs:fontRef idx="minor">
-      <a:schemeClr val="tx1">
-        <a:lumMod val="65000"/>
-        <a:lumOff val="35000"/>
-      </a:schemeClr>
-    </cs:fontRef>
-    <cs:defRPr sz="1400" b="0" kern="1200" spc="0" baseline="0"/>
-  </cs:title>
-  <cs:trendline>
-    <cs:lnRef idx="0">
-      <cs:styleClr val="auto"/>
-    </cs:lnRef>
-    <cs:fillRef idx="0"/>
-    <cs:effectRef idx="0"/>
-    <cs:fontRef idx="minor">
-      <a:schemeClr val="tx1"/>
-    </cs:fontRef>
-    <cs:spPr>
-      <a:ln w="19050" cap="rnd">
-        <a:solidFill>
-          <a:schemeClr val="phClr"/>
-        </a:solidFill>
-        <a:prstDash val="sysDot"/>
-      </a:ln>
-    </cs:spPr>
-  </cs:trendline>
-  <cs:trendlineLabel>
-    <cs:lnRef idx="0"/>
-    <cs:fillRef idx="0"/>
-    <cs:effectRef idx="0"/>
-    <cs:fontRef idx="minor">
-      <a:schemeClr val="tx1">
-        <a:lumMod val="65000"/>
-        <a:lumOff val="35000"/>
-      </a:schemeClr>
-    </cs:fontRef>
-    <cs:defRPr sz="900" kern="1200"/>
-  </cs:trendlineLabel>
-  <cs:upBar>
-    <cs:lnRef idx="0"/>
-    <cs:fillRef idx="0"/>
-    <cs:effectRef idx="0"/>
-    <cs:fontRef idx="minor">
-      <a:schemeClr val="dk1"/>
-    </cs:fontRef>
-    <cs:spPr>
-      <a:solidFill>
-        <a:schemeClr val="lt1"/>
-      </a:solidFill>
-      <a:ln w="9525">
-        <a:solidFill>
-          <a:schemeClr val="tx1">
-            <a:lumMod val="15000"/>
-            <a:lumOff val="85000"/>
-          </a:schemeClr>
-        </a:solidFill>
-      </a:ln>
-    </cs:spPr>
-  </cs:upBar>
-  <cs:valueAxis>
-    <cs:lnRef idx="0"/>
-    <cs:fillRef idx="0"/>
-    <cs:effectRef idx="0"/>
-    <cs:fontRef idx="minor">
-      <a:schemeClr val="tx1">
-        <a:lumMod val="65000"/>
-        <a:lumOff val="35000"/>
-      </a:schemeClr>
-    </cs:fontRef>
-    <cs:defRPr sz="900" kern="1200"/>
-  </cs:valueAxis>
-  <cs:wall>
-    <cs:lnRef idx="0"/>
-    <cs:fillRef idx="0"/>
-    <cs:effectRef idx="0"/>
-    <cs:fontRef idx="minor">
-      <a:schemeClr val="tx1"/>
-    </cs:fontRef>
-    <cs:spPr>
-      <a:noFill/>
-      <a:ln>
-        <a:noFill/>
-      </a:ln>
-    </cs:spPr>
-  </cs:wall>
-</cs:chartStyle>
-</file>
-
-<file path=word/charts/style6.xml><?xml version="1.0" encoding="utf-8"?>
 <cs:chartStyle xmlns:cs="http://schemas.microsoft.com/office/drawing/2012/chartStyle" xmlns:a="http://schemas.openxmlformats.org/drawingml/2006/main" id="201">
   <cs:axisTitle>
     <cs:lnRef idx="0"/>

--- a/Exercise 2/Evaluation.docx
+++ b/Exercise 2/Evaluation.docx
@@ -2,12 +2,20 @@
 <file path=word/document.xml><?xml version="1.0" encoding="utf-8"?>
 <w:document xmlns:wpc="http://schemas.microsoft.com/office/word/2010/wordprocessingCanvas" xmlns:cx="http://schemas.microsoft.com/office/drawing/2014/chartex" xmlns:cx1="http://schemas.microsoft.com/office/drawing/2015/9/8/chartex" xmlns:cx2="http://schemas.microsoft.com/office/drawing/2015/10/21/chartex" xmlns:cx3="http://schemas.microsoft.com/office/drawing/2016/5/9/chartex" xmlns:cx4="http://schemas.microsoft.com/office/drawing/2016/5/10/chartex" xmlns:cx5="http://schemas.microsoft.com/office/drawing/2016/5/11/chartex" xmlns:cx6="http://schemas.microsoft.com/office/drawing/2016/5/12/chartex" xmlns:cx7="http://schemas.microsoft.com/office/drawing/2016/5/13/chartex" xmlns:cx8="http://schemas.microsoft.com/office/drawing/2016/5/14/chartex" xmlns:mc="http://schemas.openxmlformats.org/markup-compatibility/2006" xmlns:o="urn:schemas-microsoft-com:office:office" xmlns:r="http://schemas.openxmlformats.org/officeDocument/2006/relationships" xmlns:m="http://schemas.openxmlformats.org/officeDocument/2006/math" xmlns:v="urn:schemas-microsoft-com:vml" xmlns:wp14="http://schemas.microsoft.com/office/word/2010/wordprocessingDrawing" xmlns:wp="http://schemas.openxmlformats.org/drawingml/2006/wordprocessingDrawing" xmlns:w10="urn:schemas-microsoft-com:office:word" xmlns:w="http://schemas.openxmlformats.org/wordprocessingml/2006/main" xmlns:w14="http://schemas.microsoft.com/office/word/2010/wordml" xmlns:w15="http://schemas.microsoft.com/office/word/2012/wordml" xmlns:w16se="http://schemas.microsoft.com/office/word/2015/wordml/symex" xmlns:wpg="http://schemas.microsoft.com/office/word/2010/wordprocessingGroup" xmlns:wpi="http://schemas.microsoft.com/office/word/2010/wordprocessingInk" xmlns:wne="http://schemas.microsoft.com/office/word/2006/wordml" xmlns:wps="http://schemas.microsoft.com/office/word/2010/wordprocessingShape" mc:Ignorable="w14 w15 w16se wp14">
   <w:body>
+    <w:p/>
     <w:p>
-      <w:r>
+      <w:pPr>
+        <w:rPr>
+          <w:b/>
+        </w:rPr>
+      </w:pPr>
+      <w:r>
+        <w:rPr>
+          <w:b/>
+        </w:rPr>
         <w:t>Evaluation</w:t>
       </w:r>
     </w:p>
-    <w:p/>
     <w:p>
       <w:r>
         <w:rPr>
@@ -36,406 +44,6 @@
             <wp:cNvGraphicFramePr/>
             <a:graphic xmlns:a="http://schemas.openxmlformats.org/drawingml/2006/main">
               <a:graphicData uri="http://schemas.openxmlformats.org/drawingml/2006/chart">
-                <c:chart xmlns:c="http://schemas.openxmlformats.org/drawingml/2006/chart" xmlns:r="http://schemas.openxmlformats.org/officeDocument/2006/relationships" r:id="rId4"/>
-              </a:graphicData>
-            </a:graphic>
-            <wp14:sizeRelH relativeFrom="page">
-              <wp14:pctWidth>0</wp14:pctWidth>
-            </wp14:sizeRelH>
-            <wp14:sizeRelV relativeFrom="page">
-              <wp14:pctHeight>0</wp14:pctHeight>
-            </wp14:sizeRelV>
-          </wp:anchor>
-        </w:drawing>
-      </w:r>
-      <w:r>
-        <w:t>Unsere Studie ist</w:t>
-      </w:r>
-      <w:r>
-        <w:t xml:space="preserve"> in vier verschiedene Experimente aufgeteilt: „einfache visuelle Reaktionszeit“, „einfache auditive Reaktionszeit“, „Entscheidungsreaktionszeit“ und „Reaktionszeit bei einem komplexen Stimulus“.</w:t>
-      </w:r>
-      <w:r>
-        <w:t xml:space="preserve"> Zunächst gibt der Studienteilnehmer sein Alter und sein Geschlecht an. Danach wurden di</w:t>
-      </w:r>
-      <w:r>
-        <w:t xml:space="preserve">e vier verschiedenen Experimente in zufälliger Reihenfolge </w:t>
-      </w:r>
-      <w:r>
-        <w:t>durchgeführt.</w:t>
-      </w:r>
-      <w:r>
-        <w:t xml:space="preserve"> </w:t>
-      </w:r>
-      <w:r>
-        <w:t xml:space="preserve">Somit hat jeder Studienteilnehmer an jedem Experiment teilgenommen. Alle Ergebnisse </w:t>
-      </w:r>
-      <w:r>
-        <w:t>könn</w:t>
-      </w:r>
-      <w:r>
-        <w:t>en als CSV-Datei exportiert werden, die man am Ende der Studie herunterladen kann.</w:t>
-      </w:r>
-    </w:p>
-    <w:p>
-      <w:pPr>
-        <w:rPr>
-          <w:noProof/>
-          <w:lang w:eastAsia="de-DE"/>
-        </w:rPr>
-      </w:pPr>
-      <w:r>
-        <w:t xml:space="preserve">Bei den 16 Teilnehmern ist der Anteil der weiblichen Studienteilnehmer 44% und der Anteil der männlichen Studienteilnehmer 56%. </w:t>
-      </w:r>
-      <w:r>
-        <w:t>Die beiden einfachen Reaktionszeittests</w:t>
-      </w:r>
-      <w:r>
-        <w:t xml:space="preserve"> werden jeweils 20 M</w:t>
-      </w:r>
-      <w:r>
-        <w:t>al durchlaufen, die anderen</w:t>
-      </w:r>
-      <w:r>
-        <w:t xml:space="preserve"> beiden jeweils 25 M</w:t>
-      </w:r>
-      <w:r>
-        <w:t>al.</w:t>
-      </w:r>
-      <w:r>
-        <w:rPr>
-          <w:noProof/>
-          <w:lang w:eastAsia="de-DE"/>
-        </w:rPr>
-        <w:t xml:space="preserve"> </w:t>
-      </w:r>
-    </w:p>
-    <w:p>
-      <w:pPr>
-        <w:rPr>
-          <w:noProof/>
-          <w:lang w:eastAsia="de-DE"/>
-        </w:rPr>
-      </w:pPr>
-      <w:r>
-        <w:rPr>
-          <w:noProof/>
-          <w:lang w:eastAsia="de-DE"/>
-        </w:rPr>
-        <w:t>Im folgenden Diagramm sieht man, wie die  Teilnehmer durchschnittlich in den versschiedenen Experimenten abschneiden.</w:t>
-      </w:r>
-      <w:r>
-        <w:rPr>
-          <w:noProof/>
-          <w:lang w:eastAsia="de-DE"/>
-        </w:rPr>
-        <w:t xml:space="preserve"> </w:t>
-      </w:r>
-    </w:p>
-    <w:p>
-      <w:pPr>
-        <w:rPr>
-          <w:noProof/>
-          <w:lang w:eastAsia="de-DE"/>
-        </w:rPr>
-      </w:pPr>
-      <w:r>
-        <w:rPr>
-          <w:noProof/>
-          <w:lang w:eastAsia="de-DE"/>
-        </w:rPr>
-        <w:drawing>
-          <wp:inline distT="0" distB="0" distL="0" distR="0">
-            <wp:extent cx="4572000" cy="2743200"/>
-            <wp:effectExtent l="0" t="0" r="0" b="0"/>
-            <wp:docPr id="6" name="Diagramm 6">
-              <a:extLst xmlns:a="http://schemas.openxmlformats.org/drawingml/2006/main">
-                <a:ext uri="{FF2B5EF4-FFF2-40B4-BE49-F238E27FC236}">
-                  <a16:creationId xmlns:a16="http://schemas.microsoft.com/office/drawing/2014/main" id="{CAAF8887-25B8-482F-9B0D-28C898A2EE51}"/>
-                </a:ext>
-              </a:extLst>
-            </wp:docPr>
-            <wp:cNvGraphicFramePr/>
-            <a:graphic xmlns:a="http://schemas.openxmlformats.org/drawingml/2006/main">
-              <a:graphicData uri="http://schemas.openxmlformats.org/drawingml/2006/chart">
-                <c:chart xmlns:c="http://schemas.openxmlformats.org/drawingml/2006/chart" xmlns:r="http://schemas.openxmlformats.org/officeDocument/2006/relationships" r:id="rId5"/>
-              </a:graphicData>
-            </a:graphic>
-          </wp:inline>
-        </w:drawing>
-      </w:r>
-    </w:p>
-    <w:p>
-      <w:pPr>
-        <w:rPr>
-          <w:noProof/>
-          <w:lang w:eastAsia="de-DE"/>
-        </w:rPr>
-      </w:pPr>
-      <w:r>
-        <w:rPr>
-          <w:noProof/>
-          <w:lang w:eastAsia="de-DE"/>
-        </w:rPr>
-        <w:t xml:space="preserve">Dabei kann man feststellen, dass man mehr als drei </w:t>
-      </w:r>
-      <w:r>
-        <w:rPr>
-          <w:noProof/>
-          <w:lang w:eastAsia="de-DE"/>
-        </w:rPr>
-        <w:t>mal so viel</w:t>
-      </w:r>
-      <w:r>
-        <w:rPr>
-          <w:noProof/>
-          <w:lang w:eastAsia="de-DE"/>
-        </w:rPr>
-        <w:t xml:space="preserve"> Zeit benötigt, eine komplexe Aussage zu verarbeiten als </w:t>
-      </w:r>
-      <w:r>
-        <w:rPr>
-          <w:noProof/>
-          <w:lang w:eastAsia="de-DE"/>
-        </w:rPr>
-        <w:t>eine</w:t>
-      </w:r>
-      <w:r>
-        <w:rPr>
-          <w:noProof/>
-          <w:lang w:eastAsia="de-DE"/>
-        </w:rPr>
-        <w:t>n</w:t>
-      </w:r>
-      <w:r>
-        <w:rPr>
-          <w:noProof/>
-          <w:lang w:eastAsia="de-DE"/>
-        </w:rPr>
-        <w:t xml:space="preserve"> einfache</w:t>
-      </w:r>
-      <w:r>
-        <w:rPr>
-          <w:noProof/>
-          <w:lang w:eastAsia="de-DE"/>
-        </w:rPr>
-        <w:t>n</w:t>
-      </w:r>
-      <w:r>
-        <w:rPr>
-          <w:noProof/>
-          <w:lang w:eastAsia="de-DE"/>
-        </w:rPr>
-        <w:t xml:space="preserve"> Stimul</w:t>
-      </w:r>
-      <w:r>
-        <w:rPr>
-          <w:noProof/>
-          <w:lang w:eastAsia="de-DE"/>
-        </w:rPr>
-        <w:t>us</w:t>
-      </w:r>
-      <w:r>
-        <w:rPr>
-          <w:noProof/>
-          <w:lang w:eastAsia="de-DE"/>
-        </w:rPr>
-        <w:t xml:space="preserve"> wie das Bild, sowie 2,5 mal länger als für eine Entscheidung.</w:t>
-      </w:r>
-    </w:p>
-    <w:p>
-      <w:pPr>
-        <w:rPr>
-          <w:noProof/>
-          <w:lang w:eastAsia="de-DE"/>
-        </w:rPr>
-      </w:pPr>
-      <w:r>
-        <w:rPr>
-          <w:noProof/>
-          <w:lang w:eastAsia="de-DE"/>
-        </w:rPr>
-        <w:t>Das einfache auditive Experiment gab Ergebnisse, die man so ni</w:t>
-      </w:r>
-      <w:r>
-        <w:rPr>
-          <w:noProof/>
-          <w:lang w:eastAsia="de-DE"/>
-        </w:rPr>
-        <w:t>cht</w:t>
-      </w:r>
-      <w:r>
-        <w:rPr>
-          <w:noProof/>
-          <w:lang w:eastAsia="de-DE"/>
-        </w:rPr>
-        <w:t xml:space="preserve"> erwartet. Wir gehen anhand der Ergebnisse davon aus, das einige Teilnehmer, </w:t>
-      </w:r>
-      <w:r>
-        <w:rPr>
-          <w:noProof/>
-          <w:lang w:eastAsia="de-DE"/>
-        </w:rPr>
-        <w:t>dabei</w:t>
-      </w:r>
-      <w:r>
-        <w:rPr>
-          <w:noProof/>
-          <w:lang w:eastAsia="de-DE"/>
-        </w:rPr>
-        <w:t xml:space="preserve"> ni</w:t>
-      </w:r>
-      <w:r>
-        <w:rPr>
-          <w:noProof/>
-          <w:lang w:eastAsia="de-DE"/>
-        </w:rPr>
-        <w:t>cht komplett konzentriert waren,</w:t>
-      </w:r>
-      <w:r>
-        <w:rPr>
-          <w:noProof/>
-          <w:lang w:eastAsia="de-DE"/>
-        </w:rPr>
-        <w:t xml:space="preserve"> da</w:t>
-      </w:r>
-      <w:r>
-        <w:rPr>
-          <w:noProof/>
-          <w:lang w:eastAsia="de-DE"/>
-        </w:rPr>
-        <w:t xml:space="preserve"> dieses Experiment bei den meisten als letztes Experiment </w:t>
-      </w:r>
-      <w:r>
-        <w:rPr>
-          <w:noProof/>
-          <w:lang w:eastAsia="de-DE"/>
-        </w:rPr>
-        <w:t xml:space="preserve">ausgewählt wurd und </w:t>
-      </w:r>
-      <w:r>
-        <w:rPr>
-          <w:noProof/>
-          <w:lang w:eastAsia="de-DE"/>
-        </w:rPr>
-        <w:t>sich die Ergebnisse von Teilnehmer zu Teilnehmer in diesem Experiment sehr stark unterscheiden</w:t>
-      </w:r>
-      <w:r>
-        <w:rPr>
-          <w:noProof/>
-          <w:lang w:eastAsia="de-DE"/>
-        </w:rPr>
-        <w:t>.</w:t>
-      </w:r>
-    </w:p>
-    <w:p>
-      <w:pPr>
-        <w:rPr>
-          <w:noProof/>
-          <w:lang w:eastAsia="de-DE"/>
-        </w:rPr>
-      </w:pPr>
-      <w:r>
-        <w:rPr>
-          <w:noProof/>
-          <w:lang w:eastAsia="de-DE"/>
-        </w:rPr>
-        <w:t>B</w:t>
-      </w:r>
-      <w:r>
-        <w:rPr>
-          <w:noProof/>
-          <w:lang w:eastAsia="de-DE"/>
-        </w:rPr>
-        <w:t>ei dem Entscheidungsexperiment und bei dem komplexen Experi</w:t>
-      </w:r>
-      <w:r>
-        <w:rPr>
-          <w:noProof/>
-          <w:lang w:eastAsia="de-DE"/>
-        </w:rPr>
-        <w:t>ment gab es eine höhere Fehlerquote</w:t>
-      </w:r>
-      <w:r>
-        <w:rPr>
-          <w:noProof/>
-          <w:lang w:eastAsia="de-DE"/>
-        </w:rPr>
-        <w:t>, wie bei den beiden einfachen Experimenten.</w:t>
-      </w:r>
-      <w:r>
-        <w:rPr>
-          <w:noProof/>
-          <w:lang w:eastAsia="de-DE"/>
-        </w:rPr>
-        <w:t xml:space="preserve"> Was dabei interessant ist</w:t>
-      </w:r>
-      <w:r>
-        <w:rPr>
-          <w:noProof/>
-          <w:lang w:eastAsia="de-DE"/>
-        </w:rPr>
-        <w:t>, ist,</w:t>
-      </w:r>
-      <w:r>
-        <w:rPr>
-          <w:noProof/>
-          <w:lang w:eastAsia="de-DE"/>
-        </w:rPr>
-        <w:t xml:space="preserve"> das</w:t>
-      </w:r>
-      <w:r>
-        <w:rPr>
-          <w:noProof/>
-          <w:lang w:eastAsia="de-DE"/>
-        </w:rPr>
-        <w:t>s</w:t>
-      </w:r>
-      <w:r>
-        <w:rPr>
-          <w:noProof/>
-          <w:lang w:eastAsia="de-DE"/>
-        </w:rPr>
-        <w:t xml:space="preserve"> die durchschnittliche Fehlerquote des Entscheidungsexperiment</w:t>
-      </w:r>
-      <w:r>
-        <w:rPr>
-          <w:noProof/>
-          <w:lang w:eastAsia="de-DE"/>
-        </w:rPr>
-        <w:t xml:space="preserve"> mit ca. 12,3% höher ist als bei dem komplexen Experiment mit einer Fehlerquote von 8,2%, obwohl die Teilnehmer sich viel schneller entschieden haben. </w:t>
-      </w:r>
-      <w:bookmarkStart w:id="0" w:name="_GoBack"/>
-      <w:bookmarkEnd w:id="0"/>
-    </w:p>
-    <w:p>
-      <w:r>
-        <w:rPr>
-          <w:noProof/>
-          <w:lang w:eastAsia="de-DE"/>
-        </w:rPr>
-        <w:lastRenderedPageBreak/>
-        <w:drawing>
-          <wp:anchor distT="0" distB="0" distL="114300" distR="114300" simplePos="0" relativeHeight="251659264" behindDoc="0" locked="0" layoutInCell="1" allowOverlap="1">
-            <wp:simplePos x="0" y="0"/>
-            <wp:positionH relativeFrom="page">
-              <wp:posOffset>4316362</wp:posOffset>
-            </wp:positionH>
-            <wp:positionV relativeFrom="paragraph">
-              <wp:posOffset>2562778</wp:posOffset>
-            </wp:positionV>
-            <wp:extent cx="2743200" cy="2743200"/>
-            <wp:effectExtent l="0" t="0" r="0" b="0"/>
-            <wp:wrapSquare wrapText="bothSides"/>
-            <wp:docPr id="5" name="Diagramm 5">
-              <a:extLst xmlns:a="http://schemas.openxmlformats.org/drawingml/2006/main">
-                <a:ext uri="{FF2B5EF4-FFF2-40B4-BE49-F238E27FC236}">
-                  <a16:creationId xmlns:a16="http://schemas.microsoft.com/office/drawing/2014/main" id="{688466F6-FB6C-4663-BA41-A9A18C4115B8}"/>
-                </a:ext>
-              </a:extLst>
-            </wp:docPr>
-            <wp:cNvGraphicFramePr/>
-            <a:graphic xmlns:a="http://schemas.openxmlformats.org/drawingml/2006/main">
-              <a:graphicData uri="http://schemas.openxmlformats.org/drawingml/2006/chart">
                 <c:chart xmlns:c="http://schemas.openxmlformats.org/drawingml/2006/chart" xmlns:r="http://schemas.openxmlformats.org/officeDocument/2006/relationships" r:id="rId6"/>
               </a:graphicData>
             </a:graphic>
@@ -449,26 +57,118 @@
         </w:drawing>
       </w:r>
       <w:r>
+        <w:t>Unsere Studie ist</w:t>
+      </w:r>
+      <w:r>
+        <w:t xml:space="preserve"> in vier verschiedene Experimente aufgeteilt: „einfache visuelle Reaktionszeit“, „einfache auditive Reaktionszeit“, „Entscheidungsreaktionszeit“ und „Reaktionszeit bei einem komplexen Stimulus“.</w:t>
+      </w:r>
+      <w:r>
+        <w:t xml:space="preserve"> Zunächst gibt der Studienteilnehmer sein Alter und sein Geschlecht an. Danach wurden di</w:t>
+      </w:r>
+      <w:r>
+        <w:t xml:space="preserve">e vier verschiedenen Experimente in zufälliger Reihenfolge </w:t>
+      </w:r>
+      <w:r>
+        <w:t>durchgeführt.</w:t>
+      </w:r>
+      <w:r>
+        <w:t xml:space="preserve"> </w:t>
+      </w:r>
+      <w:r>
+        <w:t xml:space="preserve">Somit hat jeder Studienteilnehmer an jedem Experiment teilgenommen. Alle Ergebnisse </w:t>
+      </w:r>
+      <w:r>
+        <w:t>könn</w:t>
+      </w:r>
+      <w:r>
+        <w:t>en als CSV-Datei exportiert werden, die man am Ende der Studie herunterladen kann.</w:t>
+      </w:r>
+      <w:bookmarkStart w:id="0" w:name="_GoBack"/>
+      <w:bookmarkEnd w:id="0"/>
+    </w:p>
+    <w:p>
+      <w:pPr>
         <w:rPr>
           <w:noProof/>
           <w:lang w:eastAsia="de-DE"/>
         </w:rPr>
+      </w:pPr>
+      <w:r>
+        <w:t xml:space="preserve">Bei den 16 Teilnehmern ist der Anteil der weiblichen Studienteilnehmer 44% und der Anteil der männlichen Studienteilnehmer 56%. </w:t>
+      </w:r>
+      <w:r>
+        <w:t>Die beiden einfachen Reaktionszeittests</w:t>
+      </w:r>
+      <w:r>
+        <w:t xml:space="preserve"> werden jeweils 20 M</w:t>
+      </w:r>
+      <w:r>
+        <w:t>al durchlaufen, die anderen</w:t>
+      </w:r>
+      <w:r>
+        <w:t xml:space="preserve"> beiden jeweils 25 M</w:t>
+      </w:r>
+      <w:r>
+        <w:t>al.</w:t>
+      </w:r>
+      <w:r>
+        <w:rPr>
+          <w:noProof/>
+          <w:lang w:eastAsia="de-DE"/>
+        </w:rPr>
+        <w:t xml:space="preserve"> </w:t>
+      </w:r>
+    </w:p>
+    <w:p>
+      <w:pPr>
+        <w:rPr>
+          <w:noProof/>
+          <w:lang w:eastAsia="de-DE"/>
+        </w:rPr>
+      </w:pPr>
+      <w:r>
+        <w:rPr>
+          <w:noProof/>
+          <w:lang w:eastAsia="de-DE"/>
+        </w:rPr>
+        <w:t>Im folgenden Diagramm sieht man, wie die  Teilnehmer durchschnittlich in den versschiedenen Experimenten abschneiden.</w:t>
+      </w:r>
+      <w:r>
+        <w:rPr>
+          <w:noProof/>
+          <w:lang w:eastAsia="de-DE"/>
+        </w:rPr>
+        <w:t xml:space="preserve"> </w:t>
+      </w:r>
+    </w:p>
+    <w:p>
+      <w:pPr>
+        <w:rPr>
+          <w:noProof/>
+          <w:lang w:eastAsia="de-DE"/>
+        </w:rPr>
+      </w:pPr>
+      <w:r>
+        <w:rPr>
+          <w:noProof/>
+          <w:lang w:eastAsia="de-DE"/>
+        </w:rPr>
         <w:drawing>
-          <wp:anchor distT="0" distB="0" distL="114300" distR="114300" simplePos="0" relativeHeight="251660288" behindDoc="0" locked="0" layoutInCell="1" allowOverlap="1">
+          <wp:anchor distT="0" distB="0" distL="114300" distR="114300" simplePos="0" relativeHeight="251664384" behindDoc="0" locked="0" layoutInCell="1" allowOverlap="1">
             <wp:simplePos x="0" y="0"/>
             <wp:positionH relativeFrom="margin">
-              <wp:posOffset>2722122</wp:posOffset>
+              <wp:align>left</wp:align>
             </wp:positionH>
             <wp:positionV relativeFrom="paragraph">
-              <wp:posOffset>4657561</wp:posOffset>
+              <wp:posOffset>11430</wp:posOffset>
             </wp:positionV>
-            <wp:extent cx="2743200" cy="2743200"/>
-            <wp:effectExtent l="0" t="0" r="0" b="0"/>
+            <wp:extent cx="3136265" cy="2595245"/>
+            <wp:effectExtent l="0" t="0" r="6985" b="14605"/>
             <wp:wrapSquare wrapText="bothSides"/>
-            <wp:docPr id="4" name="Diagramm 4">
+            <wp:docPr id="7" name="Diagramm 7">
               <a:extLst xmlns:a="http://schemas.openxmlformats.org/drawingml/2006/main">
                 <a:ext uri="{FF2B5EF4-FFF2-40B4-BE49-F238E27FC236}">
-                  <a16:creationId xmlns:a16="http://schemas.microsoft.com/office/drawing/2014/main" id="{93F34B43-6540-4453-93DE-99E8727F9AF0}"/>
+                  <a16:creationId xmlns:a16="http://schemas.microsoft.com/office/drawing/2014/main" id="{641C4C2F-5A0B-4ACC-8662-B9879D13D58B}"/>
                 </a:ext>
               </a:extLst>
             </wp:docPr>
@@ -492,22 +192,100 @@
           <w:noProof/>
           <w:lang w:eastAsia="de-DE"/>
         </w:rPr>
+        <w:t xml:space="preserve">Dabei kann man feststellen, dass man mehr als drei </w:t>
+      </w:r>
+      <w:r>
+        <w:rPr>
+          <w:noProof/>
+          <w:lang w:eastAsia="de-DE"/>
+        </w:rPr>
+        <w:t>mal so viel</w:t>
+      </w:r>
+      <w:r>
+        <w:rPr>
+          <w:noProof/>
+          <w:lang w:eastAsia="de-DE"/>
+        </w:rPr>
+        <w:t xml:space="preserve"> Zeit benötigt, eine komplexe Aussage zu verarbeiten als </w:t>
+      </w:r>
+      <w:r>
+        <w:rPr>
+          <w:noProof/>
+          <w:lang w:eastAsia="de-DE"/>
+        </w:rPr>
+        <w:t>eine</w:t>
+      </w:r>
+      <w:r>
+        <w:rPr>
+          <w:noProof/>
+          <w:lang w:eastAsia="de-DE"/>
+        </w:rPr>
+        <w:t>n</w:t>
+      </w:r>
+      <w:r>
+        <w:rPr>
+          <w:noProof/>
+          <w:lang w:eastAsia="de-DE"/>
+        </w:rPr>
+        <w:t xml:space="preserve"> einfache</w:t>
+      </w:r>
+      <w:r>
+        <w:rPr>
+          <w:noProof/>
+          <w:lang w:eastAsia="de-DE"/>
+        </w:rPr>
+        <w:t>n</w:t>
+      </w:r>
+      <w:r>
+        <w:rPr>
+          <w:noProof/>
+          <w:lang w:eastAsia="de-DE"/>
+        </w:rPr>
+        <w:t xml:space="preserve"> Stimul</w:t>
+      </w:r>
+      <w:r>
+        <w:rPr>
+          <w:noProof/>
+          <w:lang w:eastAsia="de-DE"/>
+        </w:rPr>
+        <w:t>us</w:t>
+      </w:r>
+      <w:r>
+        <w:rPr>
+          <w:noProof/>
+          <w:lang w:eastAsia="de-DE"/>
+        </w:rPr>
+        <w:t xml:space="preserve"> wie das Bild, sowie 2,5 mal länger als für eine Entscheidung.</w:t>
+      </w:r>
+    </w:p>
+    <w:p>
+      <w:pPr>
+        <w:rPr>
+          <w:noProof/>
+          <w:lang w:eastAsia="de-DE"/>
+        </w:rPr>
+      </w:pPr>
+      <w:r>
+        <w:rPr>
+          <w:noProof/>
+          <w:lang w:eastAsia="de-DE"/>
+        </w:rPr>
         <w:drawing>
-          <wp:anchor distT="0" distB="0" distL="114300" distR="114300" simplePos="0" relativeHeight="251661312" behindDoc="0" locked="0" layoutInCell="1" allowOverlap="1">
+          <wp:anchor distT="0" distB="0" distL="114300" distR="114300" simplePos="0" relativeHeight="251663360" behindDoc="0" locked="0" layoutInCell="1" allowOverlap="1">
             <wp:simplePos x="0" y="0"/>
-            <wp:positionH relativeFrom="page">
-              <wp:posOffset>727587</wp:posOffset>
+            <wp:positionH relativeFrom="margin">
+              <wp:align>right</wp:align>
             </wp:positionH>
             <wp:positionV relativeFrom="paragraph">
-              <wp:posOffset>4805045</wp:posOffset>
+              <wp:posOffset>2213917</wp:posOffset>
             </wp:positionV>
-            <wp:extent cx="2743200" cy="2743200"/>
-            <wp:effectExtent l="0" t="0" r="0" b="0"/>
+            <wp:extent cx="1908175" cy="2368550"/>
+            <wp:effectExtent l="0" t="0" r="15875" b="12700"/>
             <wp:wrapSquare wrapText="bothSides"/>
-            <wp:docPr id="2" name="Diagramm 2">
+            <wp:docPr id="8" name="Diagramm 8">
               <a:extLst xmlns:a="http://schemas.openxmlformats.org/drawingml/2006/main">
                 <a:ext uri="{FF2B5EF4-FFF2-40B4-BE49-F238E27FC236}">
-                  <a16:creationId xmlns:a16="http://schemas.microsoft.com/office/drawing/2014/main" id="{7B5E89B9-537B-4C49-90FC-1F50251D29F7}"/>
+                  <a16:creationId xmlns:a16="http://schemas.microsoft.com/office/drawing/2014/main" id="{CBB44AF0-41E2-434D-BED2-5B90A260F71B}"/>
                 </a:ext>
               </a:extLst>
             </wp:docPr>
@@ -531,17 +309,329 @@
           <w:noProof/>
           <w:lang w:eastAsia="de-DE"/>
         </w:rPr>
+        <w:t>Das einfache auditive Experime</w:t>
+      </w:r>
+      <w:r>
+        <w:rPr>
+          <w:noProof/>
+          <w:lang w:eastAsia="de-DE"/>
+        </w:rPr>
+        <w:t>nt gab Ergebnisse, die gegen unsere Erwartungen spricht</w:t>
+      </w:r>
+      <w:r>
+        <w:rPr>
+          <w:noProof/>
+          <w:lang w:eastAsia="de-DE"/>
+        </w:rPr>
+        <w:t>. Wir gehen anhand der Ergebnisse davon aus, das</w:t>
+      </w:r>
+      <w:r>
+        <w:rPr>
+          <w:noProof/>
+          <w:lang w:eastAsia="de-DE"/>
+        </w:rPr>
+        <w:t>s</w:t>
+      </w:r>
+      <w:r>
+        <w:rPr>
+          <w:noProof/>
+          <w:lang w:eastAsia="de-DE"/>
+        </w:rPr>
+        <w:t xml:space="preserve"> </w:t>
+      </w:r>
+      <w:r>
+        <w:rPr>
+          <w:noProof/>
+          <w:lang w:eastAsia="de-DE"/>
+        </w:rPr>
+        <w:t>ein paar</w:t>
+      </w:r>
+      <w:r>
+        <w:rPr>
+          <w:noProof/>
+          <w:lang w:eastAsia="de-DE"/>
+        </w:rPr>
+        <w:t xml:space="preserve"> Teilnehmer, </w:t>
+      </w:r>
+      <w:r>
+        <w:rPr>
+          <w:noProof/>
+          <w:lang w:eastAsia="de-DE"/>
+        </w:rPr>
+        <w:t>dabei</w:t>
+      </w:r>
+      <w:r>
+        <w:rPr>
+          <w:noProof/>
+          <w:lang w:eastAsia="de-DE"/>
+        </w:rPr>
+        <w:t xml:space="preserve"> ni</w:t>
+      </w:r>
+      <w:r>
+        <w:rPr>
+          <w:noProof/>
+          <w:lang w:eastAsia="de-DE"/>
+        </w:rPr>
+        <w:t xml:space="preserve">cht </w:t>
+      </w:r>
+      <w:r>
+        <w:rPr>
+          <w:noProof/>
+          <w:lang w:eastAsia="de-DE"/>
+        </w:rPr>
+        <w:t>mehr komp</w:t>
+      </w:r>
+      <w:r>
+        <w:rPr>
+          <w:noProof/>
+          <w:lang w:eastAsia="de-DE"/>
+        </w:rPr>
+        <w:t>lett konzentriert waren,</w:t>
+      </w:r>
+      <w:r>
+        <w:rPr>
+          <w:noProof/>
+          <w:lang w:eastAsia="de-DE"/>
+        </w:rPr>
+        <w:t xml:space="preserve"> da dieses Experiment bei den meisten als letztes Experiment ausgewählt wurd</w:t>
+      </w:r>
+      <w:r>
+        <w:rPr>
+          <w:noProof/>
+          <w:lang w:eastAsia="de-DE"/>
+        </w:rPr>
+        <w:t>e</w:t>
+      </w:r>
+      <w:r>
+        <w:rPr>
+          <w:noProof/>
+          <w:lang w:eastAsia="de-DE"/>
+        </w:rPr>
+        <w:t xml:space="preserve"> und </w:t>
+      </w:r>
+      <w:r>
+        <w:rPr>
+          <w:noProof/>
+          <w:lang w:eastAsia="de-DE"/>
+        </w:rPr>
+        <w:t>sich die Ergebnisse von Teilnehmer zu Teilnehmer in diesem Experiment sehr stark unterscheiden</w:t>
+      </w:r>
+      <w:r>
+        <w:rPr>
+          <w:noProof/>
+          <w:lang w:eastAsia="de-DE"/>
+        </w:rPr>
+        <w:t>.</w:t>
+      </w:r>
+      <w:r>
+        <w:rPr>
+          <w:noProof/>
+          <w:lang w:eastAsia="de-DE"/>
+        </w:rPr>
+        <w:t xml:space="preserve"> Das </w:t>
+      </w:r>
+      <w:r>
+        <w:rPr>
+          <w:noProof/>
+          <w:lang w:eastAsia="de-DE"/>
+        </w:rPr>
+        <w:t>bestätigt auch der hohe</w:t>
+      </w:r>
+      <w:r>
+        <w:rPr>
+          <w:noProof/>
+          <w:lang w:eastAsia="de-DE"/>
+        </w:rPr>
+        <w:t xml:space="preserve"> Wert der</w:t>
+      </w:r>
+      <w:r>
+        <w:rPr>
+          <w:noProof/>
+          <w:lang w:eastAsia="de-DE"/>
+        </w:rPr>
+        <w:t xml:space="preserve"> durchschnittlichen</w:t>
+      </w:r>
+      <w:r>
+        <w:rPr>
+          <w:noProof/>
+          <w:lang w:eastAsia="de-DE"/>
+        </w:rPr>
+        <w:t xml:space="preserve"> Standardabweichung, denn </w:t>
+      </w:r>
+      <w:r>
+        <w:rPr>
+          <w:noProof/>
+          <w:lang w:eastAsia="de-DE"/>
+        </w:rPr>
+        <w:t>die Teilnehmer haben einzeln teilweise sehr schnelle Ergebnisse erzielt und teilweise unrealistisch langsam reagiert.</w:t>
+      </w:r>
+    </w:p>
+    <w:p>
+      <w:pPr>
+        <w:rPr>
+          <w:noProof/>
+          <w:lang w:eastAsia="de-DE"/>
+        </w:rPr>
+      </w:pPr>
+      <w:r>
+        <w:rPr>
+          <w:noProof/>
+          <w:lang w:eastAsia="de-DE"/>
+        </w:rPr>
+        <w:t>B</w:t>
+      </w:r>
+      <w:r>
+        <w:rPr>
+          <w:noProof/>
+          <w:lang w:eastAsia="de-DE"/>
+        </w:rPr>
+        <w:t>ei dem Entscheidungsexperiment und bei dem komplexen Experi</w:t>
+      </w:r>
+      <w:r>
+        <w:rPr>
+          <w:noProof/>
+          <w:lang w:eastAsia="de-DE"/>
+        </w:rPr>
+        <w:t>ment gab es eine höhere Fehlerquote</w:t>
+      </w:r>
+      <w:r>
+        <w:rPr>
+          <w:noProof/>
+          <w:lang w:eastAsia="de-DE"/>
+        </w:rPr>
+        <w:t xml:space="preserve"> </w:t>
+      </w:r>
+      <w:r>
+        <w:rPr>
+          <w:noProof/>
+          <w:lang w:eastAsia="de-DE"/>
+        </w:rPr>
+        <w:t>als</w:t>
+      </w:r>
+      <w:r>
+        <w:rPr>
+          <w:noProof/>
+          <w:lang w:eastAsia="de-DE"/>
+        </w:rPr>
+        <w:t xml:space="preserve"> bei den beiden einfachen Experimenten.</w:t>
+      </w:r>
+      <w:r>
+        <w:rPr>
+          <w:noProof/>
+          <w:lang w:eastAsia="de-DE"/>
+        </w:rPr>
+        <w:t xml:space="preserve"> Was dabei interessant ist</w:t>
+      </w:r>
+      <w:r>
+        <w:rPr>
+          <w:noProof/>
+          <w:lang w:eastAsia="de-DE"/>
+        </w:rPr>
+        <w:t>, ist,</w:t>
+      </w:r>
+      <w:r>
+        <w:rPr>
+          <w:noProof/>
+          <w:lang w:eastAsia="de-DE"/>
+        </w:rPr>
+        <w:t xml:space="preserve"> das</w:t>
+      </w:r>
+      <w:r>
+        <w:rPr>
+          <w:noProof/>
+          <w:lang w:eastAsia="de-DE"/>
+        </w:rPr>
+        <w:t>s</w:t>
+      </w:r>
+      <w:r>
+        <w:rPr>
+          <w:noProof/>
+          <w:lang w:eastAsia="de-DE"/>
+        </w:rPr>
+        <w:t xml:space="preserve"> die durchschnittliche Fehlerquote des Entscheidungsexperiment</w:t>
+      </w:r>
+      <w:r>
+        <w:rPr>
+          <w:noProof/>
+          <w:lang w:eastAsia="de-DE"/>
+        </w:rPr>
+        <w:t xml:space="preserve"> mit ca. 12,3% höher ist als bei dem komplexen Experiment mit einer</w:t>
+      </w:r>
+      <w:r>
+        <w:rPr>
+          <w:noProof/>
+          <w:lang w:eastAsia="de-DE"/>
+        </w:rPr>
+        <w:t xml:space="preserve"> durchschnittlichen</w:t>
+      </w:r>
+      <w:r>
+        <w:rPr>
+          <w:noProof/>
+          <w:lang w:eastAsia="de-DE"/>
+        </w:rPr>
+        <w:t xml:space="preserve"> Fehlerquote von 8,2%, obwohl die Teilnehmer sich </w:t>
+      </w:r>
+      <w:r>
+        <w:rPr>
+          <w:noProof/>
+          <w:lang w:eastAsia="de-DE"/>
+        </w:rPr>
+        <w:t>bei dem Entscheidungsexperiment viel schneller entschieden haben.</w:t>
+      </w:r>
+      <w:r>
+        <w:rPr>
+          <w:noProof/>
+          <w:lang w:eastAsia="de-DE"/>
+        </w:rPr>
+        <w:t xml:space="preserve"> </w:t>
+      </w:r>
+    </w:p>
+    <w:p>
+      <w:pPr>
+        <w:rPr>
+          <w:noProof/>
+          <w:lang w:eastAsia="de-DE"/>
+        </w:rPr>
+      </w:pPr>
+      <w:r>
+        <w:rPr>
+          <w:noProof/>
+          <w:lang w:eastAsia="de-DE"/>
+        </w:rPr>
+        <w:t xml:space="preserve">Allerdings ist der Wert der durchschnittlichen Standardabweichung des komplexen Experiments auch sehr </w:t>
+      </w:r>
+      <w:r>
+        <w:rPr>
+          <w:noProof/>
+          <w:lang w:eastAsia="de-DE"/>
+        </w:rPr>
+        <w:lastRenderedPageBreak/>
+        <w:t>hoch. Eventuell sind die einzelnen Aussagen des komplexen Experiments, die zufällig generiert werden, unterschiedlich schwer zu verarbeiten.</w:t>
+      </w:r>
+    </w:p>
+    <w:p>
+      <w:pPr>
+        <w:rPr>
+          <w:noProof/>
+          <w:lang w:eastAsia="de-DE"/>
+        </w:rPr>
+      </w:pPr>
+      <w:r>
+        <w:rPr>
+          <w:noProof/>
+          <w:lang w:eastAsia="de-DE"/>
+        </w:rPr>
         <w:drawing>
           <wp:anchor distT="0" distB="0" distL="114300" distR="114300" simplePos="0" relativeHeight="251662336" behindDoc="0" locked="0" layoutInCell="1" allowOverlap="1">
             <wp:simplePos x="0" y="0"/>
             <wp:positionH relativeFrom="column">
-              <wp:posOffset>1134786</wp:posOffset>
+              <wp:posOffset>4667885</wp:posOffset>
             </wp:positionH>
             <wp:positionV relativeFrom="paragraph">
-              <wp:posOffset>1009793</wp:posOffset>
+              <wp:posOffset>753745</wp:posOffset>
             </wp:positionV>
-            <wp:extent cx="2743200" cy="2743200"/>
-            <wp:effectExtent l="0" t="0" r="0" b="0"/>
+            <wp:extent cx="1799590" cy="2519680"/>
+            <wp:effectExtent l="0" t="0" r="10160" b="13970"/>
             <wp:wrapSquare wrapText="bothSides"/>
             <wp:docPr id="3" name="Diagramm 3">
               <a:extLst xmlns:a="http://schemas.openxmlformats.org/drawingml/2006/main">
@@ -556,18 +646,422 @@
                 <c:chart xmlns:c="http://schemas.openxmlformats.org/drawingml/2006/chart" xmlns:r="http://schemas.openxmlformats.org/officeDocument/2006/relationships" r:id="rId9"/>
               </a:graphicData>
             </a:graphic>
+            <wp14:sizeRelH relativeFrom="margin">
+              <wp14:pctWidth>0</wp14:pctWidth>
+            </wp14:sizeRelH>
+            <wp14:sizeRelV relativeFrom="margin">
+              <wp14:pctHeight>0</wp14:pctHeight>
+            </wp14:sizeRelV>
           </wp:anchor>
         </w:drawing>
       </w:r>
+      <w:r>
+        <w:rPr>
+          <w:noProof/>
+          <w:lang w:eastAsia="de-DE"/>
+        </w:rPr>
+        <w:drawing>
+          <wp:anchor distT="0" distB="0" distL="114300" distR="114300" simplePos="0" relativeHeight="251660288" behindDoc="0" locked="0" layoutInCell="1" allowOverlap="1">
+            <wp:simplePos x="0" y="0"/>
+            <wp:positionH relativeFrom="margin">
+              <wp:posOffset>1093470</wp:posOffset>
+            </wp:positionH>
+            <wp:positionV relativeFrom="paragraph">
+              <wp:posOffset>753745</wp:posOffset>
+            </wp:positionV>
+            <wp:extent cx="1799590" cy="2519680"/>
+            <wp:effectExtent l="0" t="0" r="10160" b="13970"/>
+            <wp:wrapSquare wrapText="bothSides"/>
+            <wp:docPr id="4" name="Diagramm 4">
+              <a:extLst xmlns:a="http://schemas.openxmlformats.org/drawingml/2006/main">
+                <a:ext uri="{FF2B5EF4-FFF2-40B4-BE49-F238E27FC236}">
+                  <a16:creationId xmlns:a16="http://schemas.microsoft.com/office/drawing/2014/main" id="{93F34B43-6540-4453-93DE-99E8727F9AF0}"/>
+                </a:ext>
+              </a:extLst>
+            </wp:docPr>
+            <wp:cNvGraphicFramePr/>
+            <a:graphic xmlns:a="http://schemas.openxmlformats.org/drawingml/2006/main">
+              <a:graphicData uri="http://schemas.openxmlformats.org/drawingml/2006/chart">
+                <c:chart xmlns:c="http://schemas.openxmlformats.org/drawingml/2006/chart" xmlns:r="http://schemas.openxmlformats.org/officeDocument/2006/relationships" r:id="rId10"/>
+              </a:graphicData>
+            </a:graphic>
+            <wp14:sizeRelH relativeFrom="page">
+              <wp14:pctWidth>0</wp14:pctWidth>
+            </wp14:sizeRelH>
+            <wp14:sizeRelV relativeFrom="page">
+              <wp14:pctHeight>0</wp14:pctHeight>
+            </wp14:sizeRelV>
+          </wp:anchor>
+        </w:drawing>
+      </w:r>
+      <w:r>
+        <w:rPr>
+          <w:noProof/>
+          <w:lang w:eastAsia="de-DE"/>
+        </w:rPr>
+        <w:t xml:space="preserve">Da </w:t>
+      </w:r>
+      <w:r>
+        <w:rPr>
+          <w:noProof/>
+          <w:lang w:eastAsia="de-DE"/>
+        </w:rPr>
+        <w:t>unsere Studienteilnehmer größtenteils im gleich Alter (zwischen 20 und 24 Jahren) sind, kann man nicht so gut nach dem Alter kategorisieren. Allerdings kann man Unterschiede zwischen Frauen und Männern erkennen.</w:t>
+      </w:r>
+    </w:p>
+    <w:p>
+      <w:pPr>
+        <w:rPr>
+          <w:noProof/>
+          <w:lang w:eastAsia="de-DE"/>
+        </w:rPr>
+      </w:pPr>
+      <w:r>
+        <w:rPr>
+          <w:noProof/>
+          <w:lang w:eastAsia="de-DE"/>
+        </w:rPr>
+        <w:drawing>
+          <wp:anchor distT="0" distB="0" distL="114300" distR="114300" simplePos="0" relativeHeight="251659264" behindDoc="0" locked="0" layoutInCell="1" allowOverlap="1">
+            <wp:simplePos x="0" y="0"/>
+            <wp:positionH relativeFrom="margin">
+              <wp:posOffset>-711835</wp:posOffset>
+            </wp:positionH>
+            <wp:positionV relativeFrom="paragraph">
+              <wp:posOffset>87083</wp:posOffset>
+            </wp:positionV>
+            <wp:extent cx="1799590" cy="2519680"/>
+            <wp:effectExtent l="0" t="0" r="10160" b="13970"/>
+            <wp:wrapSquare wrapText="bothSides"/>
+            <wp:docPr id="5" name="Diagramm 5">
+              <a:extLst xmlns:a="http://schemas.openxmlformats.org/drawingml/2006/main">
+                <a:ext uri="{FF2B5EF4-FFF2-40B4-BE49-F238E27FC236}">
+                  <a16:creationId xmlns:a16="http://schemas.microsoft.com/office/drawing/2014/main" id="{688466F6-FB6C-4663-BA41-A9A18C4115B8}"/>
+                </a:ext>
+              </a:extLst>
+            </wp:docPr>
+            <wp:cNvGraphicFramePr/>
+            <a:graphic xmlns:a="http://schemas.openxmlformats.org/drawingml/2006/main">
+              <a:graphicData uri="http://schemas.openxmlformats.org/drawingml/2006/chart">
+                <c:chart xmlns:c="http://schemas.openxmlformats.org/drawingml/2006/chart" xmlns:r="http://schemas.openxmlformats.org/officeDocument/2006/relationships" r:id="rId11"/>
+              </a:graphicData>
+            </a:graphic>
+            <wp14:sizeRelH relativeFrom="page">
+              <wp14:pctWidth>0</wp14:pctWidth>
+            </wp14:sizeRelH>
+            <wp14:sizeRelV relativeFrom="page">
+              <wp14:pctHeight>0</wp14:pctHeight>
+            </wp14:sizeRelV>
+          </wp:anchor>
+        </w:drawing>
+      </w:r>
+      <w:r>
+        <w:rPr>
+          <w:noProof/>
+          <w:lang w:eastAsia="de-DE"/>
+        </w:rPr>
+        <w:drawing>
+          <wp:anchor distT="0" distB="0" distL="114300" distR="114300" simplePos="0" relativeHeight="251661312" behindDoc="0" locked="0" layoutInCell="1" allowOverlap="1">
+            <wp:simplePos x="0" y="0"/>
+            <wp:positionH relativeFrom="page">
+              <wp:posOffset>3773805</wp:posOffset>
+            </wp:positionH>
+            <wp:positionV relativeFrom="paragraph">
+              <wp:posOffset>86995</wp:posOffset>
+            </wp:positionV>
+            <wp:extent cx="1799590" cy="2519680"/>
+            <wp:effectExtent l="0" t="0" r="10160" b="13970"/>
+            <wp:wrapSquare wrapText="bothSides"/>
+            <wp:docPr id="2" name="Diagramm 2">
+              <a:extLst xmlns:a="http://schemas.openxmlformats.org/drawingml/2006/main">
+                <a:ext uri="{FF2B5EF4-FFF2-40B4-BE49-F238E27FC236}">
+                  <a16:creationId xmlns:a16="http://schemas.microsoft.com/office/drawing/2014/main" id="{7B5E89B9-537B-4C49-90FC-1F50251D29F7}"/>
+                </a:ext>
+              </a:extLst>
+            </wp:docPr>
+            <wp:cNvGraphicFramePr/>
+            <a:graphic xmlns:a="http://schemas.openxmlformats.org/drawingml/2006/main">
+              <a:graphicData uri="http://schemas.openxmlformats.org/drawingml/2006/chart">
+                <c:chart xmlns:c="http://schemas.openxmlformats.org/drawingml/2006/chart" xmlns:r="http://schemas.openxmlformats.org/officeDocument/2006/relationships" r:id="rId12"/>
+              </a:graphicData>
+            </a:graphic>
+            <wp14:sizeRelH relativeFrom="page">
+              <wp14:pctWidth>0</wp14:pctWidth>
+            </wp14:sizeRelH>
+            <wp14:sizeRelV relativeFrom="page">
+              <wp14:pctHeight>0</wp14:pctHeight>
+            </wp14:sizeRelV>
+          </wp:anchor>
+        </w:drawing>
+      </w:r>
+    </w:p>
+    <w:p>
+      <w:pPr>
+        <w:rPr>
+          <w:b/>
+        </w:rPr>
+      </w:pPr>
+      <w:r>
+        <w:rPr>
+          <w:b/>
+        </w:rPr>
+        <w:t>Einfache visuelle Reaktionszeit</w:t>
+      </w:r>
+    </w:p>
+    <w:p>
+      <w:r>
+        <w:t>Bei der einfachen visuellen Reaktionszeit kann man feststellen, dass Männer durchschnittlich besser abgeschnitten haben und dazu auch eine</w:t>
+      </w:r>
+      <w:r>
+        <w:t>n</w:t>
+      </w:r>
+      <w:r>
+        <w:t xml:space="preserve"> sehr niedrigen Wert für die Standardabweichung erzielt haben, d</w:t>
+      </w:r>
+      <w:r>
+        <w:t>er</w:t>
+      </w:r>
+      <w:r>
+        <w:t xml:space="preserve"> schließen lässt, dass</w:t>
+      </w:r>
+      <w:r>
+        <w:t xml:space="preserve"> die</w:t>
+      </w:r>
+      <w:r>
+        <w:t xml:space="preserve"> </w:t>
+      </w:r>
+      <w:r>
+        <w:t>männlichen Teilnehmer ein bisschen zuverlässiger reagiert haben, als die weiblichen Teilnehmer. Die Fehlerrate ist hier besonders klein.</w:t>
+      </w:r>
+    </w:p>
+    <w:p>
+      <w:pPr>
+        <w:rPr>
+          <w:b/>
+        </w:rPr>
+      </w:pPr>
+      <w:r>
+        <w:rPr>
+          <w:b/>
+        </w:rPr>
+        <w:t>Einfache auditive Reaktionszeit</w:t>
+      </w:r>
+    </w:p>
+    <w:p>
+      <w:r>
+        <w:t>Die</w:t>
+      </w:r>
+      <w:r>
+        <w:t xml:space="preserve"> einfache </w:t>
+      </w:r>
+      <w:r>
+        <w:t>auditive</w:t>
+      </w:r>
+      <w:r>
+        <w:t xml:space="preserve"> Reaktionszeit</w:t>
+      </w:r>
+      <w:r>
+        <w:t xml:space="preserve"> lässt</w:t>
+      </w:r>
+      <w:r>
+        <w:t>,</w:t>
+      </w:r>
+      <w:r>
+        <w:t xml:space="preserve"> wie vorhin schon beschrieben</w:t>
+      </w:r>
+      <w:r>
+        <w:t>,</w:t>
+      </w:r>
+      <w:r>
+        <w:t xml:space="preserve"> auf </w:t>
+      </w:r>
+      <w:r>
+        <w:t>eine nicht so zuverlässige Durchführung des Experiments</w:t>
+      </w:r>
+      <w:r>
+        <w:t xml:space="preserve"> schließen. Wenn man sich allerdings nur die Durchschnittswerte </w:t>
+      </w:r>
+      <w:r>
+        <w:t xml:space="preserve">der männlichen Teilnehmer </w:t>
+      </w:r>
+      <w:r>
+        <w:t>ansieht und die Testergebnisse der getesteten Frauen ignoriert, entsprechen die Ergebnisse schon mehr d</w:t>
+      </w:r>
+      <w:r>
+        <w:t>en Ergebnissen, die man erwarten würde</w:t>
+      </w:r>
+      <w:r>
+        <w:t>.</w:t>
+      </w:r>
+      <w:r>
+        <w:t xml:space="preserve"> </w:t>
+      </w:r>
+      <w:r>
+        <w:t>Die Fehlerrate ist</w:t>
+      </w:r>
+      <w:r>
+        <w:t xml:space="preserve"> hier schon ein bisschen größer</w:t>
+      </w:r>
+      <w:r>
+        <w:t xml:space="preserve"> und die Reaktionszeit ein bisschen langsamer als beim einfachen visuellen </w:t>
+      </w:r>
+      <w:r>
+        <w:t>Experiment.</w:t>
+      </w:r>
+    </w:p>
+    <w:p>
+      <w:pPr>
+        <w:rPr>
+          <w:b/>
+        </w:rPr>
+      </w:pPr>
+      <w:r>
+        <w:rPr>
+          <w:b/>
+        </w:rPr>
+        <w:t>Entscheidungsreaktionszeit</w:t>
+      </w:r>
+    </w:p>
+    <w:p>
+      <w:r>
+        <w:t>Hier ist die Fehlerrate besonders hoch. Und dieses Mal schneiden die weiblichen Teilnehmer besser ab als die männlichen Teilnehmer. Die jeweiligen Reaktionszeiten sind dennoch sehr ähnlich und unterscheiden sich nur minimal.</w:t>
+      </w:r>
+    </w:p>
+    <w:p>
+      <w:pPr>
+        <w:rPr>
+          <w:b/>
+        </w:rPr>
+      </w:pPr>
+      <w:r>
+        <w:rPr>
+          <w:b/>
+        </w:rPr>
+        <w:t>Reaktionszeit bei einem komplexen Experiment</w:t>
+      </w:r>
+    </w:p>
+    <w:p>
+      <w:r>
+        <w:t>Hier ist die Reaktionszeit besonders langsam</w:t>
+      </w:r>
+      <w:r>
+        <w:t>. Die</w:t>
+      </w:r>
+      <w:r>
+        <w:t xml:space="preserve"> Männer schneiden ein klein bisschen besser ab, allerdings antworten die weiblichen Teilnehmer zuverlässiger</w:t>
+      </w:r>
+      <w:r>
+        <w:t>, deshalb der kleinere Wert bei der Standardabweichung</w:t>
+      </w:r>
+      <w:r>
+        <w:t>.</w:t>
+      </w:r>
+      <w:r>
+        <w:t xml:space="preserve"> </w:t>
+      </w:r>
     </w:p>
     <w:sectPr>
+      <w:headerReference w:type="first" r:id="rId13"/>
       <w:pgSz w:w="11906" w:h="16838"/>
       <w:pgMar w:top="1417" w:right="1417" w:bottom="1134" w:left="1417" w:header="708" w:footer="708" w:gutter="0"/>
       <w:cols w:space="708"/>
+      <w:titlePg/>
       <w:docGrid w:linePitch="360"/>
     </w:sectPr>
   </w:body>
 </w:document>
+</file>
+
+<file path=word/endnotes.xml><?xml version="1.0" encoding="utf-8"?>
+<w:endnotes xmlns:wpc="http://schemas.microsoft.com/office/word/2010/wordprocessingCanvas" xmlns:cx="http://schemas.microsoft.com/office/drawing/2014/chartex" xmlns:cx1="http://schemas.microsoft.com/office/drawing/2015/9/8/chartex" xmlns:cx2="http://schemas.microsoft.com/office/drawing/2015/10/21/chartex" xmlns:cx3="http://schemas.microsoft.com/office/drawing/2016/5/9/chartex" xmlns:cx4="http://schemas.microsoft.com/office/drawing/2016/5/10/chartex" xmlns:cx5="http://schemas.microsoft.com/office/drawing/2016/5/11/chartex" xmlns:cx6="http://schemas.microsoft.com/office/drawing/2016/5/12/chartex" xmlns:cx7="http://schemas.microsoft.com/office/drawing/2016/5/13/chartex" xmlns:cx8="http://schemas.microsoft.com/office/drawing/2016/5/14/chartex" xmlns:mc="http://schemas.openxmlformats.org/markup-compatibility/2006" xmlns:o="urn:schemas-microsoft-com:office:office" xmlns:r="http://schemas.openxmlformats.org/officeDocument/2006/relationships" xmlns:m="http://schemas.openxmlformats.org/officeDocument/2006/math" xmlns:v="urn:schemas-microsoft-com:vml" xmlns:wp14="http://schemas.microsoft.com/office/word/2010/wordprocessingDrawing" xmlns:wp="http://schemas.openxmlformats.org/drawingml/2006/wordprocessingDrawing" xmlns:w10="urn:schemas-microsoft-com:office:word" xmlns:w="http://schemas.openxmlformats.org/wordprocessingml/2006/main" xmlns:w14="http://schemas.microsoft.com/office/word/2010/wordml" xmlns:w15="http://schemas.microsoft.com/office/word/2012/wordml" xmlns:w16se="http://schemas.microsoft.com/office/word/2015/wordml/symex" xmlns:wpg="http://schemas.microsoft.com/office/word/2010/wordprocessingGroup" xmlns:wpi="http://schemas.microsoft.com/office/word/2010/wordprocessingInk" xmlns:wne="http://schemas.microsoft.com/office/word/2006/wordml" xmlns:wps="http://schemas.microsoft.com/office/word/2010/wordprocessingShape" mc:Ignorable="w14 w15 w16se wp14">
+  <w:endnote w:type="separator" w:id="-1">
+    <w:p>
+      <w:pPr>
+        <w:spacing w:after="0" w:line="240" w:lineRule="auto"/>
+      </w:pPr>
+      <w:r>
+        <w:separator/>
+      </w:r>
+    </w:p>
+  </w:endnote>
+  <w:endnote w:type="continuationSeparator" w:id="0">
+    <w:p>
+      <w:pPr>
+        <w:spacing w:after="0" w:line="240" w:lineRule="auto"/>
+      </w:pPr>
+      <w:r>
+        <w:continuationSeparator/>
+      </w:r>
+    </w:p>
+  </w:endnote>
+</w:endnotes>
+</file>
+
+<file path=word/footnotes.xml><?xml version="1.0" encoding="utf-8"?>
+<w:footnotes xmlns:wpc="http://schemas.microsoft.com/office/word/2010/wordprocessingCanvas" xmlns:cx="http://schemas.microsoft.com/office/drawing/2014/chartex" xmlns:cx1="http://schemas.microsoft.com/office/drawing/2015/9/8/chartex" xmlns:cx2="http://schemas.microsoft.com/office/drawing/2015/10/21/chartex" xmlns:cx3="http://schemas.microsoft.com/office/drawing/2016/5/9/chartex" xmlns:cx4="http://schemas.microsoft.com/office/drawing/2016/5/10/chartex" xmlns:cx5="http://schemas.microsoft.com/office/drawing/2016/5/11/chartex" xmlns:cx6="http://schemas.microsoft.com/office/drawing/2016/5/12/chartex" xmlns:cx7="http://schemas.microsoft.com/office/drawing/2016/5/13/chartex" xmlns:cx8="http://schemas.microsoft.com/office/drawing/2016/5/14/chartex" xmlns:mc="http://schemas.openxmlformats.org/markup-compatibility/2006" xmlns:o="urn:schemas-microsoft-com:office:office" xmlns:r="http://schemas.openxmlformats.org/officeDocument/2006/relationships" xmlns:m="http://schemas.openxmlformats.org/officeDocument/2006/math" xmlns:v="urn:schemas-microsoft-com:vml" xmlns:wp14="http://schemas.microsoft.com/office/word/2010/wordprocessingDrawing" xmlns:wp="http://schemas.openxmlformats.org/drawingml/2006/wordprocessingDrawing" xmlns:w10="urn:schemas-microsoft-com:office:word" xmlns:w="http://schemas.openxmlformats.org/wordprocessingml/2006/main" xmlns:w14="http://schemas.microsoft.com/office/word/2010/wordml" xmlns:w15="http://schemas.microsoft.com/office/word/2012/wordml" xmlns:w16se="http://schemas.microsoft.com/office/word/2015/wordml/symex" xmlns:wpg="http://schemas.microsoft.com/office/word/2010/wordprocessingGroup" xmlns:wpi="http://schemas.microsoft.com/office/word/2010/wordprocessingInk" xmlns:wne="http://schemas.microsoft.com/office/word/2006/wordml" xmlns:wps="http://schemas.microsoft.com/office/word/2010/wordprocessingShape" mc:Ignorable="w14 w15 w16se wp14">
+  <w:footnote w:type="separator" w:id="-1">
+    <w:p>
+      <w:pPr>
+        <w:spacing w:after="0" w:line="240" w:lineRule="auto"/>
+      </w:pPr>
+      <w:r>
+        <w:separator/>
+      </w:r>
+    </w:p>
+  </w:footnote>
+  <w:footnote w:type="continuationSeparator" w:id="0">
+    <w:p>
+      <w:pPr>
+        <w:spacing w:after="0" w:line="240" w:lineRule="auto"/>
+      </w:pPr>
+      <w:r>
+        <w:continuationSeparator/>
+      </w:r>
+    </w:p>
+  </w:footnote>
+</w:footnotes>
+</file>
+
+<file path=word/header1.xml><?xml version="1.0" encoding="utf-8"?>
+<w:hdr xmlns:wpc="http://schemas.microsoft.com/office/word/2010/wordprocessingCanvas" xmlns:cx="http://schemas.microsoft.com/office/drawing/2014/chartex" xmlns:cx1="http://schemas.microsoft.com/office/drawing/2015/9/8/chartex" xmlns:cx2="http://schemas.microsoft.com/office/drawing/2015/10/21/chartex" xmlns:cx3="http://schemas.microsoft.com/office/drawing/2016/5/9/chartex" xmlns:cx4="http://schemas.microsoft.com/office/drawing/2016/5/10/chartex" xmlns:cx5="http://schemas.microsoft.com/office/drawing/2016/5/11/chartex" xmlns:cx6="http://schemas.microsoft.com/office/drawing/2016/5/12/chartex" xmlns:cx7="http://schemas.microsoft.com/office/drawing/2016/5/13/chartex" xmlns:cx8="http://schemas.microsoft.com/office/drawing/2016/5/14/chartex" xmlns:mc="http://schemas.openxmlformats.org/markup-compatibility/2006" xmlns:o="urn:schemas-microsoft-com:office:office" xmlns:r="http://schemas.openxmlformats.org/officeDocument/2006/relationships" xmlns:m="http://schemas.openxmlformats.org/officeDocument/2006/math" xmlns:v="urn:schemas-microsoft-com:vml" xmlns:wp14="http://schemas.microsoft.com/office/word/2010/wordprocessingDrawing" xmlns:wp="http://schemas.openxmlformats.org/drawingml/2006/wordprocessingDrawing" xmlns:w10="urn:schemas-microsoft-com:office:word" xmlns:w="http://schemas.openxmlformats.org/wordprocessingml/2006/main" xmlns:w14="http://schemas.microsoft.com/office/word/2010/wordml" xmlns:w15="http://schemas.microsoft.com/office/word/2012/wordml" xmlns:w16se="http://schemas.microsoft.com/office/word/2015/wordml/symex" xmlns:wpg="http://schemas.microsoft.com/office/word/2010/wordprocessingGroup" xmlns:wpi="http://schemas.microsoft.com/office/word/2010/wordprocessingInk" xmlns:wne="http://schemas.microsoft.com/office/word/2006/wordml" xmlns:wps="http://schemas.microsoft.com/office/word/2010/wordprocessingShape" mc:Ignorable="w14 w15 w16se wp14">
+  <w:p>
+    <w:pPr>
+      <w:pStyle w:val="Kopfzeile"/>
+    </w:pPr>
+    <w:r>
+      <w:t xml:space="preserve">Andrew </w:t>
+    </w:r>
+    <w:proofErr w:type="spellStart"/>
+    <w:r>
+      <w:t>Almaguer</w:t>
+    </w:r>
+    <w:proofErr w:type="spellEnd"/>
+    <w:r>
+      <w:t xml:space="preserve"> | 3251814 | Bachelor Softwaretechnik</w:t>
+    </w:r>
+  </w:p>
+  <w:p>
+    <w:pPr>
+      <w:pStyle w:val="Kopfzeile"/>
+    </w:pPr>
+    <w:r>
+      <w:t>Charlene Masri | 3144992 | Bachelor Medieninformatik</w:t>
+    </w:r>
+  </w:p>
+  <w:p>
+    <w:pPr>
+      <w:pStyle w:val="Kopfzeile"/>
+    </w:pPr>
+    <w:proofErr w:type="spellStart"/>
+    <w:r>
+      <w:t>Kenzy</w:t>
+    </w:r>
+    <w:proofErr w:type="spellEnd"/>
+    <w:r>
+      <w:t xml:space="preserve"> Saleh | XXXXXXX | Bachelor Medieninformatik</w:t>
+    </w:r>
+  </w:p>
+</w:hdr>
 </file>
 
 <file path=word/styles.xml><?xml version="1.0" encoding="utf-8"?>
@@ -994,6 +1488,50 @@
     <w:semiHidden/>
     <w:unhideWhenUsed/>
   </w:style>
+  <w:style w:type="paragraph" w:styleId="Kopfzeile">
+    <w:name w:val="header"/>
+    <w:basedOn w:val="Standard"/>
+    <w:link w:val="KopfzeileZchn"/>
+    <w:uiPriority w:val="99"/>
+    <w:unhideWhenUsed/>
+    <w:rsid w:val="009A3190"/>
+    <w:pPr>
+      <w:tabs>
+        <w:tab w:val="center" w:pos="4536"/>
+        <w:tab w:val="right" w:pos="9072"/>
+      </w:tabs>
+      <w:spacing w:after="0" w:line="240" w:lineRule="auto"/>
+    </w:pPr>
+  </w:style>
+  <w:style w:type="character" w:customStyle="1" w:styleId="KopfzeileZchn">
+    <w:name w:val="Kopfzeile Zchn"/>
+    <w:basedOn w:val="Absatz-Standardschriftart"/>
+    <w:link w:val="Kopfzeile"/>
+    <w:uiPriority w:val="99"/>
+    <w:rsid w:val="009A3190"/>
+  </w:style>
+  <w:style w:type="paragraph" w:styleId="Fuzeile">
+    <w:name w:val="footer"/>
+    <w:basedOn w:val="Standard"/>
+    <w:link w:val="FuzeileZchn"/>
+    <w:uiPriority w:val="99"/>
+    <w:unhideWhenUsed/>
+    <w:rsid w:val="009A3190"/>
+    <w:pPr>
+      <w:tabs>
+        <w:tab w:val="center" w:pos="4536"/>
+        <w:tab w:val="right" w:pos="9072"/>
+      </w:tabs>
+      <w:spacing w:after="0" w:line="240" w:lineRule="auto"/>
+    </w:pPr>
+  </w:style>
+  <w:style w:type="character" w:customStyle="1" w:styleId="FuzeileZchn">
+    <w:name w:val="Fußzeile Zchn"/>
+    <w:basedOn w:val="Absatz-Standardschriftart"/>
+    <w:link w:val="Fuzeile"/>
+    <w:uiPriority w:val="99"/>
+    <w:rsid w:val="009A3190"/>
+  </w:style>
 </w:styles>
 </file>
 
@@ -1363,7 +1901,7 @@
             </a:pPr>
             <a:r>
               <a:rPr lang="de-DE"/>
-              <a:t>Mean Results Summary</a:t>
+              <a:t>Results Summary</a:t>
             </a:r>
           </a:p>
         </c:rich>
@@ -1371,17 +1909,346 @@
       <c:overlay val="0"/>
       <c:spPr>
         <a:noFill/>
-        <a:ln>
+        <a:ln w="25400">
           <a:noFill/>
         </a:ln>
-        <a:effectLst/>
+      </c:spPr>
+    </c:title>
+    <c:autoTitleDeleted val="0"/>
+    <c:plotArea>
+      <c:layout/>
+      <c:barChart>
+        <c:barDir val="col"/>
+        <c:grouping val="clustered"/>
+        <c:varyColors val="0"/>
+        <c:ser>
+          <c:idx val="0"/>
+          <c:order val="0"/>
+          <c:tx>
+            <c:v>Simple Visual</c:v>
+          </c:tx>
+          <c:spPr>
+            <a:solidFill>
+              <a:srgbClr val="4472C4"/>
+            </a:solidFill>
+            <a:ln w="25400">
+              <a:noFill/>
+            </a:ln>
+          </c:spPr>
+          <c:invertIfNegative val="0"/>
+          <c:cat>
+            <c:strLit>
+              <c:ptCount val="2"/>
+              <c:pt idx="0">
+                <c:v>Mean</c:v>
+              </c:pt>
+              <c:pt idx="1">
+                <c:v>Std. Dev.</c:v>
+              </c:pt>
+            </c:strLit>
+          </c:cat>
+          <c:val>
+            <c:numRef>
+              <c:f>(Tabelle1!$B$6,Tabelle1!$C$6)</c:f>
+              <c:numCache>
+                <c:formatCode>General</c:formatCode>
+                <c:ptCount val="2"/>
+                <c:pt idx="0">
+                  <c:v>400.08</c:v>
+                </c:pt>
+                <c:pt idx="1">
+                  <c:v>205.39837362238742</c:v>
+                </c:pt>
+              </c:numCache>
+            </c:numRef>
+          </c:val>
+          <c:extLst>
+            <c:ext xmlns:c16="http://schemas.microsoft.com/office/drawing/2014/chart" uri="{C3380CC4-5D6E-409C-BE32-E72D297353CC}">
+              <c16:uniqueId val="{00000000-6910-49ED-875F-4D9B7CA229E5}"/>
+            </c:ext>
+          </c:extLst>
+        </c:ser>
+        <c:ser>
+          <c:idx val="1"/>
+          <c:order val="1"/>
+          <c:tx>
+            <c:v>Simple Audio</c:v>
+          </c:tx>
+          <c:spPr>
+            <a:solidFill>
+              <a:srgbClr val="ED7D31"/>
+            </a:solidFill>
+            <a:ln w="25400">
+              <a:noFill/>
+            </a:ln>
+          </c:spPr>
+          <c:invertIfNegative val="0"/>
+          <c:cat>
+            <c:strLit>
+              <c:ptCount val="2"/>
+              <c:pt idx="0">
+                <c:v>Mean</c:v>
+              </c:pt>
+              <c:pt idx="1">
+                <c:v>Std. Dev.</c:v>
+              </c:pt>
+            </c:strLit>
+          </c:cat>
+          <c:val>
+            <c:numRef>
+              <c:f>(Tabelle1!$B$7,Tabelle1!$C$7)</c:f>
+              <c:numCache>
+                <c:formatCode>General</c:formatCode>
+                <c:ptCount val="2"/>
+                <c:pt idx="0">
+                  <c:v>743.22</c:v>
+                </c:pt>
+                <c:pt idx="1">
+                  <c:v>300.99006257773772</c:v>
+                </c:pt>
+              </c:numCache>
+            </c:numRef>
+          </c:val>
+          <c:extLst>
+            <c:ext xmlns:c16="http://schemas.microsoft.com/office/drawing/2014/chart" uri="{C3380CC4-5D6E-409C-BE32-E72D297353CC}">
+              <c16:uniqueId val="{00000001-6910-49ED-875F-4D9B7CA229E5}"/>
+            </c:ext>
+          </c:extLst>
+        </c:ser>
+        <c:ser>
+          <c:idx val="2"/>
+          <c:order val="2"/>
+          <c:tx>
+            <c:v>Choice</c:v>
+          </c:tx>
+          <c:spPr>
+            <a:solidFill>
+              <a:srgbClr val="A5A5A5"/>
+            </a:solidFill>
+            <a:ln w="25400">
+              <a:noFill/>
+            </a:ln>
+          </c:spPr>
+          <c:invertIfNegative val="0"/>
+          <c:cat>
+            <c:strLit>
+              <c:ptCount val="2"/>
+              <c:pt idx="0">
+                <c:v>Mean</c:v>
+              </c:pt>
+              <c:pt idx="1">
+                <c:v>Std. Dev.</c:v>
+              </c:pt>
+            </c:strLit>
+          </c:cat>
+          <c:val>
+            <c:numRef>
+              <c:f>(Tabelle1!$B$8,Tabelle1!$C$8)</c:f>
+              <c:numCache>
+                <c:formatCode>General</c:formatCode>
+                <c:ptCount val="2"/>
+                <c:pt idx="0">
+                  <c:v>518.63</c:v>
+                </c:pt>
+                <c:pt idx="1">
+                  <c:v>209.54085503948002</c:v>
+                </c:pt>
+              </c:numCache>
+            </c:numRef>
+          </c:val>
+          <c:extLst>
+            <c:ext xmlns:c16="http://schemas.microsoft.com/office/drawing/2014/chart" uri="{C3380CC4-5D6E-409C-BE32-E72D297353CC}">
+              <c16:uniqueId val="{00000002-6910-49ED-875F-4D9B7CA229E5}"/>
+            </c:ext>
+          </c:extLst>
+        </c:ser>
+        <c:ser>
+          <c:idx val="3"/>
+          <c:order val="3"/>
+          <c:tx>
+            <c:v>Complex</c:v>
+          </c:tx>
+          <c:spPr>
+            <a:solidFill>
+              <a:srgbClr val="FFC000"/>
+            </a:solidFill>
+            <a:ln w="25400">
+              <a:noFill/>
+            </a:ln>
+          </c:spPr>
+          <c:invertIfNegative val="0"/>
+          <c:cat>
+            <c:strLit>
+              <c:ptCount val="2"/>
+              <c:pt idx="0">
+                <c:v>Mean</c:v>
+              </c:pt>
+              <c:pt idx="1">
+                <c:v>Std. Dev.</c:v>
+              </c:pt>
+            </c:strLit>
+          </c:cat>
+          <c:val>
+            <c:numRef>
+              <c:f>(Tabelle1!$B$9,Tabelle1!$C$9)</c:f>
+              <c:numCache>
+                <c:formatCode>General</c:formatCode>
+                <c:ptCount val="2"/>
+                <c:pt idx="0">
+                  <c:v>1334.74</c:v>
+                </c:pt>
+                <c:pt idx="1">
+                  <c:v>525.39616251519976</c:v>
+                </c:pt>
+              </c:numCache>
+            </c:numRef>
+          </c:val>
+          <c:extLst>
+            <c:ext xmlns:c16="http://schemas.microsoft.com/office/drawing/2014/chart" uri="{C3380CC4-5D6E-409C-BE32-E72D297353CC}">
+              <c16:uniqueId val="{00000003-6910-49ED-875F-4D9B7CA229E5}"/>
+            </c:ext>
+          </c:extLst>
+        </c:ser>
+        <c:dLbls>
+          <c:showLegendKey val="0"/>
+          <c:showVal val="0"/>
+          <c:showCatName val="0"/>
+          <c:showSerName val="0"/>
+          <c:showPercent val="0"/>
+          <c:showBubbleSize val="0"/>
+        </c:dLbls>
+        <c:gapWidth val="219"/>
+        <c:overlap val="-27"/>
+        <c:axId val="407330335"/>
+        <c:axId val="1"/>
+      </c:barChart>
+      <c:catAx>
+        <c:axId val="407330335"/>
+        <c:scaling>
+          <c:orientation val="minMax"/>
+        </c:scaling>
+        <c:delete val="0"/>
+        <c:axPos val="b"/>
+        <c:numFmt formatCode="General" sourceLinked="1"/>
+        <c:majorTickMark val="none"/>
+        <c:minorTickMark val="none"/>
+        <c:tickLblPos val="nextTo"/>
+        <c:spPr>
+          <a:noFill/>
+          <a:ln w="9525" cap="flat" cmpd="sng" algn="ctr">
+            <a:solidFill>
+              <a:schemeClr val="tx1">
+                <a:lumMod val="15000"/>
+                <a:lumOff val="85000"/>
+              </a:schemeClr>
+            </a:solidFill>
+            <a:round/>
+          </a:ln>
+          <a:effectLst/>
+        </c:spPr>
+        <c:txPr>
+          <a:bodyPr rot="-60000000" spcFirstLastPara="1" vertOverflow="ellipsis" vert="horz" wrap="square" anchor="ctr" anchorCtr="1"/>
+          <a:lstStyle/>
+          <a:p>
+            <a:pPr>
+              <a:defRPr sz="900" b="0" i="0" u="none" strike="noStrike" kern="1200" baseline="0">
+                <a:solidFill>
+                  <a:schemeClr val="tx1">
+                    <a:lumMod val="65000"/>
+                    <a:lumOff val="35000"/>
+                  </a:schemeClr>
+                </a:solidFill>
+                <a:latin typeface="+mn-lt"/>
+                <a:ea typeface="+mn-ea"/>
+                <a:cs typeface="+mn-cs"/>
+              </a:defRPr>
+            </a:pPr>
+            <a:endParaRPr lang="de-DE"/>
+          </a:p>
+        </c:txPr>
+        <c:crossAx val="1"/>
+        <c:crosses val="autoZero"/>
+        <c:auto val="1"/>
+        <c:lblAlgn val="ctr"/>
+        <c:lblOffset val="100"/>
+        <c:noMultiLvlLbl val="0"/>
+      </c:catAx>
+      <c:valAx>
+        <c:axId val="1"/>
+        <c:scaling>
+          <c:orientation val="minMax"/>
+        </c:scaling>
+        <c:delete val="0"/>
+        <c:axPos val="l"/>
+        <c:majorGridlines>
+          <c:spPr>
+            <a:ln w="9525" cap="flat" cmpd="sng" algn="ctr">
+              <a:solidFill>
+                <a:schemeClr val="tx1">
+                  <a:lumMod val="15000"/>
+                  <a:lumOff val="85000"/>
+                </a:schemeClr>
+              </a:solidFill>
+              <a:round/>
+            </a:ln>
+            <a:effectLst/>
+          </c:spPr>
+        </c:majorGridlines>
+        <c:numFmt formatCode="General" sourceLinked="1"/>
+        <c:majorTickMark val="none"/>
+        <c:minorTickMark val="none"/>
+        <c:tickLblPos val="nextTo"/>
+        <c:spPr>
+          <a:ln w="6350">
+            <a:noFill/>
+          </a:ln>
+        </c:spPr>
+        <c:txPr>
+          <a:bodyPr rot="-60000000" spcFirstLastPara="1" vertOverflow="ellipsis" vert="horz" wrap="square" anchor="ctr" anchorCtr="1"/>
+          <a:lstStyle/>
+          <a:p>
+            <a:pPr>
+              <a:defRPr sz="900" b="0" i="0" u="none" strike="noStrike" kern="1200" baseline="0">
+                <a:solidFill>
+                  <a:schemeClr val="tx1">
+                    <a:lumMod val="65000"/>
+                    <a:lumOff val="35000"/>
+                  </a:schemeClr>
+                </a:solidFill>
+                <a:latin typeface="+mn-lt"/>
+                <a:ea typeface="+mn-ea"/>
+                <a:cs typeface="+mn-cs"/>
+              </a:defRPr>
+            </a:pPr>
+            <a:endParaRPr lang="de-DE"/>
+          </a:p>
+        </c:txPr>
+        <c:crossAx val="407330335"/>
+        <c:crosses val="autoZero"/>
+        <c:crossBetween val="between"/>
+      </c:valAx>
+      <c:spPr>
+        <a:noFill/>
+        <a:ln w="25400">
+          <a:noFill/>
+        </a:ln>
+      </c:spPr>
+    </c:plotArea>
+    <c:legend>
+      <c:legendPos val="b"/>
+      <c:overlay val="0"/>
+      <c:spPr>
+        <a:noFill/>
+        <a:ln w="25400">
+          <a:noFill/>
+        </a:ln>
       </c:spPr>
       <c:txPr>
         <a:bodyPr rot="0" spcFirstLastPara="1" vertOverflow="ellipsis" vert="horz" wrap="square" anchor="ctr" anchorCtr="1"/>
         <a:lstStyle/>
         <a:p>
           <a:pPr>
-            <a:defRPr sz="1400" b="0" i="0" u="none" strike="noStrike" kern="1200" spc="0" baseline="0">
+            <a:defRPr sz="900" b="0" i="0" u="none" strike="noStrike" kern="1200" baseline="0">
               <a:solidFill>
                 <a:schemeClr val="tx1">
                   <a:lumMod val="65000"/>
@@ -1396,6 +2263,94 @@
           <a:endParaRPr lang="de-DE"/>
         </a:p>
       </c:txPr>
+    </c:legend>
+    <c:plotVisOnly val="1"/>
+    <c:dispBlanksAs val="gap"/>
+    <c:showDLblsOverMax val="0"/>
+  </c:chart>
+  <c:spPr>
+    <a:solidFill>
+      <a:schemeClr val="bg1"/>
+    </a:solidFill>
+    <a:ln w="9525" cap="flat" cmpd="sng" algn="ctr">
+      <a:solidFill>
+        <a:schemeClr val="tx1">
+          <a:lumMod val="15000"/>
+          <a:lumOff val="85000"/>
+        </a:schemeClr>
+      </a:solidFill>
+      <a:round/>
+    </a:ln>
+    <a:effectLst/>
+  </c:spPr>
+  <c:txPr>
+    <a:bodyPr/>
+    <a:lstStyle/>
+    <a:p>
+      <a:pPr>
+        <a:defRPr/>
+      </a:pPr>
+      <a:endParaRPr lang="de-DE"/>
+    </a:p>
+  </c:txPr>
+  <c:externalData r:id="rId1">
+    <c:autoUpdate val="0"/>
+  </c:externalData>
+</c:chartSpace>
+</file>
+
+<file path=word/charts/chart3.xml><?xml version="1.0" encoding="utf-8"?>
+<c:chartSpace xmlns:c="http://schemas.openxmlformats.org/drawingml/2006/chart" xmlns:a="http://schemas.openxmlformats.org/drawingml/2006/main" xmlns:r="http://schemas.openxmlformats.org/officeDocument/2006/relationships" xmlns:c16r2="http://schemas.microsoft.com/office/drawing/2015/06/chart">
+  <c:date1904 val="0"/>
+  <c:lang val="de-DE"/>
+  <c:roundedCorners val="0"/>
+  <mc:AlternateContent xmlns:mc="http://schemas.openxmlformats.org/markup-compatibility/2006">
+    <mc:Choice xmlns:c14="http://schemas.microsoft.com/office/drawing/2007/8/2/chart" Requires="c14">
+      <c14:style val="102"/>
+    </mc:Choice>
+    <mc:Fallback>
+      <c:style val="2"/>
+    </mc:Fallback>
+  </mc:AlternateContent>
+  <c:chart>
+    <c:title>
+      <c:tx>
+        <c:rich>
+          <a:bodyPr rot="0" spcFirstLastPara="1" vertOverflow="ellipsis" vert="horz" wrap="square" anchor="ctr" anchorCtr="1"/>
+          <a:lstStyle/>
+          <a:p>
+            <a:pPr>
+              <a:defRPr sz="1400" b="0" i="0" u="none" strike="noStrike" kern="1200" spc="0" baseline="0">
+                <a:solidFill>
+                  <a:schemeClr val="tx1">
+                    <a:lumMod val="65000"/>
+                    <a:lumOff val="35000"/>
+                  </a:schemeClr>
+                </a:solidFill>
+                <a:latin typeface="+mn-lt"/>
+                <a:ea typeface="+mn-ea"/>
+                <a:cs typeface="+mn-cs"/>
+              </a:defRPr>
+            </a:pPr>
+            <a:r>
+              <a:rPr lang="en-US"/>
+              <a:t>Error</a:t>
+            </a:r>
+            <a:r>
+              <a:rPr lang="en-US" baseline="0"/>
+              <a:t> Rate (%)</a:t>
+            </a:r>
+          </a:p>
+        </c:rich>
+      </c:tx>
+      <c:overlay val="0"/>
+      <c:spPr>
+        <a:noFill/>
+        <a:ln>
+          <a:noFill/>
+        </a:ln>
+        <a:effectLst/>
+      </c:spPr>
     </c:title>
     <c:autoTitleDeleted val="0"/>
     <c:plotArea>
@@ -1420,21 +2375,29 @@
             <a:effectLst/>
           </c:spPr>
           <c:invertIfNegative val="0"/>
+          <c:cat>
+            <c:strLit>
+              <c:ptCount val="1"/>
+              <c:pt idx="0">
+                <c:v>Error Rate (%)</c:v>
+              </c:pt>
+            </c:strLit>
+          </c:cat>
           <c:val>
             <c:numRef>
-              <c:f>Tabelle1!$B$6</c:f>
+              <c:f>Tabelle1!$D$6</c:f>
               <c:numCache>
                 <c:formatCode>General</c:formatCode>
                 <c:ptCount val="1"/>
                 <c:pt idx="0">
-                  <c:v>400.08</c:v>
+                  <c:v>2.0833333333333326</c:v>
                 </c:pt>
               </c:numCache>
             </c:numRef>
           </c:val>
           <c:extLst>
             <c:ext xmlns:c16="http://schemas.microsoft.com/office/drawing/2014/chart" uri="{C3380CC4-5D6E-409C-BE32-E72D297353CC}">
-              <c16:uniqueId val="{00000000-5BF7-42A9-B0CD-D25B785CA449}"/>
+              <c16:uniqueId val="{00000000-1869-41B0-8E6A-2795232DFDD1}"/>
             </c:ext>
           </c:extLst>
         </c:ser>
@@ -1454,21 +2417,29 @@
             <a:effectLst/>
           </c:spPr>
           <c:invertIfNegative val="0"/>
+          <c:cat>
+            <c:strLit>
+              <c:ptCount val="1"/>
+              <c:pt idx="0">
+                <c:v>Error Rate (%)</c:v>
+              </c:pt>
+            </c:strLit>
+          </c:cat>
           <c:val>
             <c:numRef>
-              <c:f>Tabelle1!$B$7</c:f>
+              <c:f>Tabelle1!$D$7</c:f>
               <c:numCache>
                 <c:formatCode>General</c:formatCode>
                 <c:ptCount val="1"/>
                 <c:pt idx="0">
-                  <c:v>743.22</c:v>
+                  <c:v>3.671256904015519</c:v>
                 </c:pt>
               </c:numCache>
             </c:numRef>
           </c:val>
           <c:extLst>
             <c:ext xmlns:c16="http://schemas.microsoft.com/office/drawing/2014/chart" uri="{C3380CC4-5D6E-409C-BE32-E72D297353CC}">
-              <c16:uniqueId val="{00000001-5BF7-42A9-B0CD-D25B785CA449}"/>
+              <c16:uniqueId val="{00000001-1869-41B0-8E6A-2795232DFDD1}"/>
             </c:ext>
           </c:extLst>
         </c:ser>
@@ -1488,21 +2459,29 @@
             <a:effectLst/>
           </c:spPr>
           <c:invertIfNegative val="0"/>
+          <c:cat>
+            <c:strLit>
+              <c:ptCount val="1"/>
+              <c:pt idx="0">
+                <c:v>Error Rate (%)</c:v>
+              </c:pt>
+            </c:strLit>
+          </c:cat>
           <c:val>
             <c:numRef>
-              <c:f>Tabelle1!$B$8</c:f>
+              <c:f>Tabelle1!$D$8</c:f>
               <c:numCache>
                 <c:formatCode>General</c:formatCode>
                 <c:ptCount val="1"/>
                 <c:pt idx="0">
-                  <c:v>518.63</c:v>
+                  <c:v>12.293064691214374</c:v>
                 </c:pt>
               </c:numCache>
             </c:numRef>
           </c:val>
           <c:extLst>
             <c:ext xmlns:c16="http://schemas.microsoft.com/office/drawing/2014/chart" uri="{C3380CC4-5D6E-409C-BE32-E72D297353CC}">
-              <c16:uniqueId val="{00000002-5BF7-42A9-B0CD-D25B785CA449}"/>
+              <c16:uniqueId val="{00000002-1869-41B0-8E6A-2795232DFDD1}"/>
             </c:ext>
           </c:extLst>
         </c:ser>
@@ -1522,21 +2501,29 @@
             <a:effectLst/>
           </c:spPr>
           <c:invertIfNegative val="0"/>
+          <c:cat>
+            <c:strLit>
+              <c:ptCount val="1"/>
+              <c:pt idx="0">
+                <c:v>Error Rate (%)</c:v>
+              </c:pt>
+            </c:strLit>
+          </c:cat>
           <c:val>
             <c:numRef>
-              <c:f>Tabelle1!$B$9</c:f>
+              <c:f>Tabelle1!$D$9</c:f>
               <c:numCache>
                 <c:formatCode>General</c:formatCode>
                 <c:ptCount val="1"/>
                 <c:pt idx="0">
-                  <c:v>1334.74</c:v>
+                  <c:v>8.2431038628028226</c:v>
                 </c:pt>
               </c:numCache>
             </c:numRef>
           </c:val>
           <c:extLst>
             <c:ext xmlns:c16="http://schemas.microsoft.com/office/drawing/2014/chart" uri="{C3380CC4-5D6E-409C-BE32-E72D297353CC}">
-              <c16:uniqueId val="{00000003-5BF7-42A9-B0CD-D25B785CA449}"/>
+              <c16:uniqueId val="{00000003-1869-41B0-8E6A-2795232DFDD1}"/>
             </c:ext>
           </c:extLst>
         </c:ser>
@@ -1550,21 +2537,21 @@
         </c:dLbls>
         <c:gapWidth val="219"/>
         <c:overlap val="-27"/>
-        <c:axId val="1321408624"/>
-        <c:axId val="1319484608"/>
+        <c:axId val="407328255"/>
+        <c:axId val="1"/>
       </c:barChart>
       <c:catAx>
-        <c:axId val="1321408624"/>
+        <c:axId val="407328255"/>
         <c:scaling>
           <c:orientation val="minMax"/>
         </c:scaling>
         <c:delete val="1"/>
         <c:axPos val="b"/>
         <c:numFmt formatCode="General" sourceLinked="1"/>
-        <c:majorTickMark val="none"/>
+        <c:majorTickMark val="out"/>
         <c:minorTickMark val="none"/>
         <c:tickLblPos val="nextTo"/>
-        <c:crossAx val="1319484608"/>
+        <c:crossAx val="1"/>
         <c:crosses val="autoZero"/>
         <c:auto val="1"/>
         <c:lblAlgn val="ctr"/>
@@ -1572,7 +2559,7 @@
         <c:noMultiLvlLbl val="0"/>
       </c:catAx>
       <c:valAx>
-        <c:axId val="1319484608"/>
+        <c:axId val="1"/>
         <c:scaling>
           <c:orientation val="minMax"/>
         </c:scaling>
@@ -1623,16 +2610,15 @@
             <a:endParaRPr lang="de-DE"/>
           </a:p>
         </c:txPr>
-        <c:crossAx val="1321408624"/>
+        <c:crossAx val="407328255"/>
         <c:crosses val="autoZero"/>
         <c:crossBetween val="between"/>
       </c:valAx>
       <c:spPr>
         <a:noFill/>
-        <a:ln>
+        <a:ln w="25400">
           <a:noFill/>
         </a:ln>
-        <a:effectLst/>
       </c:spPr>
     </c:plotArea>
     <c:legend>
@@ -1695,1111 +2681,13 @@
       <a:endParaRPr lang="de-DE"/>
     </a:p>
   </c:txPr>
-  <c:externalData r:id="rId3">
-    <c:autoUpdate val="0"/>
-  </c:externalData>
-</c:chartSpace>
-</file>
-
-<file path=word/charts/chart3.xml><?xml version="1.0" encoding="utf-8"?>
-<c:chartSpace xmlns:c="http://schemas.openxmlformats.org/drawingml/2006/chart" xmlns:a="http://schemas.openxmlformats.org/drawingml/2006/main" xmlns:r="http://schemas.openxmlformats.org/officeDocument/2006/relationships" xmlns:c16r2="http://schemas.microsoft.com/office/drawing/2015/06/chart">
-  <c:date1904 val="0"/>
-  <c:lang val="de-DE"/>
-  <c:roundedCorners val="0"/>
-  <mc:AlternateContent xmlns:mc="http://schemas.openxmlformats.org/markup-compatibility/2006">
-    <mc:Choice xmlns:c14="http://schemas.microsoft.com/office/drawing/2007/8/2/chart" Requires="c14">
-      <c14:style val="102"/>
-    </mc:Choice>
-    <mc:Fallback>
-      <c:style val="2"/>
-    </mc:Fallback>
-  </mc:AlternateContent>
-  <c:chart>
-    <c:title>
-      <c:tx>
-        <c:rich>
-          <a:bodyPr rot="0" spcFirstLastPara="1" vertOverflow="ellipsis" vert="horz" wrap="square" anchor="ctr" anchorCtr="1"/>
-          <a:lstStyle/>
-          <a:p>
-            <a:pPr>
-              <a:defRPr sz="1400" b="0" i="0" u="none" strike="noStrike" kern="1200" spc="0" baseline="0">
-                <a:solidFill>
-                  <a:schemeClr val="tx1">
-                    <a:lumMod val="65000"/>
-                    <a:lumOff val="35000"/>
-                  </a:schemeClr>
-                </a:solidFill>
-                <a:latin typeface="+mn-lt"/>
-                <a:ea typeface="+mn-ea"/>
-                <a:cs typeface="+mn-cs"/>
-              </a:defRPr>
-            </a:pPr>
-            <a:r>
-              <a:rPr lang="de-DE"/>
-              <a:t>Results Simple Visual Reaction Time</a:t>
-            </a:r>
-          </a:p>
-        </c:rich>
-      </c:tx>
-      <c:overlay val="0"/>
-      <c:spPr>
-        <a:noFill/>
-        <a:ln>
-          <a:noFill/>
-        </a:ln>
-        <a:effectLst/>
-      </c:spPr>
-      <c:txPr>
-        <a:bodyPr rot="0" spcFirstLastPara="1" vertOverflow="ellipsis" vert="horz" wrap="square" anchor="ctr" anchorCtr="1"/>
-        <a:lstStyle/>
-        <a:p>
-          <a:pPr>
-            <a:defRPr sz="1400" b="0" i="0" u="none" strike="noStrike" kern="1200" spc="0" baseline="0">
-              <a:solidFill>
-                <a:schemeClr val="tx1">
-                  <a:lumMod val="65000"/>
-                  <a:lumOff val="35000"/>
-                </a:schemeClr>
-              </a:solidFill>
-              <a:latin typeface="+mn-lt"/>
-              <a:ea typeface="+mn-ea"/>
-              <a:cs typeface="+mn-cs"/>
-            </a:defRPr>
-          </a:pPr>
-          <a:endParaRPr lang="de-DE"/>
-        </a:p>
-      </c:txPr>
-    </c:title>
-    <c:autoTitleDeleted val="0"/>
-    <c:plotArea>
-      <c:layout/>
-      <c:barChart>
-        <c:barDir val="col"/>
-        <c:grouping val="clustered"/>
-        <c:varyColors val="0"/>
-        <c:ser>
-          <c:idx val="0"/>
-          <c:order val="0"/>
-          <c:tx>
-            <c:v>Male</c:v>
-          </c:tx>
-          <c:spPr>
-            <a:solidFill>
-              <a:schemeClr val="accent1"/>
-            </a:solidFill>
-            <a:ln>
-              <a:noFill/>
-            </a:ln>
-            <a:effectLst/>
-          </c:spPr>
-          <c:invertIfNegative val="0"/>
-          <c:cat>
-            <c:strLit>
-              <c:ptCount val="2"/>
-              <c:pt idx="0">
-                <c:v>Mean</c:v>
-              </c:pt>
-              <c:pt idx="1">
-                <c:v>Mean Standard Deviation</c:v>
-              </c:pt>
-            </c:strLit>
-          </c:cat>
-          <c:val>
-            <c:numRef>
-              <c:f>(SimplePic!$Y$13,SimplePic!$AA$13)</c:f>
-              <c:numCache>
-                <c:formatCode>General</c:formatCode>
-                <c:ptCount val="2"/>
-                <c:pt idx="0">
-                  <c:v>365.05</c:v>
-                </c:pt>
-                <c:pt idx="1">
-                  <c:v>98.600466825289971</c:v>
-                </c:pt>
-              </c:numCache>
-            </c:numRef>
-          </c:val>
-          <c:extLst>
-            <c:ext xmlns:c16="http://schemas.microsoft.com/office/drawing/2014/chart" uri="{C3380CC4-5D6E-409C-BE32-E72D297353CC}">
-              <c16:uniqueId val="{00000000-EDEE-4CEA-842E-39EA1FD996A2}"/>
-            </c:ext>
-          </c:extLst>
-        </c:ser>
-        <c:ser>
-          <c:idx val="1"/>
-          <c:order val="1"/>
-          <c:tx>
-            <c:v>Female</c:v>
-          </c:tx>
-          <c:spPr>
-            <a:solidFill>
-              <a:schemeClr val="accent2"/>
-            </a:solidFill>
-            <a:ln>
-              <a:noFill/>
-            </a:ln>
-            <a:effectLst/>
-          </c:spPr>
-          <c:invertIfNegative val="0"/>
-          <c:cat>
-            <c:strLit>
-              <c:ptCount val="2"/>
-              <c:pt idx="0">
-                <c:v>Mean</c:v>
-              </c:pt>
-              <c:pt idx="1">
-                <c:v>Mean Standard Deviation</c:v>
-              </c:pt>
-            </c:strLit>
-          </c:cat>
-          <c:val>
-            <c:numRef>
-              <c:f>(SimplePic!$Y$28,SimplePic!$AA$28)</c:f>
-              <c:numCache>
-                <c:formatCode>General</c:formatCode>
-                <c:ptCount val="2"/>
-                <c:pt idx="0">
-                  <c:v>445.1142857142857</c:v>
-                </c:pt>
-                <c:pt idx="1">
-                  <c:v>342.70996807579849</c:v>
-                </c:pt>
-              </c:numCache>
-            </c:numRef>
-          </c:val>
-          <c:extLst>
-            <c:ext xmlns:c16="http://schemas.microsoft.com/office/drawing/2014/chart" uri="{C3380CC4-5D6E-409C-BE32-E72D297353CC}">
-              <c16:uniqueId val="{00000001-EDEE-4CEA-842E-39EA1FD996A2}"/>
-            </c:ext>
-          </c:extLst>
-        </c:ser>
-        <c:dLbls>
-          <c:showLegendKey val="0"/>
-          <c:showVal val="0"/>
-          <c:showCatName val="0"/>
-          <c:showSerName val="0"/>
-          <c:showPercent val="0"/>
-          <c:showBubbleSize val="0"/>
-        </c:dLbls>
-        <c:gapWidth val="219"/>
-        <c:overlap val="-27"/>
-        <c:axId val="1322980720"/>
-        <c:axId val="1277662640"/>
-      </c:barChart>
-      <c:catAx>
-        <c:axId val="1322980720"/>
-        <c:scaling>
-          <c:orientation val="minMax"/>
-        </c:scaling>
-        <c:delete val="0"/>
-        <c:axPos val="b"/>
-        <c:numFmt formatCode="General" sourceLinked="1"/>
-        <c:majorTickMark val="none"/>
-        <c:minorTickMark val="none"/>
-        <c:tickLblPos val="nextTo"/>
-        <c:spPr>
-          <a:noFill/>
-          <a:ln w="9525" cap="flat" cmpd="sng" algn="ctr">
-            <a:solidFill>
-              <a:schemeClr val="tx1">
-                <a:lumMod val="15000"/>
-                <a:lumOff val="85000"/>
-              </a:schemeClr>
-            </a:solidFill>
-            <a:round/>
-          </a:ln>
-          <a:effectLst/>
-        </c:spPr>
-        <c:txPr>
-          <a:bodyPr rot="-60000000" spcFirstLastPara="1" vertOverflow="ellipsis" vert="horz" wrap="square" anchor="ctr" anchorCtr="1"/>
-          <a:lstStyle/>
-          <a:p>
-            <a:pPr>
-              <a:defRPr sz="900" b="0" i="0" u="none" strike="noStrike" kern="1200" baseline="0">
-                <a:solidFill>
-                  <a:schemeClr val="tx1">
-                    <a:lumMod val="65000"/>
-                    <a:lumOff val="35000"/>
-                  </a:schemeClr>
-                </a:solidFill>
-                <a:latin typeface="+mn-lt"/>
-                <a:ea typeface="+mn-ea"/>
-                <a:cs typeface="+mn-cs"/>
-              </a:defRPr>
-            </a:pPr>
-            <a:endParaRPr lang="de-DE"/>
-          </a:p>
-        </c:txPr>
-        <c:crossAx val="1277662640"/>
-        <c:crosses val="autoZero"/>
-        <c:auto val="1"/>
-        <c:lblAlgn val="ctr"/>
-        <c:lblOffset val="100"/>
-        <c:noMultiLvlLbl val="0"/>
-      </c:catAx>
-      <c:valAx>
-        <c:axId val="1277662640"/>
-        <c:scaling>
-          <c:orientation val="minMax"/>
-        </c:scaling>
-        <c:delete val="0"/>
-        <c:axPos val="l"/>
-        <c:majorGridlines>
-          <c:spPr>
-            <a:ln w="9525" cap="flat" cmpd="sng" algn="ctr">
-              <a:solidFill>
-                <a:schemeClr val="tx1">
-                  <a:lumMod val="15000"/>
-                  <a:lumOff val="85000"/>
-                </a:schemeClr>
-              </a:solidFill>
-              <a:round/>
-            </a:ln>
-            <a:effectLst/>
-          </c:spPr>
-        </c:majorGridlines>
-        <c:numFmt formatCode="General" sourceLinked="1"/>
-        <c:majorTickMark val="none"/>
-        <c:minorTickMark val="none"/>
-        <c:tickLblPos val="nextTo"/>
-        <c:spPr>
-          <a:noFill/>
-          <a:ln>
-            <a:noFill/>
-          </a:ln>
-          <a:effectLst/>
-        </c:spPr>
-        <c:txPr>
-          <a:bodyPr rot="-60000000" spcFirstLastPara="1" vertOverflow="ellipsis" vert="horz" wrap="square" anchor="ctr" anchorCtr="1"/>
-          <a:lstStyle/>
-          <a:p>
-            <a:pPr>
-              <a:defRPr sz="900" b="0" i="0" u="none" strike="noStrike" kern="1200" baseline="0">
-                <a:solidFill>
-                  <a:schemeClr val="tx1">
-                    <a:lumMod val="65000"/>
-                    <a:lumOff val="35000"/>
-                  </a:schemeClr>
-                </a:solidFill>
-                <a:latin typeface="+mn-lt"/>
-                <a:ea typeface="+mn-ea"/>
-                <a:cs typeface="+mn-cs"/>
-              </a:defRPr>
-            </a:pPr>
-            <a:endParaRPr lang="de-DE"/>
-          </a:p>
-        </c:txPr>
-        <c:crossAx val="1322980720"/>
-        <c:crosses val="autoZero"/>
-        <c:crossBetween val="between"/>
-      </c:valAx>
-      <c:spPr>
-        <a:noFill/>
-        <a:ln>
-          <a:noFill/>
-        </a:ln>
-        <a:effectLst/>
-      </c:spPr>
-    </c:plotArea>
-    <c:legend>
-      <c:legendPos val="b"/>
-      <c:overlay val="0"/>
-      <c:spPr>
-        <a:noFill/>
-        <a:ln>
-          <a:noFill/>
-        </a:ln>
-        <a:effectLst/>
-      </c:spPr>
-      <c:txPr>
-        <a:bodyPr rot="0" spcFirstLastPara="1" vertOverflow="ellipsis" vert="horz" wrap="square" anchor="ctr" anchorCtr="1"/>
-        <a:lstStyle/>
-        <a:p>
-          <a:pPr>
-            <a:defRPr sz="900" b="0" i="0" u="none" strike="noStrike" kern="1200" baseline="0">
-              <a:solidFill>
-                <a:schemeClr val="tx1">
-                  <a:lumMod val="65000"/>
-                  <a:lumOff val="35000"/>
-                </a:schemeClr>
-              </a:solidFill>
-              <a:latin typeface="+mn-lt"/>
-              <a:ea typeface="+mn-ea"/>
-              <a:cs typeface="+mn-cs"/>
-            </a:defRPr>
-          </a:pPr>
-          <a:endParaRPr lang="de-DE"/>
-        </a:p>
-      </c:txPr>
-    </c:legend>
-    <c:plotVisOnly val="1"/>
-    <c:dispBlanksAs val="gap"/>
-    <c:showDLblsOverMax val="0"/>
-  </c:chart>
-  <c:spPr>
-    <a:solidFill>
-      <a:schemeClr val="bg1"/>
-    </a:solidFill>
-    <a:ln w="9525" cap="flat" cmpd="sng" algn="ctr">
-      <a:solidFill>
-        <a:schemeClr val="tx1">
-          <a:lumMod val="15000"/>
-          <a:lumOff val="85000"/>
-        </a:schemeClr>
-      </a:solidFill>
-      <a:round/>
-    </a:ln>
-    <a:effectLst/>
-  </c:spPr>
-  <c:txPr>
-    <a:bodyPr/>
-    <a:lstStyle/>
-    <a:p>
-      <a:pPr>
-        <a:defRPr/>
-      </a:pPr>
-      <a:endParaRPr lang="de-DE"/>
-    </a:p>
-  </c:txPr>
-  <c:externalData r:id="rId3">
+  <c:externalData r:id="rId1">
     <c:autoUpdate val="0"/>
   </c:externalData>
 </c:chartSpace>
 </file>
 
 <file path=word/charts/chart4.xml><?xml version="1.0" encoding="utf-8"?>
-<c:chartSpace xmlns:c="http://schemas.openxmlformats.org/drawingml/2006/chart" xmlns:a="http://schemas.openxmlformats.org/drawingml/2006/main" xmlns:r="http://schemas.openxmlformats.org/officeDocument/2006/relationships" xmlns:c16r2="http://schemas.microsoft.com/office/drawing/2015/06/chart">
-  <c:date1904 val="0"/>
-  <c:lang val="de-DE"/>
-  <c:roundedCorners val="0"/>
-  <mc:AlternateContent xmlns:mc="http://schemas.openxmlformats.org/markup-compatibility/2006">
-    <mc:Choice xmlns:c14="http://schemas.microsoft.com/office/drawing/2007/8/2/chart" Requires="c14">
-      <c14:style val="102"/>
-    </mc:Choice>
-    <mc:Fallback>
-      <c:style val="2"/>
-    </mc:Fallback>
-  </mc:AlternateContent>
-  <c:chart>
-    <c:title>
-      <c:tx>
-        <c:rich>
-          <a:bodyPr rot="0" spcFirstLastPara="1" vertOverflow="ellipsis" vert="horz" wrap="square" anchor="ctr" anchorCtr="1"/>
-          <a:lstStyle/>
-          <a:p>
-            <a:pPr>
-              <a:defRPr sz="1400" b="0" i="0" u="none" strike="noStrike" kern="1200" spc="0" baseline="0">
-                <a:solidFill>
-                  <a:schemeClr val="tx1">
-                    <a:lumMod val="65000"/>
-                    <a:lumOff val="35000"/>
-                  </a:schemeClr>
-                </a:solidFill>
-                <a:latin typeface="+mn-lt"/>
-                <a:ea typeface="+mn-ea"/>
-                <a:cs typeface="+mn-cs"/>
-              </a:defRPr>
-            </a:pPr>
-            <a:r>
-              <a:rPr lang="de-DE"/>
-              <a:t>Results Simple Auditive Reaction Time</a:t>
-            </a:r>
-          </a:p>
-        </c:rich>
-      </c:tx>
-      <c:overlay val="0"/>
-      <c:spPr>
-        <a:noFill/>
-        <a:ln>
-          <a:noFill/>
-        </a:ln>
-        <a:effectLst/>
-      </c:spPr>
-      <c:txPr>
-        <a:bodyPr rot="0" spcFirstLastPara="1" vertOverflow="ellipsis" vert="horz" wrap="square" anchor="ctr" anchorCtr="1"/>
-        <a:lstStyle/>
-        <a:p>
-          <a:pPr>
-            <a:defRPr sz="1400" b="0" i="0" u="none" strike="noStrike" kern="1200" spc="0" baseline="0">
-              <a:solidFill>
-                <a:schemeClr val="tx1">
-                  <a:lumMod val="65000"/>
-                  <a:lumOff val="35000"/>
-                </a:schemeClr>
-              </a:solidFill>
-              <a:latin typeface="+mn-lt"/>
-              <a:ea typeface="+mn-ea"/>
-              <a:cs typeface="+mn-cs"/>
-            </a:defRPr>
-          </a:pPr>
-          <a:endParaRPr lang="de-DE"/>
-        </a:p>
-      </c:txPr>
-    </c:title>
-    <c:autoTitleDeleted val="0"/>
-    <c:plotArea>
-      <c:layout/>
-      <c:barChart>
-        <c:barDir val="col"/>
-        <c:grouping val="clustered"/>
-        <c:varyColors val="0"/>
-        <c:ser>
-          <c:idx val="0"/>
-          <c:order val="0"/>
-          <c:tx>
-            <c:v>Male</c:v>
-          </c:tx>
-          <c:spPr>
-            <a:solidFill>
-              <a:schemeClr val="accent1"/>
-            </a:solidFill>
-            <a:ln>
-              <a:noFill/>
-            </a:ln>
-            <a:effectLst/>
-          </c:spPr>
-          <c:invertIfNegative val="0"/>
-          <c:cat>
-            <c:strLit>
-              <c:ptCount val="2"/>
-              <c:pt idx="0">
-                <c:v>Mean</c:v>
-              </c:pt>
-              <c:pt idx="1">
-                <c:v>Mean Standard Deviation</c:v>
-              </c:pt>
-            </c:strLit>
-          </c:cat>
-          <c:val>
-            <c:numRef>
-              <c:f>(SimpleAudio!$Y$13,SimpleAudio!$AA$13)</c:f>
-              <c:numCache>
-                <c:formatCode>General</c:formatCode>
-                <c:ptCount val="2"/>
-                <c:pt idx="0">
-                  <c:v>482.00555555555559</c:v>
-                </c:pt>
-                <c:pt idx="1">
-                  <c:v>155.30296347095637</c:v>
-                </c:pt>
-              </c:numCache>
-            </c:numRef>
-          </c:val>
-          <c:extLst>
-            <c:ext xmlns:c16="http://schemas.microsoft.com/office/drawing/2014/chart" uri="{C3380CC4-5D6E-409C-BE32-E72D297353CC}">
-              <c16:uniqueId val="{00000000-0035-47E9-9D0F-62B1D4C9856D}"/>
-            </c:ext>
-          </c:extLst>
-        </c:ser>
-        <c:ser>
-          <c:idx val="1"/>
-          <c:order val="1"/>
-          <c:tx>
-            <c:v>Female</c:v>
-          </c:tx>
-          <c:spPr>
-            <a:solidFill>
-              <a:schemeClr val="accent2"/>
-            </a:solidFill>
-            <a:ln>
-              <a:noFill/>
-            </a:ln>
-            <a:effectLst/>
-          </c:spPr>
-          <c:invertIfNegative val="0"/>
-          <c:cat>
-            <c:strLit>
-              <c:ptCount val="2"/>
-              <c:pt idx="0">
-                <c:v>Mean</c:v>
-              </c:pt>
-              <c:pt idx="1">
-                <c:v>Mean Standard Deviation</c:v>
-              </c:pt>
-            </c:strLit>
-          </c:cat>
-          <c:val>
-            <c:numRef>
-              <c:f>(SimpleAudio!$Y$28,SimpleAudio!$AA$28)</c:f>
-              <c:numCache>
-                <c:formatCode>General</c:formatCode>
-                <c:ptCount val="2"/>
-                <c:pt idx="0">
-                  <c:v>1079.0642857142859</c:v>
-                </c:pt>
-                <c:pt idx="1">
-                  <c:v>488.30204714359945</c:v>
-                </c:pt>
-              </c:numCache>
-            </c:numRef>
-          </c:val>
-          <c:extLst>
-            <c:ext xmlns:c16="http://schemas.microsoft.com/office/drawing/2014/chart" uri="{C3380CC4-5D6E-409C-BE32-E72D297353CC}">
-              <c16:uniqueId val="{00000001-0035-47E9-9D0F-62B1D4C9856D}"/>
-            </c:ext>
-          </c:extLst>
-        </c:ser>
-        <c:dLbls>
-          <c:showLegendKey val="0"/>
-          <c:showVal val="0"/>
-          <c:showCatName val="0"/>
-          <c:showSerName val="0"/>
-          <c:showPercent val="0"/>
-          <c:showBubbleSize val="0"/>
-        </c:dLbls>
-        <c:gapWidth val="219"/>
-        <c:overlap val="-27"/>
-        <c:axId val="1325238800"/>
-        <c:axId val="1280079904"/>
-      </c:barChart>
-      <c:catAx>
-        <c:axId val="1325238800"/>
-        <c:scaling>
-          <c:orientation val="minMax"/>
-        </c:scaling>
-        <c:delete val="0"/>
-        <c:axPos val="b"/>
-        <c:numFmt formatCode="General" sourceLinked="1"/>
-        <c:majorTickMark val="none"/>
-        <c:minorTickMark val="none"/>
-        <c:tickLblPos val="nextTo"/>
-        <c:spPr>
-          <a:noFill/>
-          <a:ln w="9525" cap="flat" cmpd="sng" algn="ctr">
-            <a:solidFill>
-              <a:schemeClr val="tx1">
-                <a:lumMod val="15000"/>
-                <a:lumOff val="85000"/>
-              </a:schemeClr>
-            </a:solidFill>
-            <a:round/>
-          </a:ln>
-          <a:effectLst/>
-        </c:spPr>
-        <c:txPr>
-          <a:bodyPr rot="-60000000" spcFirstLastPara="1" vertOverflow="ellipsis" vert="horz" wrap="square" anchor="ctr" anchorCtr="1"/>
-          <a:lstStyle/>
-          <a:p>
-            <a:pPr>
-              <a:defRPr sz="900" b="0" i="0" u="none" strike="noStrike" kern="1200" baseline="0">
-                <a:solidFill>
-                  <a:schemeClr val="tx1">
-                    <a:lumMod val="65000"/>
-                    <a:lumOff val="35000"/>
-                  </a:schemeClr>
-                </a:solidFill>
-                <a:latin typeface="+mn-lt"/>
-                <a:ea typeface="+mn-ea"/>
-                <a:cs typeface="+mn-cs"/>
-              </a:defRPr>
-            </a:pPr>
-            <a:endParaRPr lang="de-DE"/>
-          </a:p>
-        </c:txPr>
-        <c:crossAx val="1280079904"/>
-        <c:crosses val="autoZero"/>
-        <c:auto val="1"/>
-        <c:lblAlgn val="ctr"/>
-        <c:lblOffset val="100"/>
-        <c:noMultiLvlLbl val="0"/>
-      </c:catAx>
-      <c:valAx>
-        <c:axId val="1280079904"/>
-        <c:scaling>
-          <c:orientation val="minMax"/>
-        </c:scaling>
-        <c:delete val="0"/>
-        <c:axPos val="l"/>
-        <c:majorGridlines>
-          <c:spPr>
-            <a:ln w="9525" cap="flat" cmpd="sng" algn="ctr">
-              <a:solidFill>
-                <a:schemeClr val="tx1">
-                  <a:lumMod val="15000"/>
-                  <a:lumOff val="85000"/>
-                </a:schemeClr>
-              </a:solidFill>
-              <a:round/>
-            </a:ln>
-            <a:effectLst/>
-          </c:spPr>
-        </c:majorGridlines>
-        <c:numFmt formatCode="General" sourceLinked="1"/>
-        <c:majorTickMark val="none"/>
-        <c:minorTickMark val="none"/>
-        <c:tickLblPos val="nextTo"/>
-        <c:spPr>
-          <a:noFill/>
-          <a:ln>
-            <a:noFill/>
-          </a:ln>
-          <a:effectLst/>
-        </c:spPr>
-        <c:txPr>
-          <a:bodyPr rot="-60000000" spcFirstLastPara="1" vertOverflow="ellipsis" vert="horz" wrap="square" anchor="ctr" anchorCtr="1"/>
-          <a:lstStyle/>
-          <a:p>
-            <a:pPr>
-              <a:defRPr sz="900" b="0" i="0" u="none" strike="noStrike" kern="1200" baseline="0">
-                <a:solidFill>
-                  <a:schemeClr val="tx1">
-                    <a:lumMod val="65000"/>
-                    <a:lumOff val="35000"/>
-                  </a:schemeClr>
-                </a:solidFill>
-                <a:latin typeface="+mn-lt"/>
-                <a:ea typeface="+mn-ea"/>
-                <a:cs typeface="+mn-cs"/>
-              </a:defRPr>
-            </a:pPr>
-            <a:endParaRPr lang="de-DE"/>
-          </a:p>
-        </c:txPr>
-        <c:crossAx val="1325238800"/>
-        <c:crosses val="autoZero"/>
-        <c:crossBetween val="between"/>
-      </c:valAx>
-      <c:spPr>
-        <a:noFill/>
-        <a:ln>
-          <a:noFill/>
-        </a:ln>
-        <a:effectLst/>
-      </c:spPr>
-    </c:plotArea>
-    <c:legend>
-      <c:legendPos val="b"/>
-      <c:overlay val="0"/>
-      <c:spPr>
-        <a:noFill/>
-        <a:ln>
-          <a:noFill/>
-        </a:ln>
-        <a:effectLst/>
-      </c:spPr>
-      <c:txPr>
-        <a:bodyPr rot="0" spcFirstLastPara="1" vertOverflow="ellipsis" vert="horz" wrap="square" anchor="ctr" anchorCtr="1"/>
-        <a:lstStyle/>
-        <a:p>
-          <a:pPr>
-            <a:defRPr sz="900" b="0" i="0" u="none" strike="noStrike" kern="1200" baseline="0">
-              <a:solidFill>
-                <a:schemeClr val="tx1">
-                  <a:lumMod val="65000"/>
-                  <a:lumOff val="35000"/>
-                </a:schemeClr>
-              </a:solidFill>
-              <a:latin typeface="+mn-lt"/>
-              <a:ea typeface="+mn-ea"/>
-              <a:cs typeface="+mn-cs"/>
-            </a:defRPr>
-          </a:pPr>
-          <a:endParaRPr lang="de-DE"/>
-        </a:p>
-      </c:txPr>
-    </c:legend>
-    <c:plotVisOnly val="1"/>
-    <c:dispBlanksAs val="gap"/>
-    <c:showDLblsOverMax val="0"/>
-  </c:chart>
-  <c:spPr>
-    <a:solidFill>
-      <a:schemeClr val="bg1"/>
-    </a:solidFill>
-    <a:ln w="9525" cap="flat" cmpd="sng" algn="ctr">
-      <a:solidFill>
-        <a:schemeClr val="tx1">
-          <a:lumMod val="15000"/>
-          <a:lumOff val="85000"/>
-        </a:schemeClr>
-      </a:solidFill>
-      <a:round/>
-    </a:ln>
-    <a:effectLst/>
-  </c:spPr>
-  <c:txPr>
-    <a:bodyPr/>
-    <a:lstStyle/>
-    <a:p>
-      <a:pPr>
-        <a:defRPr/>
-      </a:pPr>
-      <a:endParaRPr lang="de-DE"/>
-    </a:p>
-  </c:txPr>
-  <c:externalData r:id="rId3">
-    <c:autoUpdate val="0"/>
-  </c:externalData>
-</c:chartSpace>
-</file>
-
-<file path=word/charts/chart5.xml><?xml version="1.0" encoding="utf-8"?>
-<c:chartSpace xmlns:c="http://schemas.openxmlformats.org/drawingml/2006/chart" xmlns:a="http://schemas.openxmlformats.org/drawingml/2006/main" xmlns:r="http://schemas.openxmlformats.org/officeDocument/2006/relationships" xmlns:c16r2="http://schemas.microsoft.com/office/drawing/2015/06/chart">
-  <c:date1904 val="0"/>
-  <c:lang val="de-DE"/>
-  <c:roundedCorners val="0"/>
-  <mc:AlternateContent xmlns:mc="http://schemas.openxmlformats.org/markup-compatibility/2006">
-    <mc:Choice xmlns:c14="http://schemas.microsoft.com/office/drawing/2007/8/2/chart" Requires="c14">
-      <c14:style val="102"/>
-    </mc:Choice>
-    <mc:Fallback>
-      <c:style val="2"/>
-    </mc:Fallback>
-  </mc:AlternateContent>
-  <c:chart>
-    <c:title>
-      <c:tx>
-        <c:rich>
-          <a:bodyPr rot="0" spcFirstLastPara="1" vertOverflow="ellipsis" vert="horz" wrap="square" anchor="ctr" anchorCtr="1"/>
-          <a:lstStyle/>
-          <a:p>
-            <a:pPr>
-              <a:defRPr sz="1400" b="0" i="0" u="none" strike="noStrike" kern="1200" spc="0" baseline="0">
-                <a:solidFill>
-                  <a:schemeClr val="tx1">
-                    <a:lumMod val="65000"/>
-                    <a:lumOff val="35000"/>
-                  </a:schemeClr>
-                </a:solidFill>
-                <a:latin typeface="+mn-lt"/>
-                <a:ea typeface="+mn-ea"/>
-                <a:cs typeface="+mn-cs"/>
-              </a:defRPr>
-            </a:pPr>
-            <a:r>
-              <a:rPr lang="de-DE"/>
-              <a:t>Results Choice Reaction Time</a:t>
-            </a:r>
-          </a:p>
-        </c:rich>
-      </c:tx>
-      <c:overlay val="0"/>
-      <c:spPr>
-        <a:noFill/>
-        <a:ln>
-          <a:noFill/>
-        </a:ln>
-        <a:effectLst/>
-      </c:spPr>
-      <c:txPr>
-        <a:bodyPr rot="0" spcFirstLastPara="1" vertOverflow="ellipsis" vert="horz" wrap="square" anchor="ctr" anchorCtr="1"/>
-        <a:lstStyle/>
-        <a:p>
-          <a:pPr>
-            <a:defRPr sz="1400" b="0" i="0" u="none" strike="noStrike" kern="1200" spc="0" baseline="0">
-              <a:solidFill>
-                <a:schemeClr val="tx1">
-                  <a:lumMod val="65000"/>
-                  <a:lumOff val="35000"/>
-                </a:schemeClr>
-              </a:solidFill>
-              <a:latin typeface="+mn-lt"/>
-              <a:ea typeface="+mn-ea"/>
-              <a:cs typeface="+mn-cs"/>
-            </a:defRPr>
-          </a:pPr>
-          <a:endParaRPr lang="de-DE"/>
-        </a:p>
-      </c:txPr>
-    </c:title>
-    <c:autoTitleDeleted val="0"/>
-    <c:plotArea>
-      <c:layout/>
-      <c:barChart>
-        <c:barDir val="col"/>
-        <c:grouping val="clustered"/>
-        <c:varyColors val="0"/>
-        <c:ser>
-          <c:idx val="0"/>
-          <c:order val="0"/>
-          <c:tx>
-            <c:v>Male</c:v>
-          </c:tx>
-          <c:spPr>
-            <a:solidFill>
-              <a:schemeClr val="accent1"/>
-            </a:solidFill>
-            <a:ln>
-              <a:noFill/>
-            </a:ln>
-            <a:effectLst/>
-          </c:spPr>
-          <c:invertIfNegative val="0"/>
-          <c:cat>
-            <c:strLit>
-              <c:ptCount val="2"/>
-              <c:pt idx="0">
-                <c:v>Mean</c:v>
-              </c:pt>
-              <c:pt idx="1">
-                <c:v>Mean Standard Deviation</c:v>
-              </c:pt>
-            </c:strLit>
-          </c:cat>
-          <c:val>
-            <c:numRef>
-              <c:f>(Choice!$AD$13,Choice!$AF$13)</c:f>
-              <c:numCache>
-                <c:formatCode>General</c:formatCode>
-                <c:ptCount val="2"/>
-                <c:pt idx="0">
-                  <c:v>530.8844444444444</c:v>
-                </c:pt>
-                <c:pt idx="1">
-                  <c:v>264.01677312264019</c:v>
-                </c:pt>
-              </c:numCache>
-            </c:numRef>
-          </c:val>
-          <c:extLst>
-            <c:ext xmlns:c16="http://schemas.microsoft.com/office/drawing/2014/chart" uri="{C3380CC4-5D6E-409C-BE32-E72D297353CC}">
-              <c16:uniqueId val="{00000000-11D5-480C-8CC2-83806290C104}"/>
-            </c:ext>
-          </c:extLst>
-        </c:ser>
-        <c:ser>
-          <c:idx val="1"/>
-          <c:order val="1"/>
-          <c:tx>
-            <c:v>Female</c:v>
-          </c:tx>
-          <c:spPr>
-            <a:solidFill>
-              <a:schemeClr val="accent2"/>
-            </a:solidFill>
-            <a:ln>
-              <a:noFill/>
-            </a:ln>
-            <a:effectLst/>
-          </c:spPr>
-          <c:invertIfNegative val="0"/>
-          <c:cat>
-            <c:strLit>
-              <c:ptCount val="2"/>
-              <c:pt idx="0">
-                <c:v>Mean</c:v>
-              </c:pt>
-              <c:pt idx="1">
-                <c:v>Mean Standard Deviation</c:v>
-              </c:pt>
-            </c:strLit>
-          </c:cat>
-          <c:val>
-            <c:numRef>
-              <c:f>(Choice!$AD$28,Choice!$AF$28)</c:f>
-              <c:numCache>
-                <c:formatCode>General</c:formatCode>
-                <c:ptCount val="2"/>
-                <c:pt idx="0">
-                  <c:v>502.87428571428569</c:v>
-                </c:pt>
-                <c:pt idx="1">
-                  <c:v>139.50038893255984</c:v>
-                </c:pt>
-              </c:numCache>
-            </c:numRef>
-          </c:val>
-          <c:extLst>
-            <c:ext xmlns:c16="http://schemas.microsoft.com/office/drawing/2014/chart" uri="{C3380CC4-5D6E-409C-BE32-E72D297353CC}">
-              <c16:uniqueId val="{00000001-11D5-480C-8CC2-83806290C104}"/>
-            </c:ext>
-          </c:extLst>
-        </c:ser>
-        <c:dLbls>
-          <c:showLegendKey val="0"/>
-          <c:showVal val="0"/>
-          <c:showCatName val="0"/>
-          <c:showSerName val="0"/>
-          <c:showPercent val="0"/>
-          <c:showBubbleSize val="0"/>
-        </c:dLbls>
-        <c:gapWidth val="219"/>
-        <c:overlap val="-27"/>
-        <c:axId val="1319527120"/>
-        <c:axId val="1280076880"/>
-      </c:barChart>
-      <c:catAx>
-        <c:axId val="1319527120"/>
-        <c:scaling>
-          <c:orientation val="minMax"/>
-        </c:scaling>
-        <c:delete val="0"/>
-        <c:axPos val="b"/>
-        <c:numFmt formatCode="General" sourceLinked="1"/>
-        <c:majorTickMark val="none"/>
-        <c:minorTickMark val="none"/>
-        <c:tickLblPos val="nextTo"/>
-        <c:spPr>
-          <a:noFill/>
-          <a:ln w="9525" cap="flat" cmpd="sng" algn="ctr">
-            <a:solidFill>
-              <a:schemeClr val="tx1">
-                <a:lumMod val="15000"/>
-                <a:lumOff val="85000"/>
-              </a:schemeClr>
-            </a:solidFill>
-            <a:round/>
-          </a:ln>
-          <a:effectLst/>
-        </c:spPr>
-        <c:txPr>
-          <a:bodyPr rot="-60000000" spcFirstLastPara="1" vertOverflow="ellipsis" vert="horz" wrap="square" anchor="ctr" anchorCtr="1"/>
-          <a:lstStyle/>
-          <a:p>
-            <a:pPr>
-              <a:defRPr sz="900" b="0" i="0" u="none" strike="noStrike" kern="1200" baseline="0">
-                <a:solidFill>
-                  <a:schemeClr val="tx1">
-                    <a:lumMod val="65000"/>
-                    <a:lumOff val="35000"/>
-                  </a:schemeClr>
-                </a:solidFill>
-                <a:latin typeface="+mn-lt"/>
-                <a:ea typeface="+mn-ea"/>
-                <a:cs typeface="+mn-cs"/>
-              </a:defRPr>
-            </a:pPr>
-            <a:endParaRPr lang="de-DE"/>
-          </a:p>
-        </c:txPr>
-        <c:crossAx val="1280076880"/>
-        <c:crosses val="autoZero"/>
-        <c:auto val="1"/>
-        <c:lblAlgn val="ctr"/>
-        <c:lblOffset val="100"/>
-        <c:noMultiLvlLbl val="0"/>
-      </c:catAx>
-      <c:valAx>
-        <c:axId val="1280076880"/>
-        <c:scaling>
-          <c:orientation val="minMax"/>
-        </c:scaling>
-        <c:delete val="0"/>
-        <c:axPos val="l"/>
-        <c:majorGridlines>
-          <c:spPr>
-            <a:ln w="9525" cap="flat" cmpd="sng" algn="ctr">
-              <a:solidFill>
-                <a:schemeClr val="tx1">
-                  <a:lumMod val="15000"/>
-                  <a:lumOff val="85000"/>
-                </a:schemeClr>
-              </a:solidFill>
-              <a:round/>
-            </a:ln>
-            <a:effectLst/>
-          </c:spPr>
-        </c:majorGridlines>
-        <c:numFmt formatCode="General" sourceLinked="1"/>
-        <c:majorTickMark val="none"/>
-        <c:minorTickMark val="none"/>
-        <c:tickLblPos val="nextTo"/>
-        <c:spPr>
-          <a:noFill/>
-          <a:ln>
-            <a:noFill/>
-          </a:ln>
-          <a:effectLst/>
-        </c:spPr>
-        <c:txPr>
-          <a:bodyPr rot="-60000000" spcFirstLastPara="1" vertOverflow="ellipsis" vert="horz" wrap="square" anchor="ctr" anchorCtr="1"/>
-          <a:lstStyle/>
-          <a:p>
-            <a:pPr>
-              <a:defRPr sz="900" b="0" i="0" u="none" strike="noStrike" kern="1200" baseline="0">
-                <a:solidFill>
-                  <a:schemeClr val="tx1">
-                    <a:lumMod val="65000"/>
-                    <a:lumOff val="35000"/>
-                  </a:schemeClr>
-                </a:solidFill>
-                <a:latin typeface="+mn-lt"/>
-                <a:ea typeface="+mn-ea"/>
-                <a:cs typeface="+mn-cs"/>
-              </a:defRPr>
-            </a:pPr>
-            <a:endParaRPr lang="de-DE"/>
-          </a:p>
-        </c:txPr>
-        <c:crossAx val="1319527120"/>
-        <c:crosses val="autoZero"/>
-        <c:crossBetween val="between"/>
-      </c:valAx>
-      <c:spPr>
-        <a:noFill/>
-        <a:ln>
-          <a:noFill/>
-        </a:ln>
-        <a:effectLst/>
-      </c:spPr>
-    </c:plotArea>
-    <c:legend>
-      <c:legendPos val="b"/>
-      <c:overlay val="0"/>
-      <c:spPr>
-        <a:noFill/>
-        <a:ln>
-          <a:noFill/>
-        </a:ln>
-        <a:effectLst/>
-      </c:spPr>
-      <c:txPr>
-        <a:bodyPr rot="0" spcFirstLastPara="1" vertOverflow="ellipsis" vert="horz" wrap="square" anchor="ctr" anchorCtr="1"/>
-        <a:lstStyle/>
-        <a:p>
-          <a:pPr>
-            <a:defRPr sz="900" b="0" i="0" u="none" strike="noStrike" kern="1200" baseline="0">
-              <a:solidFill>
-                <a:schemeClr val="tx1">
-                  <a:lumMod val="65000"/>
-                  <a:lumOff val="35000"/>
-                </a:schemeClr>
-              </a:solidFill>
-              <a:latin typeface="+mn-lt"/>
-              <a:ea typeface="+mn-ea"/>
-              <a:cs typeface="+mn-cs"/>
-            </a:defRPr>
-          </a:pPr>
-          <a:endParaRPr lang="de-DE"/>
-        </a:p>
-      </c:txPr>
-    </c:legend>
-    <c:plotVisOnly val="1"/>
-    <c:dispBlanksAs val="gap"/>
-    <c:showDLblsOverMax val="0"/>
-  </c:chart>
-  <c:spPr>
-    <a:solidFill>
-      <a:schemeClr val="bg1"/>
-    </a:solidFill>
-    <a:ln w="9525" cap="flat" cmpd="sng" algn="ctr">
-      <a:solidFill>
-        <a:schemeClr val="tx1">
-          <a:lumMod val="15000"/>
-          <a:lumOff val="85000"/>
-        </a:schemeClr>
-      </a:solidFill>
-      <a:round/>
-    </a:ln>
-    <a:effectLst/>
-  </c:spPr>
-  <c:txPr>
-    <a:bodyPr/>
-    <a:lstStyle/>
-    <a:p>
-      <a:pPr>
-        <a:defRPr/>
-      </a:pPr>
-      <a:endParaRPr lang="de-DE"/>
-    </a:p>
-  </c:txPr>
-  <c:externalData r:id="rId3">
-    <c:autoUpdate val="0"/>
-  </c:externalData>
-</c:chartSpace>
-</file>
-
-<file path=word/charts/chart6.xml><?xml version="1.0" encoding="utf-8"?>
 <c:chartSpace xmlns:c="http://schemas.openxmlformats.org/drawingml/2006/chart" xmlns:a="http://schemas.openxmlformats.org/drawingml/2006/main" xmlns:r="http://schemas.openxmlformats.org/officeDocument/2006/relationships" xmlns:c16r2="http://schemas.microsoft.com/office/drawing/2015/06/chart">
   <c:date1904 val="0"/>
   <c:lang val="de-DE"/>
@@ -3169,6 +3057,1104 @@
 </c:chartSpace>
 </file>
 
+<file path=word/charts/chart5.xml><?xml version="1.0" encoding="utf-8"?>
+<c:chartSpace xmlns:c="http://schemas.openxmlformats.org/drawingml/2006/chart" xmlns:a="http://schemas.openxmlformats.org/drawingml/2006/main" xmlns:r="http://schemas.openxmlformats.org/officeDocument/2006/relationships" xmlns:c16r2="http://schemas.microsoft.com/office/drawing/2015/06/chart">
+  <c:date1904 val="0"/>
+  <c:lang val="de-DE"/>
+  <c:roundedCorners val="0"/>
+  <mc:AlternateContent xmlns:mc="http://schemas.openxmlformats.org/markup-compatibility/2006">
+    <mc:Choice xmlns:c14="http://schemas.microsoft.com/office/drawing/2007/8/2/chart" Requires="c14">
+      <c14:style val="102"/>
+    </mc:Choice>
+    <mc:Fallback>
+      <c:style val="2"/>
+    </mc:Fallback>
+  </mc:AlternateContent>
+  <c:chart>
+    <c:title>
+      <c:tx>
+        <c:rich>
+          <a:bodyPr rot="0" spcFirstLastPara="1" vertOverflow="ellipsis" vert="horz" wrap="square" anchor="ctr" anchorCtr="1"/>
+          <a:lstStyle/>
+          <a:p>
+            <a:pPr>
+              <a:defRPr sz="1400" b="0" i="0" u="none" strike="noStrike" kern="1200" spc="0" baseline="0">
+                <a:solidFill>
+                  <a:schemeClr val="tx1">
+                    <a:lumMod val="65000"/>
+                    <a:lumOff val="35000"/>
+                  </a:schemeClr>
+                </a:solidFill>
+                <a:latin typeface="+mn-lt"/>
+                <a:ea typeface="+mn-ea"/>
+                <a:cs typeface="+mn-cs"/>
+              </a:defRPr>
+            </a:pPr>
+            <a:r>
+              <a:rPr lang="de-DE"/>
+              <a:t>Results Simple Auditive Reaction Time</a:t>
+            </a:r>
+          </a:p>
+        </c:rich>
+      </c:tx>
+      <c:overlay val="0"/>
+      <c:spPr>
+        <a:noFill/>
+        <a:ln>
+          <a:noFill/>
+        </a:ln>
+        <a:effectLst/>
+      </c:spPr>
+      <c:txPr>
+        <a:bodyPr rot="0" spcFirstLastPara="1" vertOverflow="ellipsis" vert="horz" wrap="square" anchor="ctr" anchorCtr="1"/>
+        <a:lstStyle/>
+        <a:p>
+          <a:pPr>
+            <a:defRPr sz="1400" b="0" i="0" u="none" strike="noStrike" kern="1200" spc="0" baseline="0">
+              <a:solidFill>
+                <a:schemeClr val="tx1">
+                  <a:lumMod val="65000"/>
+                  <a:lumOff val="35000"/>
+                </a:schemeClr>
+              </a:solidFill>
+              <a:latin typeface="+mn-lt"/>
+              <a:ea typeface="+mn-ea"/>
+              <a:cs typeface="+mn-cs"/>
+            </a:defRPr>
+          </a:pPr>
+          <a:endParaRPr lang="de-DE"/>
+        </a:p>
+      </c:txPr>
+    </c:title>
+    <c:autoTitleDeleted val="0"/>
+    <c:plotArea>
+      <c:layout/>
+      <c:barChart>
+        <c:barDir val="col"/>
+        <c:grouping val="clustered"/>
+        <c:varyColors val="0"/>
+        <c:ser>
+          <c:idx val="0"/>
+          <c:order val="0"/>
+          <c:tx>
+            <c:v>Male</c:v>
+          </c:tx>
+          <c:spPr>
+            <a:solidFill>
+              <a:schemeClr val="accent1"/>
+            </a:solidFill>
+            <a:ln>
+              <a:noFill/>
+            </a:ln>
+            <a:effectLst/>
+          </c:spPr>
+          <c:invertIfNegative val="0"/>
+          <c:cat>
+            <c:strLit>
+              <c:ptCount val="2"/>
+              <c:pt idx="0">
+                <c:v>Mean</c:v>
+              </c:pt>
+              <c:pt idx="1">
+                <c:v>Mean Standard Deviation</c:v>
+              </c:pt>
+            </c:strLit>
+          </c:cat>
+          <c:val>
+            <c:numRef>
+              <c:f>(SimpleAudio!$Y$13,SimpleAudio!$AA$13)</c:f>
+              <c:numCache>
+                <c:formatCode>General</c:formatCode>
+                <c:ptCount val="2"/>
+                <c:pt idx="0">
+                  <c:v>482.00555555555559</c:v>
+                </c:pt>
+                <c:pt idx="1">
+                  <c:v>155.30296347095637</c:v>
+                </c:pt>
+              </c:numCache>
+            </c:numRef>
+          </c:val>
+          <c:extLst>
+            <c:ext xmlns:c16="http://schemas.microsoft.com/office/drawing/2014/chart" uri="{C3380CC4-5D6E-409C-BE32-E72D297353CC}">
+              <c16:uniqueId val="{00000000-0035-47E9-9D0F-62B1D4C9856D}"/>
+            </c:ext>
+          </c:extLst>
+        </c:ser>
+        <c:ser>
+          <c:idx val="1"/>
+          <c:order val="1"/>
+          <c:tx>
+            <c:v>Female</c:v>
+          </c:tx>
+          <c:spPr>
+            <a:solidFill>
+              <a:schemeClr val="accent2"/>
+            </a:solidFill>
+            <a:ln>
+              <a:noFill/>
+            </a:ln>
+            <a:effectLst/>
+          </c:spPr>
+          <c:invertIfNegative val="0"/>
+          <c:cat>
+            <c:strLit>
+              <c:ptCount val="2"/>
+              <c:pt idx="0">
+                <c:v>Mean</c:v>
+              </c:pt>
+              <c:pt idx="1">
+                <c:v>Mean Standard Deviation</c:v>
+              </c:pt>
+            </c:strLit>
+          </c:cat>
+          <c:val>
+            <c:numRef>
+              <c:f>(SimpleAudio!$Y$28,SimpleAudio!$AA$28)</c:f>
+              <c:numCache>
+                <c:formatCode>General</c:formatCode>
+                <c:ptCount val="2"/>
+                <c:pt idx="0">
+                  <c:v>1079.0642857142859</c:v>
+                </c:pt>
+                <c:pt idx="1">
+                  <c:v>488.30204714359945</c:v>
+                </c:pt>
+              </c:numCache>
+            </c:numRef>
+          </c:val>
+          <c:extLst>
+            <c:ext xmlns:c16="http://schemas.microsoft.com/office/drawing/2014/chart" uri="{C3380CC4-5D6E-409C-BE32-E72D297353CC}">
+              <c16:uniqueId val="{00000001-0035-47E9-9D0F-62B1D4C9856D}"/>
+            </c:ext>
+          </c:extLst>
+        </c:ser>
+        <c:dLbls>
+          <c:showLegendKey val="0"/>
+          <c:showVal val="0"/>
+          <c:showCatName val="0"/>
+          <c:showSerName val="0"/>
+          <c:showPercent val="0"/>
+          <c:showBubbleSize val="0"/>
+        </c:dLbls>
+        <c:gapWidth val="219"/>
+        <c:overlap val="-27"/>
+        <c:axId val="1325238800"/>
+        <c:axId val="1280079904"/>
+      </c:barChart>
+      <c:catAx>
+        <c:axId val="1325238800"/>
+        <c:scaling>
+          <c:orientation val="minMax"/>
+        </c:scaling>
+        <c:delete val="0"/>
+        <c:axPos val="b"/>
+        <c:numFmt formatCode="General" sourceLinked="1"/>
+        <c:majorTickMark val="none"/>
+        <c:minorTickMark val="none"/>
+        <c:tickLblPos val="nextTo"/>
+        <c:spPr>
+          <a:noFill/>
+          <a:ln w="9525" cap="flat" cmpd="sng" algn="ctr">
+            <a:solidFill>
+              <a:schemeClr val="tx1">
+                <a:lumMod val="15000"/>
+                <a:lumOff val="85000"/>
+              </a:schemeClr>
+            </a:solidFill>
+            <a:round/>
+          </a:ln>
+          <a:effectLst/>
+        </c:spPr>
+        <c:txPr>
+          <a:bodyPr rot="-60000000" spcFirstLastPara="1" vertOverflow="ellipsis" vert="horz" wrap="square" anchor="ctr" anchorCtr="1"/>
+          <a:lstStyle/>
+          <a:p>
+            <a:pPr>
+              <a:defRPr sz="900" b="0" i="0" u="none" strike="noStrike" kern="1200" baseline="0">
+                <a:solidFill>
+                  <a:schemeClr val="tx1">
+                    <a:lumMod val="65000"/>
+                    <a:lumOff val="35000"/>
+                  </a:schemeClr>
+                </a:solidFill>
+                <a:latin typeface="+mn-lt"/>
+                <a:ea typeface="+mn-ea"/>
+                <a:cs typeface="+mn-cs"/>
+              </a:defRPr>
+            </a:pPr>
+            <a:endParaRPr lang="de-DE"/>
+          </a:p>
+        </c:txPr>
+        <c:crossAx val="1280079904"/>
+        <c:crosses val="autoZero"/>
+        <c:auto val="1"/>
+        <c:lblAlgn val="ctr"/>
+        <c:lblOffset val="100"/>
+        <c:noMultiLvlLbl val="0"/>
+      </c:catAx>
+      <c:valAx>
+        <c:axId val="1280079904"/>
+        <c:scaling>
+          <c:orientation val="minMax"/>
+        </c:scaling>
+        <c:delete val="0"/>
+        <c:axPos val="l"/>
+        <c:majorGridlines>
+          <c:spPr>
+            <a:ln w="9525" cap="flat" cmpd="sng" algn="ctr">
+              <a:solidFill>
+                <a:schemeClr val="tx1">
+                  <a:lumMod val="15000"/>
+                  <a:lumOff val="85000"/>
+                </a:schemeClr>
+              </a:solidFill>
+              <a:round/>
+            </a:ln>
+            <a:effectLst/>
+          </c:spPr>
+        </c:majorGridlines>
+        <c:numFmt formatCode="General" sourceLinked="1"/>
+        <c:majorTickMark val="none"/>
+        <c:minorTickMark val="none"/>
+        <c:tickLblPos val="nextTo"/>
+        <c:spPr>
+          <a:noFill/>
+          <a:ln>
+            <a:noFill/>
+          </a:ln>
+          <a:effectLst/>
+        </c:spPr>
+        <c:txPr>
+          <a:bodyPr rot="-60000000" spcFirstLastPara="1" vertOverflow="ellipsis" vert="horz" wrap="square" anchor="ctr" anchorCtr="1"/>
+          <a:lstStyle/>
+          <a:p>
+            <a:pPr>
+              <a:defRPr sz="900" b="0" i="0" u="none" strike="noStrike" kern="1200" baseline="0">
+                <a:solidFill>
+                  <a:schemeClr val="tx1">
+                    <a:lumMod val="65000"/>
+                    <a:lumOff val="35000"/>
+                  </a:schemeClr>
+                </a:solidFill>
+                <a:latin typeface="+mn-lt"/>
+                <a:ea typeface="+mn-ea"/>
+                <a:cs typeface="+mn-cs"/>
+              </a:defRPr>
+            </a:pPr>
+            <a:endParaRPr lang="de-DE"/>
+          </a:p>
+        </c:txPr>
+        <c:crossAx val="1325238800"/>
+        <c:crosses val="autoZero"/>
+        <c:crossBetween val="between"/>
+      </c:valAx>
+      <c:spPr>
+        <a:noFill/>
+        <a:ln>
+          <a:noFill/>
+        </a:ln>
+        <a:effectLst/>
+      </c:spPr>
+    </c:plotArea>
+    <c:legend>
+      <c:legendPos val="b"/>
+      <c:overlay val="0"/>
+      <c:spPr>
+        <a:noFill/>
+        <a:ln>
+          <a:noFill/>
+        </a:ln>
+        <a:effectLst/>
+      </c:spPr>
+      <c:txPr>
+        <a:bodyPr rot="0" spcFirstLastPara="1" vertOverflow="ellipsis" vert="horz" wrap="square" anchor="ctr" anchorCtr="1"/>
+        <a:lstStyle/>
+        <a:p>
+          <a:pPr>
+            <a:defRPr sz="900" b="0" i="0" u="none" strike="noStrike" kern="1200" baseline="0">
+              <a:solidFill>
+                <a:schemeClr val="tx1">
+                  <a:lumMod val="65000"/>
+                  <a:lumOff val="35000"/>
+                </a:schemeClr>
+              </a:solidFill>
+              <a:latin typeface="+mn-lt"/>
+              <a:ea typeface="+mn-ea"/>
+              <a:cs typeface="+mn-cs"/>
+            </a:defRPr>
+          </a:pPr>
+          <a:endParaRPr lang="de-DE"/>
+        </a:p>
+      </c:txPr>
+    </c:legend>
+    <c:plotVisOnly val="1"/>
+    <c:dispBlanksAs val="gap"/>
+    <c:showDLblsOverMax val="0"/>
+  </c:chart>
+  <c:spPr>
+    <a:solidFill>
+      <a:schemeClr val="bg1"/>
+    </a:solidFill>
+    <a:ln w="9525" cap="flat" cmpd="sng" algn="ctr">
+      <a:solidFill>
+        <a:schemeClr val="tx1">
+          <a:lumMod val="15000"/>
+          <a:lumOff val="85000"/>
+        </a:schemeClr>
+      </a:solidFill>
+      <a:round/>
+    </a:ln>
+    <a:effectLst/>
+  </c:spPr>
+  <c:txPr>
+    <a:bodyPr/>
+    <a:lstStyle/>
+    <a:p>
+      <a:pPr>
+        <a:defRPr/>
+      </a:pPr>
+      <a:endParaRPr lang="de-DE"/>
+    </a:p>
+  </c:txPr>
+  <c:externalData r:id="rId3">
+    <c:autoUpdate val="0"/>
+  </c:externalData>
+</c:chartSpace>
+</file>
+
+<file path=word/charts/chart6.xml><?xml version="1.0" encoding="utf-8"?>
+<c:chartSpace xmlns:c="http://schemas.openxmlformats.org/drawingml/2006/chart" xmlns:a="http://schemas.openxmlformats.org/drawingml/2006/main" xmlns:r="http://schemas.openxmlformats.org/officeDocument/2006/relationships" xmlns:c16r2="http://schemas.microsoft.com/office/drawing/2015/06/chart">
+  <c:date1904 val="0"/>
+  <c:lang val="de-DE"/>
+  <c:roundedCorners val="0"/>
+  <mc:AlternateContent xmlns:mc="http://schemas.openxmlformats.org/markup-compatibility/2006">
+    <mc:Choice xmlns:c14="http://schemas.microsoft.com/office/drawing/2007/8/2/chart" Requires="c14">
+      <c14:style val="102"/>
+    </mc:Choice>
+    <mc:Fallback>
+      <c:style val="2"/>
+    </mc:Fallback>
+  </mc:AlternateContent>
+  <c:chart>
+    <c:title>
+      <c:tx>
+        <c:rich>
+          <a:bodyPr rot="0" spcFirstLastPara="1" vertOverflow="ellipsis" vert="horz" wrap="square" anchor="ctr" anchorCtr="1"/>
+          <a:lstStyle/>
+          <a:p>
+            <a:pPr>
+              <a:defRPr sz="1400" b="0" i="0" u="none" strike="noStrike" kern="1200" spc="0" baseline="0">
+                <a:solidFill>
+                  <a:schemeClr val="tx1">
+                    <a:lumMod val="65000"/>
+                    <a:lumOff val="35000"/>
+                  </a:schemeClr>
+                </a:solidFill>
+                <a:latin typeface="+mn-lt"/>
+                <a:ea typeface="+mn-ea"/>
+                <a:cs typeface="+mn-cs"/>
+              </a:defRPr>
+            </a:pPr>
+            <a:r>
+              <a:rPr lang="de-DE"/>
+              <a:t>Results Simple Visual Reaction Time</a:t>
+            </a:r>
+          </a:p>
+        </c:rich>
+      </c:tx>
+      <c:overlay val="0"/>
+      <c:spPr>
+        <a:noFill/>
+        <a:ln>
+          <a:noFill/>
+        </a:ln>
+        <a:effectLst/>
+      </c:spPr>
+      <c:txPr>
+        <a:bodyPr rot="0" spcFirstLastPara="1" vertOverflow="ellipsis" vert="horz" wrap="square" anchor="ctr" anchorCtr="1"/>
+        <a:lstStyle/>
+        <a:p>
+          <a:pPr>
+            <a:defRPr sz="1400" b="0" i="0" u="none" strike="noStrike" kern="1200" spc="0" baseline="0">
+              <a:solidFill>
+                <a:schemeClr val="tx1">
+                  <a:lumMod val="65000"/>
+                  <a:lumOff val="35000"/>
+                </a:schemeClr>
+              </a:solidFill>
+              <a:latin typeface="+mn-lt"/>
+              <a:ea typeface="+mn-ea"/>
+              <a:cs typeface="+mn-cs"/>
+            </a:defRPr>
+          </a:pPr>
+          <a:endParaRPr lang="de-DE"/>
+        </a:p>
+      </c:txPr>
+    </c:title>
+    <c:autoTitleDeleted val="0"/>
+    <c:plotArea>
+      <c:layout/>
+      <c:barChart>
+        <c:barDir val="col"/>
+        <c:grouping val="clustered"/>
+        <c:varyColors val="0"/>
+        <c:ser>
+          <c:idx val="0"/>
+          <c:order val="0"/>
+          <c:tx>
+            <c:v>Male</c:v>
+          </c:tx>
+          <c:spPr>
+            <a:solidFill>
+              <a:schemeClr val="accent1"/>
+            </a:solidFill>
+            <a:ln>
+              <a:noFill/>
+            </a:ln>
+            <a:effectLst/>
+          </c:spPr>
+          <c:invertIfNegative val="0"/>
+          <c:cat>
+            <c:strLit>
+              <c:ptCount val="2"/>
+              <c:pt idx="0">
+                <c:v>Mean</c:v>
+              </c:pt>
+              <c:pt idx="1">
+                <c:v>Mean Standard Deviation</c:v>
+              </c:pt>
+            </c:strLit>
+          </c:cat>
+          <c:val>
+            <c:numRef>
+              <c:f>(SimplePic!$Y$13,SimplePic!$AA$13)</c:f>
+              <c:numCache>
+                <c:formatCode>General</c:formatCode>
+                <c:ptCount val="2"/>
+                <c:pt idx="0">
+                  <c:v>365.05</c:v>
+                </c:pt>
+                <c:pt idx="1">
+                  <c:v>98.600466825289971</c:v>
+                </c:pt>
+              </c:numCache>
+            </c:numRef>
+          </c:val>
+          <c:extLst>
+            <c:ext xmlns:c16="http://schemas.microsoft.com/office/drawing/2014/chart" uri="{C3380CC4-5D6E-409C-BE32-E72D297353CC}">
+              <c16:uniqueId val="{00000000-EDEE-4CEA-842E-39EA1FD996A2}"/>
+            </c:ext>
+          </c:extLst>
+        </c:ser>
+        <c:ser>
+          <c:idx val="1"/>
+          <c:order val="1"/>
+          <c:tx>
+            <c:v>Female</c:v>
+          </c:tx>
+          <c:spPr>
+            <a:solidFill>
+              <a:schemeClr val="accent2"/>
+            </a:solidFill>
+            <a:ln>
+              <a:noFill/>
+            </a:ln>
+            <a:effectLst/>
+          </c:spPr>
+          <c:invertIfNegative val="0"/>
+          <c:cat>
+            <c:strLit>
+              <c:ptCount val="2"/>
+              <c:pt idx="0">
+                <c:v>Mean</c:v>
+              </c:pt>
+              <c:pt idx="1">
+                <c:v>Mean Standard Deviation</c:v>
+              </c:pt>
+            </c:strLit>
+          </c:cat>
+          <c:val>
+            <c:numRef>
+              <c:f>(SimplePic!$Y$28,SimplePic!$AA$28)</c:f>
+              <c:numCache>
+                <c:formatCode>General</c:formatCode>
+                <c:ptCount val="2"/>
+                <c:pt idx="0">
+                  <c:v>445.1142857142857</c:v>
+                </c:pt>
+                <c:pt idx="1">
+                  <c:v>342.70996807579849</c:v>
+                </c:pt>
+              </c:numCache>
+            </c:numRef>
+          </c:val>
+          <c:extLst>
+            <c:ext xmlns:c16="http://schemas.microsoft.com/office/drawing/2014/chart" uri="{C3380CC4-5D6E-409C-BE32-E72D297353CC}">
+              <c16:uniqueId val="{00000001-EDEE-4CEA-842E-39EA1FD996A2}"/>
+            </c:ext>
+          </c:extLst>
+        </c:ser>
+        <c:dLbls>
+          <c:showLegendKey val="0"/>
+          <c:showVal val="0"/>
+          <c:showCatName val="0"/>
+          <c:showSerName val="0"/>
+          <c:showPercent val="0"/>
+          <c:showBubbleSize val="0"/>
+        </c:dLbls>
+        <c:gapWidth val="219"/>
+        <c:overlap val="-27"/>
+        <c:axId val="1322980720"/>
+        <c:axId val="1277662640"/>
+      </c:barChart>
+      <c:catAx>
+        <c:axId val="1322980720"/>
+        <c:scaling>
+          <c:orientation val="minMax"/>
+        </c:scaling>
+        <c:delete val="0"/>
+        <c:axPos val="b"/>
+        <c:numFmt formatCode="General" sourceLinked="1"/>
+        <c:majorTickMark val="none"/>
+        <c:minorTickMark val="none"/>
+        <c:tickLblPos val="nextTo"/>
+        <c:spPr>
+          <a:noFill/>
+          <a:ln w="9525" cap="flat" cmpd="sng" algn="ctr">
+            <a:solidFill>
+              <a:schemeClr val="tx1">
+                <a:lumMod val="15000"/>
+                <a:lumOff val="85000"/>
+              </a:schemeClr>
+            </a:solidFill>
+            <a:round/>
+          </a:ln>
+          <a:effectLst/>
+        </c:spPr>
+        <c:txPr>
+          <a:bodyPr rot="-60000000" spcFirstLastPara="1" vertOverflow="ellipsis" vert="horz" wrap="square" anchor="ctr" anchorCtr="1"/>
+          <a:lstStyle/>
+          <a:p>
+            <a:pPr>
+              <a:defRPr sz="900" b="0" i="0" u="none" strike="noStrike" kern="1200" baseline="0">
+                <a:solidFill>
+                  <a:schemeClr val="tx1">
+                    <a:lumMod val="65000"/>
+                    <a:lumOff val="35000"/>
+                  </a:schemeClr>
+                </a:solidFill>
+                <a:latin typeface="+mn-lt"/>
+                <a:ea typeface="+mn-ea"/>
+                <a:cs typeface="+mn-cs"/>
+              </a:defRPr>
+            </a:pPr>
+            <a:endParaRPr lang="de-DE"/>
+          </a:p>
+        </c:txPr>
+        <c:crossAx val="1277662640"/>
+        <c:crosses val="autoZero"/>
+        <c:auto val="1"/>
+        <c:lblAlgn val="ctr"/>
+        <c:lblOffset val="100"/>
+        <c:noMultiLvlLbl val="0"/>
+      </c:catAx>
+      <c:valAx>
+        <c:axId val="1277662640"/>
+        <c:scaling>
+          <c:orientation val="minMax"/>
+        </c:scaling>
+        <c:delete val="0"/>
+        <c:axPos val="l"/>
+        <c:majorGridlines>
+          <c:spPr>
+            <a:ln w="9525" cap="flat" cmpd="sng" algn="ctr">
+              <a:solidFill>
+                <a:schemeClr val="tx1">
+                  <a:lumMod val="15000"/>
+                  <a:lumOff val="85000"/>
+                </a:schemeClr>
+              </a:solidFill>
+              <a:round/>
+            </a:ln>
+            <a:effectLst/>
+          </c:spPr>
+        </c:majorGridlines>
+        <c:numFmt formatCode="General" sourceLinked="1"/>
+        <c:majorTickMark val="none"/>
+        <c:minorTickMark val="none"/>
+        <c:tickLblPos val="nextTo"/>
+        <c:spPr>
+          <a:noFill/>
+          <a:ln>
+            <a:noFill/>
+          </a:ln>
+          <a:effectLst/>
+        </c:spPr>
+        <c:txPr>
+          <a:bodyPr rot="-60000000" spcFirstLastPara="1" vertOverflow="ellipsis" vert="horz" wrap="square" anchor="ctr" anchorCtr="1"/>
+          <a:lstStyle/>
+          <a:p>
+            <a:pPr>
+              <a:defRPr sz="900" b="0" i="0" u="none" strike="noStrike" kern="1200" baseline="0">
+                <a:solidFill>
+                  <a:schemeClr val="tx1">
+                    <a:lumMod val="65000"/>
+                    <a:lumOff val="35000"/>
+                  </a:schemeClr>
+                </a:solidFill>
+                <a:latin typeface="+mn-lt"/>
+                <a:ea typeface="+mn-ea"/>
+                <a:cs typeface="+mn-cs"/>
+              </a:defRPr>
+            </a:pPr>
+            <a:endParaRPr lang="de-DE"/>
+          </a:p>
+        </c:txPr>
+        <c:crossAx val="1322980720"/>
+        <c:crosses val="autoZero"/>
+        <c:crossBetween val="between"/>
+      </c:valAx>
+      <c:spPr>
+        <a:noFill/>
+        <a:ln>
+          <a:noFill/>
+        </a:ln>
+        <a:effectLst/>
+      </c:spPr>
+    </c:plotArea>
+    <c:legend>
+      <c:legendPos val="b"/>
+      <c:overlay val="0"/>
+      <c:spPr>
+        <a:noFill/>
+        <a:ln>
+          <a:noFill/>
+        </a:ln>
+        <a:effectLst/>
+      </c:spPr>
+      <c:txPr>
+        <a:bodyPr rot="0" spcFirstLastPara="1" vertOverflow="ellipsis" vert="horz" wrap="square" anchor="ctr" anchorCtr="1"/>
+        <a:lstStyle/>
+        <a:p>
+          <a:pPr>
+            <a:defRPr sz="900" b="0" i="0" u="none" strike="noStrike" kern="1200" baseline="0">
+              <a:solidFill>
+                <a:schemeClr val="tx1">
+                  <a:lumMod val="65000"/>
+                  <a:lumOff val="35000"/>
+                </a:schemeClr>
+              </a:solidFill>
+              <a:latin typeface="+mn-lt"/>
+              <a:ea typeface="+mn-ea"/>
+              <a:cs typeface="+mn-cs"/>
+            </a:defRPr>
+          </a:pPr>
+          <a:endParaRPr lang="de-DE"/>
+        </a:p>
+      </c:txPr>
+    </c:legend>
+    <c:plotVisOnly val="1"/>
+    <c:dispBlanksAs val="gap"/>
+    <c:showDLblsOverMax val="0"/>
+  </c:chart>
+  <c:spPr>
+    <a:solidFill>
+      <a:schemeClr val="bg1"/>
+    </a:solidFill>
+    <a:ln w="9525" cap="flat" cmpd="sng" algn="ctr">
+      <a:solidFill>
+        <a:schemeClr val="tx1">
+          <a:lumMod val="15000"/>
+          <a:lumOff val="85000"/>
+        </a:schemeClr>
+      </a:solidFill>
+      <a:round/>
+    </a:ln>
+    <a:effectLst/>
+  </c:spPr>
+  <c:txPr>
+    <a:bodyPr/>
+    <a:lstStyle/>
+    <a:p>
+      <a:pPr>
+        <a:defRPr/>
+      </a:pPr>
+      <a:endParaRPr lang="de-DE"/>
+    </a:p>
+  </c:txPr>
+  <c:externalData r:id="rId3">
+    <c:autoUpdate val="0"/>
+  </c:externalData>
+</c:chartSpace>
+</file>
+
+<file path=word/charts/chart7.xml><?xml version="1.0" encoding="utf-8"?>
+<c:chartSpace xmlns:c="http://schemas.openxmlformats.org/drawingml/2006/chart" xmlns:a="http://schemas.openxmlformats.org/drawingml/2006/main" xmlns:r="http://schemas.openxmlformats.org/officeDocument/2006/relationships" xmlns:c16r2="http://schemas.microsoft.com/office/drawing/2015/06/chart">
+  <c:date1904 val="0"/>
+  <c:lang val="de-DE"/>
+  <c:roundedCorners val="0"/>
+  <mc:AlternateContent xmlns:mc="http://schemas.openxmlformats.org/markup-compatibility/2006">
+    <mc:Choice xmlns:c14="http://schemas.microsoft.com/office/drawing/2007/8/2/chart" Requires="c14">
+      <c14:style val="102"/>
+    </mc:Choice>
+    <mc:Fallback>
+      <c:style val="2"/>
+    </mc:Fallback>
+  </mc:AlternateContent>
+  <c:chart>
+    <c:title>
+      <c:tx>
+        <c:rich>
+          <a:bodyPr rot="0" spcFirstLastPara="1" vertOverflow="ellipsis" vert="horz" wrap="square" anchor="ctr" anchorCtr="1"/>
+          <a:lstStyle/>
+          <a:p>
+            <a:pPr>
+              <a:defRPr sz="1400" b="0" i="0" u="none" strike="noStrike" kern="1200" spc="0" baseline="0">
+                <a:solidFill>
+                  <a:schemeClr val="tx1">
+                    <a:lumMod val="65000"/>
+                    <a:lumOff val="35000"/>
+                  </a:schemeClr>
+                </a:solidFill>
+                <a:latin typeface="+mn-lt"/>
+                <a:ea typeface="+mn-ea"/>
+                <a:cs typeface="+mn-cs"/>
+              </a:defRPr>
+            </a:pPr>
+            <a:r>
+              <a:rPr lang="de-DE"/>
+              <a:t>Results Choice Reaction Time</a:t>
+            </a:r>
+          </a:p>
+        </c:rich>
+      </c:tx>
+      <c:overlay val="0"/>
+      <c:spPr>
+        <a:noFill/>
+        <a:ln>
+          <a:noFill/>
+        </a:ln>
+        <a:effectLst/>
+      </c:spPr>
+      <c:txPr>
+        <a:bodyPr rot="0" spcFirstLastPara="1" vertOverflow="ellipsis" vert="horz" wrap="square" anchor="ctr" anchorCtr="1"/>
+        <a:lstStyle/>
+        <a:p>
+          <a:pPr>
+            <a:defRPr sz="1400" b="0" i="0" u="none" strike="noStrike" kern="1200" spc="0" baseline="0">
+              <a:solidFill>
+                <a:schemeClr val="tx1">
+                  <a:lumMod val="65000"/>
+                  <a:lumOff val="35000"/>
+                </a:schemeClr>
+              </a:solidFill>
+              <a:latin typeface="+mn-lt"/>
+              <a:ea typeface="+mn-ea"/>
+              <a:cs typeface="+mn-cs"/>
+            </a:defRPr>
+          </a:pPr>
+          <a:endParaRPr lang="de-DE"/>
+        </a:p>
+      </c:txPr>
+    </c:title>
+    <c:autoTitleDeleted val="0"/>
+    <c:plotArea>
+      <c:layout/>
+      <c:barChart>
+        <c:barDir val="col"/>
+        <c:grouping val="clustered"/>
+        <c:varyColors val="0"/>
+        <c:ser>
+          <c:idx val="0"/>
+          <c:order val="0"/>
+          <c:tx>
+            <c:v>Male</c:v>
+          </c:tx>
+          <c:spPr>
+            <a:solidFill>
+              <a:schemeClr val="accent1"/>
+            </a:solidFill>
+            <a:ln>
+              <a:noFill/>
+            </a:ln>
+            <a:effectLst/>
+          </c:spPr>
+          <c:invertIfNegative val="0"/>
+          <c:cat>
+            <c:strLit>
+              <c:ptCount val="2"/>
+              <c:pt idx="0">
+                <c:v>Mean</c:v>
+              </c:pt>
+              <c:pt idx="1">
+                <c:v>Mean Standard Deviation</c:v>
+              </c:pt>
+            </c:strLit>
+          </c:cat>
+          <c:val>
+            <c:numRef>
+              <c:f>(Choice!$AD$13,Choice!$AF$13)</c:f>
+              <c:numCache>
+                <c:formatCode>General</c:formatCode>
+                <c:ptCount val="2"/>
+                <c:pt idx="0">
+                  <c:v>530.8844444444444</c:v>
+                </c:pt>
+                <c:pt idx="1">
+                  <c:v>264.01677312264019</c:v>
+                </c:pt>
+              </c:numCache>
+            </c:numRef>
+          </c:val>
+          <c:extLst>
+            <c:ext xmlns:c16="http://schemas.microsoft.com/office/drawing/2014/chart" uri="{C3380CC4-5D6E-409C-BE32-E72D297353CC}">
+              <c16:uniqueId val="{00000000-11D5-480C-8CC2-83806290C104}"/>
+            </c:ext>
+          </c:extLst>
+        </c:ser>
+        <c:ser>
+          <c:idx val="1"/>
+          <c:order val="1"/>
+          <c:tx>
+            <c:v>Female</c:v>
+          </c:tx>
+          <c:spPr>
+            <a:solidFill>
+              <a:schemeClr val="accent2"/>
+            </a:solidFill>
+            <a:ln>
+              <a:noFill/>
+            </a:ln>
+            <a:effectLst/>
+          </c:spPr>
+          <c:invertIfNegative val="0"/>
+          <c:cat>
+            <c:strLit>
+              <c:ptCount val="2"/>
+              <c:pt idx="0">
+                <c:v>Mean</c:v>
+              </c:pt>
+              <c:pt idx="1">
+                <c:v>Mean Standard Deviation</c:v>
+              </c:pt>
+            </c:strLit>
+          </c:cat>
+          <c:val>
+            <c:numRef>
+              <c:f>(Choice!$AD$28,Choice!$AF$28)</c:f>
+              <c:numCache>
+                <c:formatCode>General</c:formatCode>
+                <c:ptCount val="2"/>
+                <c:pt idx="0">
+                  <c:v>502.87428571428569</c:v>
+                </c:pt>
+                <c:pt idx="1">
+                  <c:v>139.50038893255984</c:v>
+                </c:pt>
+              </c:numCache>
+            </c:numRef>
+          </c:val>
+          <c:extLst>
+            <c:ext xmlns:c16="http://schemas.microsoft.com/office/drawing/2014/chart" uri="{C3380CC4-5D6E-409C-BE32-E72D297353CC}">
+              <c16:uniqueId val="{00000001-11D5-480C-8CC2-83806290C104}"/>
+            </c:ext>
+          </c:extLst>
+        </c:ser>
+        <c:dLbls>
+          <c:showLegendKey val="0"/>
+          <c:showVal val="0"/>
+          <c:showCatName val="0"/>
+          <c:showSerName val="0"/>
+          <c:showPercent val="0"/>
+          <c:showBubbleSize val="0"/>
+        </c:dLbls>
+        <c:gapWidth val="219"/>
+        <c:overlap val="-27"/>
+        <c:axId val="1319527120"/>
+        <c:axId val="1280076880"/>
+      </c:barChart>
+      <c:catAx>
+        <c:axId val="1319527120"/>
+        <c:scaling>
+          <c:orientation val="minMax"/>
+        </c:scaling>
+        <c:delete val="0"/>
+        <c:axPos val="b"/>
+        <c:numFmt formatCode="General" sourceLinked="1"/>
+        <c:majorTickMark val="none"/>
+        <c:minorTickMark val="none"/>
+        <c:tickLblPos val="nextTo"/>
+        <c:spPr>
+          <a:noFill/>
+          <a:ln w="9525" cap="flat" cmpd="sng" algn="ctr">
+            <a:solidFill>
+              <a:schemeClr val="tx1">
+                <a:lumMod val="15000"/>
+                <a:lumOff val="85000"/>
+              </a:schemeClr>
+            </a:solidFill>
+            <a:round/>
+          </a:ln>
+          <a:effectLst/>
+        </c:spPr>
+        <c:txPr>
+          <a:bodyPr rot="-60000000" spcFirstLastPara="1" vertOverflow="ellipsis" vert="horz" wrap="square" anchor="ctr" anchorCtr="1"/>
+          <a:lstStyle/>
+          <a:p>
+            <a:pPr>
+              <a:defRPr sz="900" b="0" i="0" u="none" strike="noStrike" kern="1200" baseline="0">
+                <a:solidFill>
+                  <a:schemeClr val="tx1">
+                    <a:lumMod val="65000"/>
+                    <a:lumOff val="35000"/>
+                  </a:schemeClr>
+                </a:solidFill>
+                <a:latin typeface="+mn-lt"/>
+                <a:ea typeface="+mn-ea"/>
+                <a:cs typeface="+mn-cs"/>
+              </a:defRPr>
+            </a:pPr>
+            <a:endParaRPr lang="de-DE"/>
+          </a:p>
+        </c:txPr>
+        <c:crossAx val="1280076880"/>
+        <c:crosses val="autoZero"/>
+        <c:auto val="1"/>
+        <c:lblAlgn val="ctr"/>
+        <c:lblOffset val="100"/>
+        <c:noMultiLvlLbl val="0"/>
+      </c:catAx>
+      <c:valAx>
+        <c:axId val="1280076880"/>
+        <c:scaling>
+          <c:orientation val="minMax"/>
+        </c:scaling>
+        <c:delete val="0"/>
+        <c:axPos val="l"/>
+        <c:majorGridlines>
+          <c:spPr>
+            <a:ln w="9525" cap="flat" cmpd="sng" algn="ctr">
+              <a:solidFill>
+                <a:schemeClr val="tx1">
+                  <a:lumMod val="15000"/>
+                  <a:lumOff val="85000"/>
+                </a:schemeClr>
+              </a:solidFill>
+              <a:round/>
+            </a:ln>
+            <a:effectLst/>
+          </c:spPr>
+        </c:majorGridlines>
+        <c:numFmt formatCode="General" sourceLinked="1"/>
+        <c:majorTickMark val="none"/>
+        <c:minorTickMark val="none"/>
+        <c:tickLblPos val="nextTo"/>
+        <c:spPr>
+          <a:noFill/>
+          <a:ln>
+            <a:noFill/>
+          </a:ln>
+          <a:effectLst/>
+        </c:spPr>
+        <c:txPr>
+          <a:bodyPr rot="-60000000" spcFirstLastPara="1" vertOverflow="ellipsis" vert="horz" wrap="square" anchor="ctr" anchorCtr="1"/>
+          <a:lstStyle/>
+          <a:p>
+            <a:pPr>
+              <a:defRPr sz="900" b="0" i="0" u="none" strike="noStrike" kern="1200" baseline="0">
+                <a:solidFill>
+                  <a:schemeClr val="tx1">
+                    <a:lumMod val="65000"/>
+                    <a:lumOff val="35000"/>
+                  </a:schemeClr>
+                </a:solidFill>
+                <a:latin typeface="+mn-lt"/>
+                <a:ea typeface="+mn-ea"/>
+                <a:cs typeface="+mn-cs"/>
+              </a:defRPr>
+            </a:pPr>
+            <a:endParaRPr lang="de-DE"/>
+          </a:p>
+        </c:txPr>
+        <c:crossAx val="1319527120"/>
+        <c:crosses val="autoZero"/>
+        <c:crossBetween val="between"/>
+      </c:valAx>
+      <c:spPr>
+        <a:noFill/>
+        <a:ln>
+          <a:noFill/>
+        </a:ln>
+        <a:effectLst/>
+      </c:spPr>
+    </c:plotArea>
+    <c:legend>
+      <c:legendPos val="b"/>
+      <c:overlay val="0"/>
+      <c:spPr>
+        <a:noFill/>
+        <a:ln>
+          <a:noFill/>
+        </a:ln>
+        <a:effectLst/>
+      </c:spPr>
+      <c:txPr>
+        <a:bodyPr rot="0" spcFirstLastPara="1" vertOverflow="ellipsis" vert="horz" wrap="square" anchor="ctr" anchorCtr="1"/>
+        <a:lstStyle/>
+        <a:p>
+          <a:pPr>
+            <a:defRPr sz="900" b="0" i="0" u="none" strike="noStrike" kern="1200" baseline="0">
+              <a:solidFill>
+                <a:schemeClr val="tx1">
+                  <a:lumMod val="65000"/>
+                  <a:lumOff val="35000"/>
+                </a:schemeClr>
+              </a:solidFill>
+              <a:latin typeface="+mn-lt"/>
+              <a:ea typeface="+mn-ea"/>
+              <a:cs typeface="+mn-cs"/>
+            </a:defRPr>
+          </a:pPr>
+          <a:endParaRPr lang="de-DE"/>
+        </a:p>
+      </c:txPr>
+    </c:legend>
+    <c:plotVisOnly val="1"/>
+    <c:dispBlanksAs val="gap"/>
+    <c:showDLblsOverMax val="0"/>
+  </c:chart>
+  <c:spPr>
+    <a:solidFill>
+      <a:schemeClr val="bg1"/>
+    </a:solidFill>
+    <a:ln w="9525" cap="flat" cmpd="sng" algn="ctr">
+      <a:solidFill>
+        <a:schemeClr val="tx1">
+          <a:lumMod val="15000"/>
+          <a:lumOff val="85000"/>
+        </a:schemeClr>
+      </a:solidFill>
+      <a:round/>
+    </a:ln>
+    <a:effectLst/>
+  </c:spPr>
+  <c:txPr>
+    <a:bodyPr/>
+    <a:lstStyle/>
+    <a:p>
+      <a:pPr>
+        <a:defRPr/>
+      </a:pPr>
+      <a:endParaRPr lang="de-DE"/>
+    </a:p>
+  </c:txPr>
+  <c:externalData r:id="rId3">
+    <c:autoUpdate val="0"/>
+  </c:externalData>
+</c:chartSpace>
+</file>
+
 <file path=word/charts/colors1.xml><?xml version="1.0" encoding="utf-8"?>
 <cs:colorStyle xmlns:cs="http://schemas.microsoft.com/office/drawing/2012/chartStyle" xmlns:a="http://schemas.openxmlformats.org/drawingml/2006/main" meth="cycle" id="10">
   <a:schemeClr val="accent1"/>
@@ -3369,46 +4355,6 @@
 </cs:colorStyle>
 </file>
 
-<file path=word/charts/colors6.xml><?xml version="1.0" encoding="utf-8"?>
-<cs:colorStyle xmlns:cs="http://schemas.microsoft.com/office/drawing/2012/chartStyle" xmlns:a="http://schemas.openxmlformats.org/drawingml/2006/main" meth="cycle" id="10">
-  <a:schemeClr val="accent1"/>
-  <a:schemeClr val="accent2"/>
-  <a:schemeClr val="accent3"/>
-  <a:schemeClr val="accent4"/>
-  <a:schemeClr val="accent5"/>
-  <a:schemeClr val="accent6"/>
-  <cs:variation/>
-  <cs:variation>
-    <a:lumMod val="60000"/>
-  </cs:variation>
-  <cs:variation>
-    <a:lumMod val="80000"/>
-    <a:lumOff val="20000"/>
-  </cs:variation>
-  <cs:variation>
-    <a:lumMod val="80000"/>
-  </cs:variation>
-  <cs:variation>
-    <a:lumMod val="60000"/>
-    <a:lumOff val="40000"/>
-  </cs:variation>
-  <cs:variation>
-    <a:lumMod val="50000"/>
-  </cs:variation>
-  <cs:variation>
-    <a:lumMod val="70000"/>
-    <a:lumOff val="30000"/>
-  </cs:variation>
-  <cs:variation>
-    <a:lumMod val="70000"/>
-  </cs:variation>
-  <cs:variation>
-    <a:lumMod val="50000"/>
-    <a:lumOff val="50000"/>
-  </cs:variation>
-</cs:colorStyle>
-</file>
-
 <file path=word/charts/style1.xml><?xml version="1.0" encoding="utf-8"?>
 <cs:chartStyle xmlns:cs="http://schemas.microsoft.com/office/drawing/2012/chartStyle" xmlns:a="http://schemas.openxmlformats.org/drawingml/2006/main" id="251">
   <cs:axisTitle>
@@ -5438,509 +6384,6 @@
 </file>
 
 <file path=word/charts/style5.xml><?xml version="1.0" encoding="utf-8"?>
-<cs:chartStyle xmlns:cs="http://schemas.microsoft.com/office/drawing/2012/chartStyle" xmlns:a="http://schemas.openxmlformats.org/drawingml/2006/main" id="201">
-  <cs:axisTitle>
-    <cs:lnRef idx="0"/>
-    <cs:fillRef idx="0"/>
-    <cs:effectRef idx="0"/>
-    <cs:fontRef idx="minor">
-      <a:schemeClr val="tx1">
-        <a:lumMod val="65000"/>
-        <a:lumOff val="35000"/>
-      </a:schemeClr>
-    </cs:fontRef>
-    <cs:defRPr sz="1000" kern="1200"/>
-  </cs:axisTitle>
-  <cs:categoryAxis>
-    <cs:lnRef idx="0"/>
-    <cs:fillRef idx="0"/>
-    <cs:effectRef idx="0"/>
-    <cs:fontRef idx="minor">
-      <a:schemeClr val="tx1">
-        <a:lumMod val="65000"/>
-        <a:lumOff val="35000"/>
-      </a:schemeClr>
-    </cs:fontRef>
-    <cs:spPr>
-      <a:ln w="9525" cap="flat" cmpd="sng" algn="ctr">
-        <a:solidFill>
-          <a:schemeClr val="tx1">
-            <a:lumMod val="15000"/>
-            <a:lumOff val="85000"/>
-          </a:schemeClr>
-        </a:solidFill>
-        <a:round/>
-      </a:ln>
-    </cs:spPr>
-    <cs:defRPr sz="900" kern="1200"/>
-  </cs:categoryAxis>
-  <cs:chartArea mods="allowNoFillOverride allowNoLineOverride">
-    <cs:lnRef idx="0"/>
-    <cs:fillRef idx="0"/>
-    <cs:effectRef idx="0"/>
-    <cs:fontRef idx="minor">
-      <a:schemeClr val="tx1"/>
-    </cs:fontRef>
-    <cs:spPr>
-      <a:solidFill>
-        <a:schemeClr val="bg1"/>
-      </a:solidFill>
-      <a:ln w="9525" cap="flat" cmpd="sng" algn="ctr">
-        <a:solidFill>
-          <a:schemeClr val="tx1">
-            <a:lumMod val="15000"/>
-            <a:lumOff val="85000"/>
-          </a:schemeClr>
-        </a:solidFill>
-        <a:round/>
-      </a:ln>
-    </cs:spPr>
-    <cs:defRPr sz="1000" kern="1200"/>
-  </cs:chartArea>
-  <cs:dataLabel>
-    <cs:lnRef idx="0"/>
-    <cs:fillRef idx="0"/>
-    <cs:effectRef idx="0"/>
-    <cs:fontRef idx="minor">
-      <a:schemeClr val="tx1">
-        <a:lumMod val="75000"/>
-        <a:lumOff val="25000"/>
-      </a:schemeClr>
-    </cs:fontRef>
-    <cs:defRPr sz="900" kern="1200"/>
-  </cs:dataLabel>
-  <cs:dataLabelCallout>
-    <cs:lnRef idx="0"/>
-    <cs:fillRef idx="0"/>
-    <cs:effectRef idx="0"/>
-    <cs:fontRef idx="minor">
-      <a:schemeClr val="dk1">
-        <a:lumMod val="65000"/>
-        <a:lumOff val="35000"/>
-      </a:schemeClr>
-    </cs:fontRef>
-    <cs:spPr>
-      <a:solidFill>
-        <a:schemeClr val="lt1"/>
-      </a:solidFill>
-      <a:ln>
-        <a:solidFill>
-          <a:schemeClr val="dk1">
-            <a:lumMod val="25000"/>
-            <a:lumOff val="75000"/>
-          </a:schemeClr>
-        </a:solidFill>
-      </a:ln>
-    </cs:spPr>
-    <cs:defRPr sz="900" kern="1200"/>
-    <cs:bodyPr rot="0" spcFirstLastPara="1" vertOverflow="clip" horzOverflow="clip" vert="horz" wrap="square" lIns="36576" tIns="18288" rIns="36576" bIns="18288" anchor="ctr" anchorCtr="1">
-      <a:spAutoFit/>
-    </cs:bodyPr>
-  </cs:dataLabelCallout>
-  <cs:dataPoint>
-    <cs:lnRef idx="0"/>
-    <cs:fillRef idx="1">
-      <cs:styleClr val="auto"/>
-    </cs:fillRef>
-    <cs:effectRef idx="0"/>
-    <cs:fontRef idx="minor">
-      <a:schemeClr val="tx1"/>
-    </cs:fontRef>
-  </cs:dataPoint>
-  <cs:dataPoint3D>
-    <cs:lnRef idx="0"/>
-    <cs:fillRef idx="1">
-      <cs:styleClr val="auto"/>
-    </cs:fillRef>
-    <cs:effectRef idx="0"/>
-    <cs:fontRef idx="minor">
-      <a:schemeClr val="tx1"/>
-    </cs:fontRef>
-  </cs:dataPoint3D>
-  <cs:dataPointLine>
-    <cs:lnRef idx="0">
-      <cs:styleClr val="auto"/>
-    </cs:lnRef>
-    <cs:fillRef idx="1"/>
-    <cs:effectRef idx="0"/>
-    <cs:fontRef idx="minor">
-      <a:schemeClr val="tx1"/>
-    </cs:fontRef>
-    <cs:spPr>
-      <a:ln w="28575" cap="rnd">
-        <a:solidFill>
-          <a:schemeClr val="phClr"/>
-        </a:solidFill>
-        <a:round/>
-      </a:ln>
-    </cs:spPr>
-  </cs:dataPointLine>
-  <cs:dataPointMarker>
-    <cs:lnRef idx="0">
-      <cs:styleClr val="auto"/>
-    </cs:lnRef>
-    <cs:fillRef idx="1">
-      <cs:styleClr val="auto"/>
-    </cs:fillRef>
-    <cs:effectRef idx="0"/>
-    <cs:fontRef idx="minor">
-      <a:schemeClr val="tx1"/>
-    </cs:fontRef>
-    <cs:spPr>
-      <a:ln w="9525">
-        <a:solidFill>
-          <a:schemeClr val="phClr"/>
-        </a:solidFill>
-      </a:ln>
-    </cs:spPr>
-  </cs:dataPointMarker>
-  <cs:dataPointMarkerLayout symbol="circle" size="5"/>
-  <cs:dataPointWireframe>
-    <cs:lnRef idx="0">
-      <cs:styleClr val="auto"/>
-    </cs:lnRef>
-    <cs:fillRef idx="1"/>
-    <cs:effectRef idx="0"/>
-    <cs:fontRef idx="minor">
-      <a:schemeClr val="tx1"/>
-    </cs:fontRef>
-    <cs:spPr>
-      <a:ln w="9525" cap="rnd">
-        <a:solidFill>
-          <a:schemeClr val="phClr"/>
-        </a:solidFill>
-        <a:round/>
-      </a:ln>
-    </cs:spPr>
-  </cs:dataPointWireframe>
-  <cs:dataTable>
-    <cs:lnRef idx="0"/>
-    <cs:fillRef idx="0"/>
-    <cs:effectRef idx="0"/>
-    <cs:fontRef idx="minor">
-      <a:schemeClr val="tx1">
-        <a:lumMod val="65000"/>
-        <a:lumOff val="35000"/>
-      </a:schemeClr>
-    </cs:fontRef>
-    <cs:spPr>
-      <a:noFill/>
-      <a:ln w="9525" cap="flat" cmpd="sng" algn="ctr">
-        <a:solidFill>
-          <a:schemeClr val="tx1">
-            <a:lumMod val="15000"/>
-            <a:lumOff val="85000"/>
-          </a:schemeClr>
-        </a:solidFill>
-        <a:round/>
-      </a:ln>
-    </cs:spPr>
-    <cs:defRPr sz="900" kern="1200"/>
-  </cs:dataTable>
-  <cs:downBar>
-    <cs:lnRef idx="0"/>
-    <cs:fillRef idx="0"/>
-    <cs:effectRef idx="0"/>
-    <cs:fontRef idx="minor">
-      <a:schemeClr val="dk1"/>
-    </cs:fontRef>
-    <cs:spPr>
-      <a:solidFill>
-        <a:schemeClr val="dk1">
-          <a:lumMod val="65000"/>
-          <a:lumOff val="35000"/>
-        </a:schemeClr>
-      </a:solidFill>
-      <a:ln w="9525">
-        <a:solidFill>
-          <a:schemeClr val="tx1">
-            <a:lumMod val="65000"/>
-            <a:lumOff val="35000"/>
-          </a:schemeClr>
-        </a:solidFill>
-      </a:ln>
-    </cs:spPr>
-  </cs:downBar>
-  <cs:dropLine>
-    <cs:lnRef idx="0"/>
-    <cs:fillRef idx="0"/>
-    <cs:effectRef idx="0"/>
-    <cs:fontRef idx="minor">
-      <a:schemeClr val="tx1"/>
-    </cs:fontRef>
-    <cs:spPr>
-      <a:ln w="9525" cap="flat" cmpd="sng" algn="ctr">
-        <a:solidFill>
-          <a:schemeClr val="tx1">
-            <a:lumMod val="35000"/>
-            <a:lumOff val="65000"/>
-          </a:schemeClr>
-        </a:solidFill>
-        <a:round/>
-      </a:ln>
-    </cs:spPr>
-  </cs:dropLine>
-  <cs:errorBar>
-    <cs:lnRef idx="0"/>
-    <cs:fillRef idx="0"/>
-    <cs:effectRef idx="0"/>
-    <cs:fontRef idx="minor">
-      <a:schemeClr val="tx1"/>
-    </cs:fontRef>
-    <cs:spPr>
-      <a:ln w="9525" cap="flat" cmpd="sng" algn="ctr">
-        <a:solidFill>
-          <a:schemeClr val="tx1">
-            <a:lumMod val="65000"/>
-            <a:lumOff val="35000"/>
-          </a:schemeClr>
-        </a:solidFill>
-        <a:round/>
-      </a:ln>
-    </cs:spPr>
-  </cs:errorBar>
-  <cs:floor>
-    <cs:lnRef idx="0"/>
-    <cs:fillRef idx="0"/>
-    <cs:effectRef idx="0"/>
-    <cs:fontRef idx="minor">
-      <a:schemeClr val="tx1"/>
-    </cs:fontRef>
-    <cs:spPr>
-      <a:noFill/>
-      <a:ln>
-        <a:noFill/>
-      </a:ln>
-    </cs:spPr>
-  </cs:floor>
-  <cs:gridlineMajor>
-    <cs:lnRef idx="0"/>
-    <cs:fillRef idx="0"/>
-    <cs:effectRef idx="0"/>
-    <cs:fontRef idx="minor">
-      <a:schemeClr val="tx1"/>
-    </cs:fontRef>
-    <cs:spPr>
-      <a:ln w="9525" cap="flat" cmpd="sng" algn="ctr">
-        <a:solidFill>
-          <a:schemeClr val="tx1">
-            <a:lumMod val="15000"/>
-            <a:lumOff val="85000"/>
-          </a:schemeClr>
-        </a:solidFill>
-        <a:round/>
-      </a:ln>
-    </cs:spPr>
-  </cs:gridlineMajor>
-  <cs:gridlineMinor>
-    <cs:lnRef idx="0"/>
-    <cs:fillRef idx="0"/>
-    <cs:effectRef idx="0"/>
-    <cs:fontRef idx="minor">
-      <a:schemeClr val="tx1"/>
-    </cs:fontRef>
-    <cs:spPr>
-      <a:ln w="9525" cap="flat" cmpd="sng" algn="ctr">
-        <a:solidFill>
-          <a:schemeClr val="tx1">
-            <a:lumMod val="5000"/>
-            <a:lumOff val="95000"/>
-          </a:schemeClr>
-        </a:solidFill>
-        <a:round/>
-      </a:ln>
-    </cs:spPr>
-  </cs:gridlineMinor>
-  <cs:hiLoLine>
-    <cs:lnRef idx="0"/>
-    <cs:fillRef idx="0"/>
-    <cs:effectRef idx="0"/>
-    <cs:fontRef idx="minor">
-      <a:schemeClr val="tx1"/>
-    </cs:fontRef>
-    <cs:spPr>
-      <a:ln w="9525" cap="flat" cmpd="sng" algn="ctr">
-        <a:solidFill>
-          <a:schemeClr val="tx1">
-            <a:lumMod val="75000"/>
-            <a:lumOff val="25000"/>
-          </a:schemeClr>
-        </a:solidFill>
-        <a:round/>
-      </a:ln>
-    </cs:spPr>
-  </cs:hiLoLine>
-  <cs:leaderLine>
-    <cs:lnRef idx="0"/>
-    <cs:fillRef idx="0"/>
-    <cs:effectRef idx="0"/>
-    <cs:fontRef idx="minor">
-      <a:schemeClr val="tx1"/>
-    </cs:fontRef>
-    <cs:spPr>
-      <a:ln w="9525" cap="flat" cmpd="sng" algn="ctr">
-        <a:solidFill>
-          <a:schemeClr val="tx1">
-            <a:lumMod val="35000"/>
-            <a:lumOff val="65000"/>
-          </a:schemeClr>
-        </a:solidFill>
-        <a:round/>
-      </a:ln>
-    </cs:spPr>
-  </cs:leaderLine>
-  <cs:legend>
-    <cs:lnRef idx="0"/>
-    <cs:fillRef idx="0"/>
-    <cs:effectRef idx="0"/>
-    <cs:fontRef idx="minor">
-      <a:schemeClr val="tx1">
-        <a:lumMod val="65000"/>
-        <a:lumOff val="35000"/>
-      </a:schemeClr>
-    </cs:fontRef>
-    <cs:defRPr sz="900" kern="1200"/>
-  </cs:legend>
-  <cs:plotArea mods="allowNoFillOverride allowNoLineOverride">
-    <cs:lnRef idx="0"/>
-    <cs:fillRef idx="0"/>
-    <cs:effectRef idx="0"/>
-    <cs:fontRef idx="minor">
-      <a:schemeClr val="tx1"/>
-    </cs:fontRef>
-  </cs:plotArea>
-  <cs:plotArea3D mods="allowNoFillOverride allowNoLineOverride">
-    <cs:lnRef idx="0"/>
-    <cs:fillRef idx="0"/>
-    <cs:effectRef idx="0"/>
-    <cs:fontRef idx="minor">
-      <a:schemeClr val="tx1"/>
-    </cs:fontRef>
-  </cs:plotArea3D>
-  <cs:seriesAxis>
-    <cs:lnRef idx="0"/>
-    <cs:fillRef idx="0"/>
-    <cs:effectRef idx="0"/>
-    <cs:fontRef idx="minor">
-      <a:schemeClr val="tx1">
-        <a:lumMod val="65000"/>
-        <a:lumOff val="35000"/>
-      </a:schemeClr>
-    </cs:fontRef>
-    <cs:defRPr sz="900" kern="1200"/>
-  </cs:seriesAxis>
-  <cs:seriesLine>
-    <cs:lnRef idx="0"/>
-    <cs:fillRef idx="0"/>
-    <cs:effectRef idx="0"/>
-    <cs:fontRef idx="minor">
-      <a:schemeClr val="tx1"/>
-    </cs:fontRef>
-    <cs:spPr>
-      <a:ln w="9525" cap="flat" cmpd="sng" algn="ctr">
-        <a:solidFill>
-          <a:schemeClr val="tx1">
-            <a:lumMod val="35000"/>
-            <a:lumOff val="65000"/>
-          </a:schemeClr>
-        </a:solidFill>
-        <a:round/>
-      </a:ln>
-    </cs:spPr>
-  </cs:seriesLine>
-  <cs:title>
-    <cs:lnRef idx="0"/>
-    <cs:fillRef idx="0"/>
-    <cs:effectRef idx="0"/>
-    <cs:fontRef idx="minor">
-      <a:schemeClr val="tx1">
-        <a:lumMod val="65000"/>
-        <a:lumOff val="35000"/>
-      </a:schemeClr>
-    </cs:fontRef>
-    <cs:defRPr sz="1400" b="0" kern="1200" spc="0" baseline="0"/>
-  </cs:title>
-  <cs:trendline>
-    <cs:lnRef idx="0">
-      <cs:styleClr val="auto"/>
-    </cs:lnRef>
-    <cs:fillRef idx="0"/>
-    <cs:effectRef idx="0"/>
-    <cs:fontRef idx="minor">
-      <a:schemeClr val="tx1"/>
-    </cs:fontRef>
-    <cs:spPr>
-      <a:ln w="19050" cap="rnd">
-        <a:solidFill>
-          <a:schemeClr val="phClr"/>
-        </a:solidFill>
-        <a:prstDash val="sysDot"/>
-      </a:ln>
-    </cs:spPr>
-  </cs:trendline>
-  <cs:trendlineLabel>
-    <cs:lnRef idx="0"/>
-    <cs:fillRef idx="0"/>
-    <cs:effectRef idx="0"/>
-    <cs:fontRef idx="minor">
-      <a:schemeClr val="tx1">
-        <a:lumMod val="65000"/>
-        <a:lumOff val="35000"/>
-      </a:schemeClr>
-    </cs:fontRef>
-    <cs:defRPr sz="900" kern="1200"/>
-  </cs:trendlineLabel>
-  <cs:upBar>
-    <cs:lnRef idx="0"/>
-    <cs:fillRef idx="0"/>
-    <cs:effectRef idx="0"/>
-    <cs:fontRef idx="minor">
-      <a:schemeClr val="dk1"/>
-    </cs:fontRef>
-    <cs:spPr>
-      <a:solidFill>
-        <a:schemeClr val="lt1"/>
-      </a:solidFill>
-      <a:ln w="9525">
-        <a:solidFill>
-          <a:schemeClr val="tx1">
-            <a:lumMod val="15000"/>
-            <a:lumOff val="85000"/>
-          </a:schemeClr>
-        </a:solidFill>
-      </a:ln>
-    </cs:spPr>
-  </cs:upBar>
-  <cs:valueAxis>
-    <cs:lnRef idx="0"/>
-    <cs:fillRef idx="0"/>
-    <cs:effectRef idx="0"/>
-    <cs:fontRef idx="minor">
-      <a:schemeClr val="tx1">
-        <a:lumMod val="65000"/>
-        <a:lumOff val="35000"/>
-      </a:schemeClr>
-    </cs:fontRef>
-    <cs:defRPr sz="900" kern="1200"/>
-  </cs:valueAxis>
-  <cs:wall>
-    <cs:lnRef idx="0"/>
-    <cs:fillRef idx="0"/>
-    <cs:effectRef idx="0"/>
-    <cs:fontRef idx="minor">
-      <a:schemeClr val="tx1"/>
-    </cs:fontRef>
-    <cs:spPr>
-      <a:noFill/>
-      <a:ln>
-        <a:noFill/>
-      </a:ln>
-    </cs:spPr>
-  </cs:wall>
-</cs:chartStyle>
-</file>
-
-<file path=word/charts/style6.xml><?xml version="1.0" encoding="utf-8"?>
 <cs:chartStyle xmlns:cs="http://schemas.microsoft.com/office/drawing/2012/chartStyle" xmlns:a="http://schemas.openxmlformats.org/drawingml/2006/main" id="201">
   <cs:axisTitle>
     <cs:lnRef idx="0"/>

--- a/Exercise 2/Evaluation.docx
+++ b/Exercise 2/Evaluation.docx
@@ -2,12 +2,20 @@
 <file path=word/document.xml><?xml version="1.0" encoding="utf-8"?>
 <w:document xmlns:wpc="http://schemas.microsoft.com/office/word/2010/wordprocessingCanvas" xmlns:cx="http://schemas.microsoft.com/office/drawing/2014/chartex" xmlns:cx1="http://schemas.microsoft.com/office/drawing/2015/9/8/chartex" xmlns:cx2="http://schemas.microsoft.com/office/drawing/2015/10/21/chartex" xmlns:cx3="http://schemas.microsoft.com/office/drawing/2016/5/9/chartex" xmlns:cx4="http://schemas.microsoft.com/office/drawing/2016/5/10/chartex" xmlns:cx5="http://schemas.microsoft.com/office/drawing/2016/5/11/chartex" xmlns:cx6="http://schemas.microsoft.com/office/drawing/2016/5/12/chartex" xmlns:cx7="http://schemas.microsoft.com/office/drawing/2016/5/13/chartex" xmlns:cx8="http://schemas.microsoft.com/office/drawing/2016/5/14/chartex" xmlns:mc="http://schemas.openxmlformats.org/markup-compatibility/2006" xmlns:o="urn:schemas-microsoft-com:office:office" xmlns:r="http://schemas.openxmlformats.org/officeDocument/2006/relationships" xmlns:m="http://schemas.openxmlformats.org/officeDocument/2006/math" xmlns:v="urn:schemas-microsoft-com:vml" xmlns:wp14="http://schemas.microsoft.com/office/word/2010/wordprocessingDrawing" xmlns:wp="http://schemas.openxmlformats.org/drawingml/2006/wordprocessingDrawing" xmlns:w10="urn:schemas-microsoft-com:office:word" xmlns:w="http://schemas.openxmlformats.org/wordprocessingml/2006/main" xmlns:w14="http://schemas.microsoft.com/office/word/2010/wordml" xmlns:w15="http://schemas.microsoft.com/office/word/2012/wordml" xmlns:w16se="http://schemas.microsoft.com/office/word/2015/wordml/symex" xmlns:wpg="http://schemas.microsoft.com/office/word/2010/wordprocessingGroup" xmlns:wpi="http://schemas.microsoft.com/office/word/2010/wordprocessingInk" xmlns:wne="http://schemas.microsoft.com/office/word/2006/wordml" xmlns:wps="http://schemas.microsoft.com/office/word/2010/wordprocessingShape" mc:Ignorable="w14 w15 w16se wp14">
   <w:body>
+    <w:p/>
     <w:p>
-      <w:r>
+      <w:pPr>
+        <w:rPr>
+          <w:b/>
+        </w:rPr>
+      </w:pPr>
+      <w:r>
+        <w:rPr>
+          <w:b/>
+        </w:rPr>
         <w:t>Evaluation</w:t>
       </w:r>
     </w:p>
-    <w:p/>
     <w:p>
       <w:r>
         <w:rPr>
@@ -36,406 +44,6 @@
             <wp:cNvGraphicFramePr/>
             <a:graphic xmlns:a="http://schemas.openxmlformats.org/drawingml/2006/main">
               <a:graphicData uri="http://schemas.openxmlformats.org/drawingml/2006/chart">
-                <c:chart xmlns:c="http://schemas.openxmlformats.org/drawingml/2006/chart" xmlns:r="http://schemas.openxmlformats.org/officeDocument/2006/relationships" r:id="rId4"/>
-              </a:graphicData>
-            </a:graphic>
-            <wp14:sizeRelH relativeFrom="page">
-              <wp14:pctWidth>0</wp14:pctWidth>
-            </wp14:sizeRelH>
-            <wp14:sizeRelV relativeFrom="page">
-              <wp14:pctHeight>0</wp14:pctHeight>
-            </wp14:sizeRelV>
-          </wp:anchor>
-        </w:drawing>
-      </w:r>
-      <w:r>
-        <w:t>Unsere Studie ist</w:t>
-      </w:r>
-      <w:r>
-        <w:t xml:space="preserve"> in vier verschiedene Experimente aufgeteilt: „einfache visuelle Reaktionszeit“, „einfache auditive Reaktionszeit“, „Entscheidungsreaktionszeit“ und „Reaktionszeit bei einem komplexen Stimulus“.</w:t>
-      </w:r>
-      <w:r>
-        <w:t xml:space="preserve"> Zunächst gibt der Studienteilnehmer sein Alter und sein Geschlecht an. Danach wurden di</w:t>
-      </w:r>
-      <w:r>
-        <w:t xml:space="preserve">e vier verschiedenen Experimente in zufälliger Reihenfolge </w:t>
-      </w:r>
-      <w:r>
-        <w:t>durchgeführt.</w:t>
-      </w:r>
-      <w:r>
-        <w:t xml:space="preserve"> </w:t>
-      </w:r>
-      <w:r>
-        <w:t xml:space="preserve">Somit hat jeder Studienteilnehmer an jedem Experiment teilgenommen. Alle Ergebnisse </w:t>
-      </w:r>
-      <w:r>
-        <w:t>könn</w:t>
-      </w:r>
-      <w:r>
-        <w:t>en als CSV-Datei exportiert werden, die man am Ende der Studie herunterladen kann.</w:t>
-      </w:r>
-    </w:p>
-    <w:p>
-      <w:pPr>
-        <w:rPr>
-          <w:noProof/>
-          <w:lang w:eastAsia="de-DE"/>
-        </w:rPr>
-      </w:pPr>
-      <w:r>
-        <w:t xml:space="preserve">Bei den 16 Teilnehmern ist der Anteil der weiblichen Studienteilnehmer 44% und der Anteil der männlichen Studienteilnehmer 56%. </w:t>
-      </w:r>
-      <w:r>
-        <w:t>Die beiden einfachen Reaktionszeittests</w:t>
-      </w:r>
-      <w:r>
-        <w:t xml:space="preserve"> werden jeweils 20 M</w:t>
-      </w:r>
-      <w:r>
-        <w:t>al durchlaufen, die anderen</w:t>
-      </w:r>
-      <w:r>
-        <w:t xml:space="preserve"> beiden jeweils 25 M</w:t>
-      </w:r>
-      <w:r>
-        <w:t>al.</w:t>
-      </w:r>
-      <w:r>
-        <w:rPr>
-          <w:noProof/>
-          <w:lang w:eastAsia="de-DE"/>
-        </w:rPr>
-        <w:t xml:space="preserve"> </w:t>
-      </w:r>
-    </w:p>
-    <w:p>
-      <w:pPr>
-        <w:rPr>
-          <w:noProof/>
-          <w:lang w:eastAsia="de-DE"/>
-        </w:rPr>
-      </w:pPr>
-      <w:r>
-        <w:rPr>
-          <w:noProof/>
-          <w:lang w:eastAsia="de-DE"/>
-        </w:rPr>
-        <w:t>Im folgenden Diagramm sieht man, wie die  Teilnehmer durchschnittlich in den versschiedenen Experimenten abschneiden.</w:t>
-      </w:r>
-      <w:r>
-        <w:rPr>
-          <w:noProof/>
-          <w:lang w:eastAsia="de-DE"/>
-        </w:rPr>
-        <w:t xml:space="preserve"> </w:t>
-      </w:r>
-    </w:p>
-    <w:p>
-      <w:pPr>
-        <w:rPr>
-          <w:noProof/>
-          <w:lang w:eastAsia="de-DE"/>
-        </w:rPr>
-      </w:pPr>
-      <w:r>
-        <w:rPr>
-          <w:noProof/>
-          <w:lang w:eastAsia="de-DE"/>
-        </w:rPr>
-        <w:drawing>
-          <wp:inline distT="0" distB="0" distL="0" distR="0">
-            <wp:extent cx="4572000" cy="2743200"/>
-            <wp:effectExtent l="0" t="0" r="0" b="0"/>
-            <wp:docPr id="6" name="Diagramm 6">
-              <a:extLst xmlns:a="http://schemas.openxmlformats.org/drawingml/2006/main">
-                <a:ext uri="{FF2B5EF4-FFF2-40B4-BE49-F238E27FC236}">
-                  <a16:creationId xmlns:a16="http://schemas.microsoft.com/office/drawing/2014/main" id="{CAAF8887-25B8-482F-9B0D-28C898A2EE51}"/>
-                </a:ext>
-              </a:extLst>
-            </wp:docPr>
-            <wp:cNvGraphicFramePr/>
-            <a:graphic xmlns:a="http://schemas.openxmlformats.org/drawingml/2006/main">
-              <a:graphicData uri="http://schemas.openxmlformats.org/drawingml/2006/chart">
-                <c:chart xmlns:c="http://schemas.openxmlformats.org/drawingml/2006/chart" xmlns:r="http://schemas.openxmlformats.org/officeDocument/2006/relationships" r:id="rId5"/>
-              </a:graphicData>
-            </a:graphic>
-          </wp:inline>
-        </w:drawing>
-      </w:r>
-    </w:p>
-    <w:p>
-      <w:pPr>
-        <w:rPr>
-          <w:noProof/>
-          <w:lang w:eastAsia="de-DE"/>
-        </w:rPr>
-      </w:pPr>
-      <w:r>
-        <w:rPr>
-          <w:noProof/>
-          <w:lang w:eastAsia="de-DE"/>
-        </w:rPr>
-        <w:t xml:space="preserve">Dabei kann man feststellen, dass man mehr als drei </w:t>
-      </w:r>
-      <w:r>
-        <w:rPr>
-          <w:noProof/>
-          <w:lang w:eastAsia="de-DE"/>
-        </w:rPr>
-        <w:t>mal so viel</w:t>
-      </w:r>
-      <w:r>
-        <w:rPr>
-          <w:noProof/>
-          <w:lang w:eastAsia="de-DE"/>
-        </w:rPr>
-        <w:t xml:space="preserve"> Zeit benötigt, eine komplexe Aussage zu verarbeiten als </w:t>
-      </w:r>
-      <w:r>
-        <w:rPr>
-          <w:noProof/>
-          <w:lang w:eastAsia="de-DE"/>
-        </w:rPr>
-        <w:t>eine</w:t>
-      </w:r>
-      <w:r>
-        <w:rPr>
-          <w:noProof/>
-          <w:lang w:eastAsia="de-DE"/>
-        </w:rPr>
-        <w:t>n</w:t>
-      </w:r>
-      <w:r>
-        <w:rPr>
-          <w:noProof/>
-          <w:lang w:eastAsia="de-DE"/>
-        </w:rPr>
-        <w:t xml:space="preserve"> einfache</w:t>
-      </w:r>
-      <w:r>
-        <w:rPr>
-          <w:noProof/>
-          <w:lang w:eastAsia="de-DE"/>
-        </w:rPr>
-        <w:t>n</w:t>
-      </w:r>
-      <w:r>
-        <w:rPr>
-          <w:noProof/>
-          <w:lang w:eastAsia="de-DE"/>
-        </w:rPr>
-        <w:t xml:space="preserve"> Stimul</w:t>
-      </w:r>
-      <w:r>
-        <w:rPr>
-          <w:noProof/>
-          <w:lang w:eastAsia="de-DE"/>
-        </w:rPr>
-        <w:t>us</w:t>
-      </w:r>
-      <w:r>
-        <w:rPr>
-          <w:noProof/>
-          <w:lang w:eastAsia="de-DE"/>
-        </w:rPr>
-        <w:t xml:space="preserve"> wie das Bild, sowie 2,5 mal länger als für eine Entscheidung.</w:t>
-      </w:r>
-    </w:p>
-    <w:p>
-      <w:pPr>
-        <w:rPr>
-          <w:noProof/>
-          <w:lang w:eastAsia="de-DE"/>
-        </w:rPr>
-      </w:pPr>
-      <w:r>
-        <w:rPr>
-          <w:noProof/>
-          <w:lang w:eastAsia="de-DE"/>
-        </w:rPr>
-        <w:t>Das einfache auditive Experiment gab Ergebnisse, die man so ni</w:t>
-      </w:r>
-      <w:r>
-        <w:rPr>
-          <w:noProof/>
-          <w:lang w:eastAsia="de-DE"/>
-        </w:rPr>
-        <w:t>cht</w:t>
-      </w:r>
-      <w:r>
-        <w:rPr>
-          <w:noProof/>
-          <w:lang w:eastAsia="de-DE"/>
-        </w:rPr>
-        <w:t xml:space="preserve"> erwartet. Wir gehen anhand der Ergebnisse davon aus, das einige Teilnehmer, </w:t>
-      </w:r>
-      <w:r>
-        <w:rPr>
-          <w:noProof/>
-          <w:lang w:eastAsia="de-DE"/>
-        </w:rPr>
-        <w:t>dabei</w:t>
-      </w:r>
-      <w:r>
-        <w:rPr>
-          <w:noProof/>
-          <w:lang w:eastAsia="de-DE"/>
-        </w:rPr>
-        <w:t xml:space="preserve"> ni</w:t>
-      </w:r>
-      <w:r>
-        <w:rPr>
-          <w:noProof/>
-          <w:lang w:eastAsia="de-DE"/>
-        </w:rPr>
-        <w:t>cht komplett konzentriert waren,</w:t>
-      </w:r>
-      <w:r>
-        <w:rPr>
-          <w:noProof/>
-          <w:lang w:eastAsia="de-DE"/>
-        </w:rPr>
-        <w:t xml:space="preserve"> da</w:t>
-      </w:r>
-      <w:r>
-        <w:rPr>
-          <w:noProof/>
-          <w:lang w:eastAsia="de-DE"/>
-        </w:rPr>
-        <w:t xml:space="preserve"> dieses Experiment bei den meisten als letztes Experiment </w:t>
-      </w:r>
-      <w:r>
-        <w:rPr>
-          <w:noProof/>
-          <w:lang w:eastAsia="de-DE"/>
-        </w:rPr>
-        <w:t xml:space="preserve">ausgewählt wurd und </w:t>
-      </w:r>
-      <w:r>
-        <w:rPr>
-          <w:noProof/>
-          <w:lang w:eastAsia="de-DE"/>
-        </w:rPr>
-        <w:t>sich die Ergebnisse von Teilnehmer zu Teilnehmer in diesem Experiment sehr stark unterscheiden</w:t>
-      </w:r>
-      <w:r>
-        <w:rPr>
-          <w:noProof/>
-          <w:lang w:eastAsia="de-DE"/>
-        </w:rPr>
-        <w:t>.</w:t>
-      </w:r>
-    </w:p>
-    <w:p>
-      <w:pPr>
-        <w:rPr>
-          <w:noProof/>
-          <w:lang w:eastAsia="de-DE"/>
-        </w:rPr>
-      </w:pPr>
-      <w:r>
-        <w:rPr>
-          <w:noProof/>
-          <w:lang w:eastAsia="de-DE"/>
-        </w:rPr>
-        <w:t>B</w:t>
-      </w:r>
-      <w:r>
-        <w:rPr>
-          <w:noProof/>
-          <w:lang w:eastAsia="de-DE"/>
-        </w:rPr>
-        <w:t>ei dem Entscheidungsexperiment und bei dem komplexen Experi</w:t>
-      </w:r>
-      <w:r>
-        <w:rPr>
-          <w:noProof/>
-          <w:lang w:eastAsia="de-DE"/>
-        </w:rPr>
-        <w:t>ment gab es eine höhere Fehlerquote</w:t>
-      </w:r>
-      <w:r>
-        <w:rPr>
-          <w:noProof/>
-          <w:lang w:eastAsia="de-DE"/>
-        </w:rPr>
-        <w:t>, wie bei den beiden einfachen Experimenten.</w:t>
-      </w:r>
-      <w:r>
-        <w:rPr>
-          <w:noProof/>
-          <w:lang w:eastAsia="de-DE"/>
-        </w:rPr>
-        <w:t xml:space="preserve"> Was dabei interessant ist</w:t>
-      </w:r>
-      <w:r>
-        <w:rPr>
-          <w:noProof/>
-          <w:lang w:eastAsia="de-DE"/>
-        </w:rPr>
-        <w:t>, ist,</w:t>
-      </w:r>
-      <w:r>
-        <w:rPr>
-          <w:noProof/>
-          <w:lang w:eastAsia="de-DE"/>
-        </w:rPr>
-        <w:t xml:space="preserve"> das</w:t>
-      </w:r>
-      <w:r>
-        <w:rPr>
-          <w:noProof/>
-          <w:lang w:eastAsia="de-DE"/>
-        </w:rPr>
-        <w:t>s</w:t>
-      </w:r>
-      <w:r>
-        <w:rPr>
-          <w:noProof/>
-          <w:lang w:eastAsia="de-DE"/>
-        </w:rPr>
-        <w:t xml:space="preserve"> die durchschnittliche Fehlerquote des Entscheidungsexperiment</w:t>
-      </w:r>
-      <w:r>
-        <w:rPr>
-          <w:noProof/>
-          <w:lang w:eastAsia="de-DE"/>
-        </w:rPr>
-        <w:t xml:space="preserve"> mit ca. 12,3% höher ist als bei dem komplexen Experiment mit einer Fehlerquote von 8,2%, obwohl die Teilnehmer sich viel schneller entschieden haben. </w:t>
-      </w:r>
-      <w:bookmarkStart w:id="0" w:name="_GoBack"/>
-      <w:bookmarkEnd w:id="0"/>
-    </w:p>
-    <w:p>
-      <w:r>
-        <w:rPr>
-          <w:noProof/>
-          <w:lang w:eastAsia="de-DE"/>
-        </w:rPr>
-        <w:lastRenderedPageBreak/>
-        <w:drawing>
-          <wp:anchor distT="0" distB="0" distL="114300" distR="114300" simplePos="0" relativeHeight="251659264" behindDoc="0" locked="0" layoutInCell="1" allowOverlap="1">
-            <wp:simplePos x="0" y="0"/>
-            <wp:positionH relativeFrom="page">
-              <wp:posOffset>4316362</wp:posOffset>
-            </wp:positionH>
-            <wp:positionV relativeFrom="paragraph">
-              <wp:posOffset>2562778</wp:posOffset>
-            </wp:positionV>
-            <wp:extent cx="2743200" cy="2743200"/>
-            <wp:effectExtent l="0" t="0" r="0" b="0"/>
-            <wp:wrapSquare wrapText="bothSides"/>
-            <wp:docPr id="5" name="Diagramm 5">
-              <a:extLst xmlns:a="http://schemas.openxmlformats.org/drawingml/2006/main">
-                <a:ext uri="{FF2B5EF4-FFF2-40B4-BE49-F238E27FC236}">
-                  <a16:creationId xmlns:a16="http://schemas.microsoft.com/office/drawing/2014/main" id="{688466F6-FB6C-4663-BA41-A9A18C4115B8}"/>
-                </a:ext>
-              </a:extLst>
-            </wp:docPr>
-            <wp:cNvGraphicFramePr/>
-            <a:graphic xmlns:a="http://schemas.openxmlformats.org/drawingml/2006/main">
-              <a:graphicData uri="http://schemas.openxmlformats.org/drawingml/2006/chart">
                 <c:chart xmlns:c="http://schemas.openxmlformats.org/drawingml/2006/chart" xmlns:r="http://schemas.openxmlformats.org/officeDocument/2006/relationships" r:id="rId6"/>
               </a:graphicData>
             </a:graphic>
@@ -449,26 +57,130 @@
         </w:drawing>
       </w:r>
       <w:r>
+        <w:t>Unsere Studie ist</w:t>
+      </w:r>
+      <w:r>
+        <w:t xml:space="preserve"> in vier verschiedene Experimente aufgeteilt: „einfache visuelle Reaktionszeit“, „einfache auditive Reaktionszeit“, „Entscheidungsreaktionszeit“ und „Reaktionszeit bei einem komplexen Stimulus“.</w:t>
+      </w:r>
+      <w:r>
+        <w:t xml:space="preserve"> Zunächst gibt der Studienteilnehmer sein Alter und sein Geschlecht an. Danach wurden di</w:t>
+      </w:r>
+      <w:r>
+        <w:t xml:space="preserve">e vier verschiedenen Experimente in zufälliger Reihenfolge </w:t>
+      </w:r>
+      <w:r>
+        <w:t>durchgeführt.</w:t>
+      </w:r>
+      <w:r>
+        <w:t xml:space="preserve"> </w:t>
+      </w:r>
+      <w:r>
+        <w:t xml:space="preserve">Somit hat jeder Studienteilnehmer an jedem Experiment teilgenommen. Alle Ergebnisse </w:t>
+      </w:r>
+      <w:r>
+        <w:t>könn</w:t>
+      </w:r>
+      <w:r>
+        <w:t>en als CSV-Datei exportiert werden, die man am Ende der Studie herunterladen kann.</w:t>
+      </w:r>
+    </w:p>
+    <w:p>
+      <w:pPr>
+        <w:rPr>
+          <w:noProof/>
+          <w:lang w:eastAsia="de-DE"/>
+        </w:rPr>
+      </w:pPr>
+      <w:r>
+        <w:t xml:space="preserve">Bei den 16 Teilnehmern ist der Anteil der weiblichen Studienteilnehmer 44% und der Anteil der männlichen Studienteilnehmer 56%. </w:t>
+      </w:r>
+      <w:r>
+        <w:t>Die beiden einfachen Reaktionszeittests</w:t>
+      </w:r>
+      <w:r>
+        <w:t xml:space="preserve"> werden jeweils 20 M</w:t>
+      </w:r>
+      <w:r>
+        <w:t>al durchlaufen, die anderen</w:t>
+      </w:r>
+      <w:r>
+        <w:t xml:space="preserve"> beiden jeweils 25 M</w:t>
+      </w:r>
+      <w:r>
+        <w:t>al.</w:t>
+      </w:r>
+      <w:r>
+        <w:rPr>
+          <w:noProof/>
+          <w:lang w:eastAsia="de-DE"/>
+        </w:rPr>
+        <w:t xml:space="preserve"> </w:t>
+      </w:r>
+    </w:p>
+    <w:p>
+      <w:pPr>
+        <w:rPr>
+          <w:noProof/>
+          <w:lang w:eastAsia="de-DE"/>
+        </w:rPr>
+      </w:pPr>
+      <w:r>
+        <w:rPr>
+          <w:noProof/>
+          <w:lang w:eastAsia="de-DE"/>
+        </w:rPr>
+        <w:t>Im folgenden Diagramm sieht man, wie die  Teilneh</w:t>
+      </w:r>
+      <w:r>
+        <w:rPr>
+          <w:noProof/>
+          <w:lang w:eastAsia="de-DE"/>
+        </w:rPr>
+        <w:t>mer durchschnittlich in den ver</w:t>
+      </w:r>
+      <w:r>
+        <w:rPr>
+          <w:noProof/>
+          <w:lang w:eastAsia="de-DE"/>
+        </w:rPr>
+        <w:t>schiedenen Experimenten abschneiden.</w:t>
+      </w:r>
+      <w:r>
+        <w:rPr>
+          <w:noProof/>
+          <w:lang w:eastAsia="de-DE"/>
+        </w:rPr>
+        <w:t xml:space="preserve"> </w:t>
+      </w:r>
+    </w:p>
+    <w:p>
+      <w:pPr>
+        <w:rPr>
+          <w:noProof/>
+          <w:lang w:eastAsia="de-DE"/>
+        </w:rPr>
+      </w:pPr>
+      <w:r>
         <w:rPr>
           <w:noProof/>
           <w:lang w:eastAsia="de-DE"/>
         </w:rPr>
         <w:drawing>
-          <wp:anchor distT="0" distB="0" distL="114300" distR="114300" simplePos="0" relativeHeight="251660288" behindDoc="0" locked="0" layoutInCell="1" allowOverlap="1">
+          <wp:anchor distT="0" distB="0" distL="114300" distR="114300" simplePos="0" relativeHeight="251664384" behindDoc="0" locked="0" layoutInCell="1" allowOverlap="1">
             <wp:simplePos x="0" y="0"/>
             <wp:positionH relativeFrom="margin">
-              <wp:posOffset>2722122</wp:posOffset>
+              <wp:align>left</wp:align>
             </wp:positionH>
             <wp:positionV relativeFrom="paragraph">
-              <wp:posOffset>4657561</wp:posOffset>
+              <wp:posOffset>11430</wp:posOffset>
             </wp:positionV>
-            <wp:extent cx="2743200" cy="2743200"/>
-            <wp:effectExtent l="0" t="0" r="0" b="0"/>
+            <wp:extent cx="3136265" cy="2595245"/>
+            <wp:effectExtent l="0" t="0" r="6985" b="14605"/>
             <wp:wrapSquare wrapText="bothSides"/>
-            <wp:docPr id="4" name="Diagramm 4">
+            <wp:docPr id="7" name="Diagramm 7">
               <a:extLst xmlns:a="http://schemas.openxmlformats.org/drawingml/2006/main">
                 <a:ext uri="{FF2B5EF4-FFF2-40B4-BE49-F238E27FC236}">
-                  <a16:creationId xmlns:a16="http://schemas.microsoft.com/office/drawing/2014/main" id="{93F34B43-6540-4453-93DE-99E8727F9AF0}"/>
+                  <a16:creationId xmlns:a16="http://schemas.microsoft.com/office/drawing/2014/main" id="{641C4C2F-5A0B-4ACC-8662-B9879D13D58B}"/>
                 </a:ext>
               </a:extLst>
             </wp:docPr>
@@ -492,22 +204,100 @@
           <w:noProof/>
           <w:lang w:eastAsia="de-DE"/>
         </w:rPr>
+        <w:t xml:space="preserve">Dabei kann man feststellen, dass man mehr als drei </w:t>
+      </w:r>
+      <w:r>
+        <w:rPr>
+          <w:noProof/>
+          <w:lang w:eastAsia="de-DE"/>
+        </w:rPr>
+        <w:t>mal so viel</w:t>
+      </w:r>
+      <w:r>
+        <w:rPr>
+          <w:noProof/>
+          <w:lang w:eastAsia="de-DE"/>
+        </w:rPr>
+        <w:t xml:space="preserve"> Zeit benötigt, eine komplexe Aussage zu verarbeiten als </w:t>
+      </w:r>
+      <w:r>
+        <w:rPr>
+          <w:noProof/>
+          <w:lang w:eastAsia="de-DE"/>
+        </w:rPr>
+        <w:t>eine</w:t>
+      </w:r>
+      <w:r>
+        <w:rPr>
+          <w:noProof/>
+          <w:lang w:eastAsia="de-DE"/>
+        </w:rPr>
+        <w:t>n</w:t>
+      </w:r>
+      <w:r>
+        <w:rPr>
+          <w:noProof/>
+          <w:lang w:eastAsia="de-DE"/>
+        </w:rPr>
+        <w:t xml:space="preserve"> einfache</w:t>
+      </w:r>
+      <w:r>
+        <w:rPr>
+          <w:noProof/>
+          <w:lang w:eastAsia="de-DE"/>
+        </w:rPr>
+        <w:t>n</w:t>
+      </w:r>
+      <w:r>
+        <w:rPr>
+          <w:noProof/>
+          <w:lang w:eastAsia="de-DE"/>
+        </w:rPr>
+        <w:t xml:space="preserve"> Stimul</w:t>
+      </w:r>
+      <w:r>
+        <w:rPr>
+          <w:noProof/>
+          <w:lang w:eastAsia="de-DE"/>
+        </w:rPr>
+        <w:t>us</w:t>
+      </w:r>
+      <w:r>
+        <w:rPr>
+          <w:noProof/>
+          <w:lang w:eastAsia="de-DE"/>
+        </w:rPr>
+        <w:t xml:space="preserve"> wie das Bild, sowie 2,5 mal länger als für eine Entscheidung.</w:t>
+      </w:r>
+    </w:p>
+    <w:p>
+      <w:pPr>
+        <w:rPr>
+          <w:noProof/>
+          <w:lang w:eastAsia="de-DE"/>
+        </w:rPr>
+      </w:pPr>
+      <w:r>
+        <w:rPr>
+          <w:noProof/>
+          <w:lang w:eastAsia="de-DE"/>
+        </w:rPr>
         <w:drawing>
-          <wp:anchor distT="0" distB="0" distL="114300" distR="114300" simplePos="0" relativeHeight="251661312" behindDoc="0" locked="0" layoutInCell="1" allowOverlap="1">
+          <wp:anchor distT="0" distB="0" distL="114300" distR="114300" simplePos="0" relativeHeight="251663360" behindDoc="0" locked="0" layoutInCell="1" allowOverlap="1">
             <wp:simplePos x="0" y="0"/>
-            <wp:positionH relativeFrom="page">
-              <wp:posOffset>727587</wp:posOffset>
+            <wp:positionH relativeFrom="margin">
+              <wp:align>right</wp:align>
             </wp:positionH>
             <wp:positionV relativeFrom="paragraph">
-              <wp:posOffset>4805045</wp:posOffset>
+              <wp:posOffset>2213917</wp:posOffset>
             </wp:positionV>
-            <wp:extent cx="2743200" cy="2743200"/>
-            <wp:effectExtent l="0" t="0" r="0" b="0"/>
+            <wp:extent cx="1908175" cy="2368550"/>
+            <wp:effectExtent l="0" t="0" r="15875" b="12700"/>
             <wp:wrapSquare wrapText="bothSides"/>
-            <wp:docPr id="2" name="Diagramm 2">
+            <wp:docPr id="8" name="Diagramm 8">
               <a:extLst xmlns:a="http://schemas.openxmlformats.org/drawingml/2006/main">
                 <a:ext uri="{FF2B5EF4-FFF2-40B4-BE49-F238E27FC236}">
-                  <a16:creationId xmlns:a16="http://schemas.microsoft.com/office/drawing/2014/main" id="{7B5E89B9-537B-4C49-90FC-1F50251D29F7}"/>
+                  <a16:creationId xmlns:a16="http://schemas.microsoft.com/office/drawing/2014/main" id="{CBB44AF0-41E2-434D-BED2-5B90A260F71B}"/>
                 </a:ext>
               </a:extLst>
             </wp:docPr>
@@ -531,17 +321,345 @@
           <w:noProof/>
           <w:lang w:eastAsia="de-DE"/>
         </w:rPr>
+        <w:t>Das einfache auditive Experime</w:t>
+      </w:r>
+      <w:r>
+        <w:rPr>
+          <w:noProof/>
+          <w:lang w:eastAsia="de-DE"/>
+        </w:rPr>
+        <w:t xml:space="preserve">nt gab Ergebnisse, die </w:t>
+      </w:r>
+      <w:r>
+        <w:rPr>
+          <w:noProof/>
+          <w:lang w:eastAsia="de-DE"/>
+        </w:rPr>
+        <w:t>gegen unsere Erwartungen sprechen</w:t>
+      </w:r>
+      <w:r>
+        <w:rPr>
+          <w:noProof/>
+          <w:lang w:eastAsia="de-DE"/>
+        </w:rPr>
+        <w:t>. Wir gehen anhand der Ergebnisse davon aus, das</w:t>
+      </w:r>
+      <w:r>
+        <w:rPr>
+          <w:noProof/>
+          <w:lang w:eastAsia="de-DE"/>
+        </w:rPr>
+        <w:t>s</w:t>
+      </w:r>
+      <w:r>
+        <w:rPr>
+          <w:noProof/>
+          <w:lang w:eastAsia="de-DE"/>
+        </w:rPr>
+        <w:t xml:space="preserve"> </w:t>
+      </w:r>
+      <w:r>
+        <w:rPr>
+          <w:noProof/>
+          <w:lang w:eastAsia="de-DE"/>
+        </w:rPr>
+        <w:t>ein paar</w:t>
+      </w:r>
+      <w:r>
+        <w:rPr>
+          <w:noProof/>
+          <w:lang w:eastAsia="de-DE"/>
+        </w:rPr>
+        <w:t xml:space="preserve"> Teilnehmer, </w:t>
+      </w:r>
+      <w:r>
+        <w:rPr>
+          <w:noProof/>
+          <w:lang w:eastAsia="de-DE"/>
+        </w:rPr>
+        <w:t>dabei</w:t>
+      </w:r>
+      <w:r>
+        <w:rPr>
+          <w:noProof/>
+          <w:lang w:eastAsia="de-DE"/>
+        </w:rPr>
+        <w:t xml:space="preserve"> ni</w:t>
+      </w:r>
+      <w:r>
+        <w:rPr>
+          <w:noProof/>
+          <w:lang w:eastAsia="de-DE"/>
+        </w:rPr>
+        <w:t xml:space="preserve">cht </w:t>
+      </w:r>
+      <w:r>
+        <w:rPr>
+          <w:noProof/>
+          <w:lang w:eastAsia="de-DE"/>
+        </w:rPr>
+        <w:t>mehr komp</w:t>
+      </w:r>
+      <w:r>
+        <w:rPr>
+          <w:noProof/>
+          <w:lang w:eastAsia="de-DE"/>
+        </w:rPr>
+        <w:t>lett konzentriert waren,</w:t>
+      </w:r>
+      <w:r>
+        <w:rPr>
+          <w:noProof/>
+          <w:lang w:eastAsia="de-DE"/>
+        </w:rPr>
+        <w:t xml:space="preserve"> da dieses Experiment bei den meisten als letztes Experiment ausgewählt wurd</w:t>
+      </w:r>
+      <w:r>
+        <w:rPr>
+          <w:noProof/>
+          <w:lang w:eastAsia="de-DE"/>
+        </w:rPr>
+        <w:t>e</w:t>
+      </w:r>
+      <w:r>
+        <w:rPr>
+          <w:noProof/>
+          <w:lang w:eastAsia="de-DE"/>
+        </w:rPr>
+        <w:t xml:space="preserve"> und </w:t>
+      </w:r>
+      <w:r>
+        <w:rPr>
+          <w:noProof/>
+          <w:lang w:eastAsia="de-DE"/>
+        </w:rPr>
+        <w:t xml:space="preserve">sich die Ergebnisse von Teilnehmer zu </w:t>
+      </w:r>
+      <w:bookmarkStart w:id="0" w:name="_GoBack"/>
+      <w:bookmarkEnd w:id="0"/>
+      <w:r>
+        <w:rPr>
+          <w:noProof/>
+          <w:lang w:eastAsia="de-DE"/>
+        </w:rPr>
+        <w:t>Teilnehmer in diesem Experiment sehr stark unterscheiden</w:t>
+      </w:r>
+      <w:r>
+        <w:rPr>
+          <w:noProof/>
+          <w:lang w:eastAsia="de-DE"/>
+        </w:rPr>
+        <w:t>.</w:t>
+      </w:r>
+      <w:r>
+        <w:rPr>
+          <w:noProof/>
+          <w:lang w:eastAsia="de-DE"/>
+        </w:rPr>
+        <w:t xml:space="preserve"> Das </w:t>
+      </w:r>
+      <w:r>
+        <w:rPr>
+          <w:noProof/>
+          <w:lang w:eastAsia="de-DE"/>
+        </w:rPr>
+        <w:t>bestätigt auch der hohe</w:t>
+      </w:r>
+      <w:r>
+        <w:rPr>
+          <w:noProof/>
+          <w:lang w:eastAsia="de-DE"/>
+        </w:rPr>
+        <w:t xml:space="preserve"> Wert der</w:t>
+      </w:r>
+      <w:r>
+        <w:rPr>
+          <w:noProof/>
+          <w:lang w:eastAsia="de-DE"/>
+        </w:rPr>
+        <w:t xml:space="preserve"> durchschnittlichen</w:t>
+      </w:r>
+      <w:r>
+        <w:rPr>
+          <w:noProof/>
+          <w:lang w:eastAsia="de-DE"/>
+        </w:rPr>
+        <w:t xml:space="preserve"> Standardabweichung, denn </w:t>
+      </w:r>
+      <w:r>
+        <w:rPr>
+          <w:noProof/>
+          <w:lang w:eastAsia="de-DE"/>
+        </w:rPr>
+        <w:t>die Teilnehmer haben einzeln teilweise sehr schnelle Ergebnisse erzielt und teilweise unrealistisch langsam reagiert.</w:t>
+      </w:r>
+    </w:p>
+    <w:p>
+      <w:pPr>
+        <w:rPr>
+          <w:noProof/>
+          <w:lang w:eastAsia="de-DE"/>
+        </w:rPr>
+      </w:pPr>
+      <w:r>
+        <w:rPr>
+          <w:noProof/>
+          <w:lang w:eastAsia="de-DE"/>
+        </w:rPr>
+        <w:t>B</w:t>
+      </w:r>
+      <w:r>
+        <w:rPr>
+          <w:noProof/>
+          <w:lang w:eastAsia="de-DE"/>
+        </w:rPr>
+        <w:t>ei dem Entscheidungsexperiment und bei dem komplexen Experi</w:t>
+      </w:r>
+      <w:r>
+        <w:rPr>
+          <w:noProof/>
+          <w:lang w:eastAsia="de-DE"/>
+        </w:rPr>
+        <w:t>ment gab es eine höhere Fehlerquote</w:t>
+      </w:r>
+      <w:r>
+        <w:rPr>
+          <w:noProof/>
+          <w:lang w:eastAsia="de-DE"/>
+        </w:rPr>
+        <w:t xml:space="preserve"> </w:t>
+      </w:r>
+      <w:r>
+        <w:rPr>
+          <w:noProof/>
+          <w:lang w:eastAsia="de-DE"/>
+        </w:rPr>
+        <w:t>als</w:t>
+      </w:r>
+      <w:r>
+        <w:rPr>
+          <w:noProof/>
+          <w:lang w:eastAsia="de-DE"/>
+        </w:rPr>
+        <w:t xml:space="preserve"> bei den beiden einfachen Experimenten.</w:t>
+      </w:r>
+      <w:r>
+        <w:rPr>
+          <w:noProof/>
+          <w:lang w:eastAsia="de-DE"/>
+        </w:rPr>
+        <w:t xml:space="preserve"> Was dabei interessant ist</w:t>
+      </w:r>
+      <w:r>
+        <w:rPr>
+          <w:noProof/>
+          <w:lang w:eastAsia="de-DE"/>
+        </w:rPr>
+        <w:t>, ist,</w:t>
+      </w:r>
+      <w:r>
+        <w:rPr>
+          <w:noProof/>
+          <w:lang w:eastAsia="de-DE"/>
+        </w:rPr>
+        <w:t xml:space="preserve"> das</w:t>
+      </w:r>
+      <w:r>
+        <w:rPr>
+          <w:noProof/>
+          <w:lang w:eastAsia="de-DE"/>
+        </w:rPr>
+        <w:t>s</w:t>
+      </w:r>
+      <w:r>
+        <w:rPr>
+          <w:noProof/>
+          <w:lang w:eastAsia="de-DE"/>
+        </w:rPr>
+        <w:t xml:space="preserve"> die durchschnittliche Fehlerquote des Entscheidungsexperiment</w:t>
+      </w:r>
+      <w:r>
+        <w:rPr>
+          <w:noProof/>
+          <w:lang w:eastAsia="de-DE"/>
+        </w:rPr>
+        <w:t xml:space="preserve"> mit ca. 12,3% höher ist als bei dem komplexen Experiment mit einer</w:t>
+      </w:r>
+      <w:r>
+        <w:rPr>
+          <w:noProof/>
+          <w:lang w:eastAsia="de-DE"/>
+        </w:rPr>
+        <w:t xml:space="preserve"> durchschnittlichen</w:t>
+      </w:r>
+      <w:r>
+        <w:rPr>
+          <w:noProof/>
+          <w:lang w:eastAsia="de-DE"/>
+        </w:rPr>
+        <w:t xml:space="preserve"> Fehlerquote von 8,2%, obwohl die Teilnehmer sich </w:t>
+      </w:r>
+      <w:r>
+        <w:rPr>
+          <w:noProof/>
+          <w:lang w:eastAsia="de-DE"/>
+        </w:rPr>
+        <w:t>bei dem Entscheidungsexperiment viel schneller entschieden haben.</w:t>
+      </w:r>
+      <w:r>
+        <w:rPr>
+          <w:noProof/>
+          <w:lang w:eastAsia="de-DE"/>
+        </w:rPr>
+        <w:t xml:space="preserve"> </w:t>
+      </w:r>
+    </w:p>
+    <w:p>
+      <w:pPr>
+        <w:rPr>
+          <w:noProof/>
+          <w:lang w:eastAsia="de-DE"/>
+        </w:rPr>
+      </w:pPr>
+      <w:r>
+        <w:rPr>
+          <w:noProof/>
+          <w:lang w:eastAsia="de-DE"/>
+        </w:rPr>
+        <w:t xml:space="preserve">Allerdings ist der Wert der durchschnittlichen Standardabweichung des komplexen Experiments auch sehr </w:t>
+      </w:r>
+      <w:r>
+        <w:rPr>
+          <w:noProof/>
+          <w:lang w:eastAsia="de-DE"/>
+        </w:rPr>
+        <w:lastRenderedPageBreak/>
+        <w:t>hoch. Eventuell sind die einzelnen Aussagen des komplexen Experiments, die zufällig generiert werden, unterschiedlich schwer zu verarbeiten.</w:t>
+      </w:r>
+    </w:p>
+    <w:p>
+      <w:pPr>
+        <w:rPr>
+          <w:noProof/>
+          <w:lang w:eastAsia="de-DE"/>
+        </w:rPr>
+      </w:pPr>
+      <w:r>
+        <w:rPr>
+          <w:noProof/>
+          <w:lang w:eastAsia="de-DE"/>
+        </w:rPr>
         <w:drawing>
           <wp:anchor distT="0" distB="0" distL="114300" distR="114300" simplePos="0" relativeHeight="251662336" behindDoc="0" locked="0" layoutInCell="1" allowOverlap="1">
             <wp:simplePos x="0" y="0"/>
             <wp:positionH relativeFrom="column">
-              <wp:posOffset>1134786</wp:posOffset>
+              <wp:posOffset>4667885</wp:posOffset>
             </wp:positionH>
             <wp:positionV relativeFrom="paragraph">
-              <wp:posOffset>1009793</wp:posOffset>
+              <wp:posOffset>753745</wp:posOffset>
             </wp:positionV>
-            <wp:extent cx="2743200" cy="2743200"/>
-            <wp:effectExtent l="0" t="0" r="0" b="0"/>
+            <wp:extent cx="1799590" cy="2519680"/>
+            <wp:effectExtent l="0" t="0" r="10160" b="13970"/>
             <wp:wrapSquare wrapText="bothSides"/>
             <wp:docPr id="3" name="Diagramm 3">
               <a:extLst xmlns:a="http://schemas.openxmlformats.org/drawingml/2006/main">
@@ -556,18 +674,428 @@
                 <c:chart xmlns:c="http://schemas.openxmlformats.org/drawingml/2006/chart" xmlns:r="http://schemas.openxmlformats.org/officeDocument/2006/relationships" r:id="rId9"/>
               </a:graphicData>
             </a:graphic>
+            <wp14:sizeRelH relativeFrom="margin">
+              <wp14:pctWidth>0</wp14:pctWidth>
+            </wp14:sizeRelH>
+            <wp14:sizeRelV relativeFrom="margin">
+              <wp14:pctHeight>0</wp14:pctHeight>
+            </wp14:sizeRelV>
           </wp:anchor>
         </w:drawing>
       </w:r>
+      <w:r>
+        <w:rPr>
+          <w:noProof/>
+          <w:lang w:eastAsia="de-DE"/>
+        </w:rPr>
+        <w:drawing>
+          <wp:anchor distT="0" distB="0" distL="114300" distR="114300" simplePos="0" relativeHeight="251660288" behindDoc="0" locked="0" layoutInCell="1" allowOverlap="1">
+            <wp:simplePos x="0" y="0"/>
+            <wp:positionH relativeFrom="margin">
+              <wp:posOffset>1093470</wp:posOffset>
+            </wp:positionH>
+            <wp:positionV relativeFrom="paragraph">
+              <wp:posOffset>753745</wp:posOffset>
+            </wp:positionV>
+            <wp:extent cx="1799590" cy="2519680"/>
+            <wp:effectExtent l="0" t="0" r="10160" b="13970"/>
+            <wp:wrapSquare wrapText="bothSides"/>
+            <wp:docPr id="4" name="Diagramm 4">
+              <a:extLst xmlns:a="http://schemas.openxmlformats.org/drawingml/2006/main">
+                <a:ext uri="{FF2B5EF4-FFF2-40B4-BE49-F238E27FC236}">
+                  <a16:creationId xmlns:a16="http://schemas.microsoft.com/office/drawing/2014/main" id="{93F34B43-6540-4453-93DE-99E8727F9AF0}"/>
+                </a:ext>
+              </a:extLst>
+            </wp:docPr>
+            <wp:cNvGraphicFramePr/>
+            <a:graphic xmlns:a="http://schemas.openxmlformats.org/drawingml/2006/main">
+              <a:graphicData uri="http://schemas.openxmlformats.org/drawingml/2006/chart">
+                <c:chart xmlns:c="http://schemas.openxmlformats.org/drawingml/2006/chart" xmlns:r="http://schemas.openxmlformats.org/officeDocument/2006/relationships" r:id="rId10"/>
+              </a:graphicData>
+            </a:graphic>
+            <wp14:sizeRelH relativeFrom="page">
+              <wp14:pctWidth>0</wp14:pctWidth>
+            </wp14:sizeRelH>
+            <wp14:sizeRelV relativeFrom="page">
+              <wp14:pctHeight>0</wp14:pctHeight>
+            </wp14:sizeRelV>
+          </wp:anchor>
+        </w:drawing>
+      </w:r>
+      <w:r>
+        <w:rPr>
+          <w:noProof/>
+          <w:lang w:eastAsia="de-DE"/>
+        </w:rPr>
+        <w:t xml:space="preserve">Da </w:t>
+      </w:r>
+      <w:r>
+        <w:rPr>
+          <w:noProof/>
+          <w:lang w:eastAsia="de-DE"/>
+        </w:rPr>
+        <w:t>unsere Studienteilnehmer größtenteils im gleich Alter (zwischen 20 und 24 Jahren) sind, kann man nicht so gut nach dem Alter kategorisieren. Allerdings kann man Unterschiede zwischen Frauen und Männern erkennen.</w:t>
+      </w:r>
+    </w:p>
+    <w:p>
+      <w:pPr>
+        <w:rPr>
+          <w:noProof/>
+          <w:lang w:eastAsia="de-DE"/>
+        </w:rPr>
+      </w:pPr>
+      <w:r>
+        <w:rPr>
+          <w:noProof/>
+          <w:lang w:eastAsia="de-DE"/>
+        </w:rPr>
+        <w:drawing>
+          <wp:anchor distT="0" distB="0" distL="114300" distR="114300" simplePos="0" relativeHeight="251659264" behindDoc="0" locked="0" layoutInCell="1" allowOverlap="1">
+            <wp:simplePos x="0" y="0"/>
+            <wp:positionH relativeFrom="margin">
+              <wp:posOffset>-711835</wp:posOffset>
+            </wp:positionH>
+            <wp:positionV relativeFrom="paragraph">
+              <wp:posOffset>87083</wp:posOffset>
+            </wp:positionV>
+            <wp:extent cx="1799590" cy="2519680"/>
+            <wp:effectExtent l="0" t="0" r="10160" b="13970"/>
+            <wp:wrapSquare wrapText="bothSides"/>
+            <wp:docPr id="5" name="Diagramm 5">
+              <a:extLst xmlns:a="http://schemas.openxmlformats.org/drawingml/2006/main">
+                <a:ext uri="{FF2B5EF4-FFF2-40B4-BE49-F238E27FC236}">
+                  <a16:creationId xmlns:a16="http://schemas.microsoft.com/office/drawing/2014/main" id="{688466F6-FB6C-4663-BA41-A9A18C4115B8}"/>
+                </a:ext>
+              </a:extLst>
+            </wp:docPr>
+            <wp:cNvGraphicFramePr/>
+            <a:graphic xmlns:a="http://schemas.openxmlformats.org/drawingml/2006/main">
+              <a:graphicData uri="http://schemas.openxmlformats.org/drawingml/2006/chart">
+                <c:chart xmlns:c="http://schemas.openxmlformats.org/drawingml/2006/chart" xmlns:r="http://schemas.openxmlformats.org/officeDocument/2006/relationships" r:id="rId11"/>
+              </a:graphicData>
+            </a:graphic>
+            <wp14:sizeRelH relativeFrom="page">
+              <wp14:pctWidth>0</wp14:pctWidth>
+            </wp14:sizeRelH>
+            <wp14:sizeRelV relativeFrom="page">
+              <wp14:pctHeight>0</wp14:pctHeight>
+            </wp14:sizeRelV>
+          </wp:anchor>
+        </w:drawing>
+      </w:r>
+      <w:r>
+        <w:rPr>
+          <w:noProof/>
+          <w:lang w:eastAsia="de-DE"/>
+        </w:rPr>
+        <w:drawing>
+          <wp:anchor distT="0" distB="0" distL="114300" distR="114300" simplePos="0" relativeHeight="251661312" behindDoc="0" locked="0" layoutInCell="1" allowOverlap="1">
+            <wp:simplePos x="0" y="0"/>
+            <wp:positionH relativeFrom="page">
+              <wp:posOffset>3773805</wp:posOffset>
+            </wp:positionH>
+            <wp:positionV relativeFrom="paragraph">
+              <wp:posOffset>86995</wp:posOffset>
+            </wp:positionV>
+            <wp:extent cx="1799590" cy="2519680"/>
+            <wp:effectExtent l="0" t="0" r="10160" b="13970"/>
+            <wp:wrapSquare wrapText="bothSides"/>
+            <wp:docPr id="2" name="Diagramm 2">
+              <a:extLst xmlns:a="http://schemas.openxmlformats.org/drawingml/2006/main">
+                <a:ext uri="{FF2B5EF4-FFF2-40B4-BE49-F238E27FC236}">
+                  <a16:creationId xmlns:a16="http://schemas.microsoft.com/office/drawing/2014/main" id="{7B5E89B9-537B-4C49-90FC-1F50251D29F7}"/>
+                </a:ext>
+              </a:extLst>
+            </wp:docPr>
+            <wp:cNvGraphicFramePr/>
+            <a:graphic xmlns:a="http://schemas.openxmlformats.org/drawingml/2006/main">
+              <a:graphicData uri="http://schemas.openxmlformats.org/drawingml/2006/chart">
+                <c:chart xmlns:c="http://schemas.openxmlformats.org/drawingml/2006/chart" xmlns:r="http://schemas.openxmlformats.org/officeDocument/2006/relationships" r:id="rId12"/>
+              </a:graphicData>
+            </a:graphic>
+            <wp14:sizeRelH relativeFrom="page">
+              <wp14:pctWidth>0</wp14:pctWidth>
+            </wp14:sizeRelH>
+            <wp14:sizeRelV relativeFrom="page">
+              <wp14:pctHeight>0</wp14:pctHeight>
+            </wp14:sizeRelV>
+          </wp:anchor>
+        </w:drawing>
+      </w:r>
+    </w:p>
+    <w:p>
+      <w:pPr>
+        <w:rPr>
+          <w:b/>
+        </w:rPr>
+      </w:pPr>
+      <w:r>
+        <w:rPr>
+          <w:b/>
+        </w:rPr>
+        <w:t>Einfache visuelle Reaktionszeit</w:t>
+      </w:r>
+    </w:p>
+    <w:p>
+      <w:r>
+        <w:t>Bei der einfachen visuellen Reaktionszeit kann man feststellen, dass Männer durchschnittlich besser abgeschnitten haben und dazu auch eine</w:t>
+      </w:r>
+      <w:r>
+        <w:t>n</w:t>
+      </w:r>
+      <w:r>
+        <w:t xml:space="preserve"> sehr niedrigen Wert für die Standardabweichung erzielt haben, d</w:t>
+      </w:r>
+      <w:r>
+        <w:t>er</w:t>
+      </w:r>
+      <w:r>
+        <w:t xml:space="preserve"> schließen lässt, dass</w:t>
+      </w:r>
+      <w:r>
+        <w:t xml:space="preserve"> die</w:t>
+      </w:r>
+      <w:r>
+        <w:t xml:space="preserve"> </w:t>
+      </w:r>
+      <w:r>
+        <w:t>männlichen Teilnehmer ein bisschen zuverlässiger reagiert haben, als die weiblichen Teilnehmer. Die Fehlerrate ist hier besonders klein.</w:t>
+      </w:r>
+    </w:p>
+    <w:p>
+      <w:pPr>
+        <w:rPr>
+          <w:b/>
+        </w:rPr>
+      </w:pPr>
+      <w:r>
+        <w:rPr>
+          <w:b/>
+        </w:rPr>
+        <w:t>Einfache auditive Reaktionszeit</w:t>
+      </w:r>
+    </w:p>
+    <w:p>
+      <w:r>
+        <w:t>Die</w:t>
+      </w:r>
+      <w:r>
+        <w:t xml:space="preserve"> einfache </w:t>
+      </w:r>
+      <w:r>
+        <w:t>auditive</w:t>
+      </w:r>
+      <w:r>
+        <w:t xml:space="preserve"> Reaktionszeit</w:t>
+      </w:r>
+      <w:r>
+        <w:t xml:space="preserve"> lässt</w:t>
+      </w:r>
+      <w:r>
+        <w:t>,</w:t>
+      </w:r>
+      <w:r>
+        <w:t xml:space="preserve"> wie vorhin schon beschrieben</w:t>
+      </w:r>
+      <w:r>
+        <w:t>,</w:t>
+      </w:r>
+      <w:r>
+        <w:t xml:space="preserve"> auf </w:t>
+      </w:r>
+      <w:r>
+        <w:t>eine nicht so zuverlässige Durchführung des Experiments</w:t>
+      </w:r>
+      <w:r>
+        <w:t xml:space="preserve"> schließen. Wenn man sich allerdings nur die Durchschnittswerte </w:t>
+      </w:r>
+      <w:r>
+        <w:t xml:space="preserve">der männlichen Teilnehmer </w:t>
+      </w:r>
+      <w:r>
+        <w:t>ansieht und die Testergebnisse der getesteten Frauen ignoriert, entsprechen die Ergebnisse schon mehr d</w:t>
+      </w:r>
+      <w:r>
+        <w:t>en Ergebnissen, die man erwarten würde</w:t>
+      </w:r>
+      <w:r>
+        <w:t>.</w:t>
+      </w:r>
+      <w:r>
+        <w:t xml:space="preserve"> </w:t>
+      </w:r>
+      <w:r>
+        <w:t>Die Fehlerrate ist</w:t>
+      </w:r>
+      <w:r>
+        <w:t xml:space="preserve"> hier schon ein bisschen größer</w:t>
+      </w:r>
+      <w:r>
+        <w:t xml:space="preserve"> und die Reaktionszeit ein bisschen langsamer als beim einfachen visuellen </w:t>
+      </w:r>
+      <w:r>
+        <w:t>Experiment.</w:t>
+      </w:r>
+    </w:p>
+    <w:p>
+      <w:pPr>
+        <w:rPr>
+          <w:b/>
+        </w:rPr>
+      </w:pPr>
+      <w:r>
+        <w:rPr>
+          <w:b/>
+        </w:rPr>
+        <w:t>Entscheidungsreaktionszeit</w:t>
+      </w:r>
+    </w:p>
+    <w:p>
+      <w:r>
+        <w:t>Hier ist die Fehlerrate besonders hoch. Und dieses Mal schneiden die weiblichen Teilnehmer besser ab als die männlichen Teilnehmer. Die jeweiligen Reaktionszeiten sind dennoch sehr ähnlich und unterscheiden sich nur minimal.</w:t>
+      </w:r>
+    </w:p>
+    <w:p>
+      <w:pPr>
+        <w:rPr>
+          <w:b/>
+        </w:rPr>
+      </w:pPr>
+      <w:r>
+        <w:rPr>
+          <w:b/>
+        </w:rPr>
+        <w:t>Reaktionszeit bei einem komplexen Experiment</w:t>
+      </w:r>
+    </w:p>
+    <w:p>
+      <w:r>
+        <w:t>Hier ist die Reaktionszeit besonders langsam</w:t>
+      </w:r>
+      <w:r>
+        <w:t>. Die</w:t>
+      </w:r>
+      <w:r>
+        <w:t xml:space="preserve"> Männer schneiden ein klein bisschen besser ab, allerdings antworten die weiblichen Teilnehmer zuverlässiger</w:t>
+      </w:r>
+      <w:r>
+        <w:t>, deshalb der kleinere Wert bei der Standardabweichung</w:t>
+      </w:r>
+      <w:r>
+        <w:t>.</w:t>
+      </w:r>
+      <w:r>
+        <w:t xml:space="preserve"> </w:t>
+      </w:r>
     </w:p>
     <w:sectPr>
+      <w:headerReference w:type="first" r:id="rId13"/>
       <w:pgSz w:w="11906" w:h="16838"/>
       <w:pgMar w:top="1417" w:right="1417" w:bottom="1134" w:left="1417" w:header="708" w:footer="708" w:gutter="0"/>
       <w:cols w:space="708"/>
+      <w:titlePg/>
       <w:docGrid w:linePitch="360"/>
     </w:sectPr>
   </w:body>
 </w:document>
+</file>
+
+<file path=word/endnotes.xml><?xml version="1.0" encoding="utf-8"?>
+<w:endnotes xmlns:wpc="http://schemas.microsoft.com/office/word/2010/wordprocessingCanvas" xmlns:cx="http://schemas.microsoft.com/office/drawing/2014/chartex" xmlns:cx1="http://schemas.microsoft.com/office/drawing/2015/9/8/chartex" xmlns:cx2="http://schemas.microsoft.com/office/drawing/2015/10/21/chartex" xmlns:cx3="http://schemas.microsoft.com/office/drawing/2016/5/9/chartex" xmlns:cx4="http://schemas.microsoft.com/office/drawing/2016/5/10/chartex" xmlns:cx5="http://schemas.microsoft.com/office/drawing/2016/5/11/chartex" xmlns:cx6="http://schemas.microsoft.com/office/drawing/2016/5/12/chartex" xmlns:cx7="http://schemas.microsoft.com/office/drawing/2016/5/13/chartex" xmlns:cx8="http://schemas.microsoft.com/office/drawing/2016/5/14/chartex" xmlns:mc="http://schemas.openxmlformats.org/markup-compatibility/2006" xmlns:o="urn:schemas-microsoft-com:office:office" xmlns:r="http://schemas.openxmlformats.org/officeDocument/2006/relationships" xmlns:m="http://schemas.openxmlformats.org/officeDocument/2006/math" xmlns:v="urn:schemas-microsoft-com:vml" xmlns:wp14="http://schemas.microsoft.com/office/word/2010/wordprocessingDrawing" xmlns:wp="http://schemas.openxmlformats.org/drawingml/2006/wordprocessingDrawing" xmlns:w10="urn:schemas-microsoft-com:office:word" xmlns:w="http://schemas.openxmlformats.org/wordprocessingml/2006/main" xmlns:w14="http://schemas.microsoft.com/office/word/2010/wordml" xmlns:w15="http://schemas.microsoft.com/office/word/2012/wordml" xmlns:w16se="http://schemas.microsoft.com/office/word/2015/wordml/symex" xmlns:wpg="http://schemas.microsoft.com/office/word/2010/wordprocessingGroup" xmlns:wpi="http://schemas.microsoft.com/office/word/2010/wordprocessingInk" xmlns:wne="http://schemas.microsoft.com/office/word/2006/wordml" xmlns:wps="http://schemas.microsoft.com/office/word/2010/wordprocessingShape" mc:Ignorable="w14 w15 w16se wp14">
+  <w:endnote w:type="separator" w:id="-1">
+    <w:p>
+      <w:pPr>
+        <w:spacing w:after="0" w:line="240" w:lineRule="auto"/>
+      </w:pPr>
+      <w:r>
+        <w:separator/>
+      </w:r>
+    </w:p>
+  </w:endnote>
+  <w:endnote w:type="continuationSeparator" w:id="0">
+    <w:p>
+      <w:pPr>
+        <w:spacing w:after="0" w:line="240" w:lineRule="auto"/>
+      </w:pPr>
+      <w:r>
+        <w:continuationSeparator/>
+      </w:r>
+    </w:p>
+  </w:endnote>
+</w:endnotes>
+</file>
+
+<file path=word/footnotes.xml><?xml version="1.0" encoding="utf-8"?>
+<w:footnotes xmlns:wpc="http://schemas.microsoft.com/office/word/2010/wordprocessingCanvas" xmlns:cx="http://schemas.microsoft.com/office/drawing/2014/chartex" xmlns:cx1="http://schemas.microsoft.com/office/drawing/2015/9/8/chartex" xmlns:cx2="http://schemas.microsoft.com/office/drawing/2015/10/21/chartex" xmlns:cx3="http://schemas.microsoft.com/office/drawing/2016/5/9/chartex" xmlns:cx4="http://schemas.microsoft.com/office/drawing/2016/5/10/chartex" xmlns:cx5="http://schemas.microsoft.com/office/drawing/2016/5/11/chartex" xmlns:cx6="http://schemas.microsoft.com/office/drawing/2016/5/12/chartex" xmlns:cx7="http://schemas.microsoft.com/office/drawing/2016/5/13/chartex" xmlns:cx8="http://schemas.microsoft.com/office/drawing/2016/5/14/chartex" xmlns:mc="http://schemas.openxmlformats.org/markup-compatibility/2006" xmlns:o="urn:schemas-microsoft-com:office:office" xmlns:r="http://schemas.openxmlformats.org/officeDocument/2006/relationships" xmlns:m="http://schemas.openxmlformats.org/officeDocument/2006/math" xmlns:v="urn:schemas-microsoft-com:vml" xmlns:wp14="http://schemas.microsoft.com/office/word/2010/wordprocessingDrawing" xmlns:wp="http://schemas.openxmlformats.org/drawingml/2006/wordprocessingDrawing" xmlns:w10="urn:schemas-microsoft-com:office:word" xmlns:w="http://schemas.openxmlformats.org/wordprocessingml/2006/main" xmlns:w14="http://schemas.microsoft.com/office/word/2010/wordml" xmlns:w15="http://schemas.microsoft.com/office/word/2012/wordml" xmlns:w16se="http://schemas.microsoft.com/office/word/2015/wordml/symex" xmlns:wpg="http://schemas.microsoft.com/office/word/2010/wordprocessingGroup" xmlns:wpi="http://schemas.microsoft.com/office/word/2010/wordprocessingInk" xmlns:wne="http://schemas.microsoft.com/office/word/2006/wordml" xmlns:wps="http://schemas.microsoft.com/office/word/2010/wordprocessingShape" mc:Ignorable="w14 w15 w16se wp14">
+  <w:footnote w:type="separator" w:id="-1">
+    <w:p>
+      <w:pPr>
+        <w:spacing w:after="0" w:line="240" w:lineRule="auto"/>
+      </w:pPr>
+      <w:r>
+        <w:separator/>
+      </w:r>
+    </w:p>
+  </w:footnote>
+  <w:footnote w:type="continuationSeparator" w:id="0">
+    <w:p>
+      <w:pPr>
+        <w:spacing w:after="0" w:line="240" w:lineRule="auto"/>
+      </w:pPr>
+      <w:r>
+        <w:continuationSeparator/>
+      </w:r>
+    </w:p>
+  </w:footnote>
+</w:footnotes>
+</file>
+
+<file path=word/header1.xml><?xml version="1.0" encoding="utf-8"?>
+<w:hdr xmlns:wpc="http://schemas.microsoft.com/office/word/2010/wordprocessingCanvas" xmlns:cx="http://schemas.microsoft.com/office/drawing/2014/chartex" xmlns:cx1="http://schemas.microsoft.com/office/drawing/2015/9/8/chartex" xmlns:cx2="http://schemas.microsoft.com/office/drawing/2015/10/21/chartex" xmlns:cx3="http://schemas.microsoft.com/office/drawing/2016/5/9/chartex" xmlns:cx4="http://schemas.microsoft.com/office/drawing/2016/5/10/chartex" xmlns:cx5="http://schemas.microsoft.com/office/drawing/2016/5/11/chartex" xmlns:cx6="http://schemas.microsoft.com/office/drawing/2016/5/12/chartex" xmlns:cx7="http://schemas.microsoft.com/office/drawing/2016/5/13/chartex" xmlns:cx8="http://schemas.microsoft.com/office/drawing/2016/5/14/chartex" xmlns:mc="http://schemas.openxmlformats.org/markup-compatibility/2006" xmlns:o="urn:schemas-microsoft-com:office:office" xmlns:r="http://schemas.openxmlformats.org/officeDocument/2006/relationships" xmlns:m="http://schemas.openxmlformats.org/officeDocument/2006/math" xmlns:v="urn:schemas-microsoft-com:vml" xmlns:wp14="http://schemas.microsoft.com/office/word/2010/wordprocessingDrawing" xmlns:wp="http://schemas.openxmlformats.org/drawingml/2006/wordprocessingDrawing" xmlns:w10="urn:schemas-microsoft-com:office:word" xmlns:w="http://schemas.openxmlformats.org/wordprocessingml/2006/main" xmlns:w14="http://schemas.microsoft.com/office/word/2010/wordml" xmlns:w15="http://schemas.microsoft.com/office/word/2012/wordml" xmlns:w16se="http://schemas.microsoft.com/office/word/2015/wordml/symex" xmlns:wpg="http://schemas.microsoft.com/office/word/2010/wordprocessingGroup" xmlns:wpi="http://schemas.microsoft.com/office/word/2010/wordprocessingInk" xmlns:wne="http://schemas.microsoft.com/office/word/2006/wordml" xmlns:wps="http://schemas.microsoft.com/office/word/2010/wordprocessingShape" mc:Ignorable="w14 w15 w16se wp14">
+  <w:p>
+    <w:pPr>
+      <w:pStyle w:val="Kopfzeile"/>
+    </w:pPr>
+    <w:r>
+      <w:t xml:space="preserve">Andrew </w:t>
+    </w:r>
+    <w:proofErr w:type="spellStart"/>
+    <w:r>
+      <w:t>Almaguer</w:t>
+    </w:r>
+    <w:proofErr w:type="spellEnd"/>
+    <w:r>
+      <w:t xml:space="preserve"> | 3251814 | Bachelor Softwaretechnik</w:t>
+    </w:r>
+  </w:p>
+  <w:p>
+    <w:pPr>
+      <w:pStyle w:val="Kopfzeile"/>
+    </w:pPr>
+    <w:r>
+      <w:t>Charlene Masri | 3144992 | Bachelor Medieninformatik</w:t>
+    </w:r>
+  </w:p>
+  <w:p>
+    <w:pPr>
+      <w:pStyle w:val="Kopfzeile"/>
+    </w:pPr>
+    <w:proofErr w:type="spellStart"/>
+    <w:r>
+      <w:t>Kenzy</w:t>
+    </w:r>
+    <w:proofErr w:type="spellEnd"/>
+    <w:r>
+      <w:t xml:space="preserve"> Saleh | </w:t>
+    </w:r>
+    <w:r>
+      <w:t>3179747</w:t>
+    </w:r>
+    <w:r>
+      <w:t>| Bachelor Medieninformatik</w:t>
+    </w:r>
+  </w:p>
+</w:hdr>
 </file>
 
 <file path=word/styles.xml><?xml version="1.0" encoding="utf-8"?>
@@ -994,6 +1522,50 @@
     <w:semiHidden/>
     <w:unhideWhenUsed/>
   </w:style>
+  <w:style w:type="paragraph" w:styleId="Kopfzeile">
+    <w:name w:val="header"/>
+    <w:basedOn w:val="Standard"/>
+    <w:link w:val="KopfzeileZchn"/>
+    <w:uiPriority w:val="99"/>
+    <w:unhideWhenUsed/>
+    <w:rsid w:val="009A3190"/>
+    <w:pPr>
+      <w:tabs>
+        <w:tab w:val="center" w:pos="4536"/>
+        <w:tab w:val="right" w:pos="9072"/>
+      </w:tabs>
+      <w:spacing w:after="0" w:line="240" w:lineRule="auto"/>
+    </w:pPr>
+  </w:style>
+  <w:style w:type="character" w:customStyle="1" w:styleId="KopfzeileZchn">
+    <w:name w:val="Kopfzeile Zchn"/>
+    <w:basedOn w:val="Absatz-Standardschriftart"/>
+    <w:link w:val="Kopfzeile"/>
+    <w:uiPriority w:val="99"/>
+    <w:rsid w:val="009A3190"/>
+  </w:style>
+  <w:style w:type="paragraph" w:styleId="Fuzeile">
+    <w:name w:val="footer"/>
+    <w:basedOn w:val="Standard"/>
+    <w:link w:val="FuzeileZchn"/>
+    <w:uiPriority w:val="99"/>
+    <w:unhideWhenUsed/>
+    <w:rsid w:val="009A3190"/>
+    <w:pPr>
+      <w:tabs>
+        <w:tab w:val="center" w:pos="4536"/>
+        <w:tab w:val="right" w:pos="9072"/>
+      </w:tabs>
+      <w:spacing w:after="0" w:line="240" w:lineRule="auto"/>
+    </w:pPr>
+  </w:style>
+  <w:style w:type="character" w:customStyle="1" w:styleId="FuzeileZchn">
+    <w:name w:val="Fußzeile Zchn"/>
+    <w:basedOn w:val="Absatz-Standardschriftart"/>
+    <w:link w:val="Fuzeile"/>
+    <w:uiPriority w:val="99"/>
+    <w:rsid w:val="009A3190"/>
+  </w:style>
 </w:styles>
 </file>
 
@@ -1363,7 +1935,7 @@
             </a:pPr>
             <a:r>
               <a:rPr lang="de-DE"/>
-              <a:t>Mean Results Summary</a:t>
+              <a:t>Results Summary</a:t>
             </a:r>
           </a:p>
         </c:rich>
@@ -1371,17 +1943,346 @@
       <c:overlay val="0"/>
       <c:spPr>
         <a:noFill/>
-        <a:ln>
+        <a:ln w="25400">
           <a:noFill/>
         </a:ln>
-        <a:effectLst/>
+      </c:spPr>
+    </c:title>
+    <c:autoTitleDeleted val="0"/>
+    <c:plotArea>
+      <c:layout/>
+      <c:barChart>
+        <c:barDir val="col"/>
+        <c:grouping val="clustered"/>
+        <c:varyColors val="0"/>
+        <c:ser>
+          <c:idx val="0"/>
+          <c:order val="0"/>
+          <c:tx>
+            <c:v>Simple Visual</c:v>
+          </c:tx>
+          <c:spPr>
+            <a:solidFill>
+              <a:srgbClr val="4472C4"/>
+            </a:solidFill>
+            <a:ln w="25400">
+              <a:noFill/>
+            </a:ln>
+          </c:spPr>
+          <c:invertIfNegative val="0"/>
+          <c:cat>
+            <c:strLit>
+              <c:ptCount val="2"/>
+              <c:pt idx="0">
+                <c:v>Mean</c:v>
+              </c:pt>
+              <c:pt idx="1">
+                <c:v>Std. Dev.</c:v>
+              </c:pt>
+            </c:strLit>
+          </c:cat>
+          <c:val>
+            <c:numRef>
+              <c:f>(Tabelle1!$B$6,Tabelle1!$C$6)</c:f>
+              <c:numCache>
+                <c:formatCode>General</c:formatCode>
+                <c:ptCount val="2"/>
+                <c:pt idx="0">
+                  <c:v>400.08</c:v>
+                </c:pt>
+                <c:pt idx="1">
+                  <c:v>205.39837362238742</c:v>
+                </c:pt>
+              </c:numCache>
+            </c:numRef>
+          </c:val>
+          <c:extLst>
+            <c:ext xmlns:c16="http://schemas.microsoft.com/office/drawing/2014/chart" uri="{C3380CC4-5D6E-409C-BE32-E72D297353CC}">
+              <c16:uniqueId val="{00000000-6910-49ED-875F-4D9B7CA229E5}"/>
+            </c:ext>
+          </c:extLst>
+        </c:ser>
+        <c:ser>
+          <c:idx val="1"/>
+          <c:order val="1"/>
+          <c:tx>
+            <c:v>Simple Audio</c:v>
+          </c:tx>
+          <c:spPr>
+            <a:solidFill>
+              <a:srgbClr val="ED7D31"/>
+            </a:solidFill>
+            <a:ln w="25400">
+              <a:noFill/>
+            </a:ln>
+          </c:spPr>
+          <c:invertIfNegative val="0"/>
+          <c:cat>
+            <c:strLit>
+              <c:ptCount val="2"/>
+              <c:pt idx="0">
+                <c:v>Mean</c:v>
+              </c:pt>
+              <c:pt idx="1">
+                <c:v>Std. Dev.</c:v>
+              </c:pt>
+            </c:strLit>
+          </c:cat>
+          <c:val>
+            <c:numRef>
+              <c:f>(Tabelle1!$B$7,Tabelle1!$C$7)</c:f>
+              <c:numCache>
+                <c:formatCode>General</c:formatCode>
+                <c:ptCount val="2"/>
+                <c:pt idx="0">
+                  <c:v>743.22</c:v>
+                </c:pt>
+                <c:pt idx="1">
+                  <c:v>300.99006257773772</c:v>
+                </c:pt>
+              </c:numCache>
+            </c:numRef>
+          </c:val>
+          <c:extLst>
+            <c:ext xmlns:c16="http://schemas.microsoft.com/office/drawing/2014/chart" uri="{C3380CC4-5D6E-409C-BE32-E72D297353CC}">
+              <c16:uniqueId val="{00000001-6910-49ED-875F-4D9B7CA229E5}"/>
+            </c:ext>
+          </c:extLst>
+        </c:ser>
+        <c:ser>
+          <c:idx val="2"/>
+          <c:order val="2"/>
+          <c:tx>
+            <c:v>Choice</c:v>
+          </c:tx>
+          <c:spPr>
+            <a:solidFill>
+              <a:srgbClr val="A5A5A5"/>
+            </a:solidFill>
+            <a:ln w="25400">
+              <a:noFill/>
+            </a:ln>
+          </c:spPr>
+          <c:invertIfNegative val="0"/>
+          <c:cat>
+            <c:strLit>
+              <c:ptCount val="2"/>
+              <c:pt idx="0">
+                <c:v>Mean</c:v>
+              </c:pt>
+              <c:pt idx="1">
+                <c:v>Std. Dev.</c:v>
+              </c:pt>
+            </c:strLit>
+          </c:cat>
+          <c:val>
+            <c:numRef>
+              <c:f>(Tabelle1!$B$8,Tabelle1!$C$8)</c:f>
+              <c:numCache>
+                <c:formatCode>General</c:formatCode>
+                <c:ptCount val="2"/>
+                <c:pt idx="0">
+                  <c:v>518.63</c:v>
+                </c:pt>
+                <c:pt idx="1">
+                  <c:v>209.54085503948002</c:v>
+                </c:pt>
+              </c:numCache>
+            </c:numRef>
+          </c:val>
+          <c:extLst>
+            <c:ext xmlns:c16="http://schemas.microsoft.com/office/drawing/2014/chart" uri="{C3380CC4-5D6E-409C-BE32-E72D297353CC}">
+              <c16:uniqueId val="{00000002-6910-49ED-875F-4D9B7CA229E5}"/>
+            </c:ext>
+          </c:extLst>
+        </c:ser>
+        <c:ser>
+          <c:idx val="3"/>
+          <c:order val="3"/>
+          <c:tx>
+            <c:v>Complex</c:v>
+          </c:tx>
+          <c:spPr>
+            <a:solidFill>
+              <a:srgbClr val="FFC000"/>
+            </a:solidFill>
+            <a:ln w="25400">
+              <a:noFill/>
+            </a:ln>
+          </c:spPr>
+          <c:invertIfNegative val="0"/>
+          <c:cat>
+            <c:strLit>
+              <c:ptCount val="2"/>
+              <c:pt idx="0">
+                <c:v>Mean</c:v>
+              </c:pt>
+              <c:pt idx="1">
+                <c:v>Std. Dev.</c:v>
+              </c:pt>
+            </c:strLit>
+          </c:cat>
+          <c:val>
+            <c:numRef>
+              <c:f>(Tabelle1!$B$9,Tabelle1!$C$9)</c:f>
+              <c:numCache>
+                <c:formatCode>General</c:formatCode>
+                <c:ptCount val="2"/>
+                <c:pt idx="0">
+                  <c:v>1334.74</c:v>
+                </c:pt>
+                <c:pt idx="1">
+                  <c:v>525.39616251519976</c:v>
+                </c:pt>
+              </c:numCache>
+            </c:numRef>
+          </c:val>
+          <c:extLst>
+            <c:ext xmlns:c16="http://schemas.microsoft.com/office/drawing/2014/chart" uri="{C3380CC4-5D6E-409C-BE32-E72D297353CC}">
+              <c16:uniqueId val="{00000003-6910-49ED-875F-4D9B7CA229E5}"/>
+            </c:ext>
+          </c:extLst>
+        </c:ser>
+        <c:dLbls>
+          <c:showLegendKey val="0"/>
+          <c:showVal val="0"/>
+          <c:showCatName val="0"/>
+          <c:showSerName val="0"/>
+          <c:showPercent val="0"/>
+          <c:showBubbleSize val="0"/>
+        </c:dLbls>
+        <c:gapWidth val="219"/>
+        <c:overlap val="-27"/>
+        <c:axId val="407330335"/>
+        <c:axId val="1"/>
+      </c:barChart>
+      <c:catAx>
+        <c:axId val="407330335"/>
+        <c:scaling>
+          <c:orientation val="minMax"/>
+        </c:scaling>
+        <c:delete val="0"/>
+        <c:axPos val="b"/>
+        <c:numFmt formatCode="General" sourceLinked="1"/>
+        <c:majorTickMark val="none"/>
+        <c:minorTickMark val="none"/>
+        <c:tickLblPos val="nextTo"/>
+        <c:spPr>
+          <a:noFill/>
+          <a:ln w="9525" cap="flat" cmpd="sng" algn="ctr">
+            <a:solidFill>
+              <a:schemeClr val="tx1">
+                <a:lumMod val="15000"/>
+                <a:lumOff val="85000"/>
+              </a:schemeClr>
+            </a:solidFill>
+            <a:round/>
+          </a:ln>
+          <a:effectLst/>
+        </c:spPr>
+        <c:txPr>
+          <a:bodyPr rot="-60000000" spcFirstLastPara="1" vertOverflow="ellipsis" vert="horz" wrap="square" anchor="ctr" anchorCtr="1"/>
+          <a:lstStyle/>
+          <a:p>
+            <a:pPr>
+              <a:defRPr sz="900" b="0" i="0" u="none" strike="noStrike" kern="1200" baseline="0">
+                <a:solidFill>
+                  <a:schemeClr val="tx1">
+                    <a:lumMod val="65000"/>
+                    <a:lumOff val="35000"/>
+                  </a:schemeClr>
+                </a:solidFill>
+                <a:latin typeface="+mn-lt"/>
+                <a:ea typeface="+mn-ea"/>
+                <a:cs typeface="+mn-cs"/>
+              </a:defRPr>
+            </a:pPr>
+            <a:endParaRPr lang="de-DE"/>
+          </a:p>
+        </c:txPr>
+        <c:crossAx val="1"/>
+        <c:crosses val="autoZero"/>
+        <c:auto val="1"/>
+        <c:lblAlgn val="ctr"/>
+        <c:lblOffset val="100"/>
+        <c:noMultiLvlLbl val="0"/>
+      </c:catAx>
+      <c:valAx>
+        <c:axId val="1"/>
+        <c:scaling>
+          <c:orientation val="minMax"/>
+        </c:scaling>
+        <c:delete val="0"/>
+        <c:axPos val="l"/>
+        <c:majorGridlines>
+          <c:spPr>
+            <a:ln w="9525" cap="flat" cmpd="sng" algn="ctr">
+              <a:solidFill>
+                <a:schemeClr val="tx1">
+                  <a:lumMod val="15000"/>
+                  <a:lumOff val="85000"/>
+                </a:schemeClr>
+              </a:solidFill>
+              <a:round/>
+            </a:ln>
+            <a:effectLst/>
+          </c:spPr>
+        </c:majorGridlines>
+        <c:numFmt formatCode="General" sourceLinked="1"/>
+        <c:majorTickMark val="none"/>
+        <c:minorTickMark val="none"/>
+        <c:tickLblPos val="nextTo"/>
+        <c:spPr>
+          <a:ln w="6350">
+            <a:noFill/>
+          </a:ln>
+        </c:spPr>
+        <c:txPr>
+          <a:bodyPr rot="-60000000" spcFirstLastPara="1" vertOverflow="ellipsis" vert="horz" wrap="square" anchor="ctr" anchorCtr="1"/>
+          <a:lstStyle/>
+          <a:p>
+            <a:pPr>
+              <a:defRPr sz="900" b="0" i="0" u="none" strike="noStrike" kern="1200" baseline="0">
+                <a:solidFill>
+                  <a:schemeClr val="tx1">
+                    <a:lumMod val="65000"/>
+                    <a:lumOff val="35000"/>
+                  </a:schemeClr>
+                </a:solidFill>
+                <a:latin typeface="+mn-lt"/>
+                <a:ea typeface="+mn-ea"/>
+                <a:cs typeface="+mn-cs"/>
+              </a:defRPr>
+            </a:pPr>
+            <a:endParaRPr lang="de-DE"/>
+          </a:p>
+        </c:txPr>
+        <c:crossAx val="407330335"/>
+        <c:crosses val="autoZero"/>
+        <c:crossBetween val="between"/>
+      </c:valAx>
+      <c:spPr>
+        <a:noFill/>
+        <a:ln w="25400">
+          <a:noFill/>
+        </a:ln>
+      </c:spPr>
+    </c:plotArea>
+    <c:legend>
+      <c:legendPos val="b"/>
+      <c:overlay val="0"/>
+      <c:spPr>
+        <a:noFill/>
+        <a:ln w="25400">
+          <a:noFill/>
+        </a:ln>
       </c:spPr>
       <c:txPr>
         <a:bodyPr rot="0" spcFirstLastPara="1" vertOverflow="ellipsis" vert="horz" wrap="square" anchor="ctr" anchorCtr="1"/>
         <a:lstStyle/>
         <a:p>
           <a:pPr>
-            <a:defRPr sz="1400" b="0" i="0" u="none" strike="noStrike" kern="1200" spc="0" baseline="0">
+            <a:defRPr sz="900" b="0" i="0" u="none" strike="noStrike" kern="1200" baseline="0">
               <a:solidFill>
                 <a:schemeClr val="tx1">
                   <a:lumMod val="65000"/>
@@ -1396,6 +2297,94 @@
           <a:endParaRPr lang="de-DE"/>
         </a:p>
       </c:txPr>
+    </c:legend>
+    <c:plotVisOnly val="1"/>
+    <c:dispBlanksAs val="gap"/>
+    <c:showDLblsOverMax val="0"/>
+  </c:chart>
+  <c:spPr>
+    <a:solidFill>
+      <a:schemeClr val="bg1"/>
+    </a:solidFill>
+    <a:ln w="9525" cap="flat" cmpd="sng" algn="ctr">
+      <a:solidFill>
+        <a:schemeClr val="tx1">
+          <a:lumMod val="15000"/>
+          <a:lumOff val="85000"/>
+        </a:schemeClr>
+      </a:solidFill>
+      <a:round/>
+    </a:ln>
+    <a:effectLst/>
+  </c:spPr>
+  <c:txPr>
+    <a:bodyPr/>
+    <a:lstStyle/>
+    <a:p>
+      <a:pPr>
+        <a:defRPr/>
+      </a:pPr>
+      <a:endParaRPr lang="de-DE"/>
+    </a:p>
+  </c:txPr>
+  <c:externalData r:id="rId1">
+    <c:autoUpdate val="0"/>
+  </c:externalData>
+</c:chartSpace>
+</file>
+
+<file path=word/charts/chart3.xml><?xml version="1.0" encoding="utf-8"?>
+<c:chartSpace xmlns:c="http://schemas.openxmlformats.org/drawingml/2006/chart" xmlns:a="http://schemas.openxmlformats.org/drawingml/2006/main" xmlns:r="http://schemas.openxmlformats.org/officeDocument/2006/relationships" xmlns:c16r2="http://schemas.microsoft.com/office/drawing/2015/06/chart">
+  <c:date1904 val="0"/>
+  <c:lang val="de-DE"/>
+  <c:roundedCorners val="0"/>
+  <mc:AlternateContent xmlns:mc="http://schemas.openxmlformats.org/markup-compatibility/2006">
+    <mc:Choice xmlns:c14="http://schemas.microsoft.com/office/drawing/2007/8/2/chart" Requires="c14">
+      <c14:style val="102"/>
+    </mc:Choice>
+    <mc:Fallback>
+      <c:style val="2"/>
+    </mc:Fallback>
+  </mc:AlternateContent>
+  <c:chart>
+    <c:title>
+      <c:tx>
+        <c:rich>
+          <a:bodyPr rot="0" spcFirstLastPara="1" vertOverflow="ellipsis" vert="horz" wrap="square" anchor="ctr" anchorCtr="1"/>
+          <a:lstStyle/>
+          <a:p>
+            <a:pPr>
+              <a:defRPr sz="1400" b="0" i="0" u="none" strike="noStrike" kern="1200" spc="0" baseline="0">
+                <a:solidFill>
+                  <a:schemeClr val="tx1">
+                    <a:lumMod val="65000"/>
+                    <a:lumOff val="35000"/>
+                  </a:schemeClr>
+                </a:solidFill>
+                <a:latin typeface="+mn-lt"/>
+                <a:ea typeface="+mn-ea"/>
+                <a:cs typeface="+mn-cs"/>
+              </a:defRPr>
+            </a:pPr>
+            <a:r>
+              <a:rPr lang="en-US"/>
+              <a:t>Error</a:t>
+            </a:r>
+            <a:r>
+              <a:rPr lang="en-US" baseline="0"/>
+              <a:t> Rate (%)</a:t>
+            </a:r>
+          </a:p>
+        </c:rich>
+      </c:tx>
+      <c:overlay val="0"/>
+      <c:spPr>
+        <a:noFill/>
+        <a:ln>
+          <a:noFill/>
+        </a:ln>
+        <a:effectLst/>
+      </c:spPr>
     </c:title>
     <c:autoTitleDeleted val="0"/>
     <c:plotArea>
@@ -1420,21 +2409,29 @@
             <a:effectLst/>
           </c:spPr>
           <c:invertIfNegative val="0"/>
+          <c:cat>
+            <c:strLit>
+              <c:ptCount val="1"/>
+              <c:pt idx="0">
+                <c:v>Error Rate (%)</c:v>
+              </c:pt>
+            </c:strLit>
+          </c:cat>
           <c:val>
             <c:numRef>
-              <c:f>Tabelle1!$B$6</c:f>
+              <c:f>Tabelle1!$D$6</c:f>
               <c:numCache>
                 <c:formatCode>General</c:formatCode>
                 <c:ptCount val="1"/>
                 <c:pt idx="0">
-                  <c:v>400.08</c:v>
+                  <c:v>2.0833333333333326</c:v>
                 </c:pt>
               </c:numCache>
             </c:numRef>
           </c:val>
           <c:extLst>
             <c:ext xmlns:c16="http://schemas.microsoft.com/office/drawing/2014/chart" uri="{C3380CC4-5D6E-409C-BE32-E72D297353CC}">
-              <c16:uniqueId val="{00000000-5BF7-42A9-B0CD-D25B785CA449}"/>
+              <c16:uniqueId val="{00000000-1869-41B0-8E6A-2795232DFDD1}"/>
             </c:ext>
           </c:extLst>
         </c:ser>
@@ -1454,21 +2451,29 @@
             <a:effectLst/>
           </c:spPr>
           <c:invertIfNegative val="0"/>
+          <c:cat>
+            <c:strLit>
+              <c:ptCount val="1"/>
+              <c:pt idx="0">
+                <c:v>Error Rate (%)</c:v>
+              </c:pt>
+            </c:strLit>
+          </c:cat>
           <c:val>
             <c:numRef>
-              <c:f>Tabelle1!$B$7</c:f>
+              <c:f>Tabelle1!$D$7</c:f>
               <c:numCache>
                 <c:formatCode>General</c:formatCode>
                 <c:ptCount val="1"/>
                 <c:pt idx="0">
-                  <c:v>743.22</c:v>
+                  <c:v>3.671256904015519</c:v>
                 </c:pt>
               </c:numCache>
             </c:numRef>
           </c:val>
           <c:extLst>
             <c:ext xmlns:c16="http://schemas.microsoft.com/office/drawing/2014/chart" uri="{C3380CC4-5D6E-409C-BE32-E72D297353CC}">
-              <c16:uniqueId val="{00000001-5BF7-42A9-B0CD-D25B785CA449}"/>
+              <c16:uniqueId val="{00000001-1869-41B0-8E6A-2795232DFDD1}"/>
             </c:ext>
           </c:extLst>
         </c:ser>
@@ -1488,21 +2493,29 @@
             <a:effectLst/>
           </c:spPr>
           <c:invertIfNegative val="0"/>
+          <c:cat>
+            <c:strLit>
+              <c:ptCount val="1"/>
+              <c:pt idx="0">
+                <c:v>Error Rate (%)</c:v>
+              </c:pt>
+            </c:strLit>
+          </c:cat>
           <c:val>
             <c:numRef>
-              <c:f>Tabelle1!$B$8</c:f>
+              <c:f>Tabelle1!$D$8</c:f>
               <c:numCache>
                 <c:formatCode>General</c:formatCode>
                 <c:ptCount val="1"/>
                 <c:pt idx="0">
-                  <c:v>518.63</c:v>
+                  <c:v>12.293064691214374</c:v>
                 </c:pt>
               </c:numCache>
             </c:numRef>
           </c:val>
           <c:extLst>
             <c:ext xmlns:c16="http://schemas.microsoft.com/office/drawing/2014/chart" uri="{C3380CC4-5D6E-409C-BE32-E72D297353CC}">
-              <c16:uniqueId val="{00000002-5BF7-42A9-B0CD-D25B785CA449}"/>
+              <c16:uniqueId val="{00000002-1869-41B0-8E6A-2795232DFDD1}"/>
             </c:ext>
           </c:extLst>
         </c:ser>
@@ -1522,21 +2535,29 @@
             <a:effectLst/>
           </c:spPr>
           <c:invertIfNegative val="0"/>
+          <c:cat>
+            <c:strLit>
+              <c:ptCount val="1"/>
+              <c:pt idx="0">
+                <c:v>Error Rate (%)</c:v>
+              </c:pt>
+            </c:strLit>
+          </c:cat>
           <c:val>
             <c:numRef>
-              <c:f>Tabelle1!$B$9</c:f>
+              <c:f>Tabelle1!$D$9</c:f>
               <c:numCache>
                 <c:formatCode>General</c:formatCode>
                 <c:ptCount val="1"/>
                 <c:pt idx="0">
-                  <c:v>1334.74</c:v>
+                  <c:v>8.2431038628028226</c:v>
                 </c:pt>
               </c:numCache>
             </c:numRef>
           </c:val>
           <c:extLst>
             <c:ext xmlns:c16="http://schemas.microsoft.com/office/drawing/2014/chart" uri="{C3380CC4-5D6E-409C-BE32-E72D297353CC}">
-              <c16:uniqueId val="{00000003-5BF7-42A9-B0CD-D25B785CA449}"/>
+              <c16:uniqueId val="{00000003-1869-41B0-8E6A-2795232DFDD1}"/>
             </c:ext>
           </c:extLst>
         </c:ser>
@@ -1550,21 +2571,21 @@
         </c:dLbls>
         <c:gapWidth val="219"/>
         <c:overlap val="-27"/>
-        <c:axId val="1321408624"/>
-        <c:axId val="1319484608"/>
+        <c:axId val="407328255"/>
+        <c:axId val="1"/>
       </c:barChart>
       <c:catAx>
-        <c:axId val="1321408624"/>
+        <c:axId val="407328255"/>
         <c:scaling>
           <c:orientation val="minMax"/>
         </c:scaling>
         <c:delete val="1"/>
         <c:axPos val="b"/>
         <c:numFmt formatCode="General" sourceLinked="1"/>
-        <c:majorTickMark val="none"/>
+        <c:majorTickMark val="out"/>
         <c:minorTickMark val="none"/>
         <c:tickLblPos val="nextTo"/>
-        <c:crossAx val="1319484608"/>
+        <c:crossAx val="1"/>
         <c:crosses val="autoZero"/>
         <c:auto val="1"/>
         <c:lblAlgn val="ctr"/>
@@ -1572,7 +2593,7 @@
         <c:noMultiLvlLbl val="0"/>
       </c:catAx>
       <c:valAx>
-        <c:axId val="1319484608"/>
+        <c:axId val="1"/>
         <c:scaling>
           <c:orientation val="minMax"/>
         </c:scaling>
@@ -1623,16 +2644,15 @@
             <a:endParaRPr lang="de-DE"/>
           </a:p>
         </c:txPr>
-        <c:crossAx val="1321408624"/>
+        <c:crossAx val="407328255"/>
         <c:crosses val="autoZero"/>
         <c:crossBetween val="between"/>
       </c:valAx>
       <c:spPr>
         <a:noFill/>
-        <a:ln>
+        <a:ln w="25400">
           <a:noFill/>
         </a:ln>
-        <a:effectLst/>
       </c:spPr>
     </c:plotArea>
     <c:legend>
@@ -1695,1111 +2715,13 @@
       <a:endParaRPr lang="de-DE"/>
     </a:p>
   </c:txPr>
-  <c:externalData r:id="rId3">
-    <c:autoUpdate val="0"/>
-  </c:externalData>
-</c:chartSpace>
-</file>
-
-<file path=word/charts/chart3.xml><?xml version="1.0" encoding="utf-8"?>
-<c:chartSpace xmlns:c="http://schemas.openxmlformats.org/drawingml/2006/chart" xmlns:a="http://schemas.openxmlformats.org/drawingml/2006/main" xmlns:r="http://schemas.openxmlformats.org/officeDocument/2006/relationships" xmlns:c16r2="http://schemas.microsoft.com/office/drawing/2015/06/chart">
-  <c:date1904 val="0"/>
-  <c:lang val="de-DE"/>
-  <c:roundedCorners val="0"/>
-  <mc:AlternateContent xmlns:mc="http://schemas.openxmlformats.org/markup-compatibility/2006">
-    <mc:Choice xmlns:c14="http://schemas.microsoft.com/office/drawing/2007/8/2/chart" Requires="c14">
-      <c14:style val="102"/>
-    </mc:Choice>
-    <mc:Fallback>
-      <c:style val="2"/>
-    </mc:Fallback>
-  </mc:AlternateContent>
-  <c:chart>
-    <c:title>
-      <c:tx>
-        <c:rich>
-          <a:bodyPr rot="0" spcFirstLastPara="1" vertOverflow="ellipsis" vert="horz" wrap="square" anchor="ctr" anchorCtr="1"/>
-          <a:lstStyle/>
-          <a:p>
-            <a:pPr>
-              <a:defRPr sz="1400" b="0" i="0" u="none" strike="noStrike" kern="1200" spc="0" baseline="0">
-                <a:solidFill>
-                  <a:schemeClr val="tx1">
-                    <a:lumMod val="65000"/>
-                    <a:lumOff val="35000"/>
-                  </a:schemeClr>
-                </a:solidFill>
-                <a:latin typeface="+mn-lt"/>
-                <a:ea typeface="+mn-ea"/>
-                <a:cs typeface="+mn-cs"/>
-              </a:defRPr>
-            </a:pPr>
-            <a:r>
-              <a:rPr lang="de-DE"/>
-              <a:t>Results Simple Visual Reaction Time</a:t>
-            </a:r>
-          </a:p>
-        </c:rich>
-      </c:tx>
-      <c:overlay val="0"/>
-      <c:spPr>
-        <a:noFill/>
-        <a:ln>
-          <a:noFill/>
-        </a:ln>
-        <a:effectLst/>
-      </c:spPr>
-      <c:txPr>
-        <a:bodyPr rot="0" spcFirstLastPara="1" vertOverflow="ellipsis" vert="horz" wrap="square" anchor="ctr" anchorCtr="1"/>
-        <a:lstStyle/>
-        <a:p>
-          <a:pPr>
-            <a:defRPr sz="1400" b="0" i="0" u="none" strike="noStrike" kern="1200" spc="0" baseline="0">
-              <a:solidFill>
-                <a:schemeClr val="tx1">
-                  <a:lumMod val="65000"/>
-                  <a:lumOff val="35000"/>
-                </a:schemeClr>
-              </a:solidFill>
-              <a:latin typeface="+mn-lt"/>
-              <a:ea typeface="+mn-ea"/>
-              <a:cs typeface="+mn-cs"/>
-            </a:defRPr>
-          </a:pPr>
-          <a:endParaRPr lang="de-DE"/>
-        </a:p>
-      </c:txPr>
-    </c:title>
-    <c:autoTitleDeleted val="0"/>
-    <c:plotArea>
-      <c:layout/>
-      <c:barChart>
-        <c:barDir val="col"/>
-        <c:grouping val="clustered"/>
-        <c:varyColors val="0"/>
-        <c:ser>
-          <c:idx val="0"/>
-          <c:order val="0"/>
-          <c:tx>
-            <c:v>Male</c:v>
-          </c:tx>
-          <c:spPr>
-            <a:solidFill>
-              <a:schemeClr val="accent1"/>
-            </a:solidFill>
-            <a:ln>
-              <a:noFill/>
-            </a:ln>
-            <a:effectLst/>
-          </c:spPr>
-          <c:invertIfNegative val="0"/>
-          <c:cat>
-            <c:strLit>
-              <c:ptCount val="2"/>
-              <c:pt idx="0">
-                <c:v>Mean</c:v>
-              </c:pt>
-              <c:pt idx="1">
-                <c:v>Mean Standard Deviation</c:v>
-              </c:pt>
-            </c:strLit>
-          </c:cat>
-          <c:val>
-            <c:numRef>
-              <c:f>(SimplePic!$Y$13,SimplePic!$AA$13)</c:f>
-              <c:numCache>
-                <c:formatCode>General</c:formatCode>
-                <c:ptCount val="2"/>
-                <c:pt idx="0">
-                  <c:v>365.05</c:v>
-                </c:pt>
-                <c:pt idx="1">
-                  <c:v>98.600466825289971</c:v>
-                </c:pt>
-              </c:numCache>
-            </c:numRef>
-          </c:val>
-          <c:extLst>
-            <c:ext xmlns:c16="http://schemas.microsoft.com/office/drawing/2014/chart" uri="{C3380CC4-5D6E-409C-BE32-E72D297353CC}">
-              <c16:uniqueId val="{00000000-EDEE-4CEA-842E-39EA1FD996A2}"/>
-            </c:ext>
-          </c:extLst>
-        </c:ser>
-        <c:ser>
-          <c:idx val="1"/>
-          <c:order val="1"/>
-          <c:tx>
-            <c:v>Female</c:v>
-          </c:tx>
-          <c:spPr>
-            <a:solidFill>
-              <a:schemeClr val="accent2"/>
-            </a:solidFill>
-            <a:ln>
-              <a:noFill/>
-            </a:ln>
-            <a:effectLst/>
-          </c:spPr>
-          <c:invertIfNegative val="0"/>
-          <c:cat>
-            <c:strLit>
-              <c:ptCount val="2"/>
-              <c:pt idx="0">
-                <c:v>Mean</c:v>
-              </c:pt>
-              <c:pt idx="1">
-                <c:v>Mean Standard Deviation</c:v>
-              </c:pt>
-            </c:strLit>
-          </c:cat>
-          <c:val>
-            <c:numRef>
-              <c:f>(SimplePic!$Y$28,SimplePic!$AA$28)</c:f>
-              <c:numCache>
-                <c:formatCode>General</c:formatCode>
-                <c:ptCount val="2"/>
-                <c:pt idx="0">
-                  <c:v>445.1142857142857</c:v>
-                </c:pt>
-                <c:pt idx="1">
-                  <c:v>342.70996807579849</c:v>
-                </c:pt>
-              </c:numCache>
-            </c:numRef>
-          </c:val>
-          <c:extLst>
-            <c:ext xmlns:c16="http://schemas.microsoft.com/office/drawing/2014/chart" uri="{C3380CC4-5D6E-409C-BE32-E72D297353CC}">
-              <c16:uniqueId val="{00000001-EDEE-4CEA-842E-39EA1FD996A2}"/>
-            </c:ext>
-          </c:extLst>
-        </c:ser>
-        <c:dLbls>
-          <c:showLegendKey val="0"/>
-          <c:showVal val="0"/>
-          <c:showCatName val="0"/>
-          <c:showSerName val="0"/>
-          <c:showPercent val="0"/>
-          <c:showBubbleSize val="0"/>
-        </c:dLbls>
-        <c:gapWidth val="219"/>
-        <c:overlap val="-27"/>
-        <c:axId val="1322980720"/>
-        <c:axId val="1277662640"/>
-      </c:barChart>
-      <c:catAx>
-        <c:axId val="1322980720"/>
-        <c:scaling>
-          <c:orientation val="minMax"/>
-        </c:scaling>
-        <c:delete val="0"/>
-        <c:axPos val="b"/>
-        <c:numFmt formatCode="General" sourceLinked="1"/>
-        <c:majorTickMark val="none"/>
-        <c:minorTickMark val="none"/>
-        <c:tickLblPos val="nextTo"/>
-        <c:spPr>
-          <a:noFill/>
-          <a:ln w="9525" cap="flat" cmpd="sng" algn="ctr">
-            <a:solidFill>
-              <a:schemeClr val="tx1">
-                <a:lumMod val="15000"/>
-                <a:lumOff val="85000"/>
-              </a:schemeClr>
-            </a:solidFill>
-            <a:round/>
-          </a:ln>
-          <a:effectLst/>
-        </c:spPr>
-        <c:txPr>
-          <a:bodyPr rot="-60000000" spcFirstLastPara="1" vertOverflow="ellipsis" vert="horz" wrap="square" anchor="ctr" anchorCtr="1"/>
-          <a:lstStyle/>
-          <a:p>
-            <a:pPr>
-              <a:defRPr sz="900" b="0" i="0" u="none" strike="noStrike" kern="1200" baseline="0">
-                <a:solidFill>
-                  <a:schemeClr val="tx1">
-                    <a:lumMod val="65000"/>
-                    <a:lumOff val="35000"/>
-                  </a:schemeClr>
-                </a:solidFill>
-                <a:latin typeface="+mn-lt"/>
-                <a:ea typeface="+mn-ea"/>
-                <a:cs typeface="+mn-cs"/>
-              </a:defRPr>
-            </a:pPr>
-            <a:endParaRPr lang="de-DE"/>
-          </a:p>
-        </c:txPr>
-        <c:crossAx val="1277662640"/>
-        <c:crosses val="autoZero"/>
-        <c:auto val="1"/>
-        <c:lblAlgn val="ctr"/>
-        <c:lblOffset val="100"/>
-        <c:noMultiLvlLbl val="0"/>
-      </c:catAx>
-      <c:valAx>
-        <c:axId val="1277662640"/>
-        <c:scaling>
-          <c:orientation val="minMax"/>
-        </c:scaling>
-        <c:delete val="0"/>
-        <c:axPos val="l"/>
-        <c:majorGridlines>
-          <c:spPr>
-            <a:ln w="9525" cap="flat" cmpd="sng" algn="ctr">
-              <a:solidFill>
-                <a:schemeClr val="tx1">
-                  <a:lumMod val="15000"/>
-                  <a:lumOff val="85000"/>
-                </a:schemeClr>
-              </a:solidFill>
-              <a:round/>
-            </a:ln>
-            <a:effectLst/>
-          </c:spPr>
-        </c:majorGridlines>
-        <c:numFmt formatCode="General" sourceLinked="1"/>
-        <c:majorTickMark val="none"/>
-        <c:minorTickMark val="none"/>
-        <c:tickLblPos val="nextTo"/>
-        <c:spPr>
-          <a:noFill/>
-          <a:ln>
-            <a:noFill/>
-          </a:ln>
-          <a:effectLst/>
-        </c:spPr>
-        <c:txPr>
-          <a:bodyPr rot="-60000000" spcFirstLastPara="1" vertOverflow="ellipsis" vert="horz" wrap="square" anchor="ctr" anchorCtr="1"/>
-          <a:lstStyle/>
-          <a:p>
-            <a:pPr>
-              <a:defRPr sz="900" b="0" i="0" u="none" strike="noStrike" kern="1200" baseline="0">
-                <a:solidFill>
-                  <a:schemeClr val="tx1">
-                    <a:lumMod val="65000"/>
-                    <a:lumOff val="35000"/>
-                  </a:schemeClr>
-                </a:solidFill>
-                <a:latin typeface="+mn-lt"/>
-                <a:ea typeface="+mn-ea"/>
-                <a:cs typeface="+mn-cs"/>
-              </a:defRPr>
-            </a:pPr>
-            <a:endParaRPr lang="de-DE"/>
-          </a:p>
-        </c:txPr>
-        <c:crossAx val="1322980720"/>
-        <c:crosses val="autoZero"/>
-        <c:crossBetween val="between"/>
-      </c:valAx>
-      <c:spPr>
-        <a:noFill/>
-        <a:ln>
-          <a:noFill/>
-        </a:ln>
-        <a:effectLst/>
-      </c:spPr>
-    </c:plotArea>
-    <c:legend>
-      <c:legendPos val="b"/>
-      <c:overlay val="0"/>
-      <c:spPr>
-        <a:noFill/>
-        <a:ln>
-          <a:noFill/>
-        </a:ln>
-        <a:effectLst/>
-      </c:spPr>
-      <c:txPr>
-        <a:bodyPr rot="0" spcFirstLastPara="1" vertOverflow="ellipsis" vert="horz" wrap="square" anchor="ctr" anchorCtr="1"/>
-        <a:lstStyle/>
-        <a:p>
-          <a:pPr>
-            <a:defRPr sz="900" b="0" i="0" u="none" strike="noStrike" kern="1200" baseline="0">
-              <a:solidFill>
-                <a:schemeClr val="tx1">
-                  <a:lumMod val="65000"/>
-                  <a:lumOff val="35000"/>
-                </a:schemeClr>
-              </a:solidFill>
-              <a:latin typeface="+mn-lt"/>
-              <a:ea typeface="+mn-ea"/>
-              <a:cs typeface="+mn-cs"/>
-            </a:defRPr>
-          </a:pPr>
-          <a:endParaRPr lang="de-DE"/>
-        </a:p>
-      </c:txPr>
-    </c:legend>
-    <c:plotVisOnly val="1"/>
-    <c:dispBlanksAs val="gap"/>
-    <c:showDLblsOverMax val="0"/>
-  </c:chart>
-  <c:spPr>
-    <a:solidFill>
-      <a:schemeClr val="bg1"/>
-    </a:solidFill>
-    <a:ln w="9525" cap="flat" cmpd="sng" algn="ctr">
-      <a:solidFill>
-        <a:schemeClr val="tx1">
-          <a:lumMod val="15000"/>
-          <a:lumOff val="85000"/>
-        </a:schemeClr>
-      </a:solidFill>
-      <a:round/>
-    </a:ln>
-    <a:effectLst/>
-  </c:spPr>
-  <c:txPr>
-    <a:bodyPr/>
-    <a:lstStyle/>
-    <a:p>
-      <a:pPr>
-        <a:defRPr/>
-      </a:pPr>
-      <a:endParaRPr lang="de-DE"/>
-    </a:p>
-  </c:txPr>
-  <c:externalData r:id="rId3">
+  <c:externalData r:id="rId1">
     <c:autoUpdate val="0"/>
   </c:externalData>
 </c:chartSpace>
 </file>
 
 <file path=word/charts/chart4.xml><?xml version="1.0" encoding="utf-8"?>
-<c:chartSpace xmlns:c="http://schemas.openxmlformats.org/drawingml/2006/chart" xmlns:a="http://schemas.openxmlformats.org/drawingml/2006/main" xmlns:r="http://schemas.openxmlformats.org/officeDocument/2006/relationships" xmlns:c16r2="http://schemas.microsoft.com/office/drawing/2015/06/chart">
-  <c:date1904 val="0"/>
-  <c:lang val="de-DE"/>
-  <c:roundedCorners val="0"/>
-  <mc:AlternateContent xmlns:mc="http://schemas.openxmlformats.org/markup-compatibility/2006">
-    <mc:Choice xmlns:c14="http://schemas.microsoft.com/office/drawing/2007/8/2/chart" Requires="c14">
-      <c14:style val="102"/>
-    </mc:Choice>
-    <mc:Fallback>
-      <c:style val="2"/>
-    </mc:Fallback>
-  </mc:AlternateContent>
-  <c:chart>
-    <c:title>
-      <c:tx>
-        <c:rich>
-          <a:bodyPr rot="0" spcFirstLastPara="1" vertOverflow="ellipsis" vert="horz" wrap="square" anchor="ctr" anchorCtr="1"/>
-          <a:lstStyle/>
-          <a:p>
-            <a:pPr>
-              <a:defRPr sz="1400" b="0" i="0" u="none" strike="noStrike" kern="1200" spc="0" baseline="0">
-                <a:solidFill>
-                  <a:schemeClr val="tx1">
-                    <a:lumMod val="65000"/>
-                    <a:lumOff val="35000"/>
-                  </a:schemeClr>
-                </a:solidFill>
-                <a:latin typeface="+mn-lt"/>
-                <a:ea typeface="+mn-ea"/>
-                <a:cs typeface="+mn-cs"/>
-              </a:defRPr>
-            </a:pPr>
-            <a:r>
-              <a:rPr lang="de-DE"/>
-              <a:t>Results Simple Auditive Reaction Time</a:t>
-            </a:r>
-          </a:p>
-        </c:rich>
-      </c:tx>
-      <c:overlay val="0"/>
-      <c:spPr>
-        <a:noFill/>
-        <a:ln>
-          <a:noFill/>
-        </a:ln>
-        <a:effectLst/>
-      </c:spPr>
-      <c:txPr>
-        <a:bodyPr rot="0" spcFirstLastPara="1" vertOverflow="ellipsis" vert="horz" wrap="square" anchor="ctr" anchorCtr="1"/>
-        <a:lstStyle/>
-        <a:p>
-          <a:pPr>
-            <a:defRPr sz="1400" b="0" i="0" u="none" strike="noStrike" kern="1200" spc="0" baseline="0">
-              <a:solidFill>
-                <a:schemeClr val="tx1">
-                  <a:lumMod val="65000"/>
-                  <a:lumOff val="35000"/>
-                </a:schemeClr>
-              </a:solidFill>
-              <a:latin typeface="+mn-lt"/>
-              <a:ea typeface="+mn-ea"/>
-              <a:cs typeface="+mn-cs"/>
-            </a:defRPr>
-          </a:pPr>
-          <a:endParaRPr lang="de-DE"/>
-        </a:p>
-      </c:txPr>
-    </c:title>
-    <c:autoTitleDeleted val="0"/>
-    <c:plotArea>
-      <c:layout/>
-      <c:barChart>
-        <c:barDir val="col"/>
-        <c:grouping val="clustered"/>
-        <c:varyColors val="0"/>
-        <c:ser>
-          <c:idx val="0"/>
-          <c:order val="0"/>
-          <c:tx>
-            <c:v>Male</c:v>
-          </c:tx>
-          <c:spPr>
-            <a:solidFill>
-              <a:schemeClr val="accent1"/>
-            </a:solidFill>
-            <a:ln>
-              <a:noFill/>
-            </a:ln>
-            <a:effectLst/>
-          </c:spPr>
-          <c:invertIfNegative val="0"/>
-          <c:cat>
-            <c:strLit>
-              <c:ptCount val="2"/>
-              <c:pt idx="0">
-                <c:v>Mean</c:v>
-              </c:pt>
-              <c:pt idx="1">
-                <c:v>Mean Standard Deviation</c:v>
-              </c:pt>
-            </c:strLit>
-          </c:cat>
-          <c:val>
-            <c:numRef>
-              <c:f>(SimpleAudio!$Y$13,SimpleAudio!$AA$13)</c:f>
-              <c:numCache>
-                <c:formatCode>General</c:formatCode>
-                <c:ptCount val="2"/>
-                <c:pt idx="0">
-                  <c:v>482.00555555555559</c:v>
-                </c:pt>
-                <c:pt idx="1">
-                  <c:v>155.30296347095637</c:v>
-                </c:pt>
-              </c:numCache>
-            </c:numRef>
-          </c:val>
-          <c:extLst>
-            <c:ext xmlns:c16="http://schemas.microsoft.com/office/drawing/2014/chart" uri="{C3380CC4-5D6E-409C-BE32-E72D297353CC}">
-              <c16:uniqueId val="{00000000-0035-47E9-9D0F-62B1D4C9856D}"/>
-            </c:ext>
-          </c:extLst>
-        </c:ser>
-        <c:ser>
-          <c:idx val="1"/>
-          <c:order val="1"/>
-          <c:tx>
-            <c:v>Female</c:v>
-          </c:tx>
-          <c:spPr>
-            <a:solidFill>
-              <a:schemeClr val="accent2"/>
-            </a:solidFill>
-            <a:ln>
-              <a:noFill/>
-            </a:ln>
-            <a:effectLst/>
-          </c:spPr>
-          <c:invertIfNegative val="0"/>
-          <c:cat>
-            <c:strLit>
-              <c:ptCount val="2"/>
-              <c:pt idx="0">
-                <c:v>Mean</c:v>
-              </c:pt>
-              <c:pt idx="1">
-                <c:v>Mean Standard Deviation</c:v>
-              </c:pt>
-            </c:strLit>
-          </c:cat>
-          <c:val>
-            <c:numRef>
-              <c:f>(SimpleAudio!$Y$28,SimpleAudio!$AA$28)</c:f>
-              <c:numCache>
-                <c:formatCode>General</c:formatCode>
-                <c:ptCount val="2"/>
-                <c:pt idx="0">
-                  <c:v>1079.0642857142859</c:v>
-                </c:pt>
-                <c:pt idx="1">
-                  <c:v>488.30204714359945</c:v>
-                </c:pt>
-              </c:numCache>
-            </c:numRef>
-          </c:val>
-          <c:extLst>
-            <c:ext xmlns:c16="http://schemas.microsoft.com/office/drawing/2014/chart" uri="{C3380CC4-5D6E-409C-BE32-E72D297353CC}">
-              <c16:uniqueId val="{00000001-0035-47E9-9D0F-62B1D4C9856D}"/>
-            </c:ext>
-          </c:extLst>
-        </c:ser>
-        <c:dLbls>
-          <c:showLegendKey val="0"/>
-          <c:showVal val="0"/>
-          <c:showCatName val="0"/>
-          <c:showSerName val="0"/>
-          <c:showPercent val="0"/>
-          <c:showBubbleSize val="0"/>
-        </c:dLbls>
-        <c:gapWidth val="219"/>
-        <c:overlap val="-27"/>
-        <c:axId val="1325238800"/>
-        <c:axId val="1280079904"/>
-      </c:barChart>
-      <c:catAx>
-        <c:axId val="1325238800"/>
-        <c:scaling>
-          <c:orientation val="minMax"/>
-        </c:scaling>
-        <c:delete val="0"/>
-        <c:axPos val="b"/>
-        <c:numFmt formatCode="General" sourceLinked="1"/>
-        <c:majorTickMark val="none"/>
-        <c:minorTickMark val="none"/>
-        <c:tickLblPos val="nextTo"/>
-        <c:spPr>
-          <a:noFill/>
-          <a:ln w="9525" cap="flat" cmpd="sng" algn="ctr">
-            <a:solidFill>
-              <a:schemeClr val="tx1">
-                <a:lumMod val="15000"/>
-                <a:lumOff val="85000"/>
-              </a:schemeClr>
-            </a:solidFill>
-            <a:round/>
-          </a:ln>
-          <a:effectLst/>
-        </c:spPr>
-        <c:txPr>
-          <a:bodyPr rot="-60000000" spcFirstLastPara="1" vertOverflow="ellipsis" vert="horz" wrap="square" anchor="ctr" anchorCtr="1"/>
-          <a:lstStyle/>
-          <a:p>
-            <a:pPr>
-              <a:defRPr sz="900" b="0" i="0" u="none" strike="noStrike" kern="1200" baseline="0">
-                <a:solidFill>
-                  <a:schemeClr val="tx1">
-                    <a:lumMod val="65000"/>
-                    <a:lumOff val="35000"/>
-                  </a:schemeClr>
-                </a:solidFill>
-                <a:latin typeface="+mn-lt"/>
-                <a:ea typeface="+mn-ea"/>
-                <a:cs typeface="+mn-cs"/>
-              </a:defRPr>
-            </a:pPr>
-            <a:endParaRPr lang="de-DE"/>
-          </a:p>
-        </c:txPr>
-        <c:crossAx val="1280079904"/>
-        <c:crosses val="autoZero"/>
-        <c:auto val="1"/>
-        <c:lblAlgn val="ctr"/>
-        <c:lblOffset val="100"/>
-        <c:noMultiLvlLbl val="0"/>
-      </c:catAx>
-      <c:valAx>
-        <c:axId val="1280079904"/>
-        <c:scaling>
-          <c:orientation val="minMax"/>
-        </c:scaling>
-        <c:delete val="0"/>
-        <c:axPos val="l"/>
-        <c:majorGridlines>
-          <c:spPr>
-            <a:ln w="9525" cap="flat" cmpd="sng" algn="ctr">
-              <a:solidFill>
-                <a:schemeClr val="tx1">
-                  <a:lumMod val="15000"/>
-                  <a:lumOff val="85000"/>
-                </a:schemeClr>
-              </a:solidFill>
-              <a:round/>
-            </a:ln>
-            <a:effectLst/>
-          </c:spPr>
-        </c:majorGridlines>
-        <c:numFmt formatCode="General" sourceLinked="1"/>
-        <c:majorTickMark val="none"/>
-        <c:minorTickMark val="none"/>
-        <c:tickLblPos val="nextTo"/>
-        <c:spPr>
-          <a:noFill/>
-          <a:ln>
-            <a:noFill/>
-          </a:ln>
-          <a:effectLst/>
-        </c:spPr>
-        <c:txPr>
-          <a:bodyPr rot="-60000000" spcFirstLastPara="1" vertOverflow="ellipsis" vert="horz" wrap="square" anchor="ctr" anchorCtr="1"/>
-          <a:lstStyle/>
-          <a:p>
-            <a:pPr>
-              <a:defRPr sz="900" b="0" i="0" u="none" strike="noStrike" kern="1200" baseline="0">
-                <a:solidFill>
-                  <a:schemeClr val="tx1">
-                    <a:lumMod val="65000"/>
-                    <a:lumOff val="35000"/>
-                  </a:schemeClr>
-                </a:solidFill>
-                <a:latin typeface="+mn-lt"/>
-                <a:ea typeface="+mn-ea"/>
-                <a:cs typeface="+mn-cs"/>
-              </a:defRPr>
-            </a:pPr>
-            <a:endParaRPr lang="de-DE"/>
-          </a:p>
-        </c:txPr>
-        <c:crossAx val="1325238800"/>
-        <c:crosses val="autoZero"/>
-        <c:crossBetween val="between"/>
-      </c:valAx>
-      <c:spPr>
-        <a:noFill/>
-        <a:ln>
-          <a:noFill/>
-        </a:ln>
-        <a:effectLst/>
-      </c:spPr>
-    </c:plotArea>
-    <c:legend>
-      <c:legendPos val="b"/>
-      <c:overlay val="0"/>
-      <c:spPr>
-        <a:noFill/>
-        <a:ln>
-          <a:noFill/>
-        </a:ln>
-        <a:effectLst/>
-      </c:spPr>
-      <c:txPr>
-        <a:bodyPr rot="0" spcFirstLastPara="1" vertOverflow="ellipsis" vert="horz" wrap="square" anchor="ctr" anchorCtr="1"/>
-        <a:lstStyle/>
-        <a:p>
-          <a:pPr>
-            <a:defRPr sz="900" b="0" i="0" u="none" strike="noStrike" kern="1200" baseline="0">
-              <a:solidFill>
-                <a:schemeClr val="tx1">
-                  <a:lumMod val="65000"/>
-                  <a:lumOff val="35000"/>
-                </a:schemeClr>
-              </a:solidFill>
-              <a:latin typeface="+mn-lt"/>
-              <a:ea typeface="+mn-ea"/>
-              <a:cs typeface="+mn-cs"/>
-            </a:defRPr>
-          </a:pPr>
-          <a:endParaRPr lang="de-DE"/>
-        </a:p>
-      </c:txPr>
-    </c:legend>
-    <c:plotVisOnly val="1"/>
-    <c:dispBlanksAs val="gap"/>
-    <c:showDLblsOverMax val="0"/>
-  </c:chart>
-  <c:spPr>
-    <a:solidFill>
-      <a:schemeClr val="bg1"/>
-    </a:solidFill>
-    <a:ln w="9525" cap="flat" cmpd="sng" algn="ctr">
-      <a:solidFill>
-        <a:schemeClr val="tx1">
-          <a:lumMod val="15000"/>
-          <a:lumOff val="85000"/>
-        </a:schemeClr>
-      </a:solidFill>
-      <a:round/>
-    </a:ln>
-    <a:effectLst/>
-  </c:spPr>
-  <c:txPr>
-    <a:bodyPr/>
-    <a:lstStyle/>
-    <a:p>
-      <a:pPr>
-        <a:defRPr/>
-      </a:pPr>
-      <a:endParaRPr lang="de-DE"/>
-    </a:p>
-  </c:txPr>
-  <c:externalData r:id="rId3">
-    <c:autoUpdate val="0"/>
-  </c:externalData>
-</c:chartSpace>
-</file>
-
-<file path=word/charts/chart5.xml><?xml version="1.0" encoding="utf-8"?>
-<c:chartSpace xmlns:c="http://schemas.openxmlformats.org/drawingml/2006/chart" xmlns:a="http://schemas.openxmlformats.org/drawingml/2006/main" xmlns:r="http://schemas.openxmlformats.org/officeDocument/2006/relationships" xmlns:c16r2="http://schemas.microsoft.com/office/drawing/2015/06/chart">
-  <c:date1904 val="0"/>
-  <c:lang val="de-DE"/>
-  <c:roundedCorners val="0"/>
-  <mc:AlternateContent xmlns:mc="http://schemas.openxmlformats.org/markup-compatibility/2006">
-    <mc:Choice xmlns:c14="http://schemas.microsoft.com/office/drawing/2007/8/2/chart" Requires="c14">
-      <c14:style val="102"/>
-    </mc:Choice>
-    <mc:Fallback>
-      <c:style val="2"/>
-    </mc:Fallback>
-  </mc:AlternateContent>
-  <c:chart>
-    <c:title>
-      <c:tx>
-        <c:rich>
-          <a:bodyPr rot="0" spcFirstLastPara="1" vertOverflow="ellipsis" vert="horz" wrap="square" anchor="ctr" anchorCtr="1"/>
-          <a:lstStyle/>
-          <a:p>
-            <a:pPr>
-              <a:defRPr sz="1400" b="0" i="0" u="none" strike="noStrike" kern="1200" spc="0" baseline="0">
-                <a:solidFill>
-                  <a:schemeClr val="tx1">
-                    <a:lumMod val="65000"/>
-                    <a:lumOff val="35000"/>
-                  </a:schemeClr>
-                </a:solidFill>
-                <a:latin typeface="+mn-lt"/>
-                <a:ea typeface="+mn-ea"/>
-                <a:cs typeface="+mn-cs"/>
-              </a:defRPr>
-            </a:pPr>
-            <a:r>
-              <a:rPr lang="de-DE"/>
-              <a:t>Results Choice Reaction Time</a:t>
-            </a:r>
-          </a:p>
-        </c:rich>
-      </c:tx>
-      <c:overlay val="0"/>
-      <c:spPr>
-        <a:noFill/>
-        <a:ln>
-          <a:noFill/>
-        </a:ln>
-        <a:effectLst/>
-      </c:spPr>
-      <c:txPr>
-        <a:bodyPr rot="0" spcFirstLastPara="1" vertOverflow="ellipsis" vert="horz" wrap="square" anchor="ctr" anchorCtr="1"/>
-        <a:lstStyle/>
-        <a:p>
-          <a:pPr>
-            <a:defRPr sz="1400" b="0" i="0" u="none" strike="noStrike" kern="1200" spc="0" baseline="0">
-              <a:solidFill>
-                <a:schemeClr val="tx1">
-                  <a:lumMod val="65000"/>
-                  <a:lumOff val="35000"/>
-                </a:schemeClr>
-              </a:solidFill>
-              <a:latin typeface="+mn-lt"/>
-              <a:ea typeface="+mn-ea"/>
-              <a:cs typeface="+mn-cs"/>
-            </a:defRPr>
-          </a:pPr>
-          <a:endParaRPr lang="de-DE"/>
-        </a:p>
-      </c:txPr>
-    </c:title>
-    <c:autoTitleDeleted val="0"/>
-    <c:plotArea>
-      <c:layout/>
-      <c:barChart>
-        <c:barDir val="col"/>
-        <c:grouping val="clustered"/>
-        <c:varyColors val="0"/>
-        <c:ser>
-          <c:idx val="0"/>
-          <c:order val="0"/>
-          <c:tx>
-            <c:v>Male</c:v>
-          </c:tx>
-          <c:spPr>
-            <a:solidFill>
-              <a:schemeClr val="accent1"/>
-            </a:solidFill>
-            <a:ln>
-              <a:noFill/>
-            </a:ln>
-            <a:effectLst/>
-          </c:spPr>
-          <c:invertIfNegative val="0"/>
-          <c:cat>
-            <c:strLit>
-              <c:ptCount val="2"/>
-              <c:pt idx="0">
-                <c:v>Mean</c:v>
-              </c:pt>
-              <c:pt idx="1">
-                <c:v>Mean Standard Deviation</c:v>
-              </c:pt>
-            </c:strLit>
-          </c:cat>
-          <c:val>
-            <c:numRef>
-              <c:f>(Choice!$AD$13,Choice!$AF$13)</c:f>
-              <c:numCache>
-                <c:formatCode>General</c:formatCode>
-                <c:ptCount val="2"/>
-                <c:pt idx="0">
-                  <c:v>530.8844444444444</c:v>
-                </c:pt>
-                <c:pt idx="1">
-                  <c:v>264.01677312264019</c:v>
-                </c:pt>
-              </c:numCache>
-            </c:numRef>
-          </c:val>
-          <c:extLst>
-            <c:ext xmlns:c16="http://schemas.microsoft.com/office/drawing/2014/chart" uri="{C3380CC4-5D6E-409C-BE32-E72D297353CC}">
-              <c16:uniqueId val="{00000000-11D5-480C-8CC2-83806290C104}"/>
-            </c:ext>
-          </c:extLst>
-        </c:ser>
-        <c:ser>
-          <c:idx val="1"/>
-          <c:order val="1"/>
-          <c:tx>
-            <c:v>Female</c:v>
-          </c:tx>
-          <c:spPr>
-            <a:solidFill>
-              <a:schemeClr val="accent2"/>
-            </a:solidFill>
-            <a:ln>
-              <a:noFill/>
-            </a:ln>
-            <a:effectLst/>
-          </c:spPr>
-          <c:invertIfNegative val="0"/>
-          <c:cat>
-            <c:strLit>
-              <c:ptCount val="2"/>
-              <c:pt idx="0">
-                <c:v>Mean</c:v>
-              </c:pt>
-              <c:pt idx="1">
-                <c:v>Mean Standard Deviation</c:v>
-              </c:pt>
-            </c:strLit>
-          </c:cat>
-          <c:val>
-            <c:numRef>
-              <c:f>(Choice!$AD$28,Choice!$AF$28)</c:f>
-              <c:numCache>
-                <c:formatCode>General</c:formatCode>
-                <c:ptCount val="2"/>
-                <c:pt idx="0">
-                  <c:v>502.87428571428569</c:v>
-                </c:pt>
-                <c:pt idx="1">
-                  <c:v>139.50038893255984</c:v>
-                </c:pt>
-              </c:numCache>
-            </c:numRef>
-          </c:val>
-          <c:extLst>
-            <c:ext xmlns:c16="http://schemas.microsoft.com/office/drawing/2014/chart" uri="{C3380CC4-5D6E-409C-BE32-E72D297353CC}">
-              <c16:uniqueId val="{00000001-11D5-480C-8CC2-83806290C104}"/>
-            </c:ext>
-          </c:extLst>
-        </c:ser>
-        <c:dLbls>
-          <c:showLegendKey val="0"/>
-          <c:showVal val="0"/>
-          <c:showCatName val="0"/>
-          <c:showSerName val="0"/>
-          <c:showPercent val="0"/>
-          <c:showBubbleSize val="0"/>
-        </c:dLbls>
-        <c:gapWidth val="219"/>
-        <c:overlap val="-27"/>
-        <c:axId val="1319527120"/>
-        <c:axId val="1280076880"/>
-      </c:barChart>
-      <c:catAx>
-        <c:axId val="1319527120"/>
-        <c:scaling>
-          <c:orientation val="minMax"/>
-        </c:scaling>
-        <c:delete val="0"/>
-        <c:axPos val="b"/>
-        <c:numFmt formatCode="General" sourceLinked="1"/>
-        <c:majorTickMark val="none"/>
-        <c:minorTickMark val="none"/>
-        <c:tickLblPos val="nextTo"/>
-        <c:spPr>
-          <a:noFill/>
-          <a:ln w="9525" cap="flat" cmpd="sng" algn="ctr">
-            <a:solidFill>
-              <a:schemeClr val="tx1">
-                <a:lumMod val="15000"/>
-                <a:lumOff val="85000"/>
-              </a:schemeClr>
-            </a:solidFill>
-            <a:round/>
-          </a:ln>
-          <a:effectLst/>
-        </c:spPr>
-        <c:txPr>
-          <a:bodyPr rot="-60000000" spcFirstLastPara="1" vertOverflow="ellipsis" vert="horz" wrap="square" anchor="ctr" anchorCtr="1"/>
-          <a:lstStyle/>
-          <a:p>
-            <a:pPr>
-              <a:defRPr sz="900" b="0" i="0" u="none" strike="noStrike" kern="1200" baseline="0">
-                <a:solidFill>
-                  <a:schemeClr val="tx1">
-                    <a:lumMod val="65000"/>
-                    <a:lumOff val="35000"/>
-                  </a:schemeClr>
-                </a:solidFill>
-                <a:latin typeface="+mn-lt"/>
-                <a:ea typeface="+mn-ea"/>
-                <a:cs typeface="+mn-cs"/>
-              </a:defRPr>
-            </a:pPr>
-            <a:endParaRPr lang="de-DE"/>
-          </a:p>
-        </c:txPr>
-        <c:crossAx val="1280076880"/>
-        <c:crosses val="autoZero"/>
-        <c:auto val="1"/>
-        <c:lblAlgn val="ctr"/>
-        <c:lblOffset val="100"/>
-        <c:noMultiLvlLbl val="0"/>
-      </c:catAx>
-      <c:valAx>
-        <c:axId val="1280076880"/>
-        <c:scaling>
-          <c:orientation val="minMax"/>
-        </c:scaling>
-        <c:delete val="0"/>
-        <c:axPos val="l"/>
-        <c:majorGridlines>
-          <c:spPr>
-            <a:ln w="9525" cap="flat" cmpd="sng" algn="ctr">
-              <a:solidFill>
-                <a:schemeClr val="tx1">
-                  <a:lumMod val="15000"/>
-                  <a:lumOff val="85000"/>
-                </a:schemeClr>
-              </a:solidFill>
-              <a:round/>
-            </a:ln>
-            <a:effectLst/>
-          </c:spPr>
-        </c:majorGridlines>
-        <c:numFmt formatCode="General" sourceLinked="1"/>
-        <c:majorTickMark val="none"/>
-        <c:minorTickMark val="none"/>
-        <c:tickLblPos val="nextTo"/>
-        <c:spPr>
-          <a:noFill/>
-          <a:ln>
-            <a:noFill/>
-          </a:ln>
-          <a:effectLst/>
-        </c:spPr>
-        <c:txPr>
-          <a:bodyPr rot="-60000000" spcFirstLastPara="1" vertOverflow="ellipsis" vert="horz" wrap="square" anchor="ctr" anchorCtr="1"/>
-          <a:lstStyle/>
-          <a:p>
-            <a:pPr>
-              <a:defRPr sz="900" b="0" i="0" u="none" strike="noStrike" kern="1200" baseline="0">
-                <a:solidFill>
-                  <a:schemeClr val="tx1">
-                    <a:lumMod val="65000"/>
-                    <a:lumOff val="35000"/>
-                  </a:schemeClr>
-                </a:solidFill>
-                <a:latin typeface="+mn-lt"/>
-                <a:ea typeface="+mn-ea"/>
-                <a:cs typeface="+mn-cs"/>
-              </a:defRPr>
-            </a:pPr>
-            <a:endParaRPr lang="de-DE"/>
-          </a:p>
-        </c:txPr>
-        <c:crossAx val="1319527120"/>
-        <c:crosses val="autoZero"/>
-        <c:crossBetween val="between"/>
-      </c:valAx>
-      <c:spPr>
-        <a:noFill/>
-        <a:ln>
-          <a:noFill/>
-        </a:ln>
-        <a:effectLst/>
-      </c:spPr>
-    </c:plotArea>
-    <c:legend>
-      <c:legendPos val="b"/>
-      <c:overlay val="0"/>
-      <c:spPr>
-        <a:noFill/>
-        <a:ln>
-          <a:noFill/>
-        </a:ln>
-        <a:effectLst/>
-      </c:spPr>
-      <c:txPr>
-        <a:bodyPr rot="0" spcFirstLastPara="1" vertOverflow="ellipsis" vert="horz" wrap="square" anchor="ctr" anchorCtr="1"/>
-        <a:lstStyle/>
-        <a:p>
-          <a:pPr>
-            <a:defRPr sz="900" b="0" i="0" u="none" strike="noStrike" kern="1200" baseline="0">
-              <a:solidFill>
-                <a:schemeClr val="tx1">
-                  <a:lumMod val="65000"/>
-                  <a:lumOff val="35000"/>
-                </a:schemeClr>
-              </a:solidFill>
-              <a:latin typeface="+mn-lt"/>
-              <a:ea typeface="+mn-ea"/>
-              <a:cs typeface="+mn-cs"/>
-            </a:defRPr>
-          </a:pPr>
-          <a:endParaRPr lang="de-DE"/>
-        </a:p>
-      </c:txPr>
-    </c:legend>
-    <c:plotVisOnly val="1"/>
-    <c:dispBlanksAs val="gap"/>
-    <c:showDLblsOverMax val="0"/>
-  </c:chart>
-  <c:spPr>
-    <a:solidFill>
-      <a:schemeClr val="bg1"/>
-    </a:solidFill>
-    <a:ln w="9525" cap="flat" cmpd="sng" algn="ctr">
-      <a:solidFill>
-        <a:schemeClr val="tx1">
-          <a:lumMod val="15000"/>
-          <a:lumOff val="85000"/>
-        </a:schemeClr>
-      </a:solidFill>
-      <a:round/>
-    </a:ln>
-    <a:effectLst/>
-  </c:spPr>
-  <c:txPr>
-    <a:bodyPr/>
-    <a:lstStyle/>
-    <a:p>
-      <a:pPr>
-        <a:defRPr/>
-      </a:pPr>
-      <a:endParaRPr lang="de-DE"/>
-    </a:p>
-  </c:txPr>
-  <c:externalData r:id="rId3">
-    <c:autoUpdate val="0"/>
-  </c:externalData>
-</c:chartSpace>
-</file>
-
-<file path=word/charts/chart6.xml><?xml version="1.0" encoding="utf-8"?>
 <c:chartSpace xmlns:c="http://schemas.openxmlformats.org/drawingml/2006/chart" xmlns:a="http://schemas.openxmlformats.org/drawingml/2006/main" xmlns:r="http://schemas.openxmlformats.org/officeDocument/2006/relationships" xmlns:c16r2="http://schemas.microsoft.com/office/drawing/2015/06/chart">
   <c:date1904 val="0"/>
   <c:lang val="de-DE"/>
@@ -3169,6 +3091,1104 @@
 </c:chartSpace>
 </file>
 
+<file path=word/charts/chart5.xml><?xml version="1.0" encoding="utf-8"?>
+<c:chartSpace xmlns:c="http://schemas.openxmlformats.org/drawingml/2006/chart" xmlns:a="http://schemas.openxmlformats.org/drawingml/2006/main" xmlns:r="http://schemas.openxmlformats.org/officeDocument/2006/relationships" xmlns:c16r2="http://schemas.microsoft.com/office/drawing/2015/06/chart">
+  <c:date1904 val="0"/>
+  <c:lang val="de-DE"/>
+  <c:roundedCorners val="0"/>
+  <mc:AlternateContent xmlns:mc="http://schemas.openxmlformats.org/markup-compatibility/2006">
+    <mc:Choice xmlns:c14="http://schemas.microsoft.com/office/drawing/2007/8/2/chart" Requires="c14">
+      <c14:style val="102"/>
+    </mc:Choice>
+    <mc:Fallback>
+      <c:style val="2"/>
+    </mc:Fallback>
+  </mc:AlternateContent>
+  <c:chart>
+    <c:title>
+      <c:tx>
+        <c:rich>
+          <a:bodyPr rot="0" spcFirstLastPara="1" vertOverflow="ellipsis" vert="horz" wrap="square" anchor="ctr" anchorCtr="1"/>
+          <a:lstStyle/>
+          <a:p>
+            <a:pPr>
+              <a:defRPr sz="1400" b="0" i="0" u="none" strike="noStrike" kern="1200" spc="0" baseline="0">
+                <a:solidFill>
+                  <a:schemeClr val="tx1">
+                    <a:lumMod val="65000"/>
+                    <a:lumOff val="35000"/>
+                  </a:schemeClr>
+                </a:solidFill>
+                <a:latin typeface="+mn-lt"/>
+                <a:ea typeface="+mn-ea"/>
+                <a:cs typeface="+mn-cs"/>
+              </a:defRPr>
+            </a:pPr>
+            <a:r>
+              <a:rPr lang="de-DE"/>
+              <a:t>Results Simple Auditive Reaction Time</a:t>
+            </a:r>
+          </a:p>
+        </c:rich>
+      </c:tx>
+      <c:overlay val="0"/>
+      <c:spPr>
+        <a:noFill/>
+        <a:ln>
+          <a:noFill/>
+        </a:ln>
+        <a:effectLst/>
+      </c:spPr>
+      <c:txPr>
+        <a:bodyPr rot="0" spcFirstLastPara="1" vertOverflow="ellipsis" vert="horz" wrap="square" anchor="ctr" anchorCtr="1"/>
+        <a:lstStyle/>
+        <a:p>
+          <a:pPr>
+            <a:defRPr sz="1400" b="0" i="0" u="none" strike="noStrike" kern="1200" spc="0" baseline="0">
+              <a:solidFill>
+                <a:schemeClr val="tx1">
+                  <a:lumMod val="65000"/>
+                  <a:lumOff val="35000"/>
+                </a:schemeClr>
+              </a:solidFill>
+              <a:latin typeface="+mn-lt"/>
+              <a:ea typeface="+mn-ea"/>
+              <a:cs typeface="+mn-cs"/>
+            </a:defRPr>
+          </a:pPr>
+          <a:endParaRPr lang="de-DE"/>
+        </a:p>
+      </c:txPr>
+    </c:title>
+    <c:autoTitleDeleted val="0"/>
+    <c:plotArea>
+      <c:layout/>
+      <c:barChart>
+        <c:barDir val="col"/>
+        <c:grouping val="clustered"/>
+        <c:varyColors val="0"/>
+        <c:ser>
+          <c:idx val="0"/>
+          <c:order val="0"/>
+          <c:tx>
+            <c:v>Male</c:v>
+          </c:tx>
+          <c:spPr>
+            <a:solidFill>
+              <a:schemeClr val="accent1"/>
+            </a:solidFill>
+            <a:ln>
+              <a:noFill/>
+            </a:ln>
+            <a:effectLst/>
+          </c:spPr>
+          <c:invertIfNegative val="0"/>
+          <c:cat>
+            <c:strLit>
+              <c:ptCount val="2"/>
+              <c:pt idx="0">
+                <c:v>Mean</c:v>
+              </c:pt>
+              <c:pt idx="1">
+                <c:v>Mean Standard Deviation</c:v>
+              </c:pt>
+            </c:strLit>
+          </c:cat>
+          <c:val>
+            <c:numRef>
+              <c:f>(SimpleAudio!$Y$13,SimpleAudio!$AA$13)</c:f>
+              <c:numCache>
+                <c:formatCode>General</c:formatCode>
+                <c:ptCount val="2"/>
+                <c:pt idx="0">
+                  <c:v>482.00555555555559</c:v>
+                </c:pt>
+                <c:pt idx="1">
+                  <c:v>155.30296347095637</c:v>
+                </c:pt>
+              </c:numCache>
+            </c:numRef>
+          </c:val>
+          <c:extLst>
+            <c:ext xmlns:c16="http://schemas.microsoft.com/office/drawing/2014/chart" uri="{C3380CC4-5D6E-409C-BE32-E72D297353CC}">
+              <c16:uniqueId val="{00000000-0035-47E9-9D0F-62B1D4C9856D}"/>
+            </c:ext>
+          </c:extLst>
+        </c:ser>
+        <c:ser>
+          <c:idx val="1"/>
+          <c:order val="1"/>
+          <c:tx>
+            <c:v>Female</c:v>
+          </c:tx>
+          <c:spPr>
+            <a:solidFill>
+              <a:schemeClr val="accent2"/>
+            </a:solidFill>
+            <a:ln>
+              <a:noFill/>
+            </a:ln>
+            <a:effectLst/>
+          </c:spPr>
+          <c:invertIfNegative val="0"/>
+          <c:cat>
+            <c:strLit>
+              <c:ptCount val="2"/>
+              <c:pt idx="0">
+                <c:v>Mean</c:v>
+              </c:pt>
+              <c:pt idx="1">
+                <c:v>Mean Standard Deviation</c:v>
+              </c:pt>
+            </c:strLit>
+          </c:cat>
+          <c:val>
+            <c:numRef>
+              <c:f>(SimpleAudio!$Y$28,SimpleAudio!$AA$28)</c:f>
+              <c:numCache>
+                <c:formatCode>General</c:formatCode>
+                <c:ptCount val="2"/>
+                <c:pt idx="0">
+                  <c:v>1079.0642857142859</c:v>
+                </c:pt>
+                <c:pt idx="1">
+                  <c:v>488.30204714359945</c:v>
+                </c:pt>
+              </c:numCache>
+            </c:numRef>
+          </c:val>
+          <c:extLst>
+            <c:ext xmlns:c16="http://schemas.microsoft.com/office/drawing/2014/chart" uri="{C3380CC4-5D6E-409C-BE32-E72D297353CC}">
+              <c16:uniqueId val="{00000001-0035-47E9-9D0F-62B1D4C9856D}"/>
+            </c:ext>
+          </c:extLst>
+        </c:ser>
+        <c:dLbls>
+          <c:showLegendKey val="0"/>
+          <c:showVal val="0"/>
+          <c:showCatName val="0"/>
+          <c:showSerName val="0"/>
+          <c:showPercent val="0"/>
+          <c:showBubbleSize val="0"/>
+        </c:dLbls>
+        <c:gapWidth val="219"/>
+        <c:overlap val="-27"/>
+        <c:axId val="1325238800"/>
+        <c:axId val="1280079904"/>
+      </c:barChart>
+      <c:catAx>
+        <c:axId val="1325238800"/>
+        <c:scaling>
+          <c:orientation val="minMax"/>
+        </c:scaling>
+        <c:delete val="0"/>
+        <c:axPos val="b"/>
+        <c:numFmt formatCode="General" sourceLinked="1"/>
+        <c:majorTickMark val="none"/>
+        <c:minorTickMark val="none"/>
+        <c:tickLblPos val="nextTo"/>
+        <c:spPr>
+          <a:noFill/>
+          <a:ln w="9525" cap="flat" cmpd="sng" algn="ctr">
+            <a:solidFill>
+              <a:schemeClr val="tx1">
+                <a:lumMod val="15000"/>
+                <a:lumOff val="85000"/>
+              </a:schemeClr>
+            </a:solidFill>
+            <a:round/>
+          </a:ln>
+          <a:effectLst/>
+        </c:spPr>
+        <c:txPr>
+          <a:bodyPr rot="-60000000" spcFirstLastPara="1" vertOverflow="ellipsis" vert="horz" wrap="square" anchor="ctr" anchorCtr="1"/>
+          <a:lstStyle/>
+          <a:p>
+            <a:pPr>
+              <a:defRPr sz="900" b="0" i="0" u="none" strike="noStrike" kern="1200" baseline="0">
+                <a:solidFill>
+                  <a:schemeClr val="tx1">
+                    <a:lumMod val="65000"/>
+                    <a:lumOff val="35000"/>
+                  </a:schemeClr>
+                </a:solidFill>
+                <a:latin typeface="+mn-lt"/>
+                <a:ea typeface="+mn-ea"/>
+                <a:cs typeface="+mn-cs"/>
+              </a:defRPr>
+            </a:pPr>
+            <a:endParaRPr lang="de-DE"/>
+          </a:p>
+        </c:txPr>
+        <c:crossAx val="1280079904"/>
+        <c:crosses val="autoZero"/>
+        <c:auto val="1"/>
+        <c:lblAlgn val="ctr"/>
+        <c:lblOffset val="100"/>
+        <c:noMultiLvlLbl val="0"/>
+      </c:catAx>
+      <c:valAx>
+        <c:axId val="1280079904"/>
+        <c:scaling>
+          <c:orientation val="minMax"/>
+        </c:scaling>
+        <c:delete val="0"/>
+        <c:axPos val="l"/>
+        <c:majorGridlines>
+          <c:spPr>
+            <a:ln w="9525" cap="flat" cmpd="sng" algn="ctr">
+              <a:solidFill>
+                <a:schemeClr val="tx1">
+                  <a:lumMod val="15000"/>
+                  <a:lumOff val="85000"/>
+                </a:schemeClr>
+              </a:solidFill>
+              <a:round/>
+            </a:ln>
+            <a:effectLst/>
+          </c:spPr>
+        </c:majorGridlines>
+        <c:numFmt formatCode="General" sourceLinked="1"/>
+        <c:majorTickMark val="none"/>
+        <c:minorTickMark val="none"/>
+        <c:tickLblPos val="nextTo"/>
+        <c:spPr>
+          <a:noFill/>
+          <a:ln>
+            <a:noFill/>
+          </a:ln>
+          <a:effectLst/>
+        </c:spPr>
+        <c:txPr>
+          <a:bodyPr rot="-60000000" spcFirstLastPara="1" vertOverflow="ellipsis" vert="horz" wrap="square" anchor="ctr" anchorCtr="1"/>
+          <a:lstStyle/>
+          <a:p>
+            <a:pPr>
+              <a:defRPr sz="900" b="0" i="0" u="none" strike="noStrike" kern="1200" baseline="0">
+                <a:solidFill>
+                  <a:schemeClr val="tx1">
+                    <a:lumMod val="65000"/>
+                    <a:lumOff val="35000"/>
+                  </a:schemeClr>
+                </a:solidFill>
+                <a:latin typeface="+mn-lt"/>
+                <a:ea typeface="+mn-ea"/>
+                <a:cs typeface="+mn-cs"/>
+              </a:defRPr>
+            </a:pPr>
+            <a:endParaRPr lang="de-DE"/>
+          </a:p>
+        </c:txPr>
+        <c:crossAx val="1325238800"/>
+        <c:crosses val="autoZero"/>
+        <c:crossBetween val="between"/>
+      </c:valAx>
+      <c:spPr>
+        <a:noFill/>
+        <a:ln>
+          <a:noFill/>
+        </a:ln>
+        <a:effectLst/>
+      </c:spPr>
+    </c:plotArea>
+    <c:legend>
+      <c:legendPos val="b"/>
+      <c:overlay val="0"/>
+      <c:spPr>
+        <a:noFill/>
+        <a:ln>
+          <a:noFill/>
+        </a:ln>
+        <a:effectLst/>
+      </c:spPr>
+      <c:txPr>
+        <a:bodyPr rot="0" spcFirstLastPara="1" vertOverflow="ellipsis" vert="horz" wrap="square" anchor="ctr" anchorCtr="1"/>
+        <a:lstStyle/>
+        <a:p>
+          <a:pPr>
+            <a:defRPr sz="900" b="0" i="0" u="none" strike="noStrike" kern="1200" baseline="0">
+              <a:solidFill>
+                <a:schemeClr val="tx1">
+                  <a:lumMod val="65000"/>
+                  <a:lumOff val="35000"/>
+                </a:schemeClr>
+              </a:solidFill>
+              <a:latin typeface="+mn-lt"/>
+              <a:ea typeface="+mn-ea"/>
+              <a:cs typeface="+mn-cs"/>
+            </a:defRPr>
+          </a:pPr>
+          <a:endParaRPr lang="de-DE"/>
+        </a:p>
+      </c:txPr>
+    </c:legend>
+    <c:plotVisOnly val="1"/>
+    <c:dispBlanksAs val="gap"/>
+    <c:showDLblsOverMax val="0"/>
+  </c:chart>
+  <c:spPr>
+    <a:solidFill>
+      <a:schemeClr val="bg1"/>
+    </a:solidFill>
+    <a:ln w="9525" cap="flat" cmpd="sng" algn="ctr">
+      <a:solidFill>
+        <a:schemeClr val="tx1">
+          <a:lumMod val="15000"/>
+          <a:lumOff val="85000"/>
+        </a:schemeClr>
+      </a:solidFill>
+      <a:round/>
+    </a:ln>
+    <a:effectLst/>
+  </c:spPr>
+  <c:txPr>
+    <a:bodyPr/>
+    <a:lstStyle/>
+    <a:p>
+      <a:pPr>
+        <a:defRPr/>
+      </a:pPr>
+      <a:endParaRPr lang="de-DE"/>
+    </a:p>
+  </c:txPr>
+  <c:externalData r:id="rId3">
+    <c:autoUpdate val="0"/>
+  </c:externalData>
+</c:chartSpace>
+</file>
+
+<file path=word/charts/chart6.xml><?xml version="1.0" encoding="utf-8"?>
+<c:chartSpace xmlns:c="http://schemas.openxmlformats.org/drawingml/2006/chart" xmlns:a="http://schemas.openxmlformats.org/drawingml/2006/main" xmlns:r="http://schemas.openxmlformats.org/officeDocument/2006/relationships" xmlns:c16r2="http://schemas.microsoft.com/office/drawing/2015/06/chart">
+  <c:date1904 val="0"/>
+  <c:lang val="de-DE"/>
+  <c:roundedCorners val="0"/>
+  <mc:AlternateContent xmlns:mc="http://schemas.openxmlformats.org/markup-compatibility/2006">
+    <mc:Choice xmlns:c14="http://schemas.microsoft.com/office/drawing/2007/8/2/chart" Requires="c14">
+      <c14:style val="102"/>
+    </mc:Choice>
+    <mc:Fallback>
+      <c:style val="2"/>
+    </mc:Fallback>
+  </mc:AlternateContent>
+  <c:chart>
+    <c:title>
+      <c:tx>
+        <c:rich>
+          <a:bodyPr rot="0" spcFirstLastPara="1" vertOverflow="ellipsis" vert="horz" wrap="square" anchor="ctr" anchorCtr="1"/>
+          <a:lstStyle/>
+          <a:p>
+            <a:pPr>
+              <a:defRPr sz="1400" b="0" i="0" u="none" strike="noStrike" kern="1200" spc="0" baseline="0">
+                <a:solidFill>
+                  <a:schemeClr val="tx1">
+                    <a:lumMod val="65000"/>
+                    <a:lumOff val="35000"/>
+                  </a:schemeClr>
+                </a:solidFill>
+                <a:latin typeface="+mn-lt"/>
+                <a:ea typeface="+mn-ea"/>
+                <a:cs typeface="+mn-cs"/>
+              </a:defRPr>
+            </a:pPr>
+            <a:r>
+              <a:rPr lang="de-DE"/>
+              <a:t>Results Simple Visual Reaction Time</a:t>
+            </a:r>
+          </a:p>
+        </c:rich>
+      </c:tx>
+      <c:overlay val="0"/>
+      <c:spPr>
+        <a:noFill/>
+        <a:ln>
+          <a:noFill/>
+        </a:ln>
+        <a:effectLst/>
+      </c:spPr>
+      <c:txPr>
+        <a:bodyPr rot="0" spcFirstLastPara="1" vertOverflow="ellipsis" vert="horz" wrap="square" anchor="ctr" anchorCtr="1"/>
+        <a:lstStyle/>
+        <a:p>
+          <a:pPr>
+            <a:defRPr sz="1400" b="0" i="0" u="none" strike="noStrike" kern="1200" spc="0" baseline="0">
+              <a:solidFill>
+                <a:schemeClr val="tx1">
+                  <a:lumMod val="65000"/>
+                  <a:lumOff val="35000"/>
+                </a:schemeClr>
+              </a:solidFill>
+              <a:latin typeface="+mn-lt"/>
+              <a:ea typeface="+mn-ea"/>
+              <a:cs typeface="+mn-cs"/>
+            </a:defRPr>
+          </a:pPr>
+          <a:endParaRPr lang="de-DE"/>
+        </a:p>
+      </c:txPr>
+    </c:title>
+    <c:autoTitleDeleted val="0"/>
+    <c:plotArea>
+      <c:layout/>
+      <c:barChart>
+        <c:barDir val="col"/>
+        <c:grouping val="clustered"/>
+        <c:varyColors val="0"/>
+        <c:ser>
+          <c:idx val="0"/>
+          <c:order val="0"/>
+          <c:tx>
+            <c:v>Male</c:v>
+          </c:tx>
+          <c:spPr>
+            <a:solidFill>
+              <a:schemeClr val="accent1"/>
+            </a:solidFill>
+            <a:ln>
+              <a:noFill/>
+            </a:ln>
+            <a:effectLst/>
+          </c:spPr>
+          <c:invertIfNegative val="0"/>
+          <c:cat>
+            <c:strLit>
+              <c:ptCount val="2"/>
+              <c:pt idx="0">
+                <c:v>Mean</c:v>
+              </c:pt>
+              <c:pt idx="1">
+                <c:v>Mean Standard Deviation</c:v>
+              </c:pt>
+            </c:strLit>
+          </c:cat>
+          <c:val>
+            <c:numRef>
+              <c:f>(SimplePic!$Y$13,SimplePic!$AA$13)</c:f>
+              <c:numCache>
+                <c:formatCode>General</c:formatCode>
+                <c:ptCount val="2"/>
+                <c:pt idx="0">
+                  <c:v>365.05</c:v>
+                </c:pt>
+                <c:pt idx="1">
+                  <c:v>98.600466825289971</c:v>
+                </c:pt>
+              </c:numCache>
+            </c:numRef>
+          </c:val>
+          <c:extLst>
+            <c:ext xmlns:c16="http://schemas.microsoft.com/office/drawing/2014/chart" uri="{C3380CC4-5D6E-409C-BE32-E72D297353CC}">
+              <c16:uniqueId val="{00000000-EDEE-4CEA-842E-39EA1FD996A2}"/>
+            </c:ext>
+          </c:extLst>
+        </c:ser>
+        <c:ser>
+          <c:idx val="1"/>
+          <c:order val="1"/>
+          <c:tx>
+            <c:v>Female</c:v>
+          </c:tx>
+          <c:spPr>
+            <a:solidFill>
+              <a:schemeClr val="accent2"/>
+            </a:solidFill>
+            <a:ln>
+              <a:noFill/>
+            </a:ln>
+            <a:effectLst/>
+          </c:spPr>
+          <c:invertIfNegative val="0"/>
+          <c:cat>
+            <c:strLit>
+              <c:ptCount val="2"/>
+              <c:pt idx="0">
+                <c:v>Mean</c:v>
+              </c:pt>
+              <c:pt idx="1">
+                <c:v>Mean Standard Deviation</c:v>
+              </c:pt>
+            </c:strLit>
+          </c:cat>
+          <c:val>
+            <c:numRef>
+              <c:f>(SimplePic!$Y$28,SimplePic!$AA$28)</c:f>
+              <c:numCache>
+                <c:formatCode>General</c:formatCode>
+                <c:ptCount val="2"/>
+                <c:pt idx="0">
+                  <c:v>445.1142857142857</c:v>
+                </c:pt>
+                <c:pt idx="1">
+                  <c:v>342.70996807579849</c:v>
+                </c:pt>
+              </c:numCache>
+            </c:numRef>
+          </c:val>
+          <c:extLst>
+            <c:ext xmlns:c16="http://schemas.microsoft.com/office/drawing/2014/chart" uri="{C3380CC4-5D6E-409C-BE32-E72D297353CC}">
+              <c16:uniqueId val="{00000001-EDEE-4CEA-842E-39EA1FD996A2}"/>
+            </c:ext>
+          </c:extLst>
+        </c:ser>
+        <c:dLbls>
+          <c:showLegendKey val="0"/>
+          <c:showVal val="0"/>
+          <c:showCatName val="0"/>
+          <c:showSerName val="0"/>
+          <c:showPercent val="0"/>
+          <c:showBubbleSize val="0"/>
+        </c:dLbls>
+        <c:gapWidth val="219"/>
+        <c:overlap val="-27"/>
+        <c:axId val="1322980720"/>
+        <c:axId val="1277662640"/>
+      </c:barChart>
+      <c:catAx>
+        <c:axId val="1322980720"/>
+        <c:scaling>
+          <c:orientation val="minMax"/>
+        </c:scaling>
+        <c:delete val="0"/>
+        <c:axPos val="b"/>
+        <c:numFmt formatCode="General" sourceLinked="1"/>
+        <c:majorTickMark val="none"/>
+        <c:minorTickMark val="none"/>
+        <c:tickLblPos val="nextTo"/>
+        <c:spPr>
+          <a:noFill/>
+          <a:ln w="9525" cap="flat" cmpd="sng" algn="ctr">
+            <a:solidFill>
+              <a:schemeClr val="tx1">
+                <a:lumMod val="15000"/>
+                <a:lumOff val="85000"/>
+              </a:schemeClr>
+            </a:solidFill>
+            <a:round/>
+          </a:ln>
+          <a:effectLst/>
+        </c:spPr>
+        <c:txPr>
+          <a:bodyPr rot="-60000000" spcFirstLastPara="1" vertOverflow="ellipsis" vert="horz" wrap="square" anchor="ctr" anchorCtr="1"/>
+          <a:lstStyle/>
+          <a:p>
+            <a:pPr>
+              <a:defRPr sz="900" b="0" i="0" u="none" strike="noStrike" kern="1200" baseline="0">
+                <a:solidFill>
+                  <a:schemeClr val="tx1">
+                    <a:lumMod val="65000"/>
+                    <a:lumOff val="35000"/>
+                  </a:schemeClr>
+                </a:solidFill>
+                <a:latin typeface="+mn-lt"/>
+                <a:ea typeface="+mn-ea"/>
+                <a:cs typeface="+mn-cs"/>
+              </a:defRPr>
+            </a:pPr>
+            <a:endParaRPr lang="de-DE"/>
+          </a:p>
+        </c:txPr>
+        <c:crossAx val="1277662640"/>
+        <c:crosses val="autoZero"/>
+        <c:auto val="1"/>
+        <c:lblAlgn val="ctr"/>
+        <c:lblOffset val="100"/>
+        <c:noMultiLvlLbl val="0"/>
+      </c:catAx>
+      <c:valAx>
+        <c:axId val="1277662640"/>
+        <c:scaling>
+          <c:orientation val="minMax"/>
+        </c:scaling>
+        <c:delete val="0"/>
+        <c:axPos val="l"/>
+        <c:majorGridlines>
+          <c:spPr>
+            <a:ln w="9525" cap="flat" cmpd="sng" algn="ctr">
+              <a:solidFill>
+                <a:schemeClr val="tx1">
+                  <a:lumMod val="15000"/>
+                  <a:lumOff val="85000"/>
+                </a:schemeClr>
+              </a:solidFill>
+              <a:round/>
+            </a:ln>
+            <a:effectLst/>
+          </c:spPr>
+        </c:majorGridlines>
+        <c:numFmt formatCode="General" sourceLinked="1"/>
+        <c:majorTickMark val="none"/>
+        <c:minorTickMark val="none"/>
+        <c:tickLblPos val="nextTo"/>
+        <c:spPr>
+          <a:noFill/>
+          <a:ln>
+            <a:noFill/>
+          </a:ln>
+          <a:effectLst/>
+        </c:spPr>
+        <c:txPr>
+          <a:bodyPr rot="-60000000" spcFirstLastPara="1" vertOverflow="ellipsis" vert="horz" wrap="square" anchor="ctr" anchorCtr="1"/>
+          <a:lstStyle/>
+          <a:p>
+            <a:pPr>
+              <a:defRPr sz="900" b="0" i="0" u="none" strike="noStrike" kern="1200" baseline="0">
+                <a:solidFill>
+                  <a:schemeClr val="tx1">
+                    <a:lumMod val="65000"/>
+                    <a:lumOff val="35000"/>
+                  </a:schemeClr>
+                </a:solidFill>
+                <a:latin typeface="+mn-lt"/>
+                <a:ea typeface="+mn-ea"/>
+                <a:cs typeface="+mn-cs"/>
+              </a:defRPr>
+            </a:pPr>
+            <a:endParaRPr lang="de-DE"/>
+          </a:p>
+        </c:txPr>
+        <c:crossAx val="1322980720"/>
+        <c:crosses val="autoZero"/>
+        <c:crossBetween val="between"/>
+      </c:valAx>
+      <c:spPr>
+        <a:noFill/>
+        <a:ln>
+          <a:noFill/>
+        </a:ln>
+        <a:effectLst/>
+      </c:spPr>
+    </c:plotArea>
+    <c:legend>
+      <c:legendPos val="b"/>
+      <c:overlay val="0"/>
+      <c:spPr>
+        <a:noFill/>
+        <a:ln>
+          <a:noFill/>
+        </a:ln>
+        <a:effectLst/>
+      </c:spPr>
+      <c:txPr>
+        <a:bodyPr rot="0" spcFirstLastPara="1" vertOverflow="ellipsis" vert="horz" wrap="square" anchor="ctr" anchorCtr="1"/>
+        <a:lstStyle/>
+        <a:p>
+          <a:pPr>
+            <a:defRPr sz="900" b="0" i="0" u="none" strike="noStrike" kern="1200" baseline="0">
+              <a:solidFill>
+                <a:schemeClr val="tx1">
+                  <a:lumMod val="65000"/>
+                  <a:lumOff val="35000"/>
+                </a:schemeClr>
+              </a:solidFill>
+              <a:latin typeface="+mn-lt"/>
+              <a:ea typeface="+mn-ea"/>
+              <a:cs typeface="+mn-cs"/>
+            </a:defRPr>
+          </a:pPr>
+          <a:endParaRPr lang="de-DE"/>
+        </a:p>
+      </c:txPr>
+    </c:legend>
+    <c:plotVisOnly val="1"/>
+    <c:dispBlanksAs val="gap"/>
+    <c:showDLblsOverMax val="0"/>
+  </c:chart>
+  <c:spPr>
+    <a:solidFill>
+      <a:schemeClr val="bg1"/>
+    </a:solidFill>
+    <a:ln w="9525" cap="flat" cmpd="sng" algn="ctr">
+      <a:solidFill>
+        <a:schemeClr val="tx1">
+          <a:lumMod val="15000"/>
+          <a:lumOff val="85000"/>
+        </a:schemeClr>
+      </a:solidFill>
+      <a:round/>
+    </a:ln>
+    <a:effectLst/>
+  </c:spPr>
+  <c:txPr>
+    <a:bodyPr/>
+    <a:lstStyle/>
+    <a:p>
+      <a:pPr>
+        <a:defRPr/>
+      </a:pPr>
+      <a:endParaRPr lang="de-DE"/>
+    </a:p>
+  </c:txPr>
+  <c:externalData r:id="rId3">
+    <c:autoUpdate val="0"/>
+  </c:externalData>
+</c:chartSpace>
+</file>
+
+<file path=word/charts/chart7.xml><?xml version="1.0" encoding="utf-8"?>
+<c:chartSpace xmlns:c="http://schemas.openxmlformats.org/drawingml/2006/chart" xmlns:a="http://schemas.openxmlformats.org/drawingml/2006/main" xmlns:r="http://schemas.openxmlformats.org/officeDocument/2006/relationships" xmlns:c16r2="http://schemas.microsoft.com/office/drawing/2015/06/chart">
+  <c:date1904 val="0"/>
+  <c:lang val="de-DE"/>
+  <c:roundedCorners val="0"/>
+  <mc:AlternateContent xmlns:mc="http://schemas.openxmlformats.org/markup-compatibility/2006">
+    <mc:Choice xmlns:c14="http://schemas.microsoft.com/office/drawing/2007/8/2/chart" Requires="c14">
+      <c14:style val="102"/>
+    </mc:Choice>
+    <mc:Fallback>
+      <c:style val="2"/>
+    </mc:Fallback>
+  </mc:AlternateContent>
+  <c:chart>
+    <c:title>
+      <c:tx>
+        <c:rich>
+          <a:bodyPr rot="0" spcFirstLastPara="1" vertOverflow="ellipsis" vert="horz" wrap="square" anchor="ctr" anchorCtr="1"/>
+          <a:lstStyle/>
+          <a:p>
+            <a:pPr>
+              <a:defRPr sz="1400" b="0" i="0" u="none" strike="noStrike" kern="1200" spc="0" baseline="0">
+                <a:solidFill>
+                  <a:schemeClr val="tx1">
+                    <a:lumMod val="65000"/>
+                    <a:lumOff val="35000"/>
+                  </a:schemeClr>
+                </a:solidFill>
+                <a:latin typeface="+mn-lt"/>
+                <a:ea typeface="+mn-ea"/>
+                <a:cs typeface="+mn-cs"/>
+              </a:defRPr>
+            </a:pPr>
+            <a:r>
+              <a:rPr lang="de-DE"/>
+              <a:t>Results Choice Reaction Time</a:t>
+            </a:r>
+          </a:p>
+        </c:rich>
+      </c:tx>
+      <c:overlay val="0"/>
+      <c:spPr>
+        <a:noFill/>
+        <a:ln>
+          <a:noFill/>
+        </a:ln>
+        <a:effectLst/>
+      </c:spPr>
+      <c:txPr>
+        <a:bodyPr rot="0" spcFirstLastPara="1" vertOverflow="ellipsis" vert="horz" wrap="square" anchor="ctr" anchorCtr="1"/>
+        <a:lstStyle/>
+        <a:p>
+          <a:pPr>
+            <a:defRPr sz="1400" b="0" i="0" u="none" strike="noStrike" kern="1200" spc="0" baseline="0">
+              <a:solidFill>
+                <a:schemeClr val="tx1">
+                  <a:lumMod val="65000"/>
+                  <a:lumOff val="35000"/>
+                </a:schemeClr>
+              </a:solidFill>
+              <a:latin typeface="+mn-lt"/>
+              <a:ea typeface="+mn-ea"/>
+              <a:cs typeface="+mn-cs"/>
+            </a:defRPr>
+          </a:pPr>
+          <a:endParaRPr lang="de-DE"/>
+        </a:p>
+      </c:txPr>
+    </c:title>
+    <c:autoTitleDeleted val="0"/>
+    <c:plotArea>
+      <c:layout/>
+      <c:barChart>
+        <c:barDir val="col"/>
+        <c:grouping val="clustered"/>
+        <c:varyColors val="0"/>
+        <c:ser>
+          <c:idx val="0"/>
+          <c:order val="0"/>
+          <c:tx>
+            <c:v>Male</c:v>
+          </c:tx>
+          <c:spPr>
+            <a:solidFill>
+              <a:schemeClr val="accent1"/>
+            </a:solidFill>
+            <a:ln>
+              <a:noFill/>
+            </a:ln>
+            <a:effectLst/>
+          </c:spPr>
+          <c:invertIfNegative val="0"/>
+          <c:cat>
+            <c:strLit>
+              <c:ptCount val="2"/>
+              <c:pt idx="0">
+                <c:v>Mean</c:v>
+              </c:pt>
+              <c:pt idx="1">
+                <c:v>Mean Standard Deviation</c:v>
+              </c:pt>
+            </c:strLit>
+          </c:cat>
+          <c:val>
+            <c:numRef>
+              <c:f>(Choice!$AD$13,Choice!$AF$13)</c:f>
+              <c:numCache>
+                <c:formatCode>General</c:formatCode>
+                <c:ptCount val="2"/>
+                <c:pt idx="0">
+                  <c:v>530.8844444444444</c:v>
+                </c:pt>
+                <c:pt idx="1">
+                  <c:v>264.01677312264019</c:v>
+                </c:pt>
+              </c:numCache>
+            </c:numRef>
+          </c:val>
+          <c:extLst>
+            <c:ext xmlns:c16="http://schemas.microsoft.com/office/drawing/2014/chart" uri="{C3380CC4-5D6E-409C-BE32-E72D297353CC}">
+              <c16:uniqueId val="{00000000-11D5-480C-8CC2-83806290C104}"/>
+            </c:ext>
+          </c:extLst>
+        </c:ser>
+        <c:ser>
+          <c:idx val="1"/>
+          <c:order val="1"/>
+          <c:tx>
+            <c:v>Female</c:v>
+          </c:tx>
+          <c:spPr>
+            <a:solidFill>
+              <a:schemeClr val="accent2"/>
+            </a:solidFill>
+            <a:ln>
+              <a:noFill/>
+            </a:ln>
+            <a:effectLst/>
+          </c:spPr>
+          <c:invertIfNegative val="0"/>
+          <c:cat>
+            <c:strLit>
+              <c:ptCount val="2"/>
+              <c:pt idx="0">
+                <c:v>Mean</c:v>
+              </c:pt>
+              <c:pt idx="1">
+                <c:v>Mean Standard Deviation</c:v>
+              </c:pt>
+            </c:strLit>
+          </c:cat>
+          <c:val>
+            <c:numRef>
+              <c:f>(Choice!$AD$28,Choice!$AF$28)</c:f>
+              <c:numCache>
+                <c:formatCode>General</c:formatCode>
+                <c:ptCount val="2"/>
+                <c:pt idx="0">
+                  <c:v>502.87428571428569</c:v>
+                </c:pt>
+                <c:pt idx="1">
+                  <c:v>139.50038893255984</c:v>
+                </c:pt>
+              </c:numCache>
+            </c:numRef>
+          </c:val>
+          <c:extLst>
+            <c:ext xmlns:c16="http://schemas.microsoft.com/office/drawing/2014/chart" uri="{C3380CC4-5D6E-409C-BE32-E72D297353CC}">
+              <c16:uniqueId val="{00000001-11D5-480C-8CC2-83806290C104}"/>
+            </c:ext>
+          </c:extLst>
+        </c:ser>
+        <c:dLbls>
+          <c:showLegendKey val="0"/>
+          <c:showVal val="0"/>
+          <c:showCatName val="0"/>
+          <c:showSerName val="0"/>
+          <c:showPercent val="0"/>
+          <c:showBubbleSize val="0"/>
+        </c:dLbls>
+        <c:gapWidth val="219"/>
+        <c:overlap val="-27"/>
+        <c:axId val="1319527120"/>
+        <c:axId val="1280076880"/>
+      </c:barChart>
+      <c:catAx>
+        <c:axId val="1319527120"/>
+        <c:scaling>
+          <c:orientation val="minMax"/>
+        </c:scaling>
+        <c:delete val="0"/>
+        <c:axPos val="b"/>
+        <c:numFmt formatCode="General" sourceLinked="1"/>
+        <c:majorTickMark val="none"/>
+        <c:minorTickMark val="none"/>
+        <c:tickLblPos val="nextTo"/>
+        <c:spPr>
+          <a:noFill/>
+          <a:ln w="9525" cap="flat" cmpd="sng" algn="ctr">
+            <a:solidFill>
+              <a:schemeClr val="tx1">
+                <a:lumMod val="15000"/>
+                <a:lumOff val="85000"/>
+              </a:schemeClr>
+            </a:solidFill>
+            <a:round/>
+          </a:ln>
+          <a:effectLst/>
+        </c:spPr>
+        <c:txPr>
+          <a:bodyPr rot="-60000000" spcFirstLastPara="1" vertOverflow="ellipsis" vert="horz" wrap="square" anchor="ctr" anchorCtr="1"/>
+          <a:lstStyle/>
+          <a:p>
+            <a:pPr>
+              <a:defRPr sz="900" b="0" i="0" u="none" strike="noStrike" kern="1200" baseline="0">
+                <a:solidFill>
+                  <a:schemeClr val="tx1">
+                    <a:lumMod val="65000"/>
+                    <a:lumOff val="35000"/>
+                  </a:schemeClr>
+                </a:solidFill>
+                <a:latin typeface="+mn-lt"/>
+                <a:ea typeface="+mn-ea"/>
+                <a:cs typeface="+mn-cs"/>
+              </a:defRPr>
+            </a:pPr>
+            <a:endParaRPr lang="de-DE"/>
+          </a:p>
+        </c:txPr>
+        <c:crossAx val="1280076880"/>
+        <c:crosses val="autoZero"/>
+        <c:auto val="1"/>
+        <c:lblAlgn val="ctr"/>
+        <c:lblOffset val="100"/>
+        <c:noMultiLvlLbl val="0"/>
+      </c:catAx>
+      <c:valAx>
+        <c:axId val="1280076880"/>
+        <c:scaling>
+          <c:orientation val="minMax"/>
+        </c:scaling>
+        <c:delete val="0"/>
+        <c:axPos val="l"/>
+        <c:majorGridlines>
+          <c:spPr>
+            <a:ln w="9525" cap="flat" cmpd="sng" algn="ctr">
+              <a:solidFill>
+                <a:schemeClr val="tx1">
+                  <a:lumMod val="15000"/>
+                  <a:lumOff val="85000"/>
+                </a:schemeClr>
+              </a:solidFill>
+              <a:round/>
+            </a:ln>
+            <a:effectLst/>
+          </c:spPr>
+        </c:majorGridlines>
+        <c:numFmt formatCode="General" sourceLinked="1"/>
+        <c:majorTickMark val="none"/>
+        <c:minorTickMark val="none"/>
+        <c:tickLblPos val="nextTo"/>
+        <c:spPr>
+          <a:noFill/>
+          <a:ln>
+            <a:noFill/>
+          </a:ln>
+          <a:effectLst/>
+        </c:spPr>
+        <c:txPr>
+          <a:bodyPr rot="-60000000" spcFirstLastPara="1" vertOverflow="ellipsis" vert="horz" wrap="square" anchor="ctr" anchorCtr="1"/>
+          <a:lstStyle/>
+          <a:p>
+            <a:pPr>
+              <a:defRPr sz="900" b="0" i="0" u="none" strike="noStrike" kern="1200" baseline="0">
+                <a:solidFill>
+                  <a:schemeClr val="tx1">
+                    <a:lumMod val="65000"/>
+                    <a:lumOff val="35000"/>
+                  </a:schemeClr>
+                </a:solidFill>
+                <a:latin typeface="+mn-lt"/>
+                <a:ea typeface="+mn-ea"/>
+                <a:cs typeface="+mn-cs"/>
+              </a:defRPr>
+            </a:pPr>
+            <a:endParaRPr lang="de-DE"/>
+          </a:p>
+        </c:txPr>
+        <c:crossAx val="1319527120"/>
+        <c:crosses val="autoZero"/>
+        <c:crossBetween val="between"/>
+      </c:valAx>
+      <c:spPr>
+        <a:noFill/>
+        <a:ln>
+          <a:noFill/>
+        </a:ln>
+        <a:effectLst/>
+      </c:spPr>
+    </c:plotArea>
+    <c:legend>
+      <c:legendPos val="b"/>
+      <c:overlay val="0"/>
+      <c:spPr>
+        <a:noFill/>
+        <a:ln>
+          <a:noFill/>
+        </a:ln>
+        <a:effectLst/>
+      </c:spPr>
+      <c:txPr>
+        <a:bodyPr rot="0" spcFirstLastPara="1" vertOverflow="ellipsis" vert="horz" wrap="square" anchor="ctr" anchorCtr="1"/>
+        <a:lstStyle/>
+        <a:p>
+          <a:pPr>
+            <a:defRPr sz="900" b="0" i="0" u="none" strike="noStrike" kern="1200" baseline="0">
+              <a:solidFill>
+                <a:schemeClr val="tx1">
+                  <a:lumMod val="65000"/>
+                  <a:lumOff val="35000"/>
+                </a:schemeClr>
+              </a:solidFill>
+              <a:latin typeface="+mn-lt"/>
+              <a:ea typeface="+mn-ea"/>
+              <a:cs typeface="+mn-cs"/>
+            </a:defRPr>
+          </a:pPr>
+          <a:endParaRPr lang="de-DE"/>
+        </a:p>
+      </c:txPr>
+    </c:legend>
+    <c:plotVisOnly val="1"/>
+    <c:dispBlanksAs val="gap"/>
+    <c:showDLblsOverMax val="0"/>
+  </c:chart>
+  <c:spPr>
+    <a:solidFill>
+      <a:schemeClr val="bg1"/>
+    </a:solidFill>
+    <a:ln w="9525" cap="flat" cmpd="sng" algn="ctr">
+      <a:solidFill>
+        <a:schemeClr val="tx1">
+          <a:lumMod val="15000"/>
+          <a:lumOff val="85000"/>
+        </a:schemeClr>
+      </a:solidFill>
+      <a:round/>
+    </a:ln>
+    <a:effectLst/>
+  </c:spPr>
+  <c:txPr>
+    <a:bodyPr/>
+    <a:lstStyle/>
+    <a:p>
+      <a:pPr>
+        <a:defRPr/>
+      </a:pPr>
+      <a:endParaRPr lang="de-DE"/>
+    </a:p>
+  </c:txPr>
+  <c:externalData r:id="rId3">
+    <c:autoUpdate val="0"/>
+  </c:externalData>
+</c:chartSpace>
+</file>
+
 <file path=word/charts/colors1.xml><?xml version="1.0" encoding="utf-8"?>
 <cs:colorStyle xmlns:cs="http://schemas.microsoft.com/office/drawing/2012/chartStyle" xmlns:a="http://schemas.openxmlformats.org/drawingml/2006/main" meth="cycle" id="10">
   <a:schemeClr val="accent1"/>
@@ -3369,46 +4389,6 @@
 </cs:colorStyle>
 </file>
 
-<file path=word/charts/colors6.xml><?xml version="1.0" encoding="utf-8"?>
-<cs:colorStyle xmlns:cs="http://schemas.microsoft.com/office/drawing/2012/chartStyle" xmlns:a="http://schemas.openxmlformats.org/drawingml/2006/main" meth="cycle" id="10">
-  <a:schemeClr val="accent1"/>
-  <a:schemeClr val="accent2"/>
-  <a:schemeClr val="accent3"/>
-  <a:schemeClr val="accent4"/>
-  <a:schemeClr val="accent5"/>
-  <a:schemeClr val="accent6"/>
-  <cs:variation/>
-  <cs:variation>
-    <a:lumMod val="60000"/>
-  </cs:variation>
-  <cs:variation>
-    <a:lumMod val="80000"/>
-    <a:lumOff val="20000"/>
-  </cs:variation>
-  <cs:variation>
-    <a:lumMod val="80000"/>
-  </cs:variation>
-  <cs:variation>
-    <a:lumMod val="60000"/>
-    <a:lumOff val="40000"/>
-  </cs:variation>
-  <cs:variation>
-    <a:lumMod val="50000"/>
-  </cs:variation>
-  <cs:variation>
-    <a:lumMod val="70000"/>
-    <a:lumOff val="30000"/>
-  </cs:variation>
-  <cs:variation>
-    <a:lumMod val="70000"/>
-  </cs:variation>
-  <cs:variation>
-    <a:lumMod val="50000"/>
-    <a:lumOff val="50000"/>
-  </cs:variation>
-</cs:colorStyle>
-</file>
-
 <file path=word/charts/style1.xml><?xml version="1.0" encoding="utf-8"?>
 <cs:chartStyle xmlns:cs="http://schemas.microsoft.com/office/drawing/2012/chartStyle" xmlns:a="http://schemas.openxmlformats.org/drawingml/2006/main" id="251">
   <cs:axisTitle>
@@ -5438,509 +6418,6 @@
 </file>
 
 <file path=word/charts/style5.xml><?xml version="1.0" encoding="utf-8"?>
-<cs:chartStyle xmlns:cs="http://schemas.microsoft.com/office/drawing/2012/chartStyle" xmlns:a="http://schemas.openxmlformats.org/drawingml/2006/main" id="201">
-  <cs:axisTitle>
-    <cs:lnRef idx="0"/>
-    <cs:fillRef idx="0"/>
-    <cs:effectRef idx="0"/>
-    <cs:fontRef idx="minor">
-      <a:schemeClr val="tx1">
-        <a:lumMod val="65000"/>
-        <a:lumOff val="35000"/>
-      </a:schemeClr>
-    </cs:fontRef>
-    <cs:defRPr sz="1000" kern="1200"/>
-  </cs:axisTitle>
-  <cs:categoryAxis>
-    <cs:lnRef idx="0"/>
-    <cs:fillRef idx="0"/>
-    <cs:effectRef idx="0"/>
-    <cs:fontRef idx="minor">
-      <a:schemeClr val="tx1">
-        <a:lumMod val="65000"/>
-        <a:lumOff val="35000"/>
-      </a:schemeClr>
-    </cs:fontRef>
-    <cs:spPr>
-      <a:ln w="9525" cap="flat" cmpd="sng" algn="ctr">
-        <a:solidFill>
-          <a:schemeClr val="tx1">
-            <a:lumMod val="15000"/>
-            <a:lumOff val="85000"/>
-          </a:schemeClr>
-        </a:solidFill>
-        <a:round/>
-      </a:ln>
-    </cs:spPr>
-    <cs:defRPr sz="900" kern="1200"/>
-  </cs:categoryAxis>
-  <cs:chartArea mods="allowNoFillOverride allowNoLineOverride">
-    <cs:lnRef idx="0"/>
-    <cs:fillRef idx="0"/>
-    <cs:effectRef idx="0"/>
-    <cs:fontRef idx="minor">
-      <a:schemeClr val="tx1"/>
-    </cs:fontRef>
-    <cs:spPr>
-      <a:solidFill>
-        <a:schemeClr val="bg1"/>
-      </a:solidFill>
-      <a:ln w="9525" cap="flat" cmpd="sng" algn="ctr">
-        <a:solidFill>
-          <a:schemeClr val="tx1">
-            <a:lumMod val="15000"/>
-            <a:lumOff val="85000"/>
-          </a:schemeClr>
-        </a:solidFill>
-        <a:round/>
-      </a:ln>
-    </cs:spPr>
-    <cs:defRPr sz="1000" kern="1200"/>
-  </cs:chartArea>
-  <cs:dataLabel>
-    <cs:lnRef idx="0"/>
-    <cs:fillRef idx="0"/>
-    <cs:effectRef idx="0"/>
-    <cs:fontRef idx="minor">
-      <a:schemeClr val="tx1">
-        <a:lumMod val="75000"/>
-        <a:lumOff val="25000"/>
-      </a:schemeClr>
-    </cs:fontRef>
-    <cs:defRPr sz="900" kern="1200"/>
-  </cs:dataLabel>
-  <cs:dataLabelCallout>
-    <cs:lnRef idx="0"/>
-    <cs:fillRef idx="0"/>
-    <cs:effectRef idx="0"/>
-    <cs:fontRef idx="minor">
-      <a:schemeClr val="dk1">
-        <a:lumMod val="65000"/>
-        <a:lumOff val="35000"/>
-      </a:schemeClr>
-    </cs:fontRef>
-    <cs:spPr>
-      <a:solidFill>
-        <a:schemeClr val="lt1"/>
-      </a:solidFill>
-      <a:ln>
-        <a:solidFill>
-          <a:schemeClr val="dk1">
-            <a:lumMod val="25000"/>
-            <a:lumOff val="75000"/>
-          </a:schemeClr>
-        </a:solidFill>
-      </a:ln>
-    </cs:spPr>
-    <cs:defRPr sz="900" kern="1200"/>
-    <cs:bodyPr rot="0" spcFirstLastPara="1" vertOverflow="clip" horzOverflow="clip" vert="horz" wrap="square" lIns="36576" tIns="18288" rIns="36576" bIns="18288" anchor="ctr" anchorCtr="1">
-      <a:spAutoFit/>
-    </cs:bodyPr>
-  </cs:dataLabelCallout>
-  <cs:dataPoint>
-    <cs:lnRef idx="0"/>
-    <cs:fillRef idx="1">
-      <cs:styleClr val="auto"/>
-    </cs:fillRef>
-    <cs:effectRef idx="0"/>
-    <cs:fontRef idx="minor">
-      <a:schemeClr val="tx1"/>
-    </cs:fontRef>
-  </cs:dataPoint>
-  <cs:dataPoint3D>
-    <cs:lnRef idx="0"/>
-    <cs:fillRef idx="1">
-      <cs:styleClr val="auto"/>
-    </cs:fillRef>
-    <cs:effectRef idx="0"/>
-    <cs:fontRef idx="minor">
-      <a:schemeClr val="tx1"/>
-    </cs:fontRef>
-  </cs:dataPoint3D>
-  <cs:dataPointLine>
-    <cs:lnRef idx="0">
-      <cs:styleClr val="auto"/>
-    </cs:lnRef>
-    <cs:fillRef idx="1"/>
-    <cs:effectRef idx="0"/>
-    <cs:fontRef idx="minor">
-      <a:schemeClr val="tx1"/>
-    </cs:fontRef>
-    <cs:spPr>
-      <a:ln w="28575" cap="rnd">
-        <a:solidFill>
-          <a:schemeClr val="phClr"/>
-        </a:solidFill>
-        <a:round/>
-      </a:ln>
-    </cs:spPr>
-  </cs:dataPointLine>
-  <cs:dataPointMarker>
-    <cs:lnRef idx="0">
-      <cs:styleClr val="auto"/>
-    </cs:lnRef>
-    <cs:fillRef idx="1">
-      <cs:styleClr val="auto"/>
-    </cs:fillRef>
-    <cs:effectRef idx="0"/>
-    <cs:fontRef idx="minor">
-      <a:schemeClr val="tx1"/>
-    </cs:fontRef>
-    <cs:spPr>
-      <a:ln w="9525">
-        <a:solidFill>
-          <a:schemeClr val="phClr"/>
-        </a:solidFill>
-      </a:ln>
-    </cs:spPr>
-  </cs:dataPointMarker>
-  <cs:dataPointMarkerLayout symbol="circle" size="5"/>
-  <cs:dataPointWireframe>
-    <cs:lnRef idx="0">
-      <cs:styleClr val="auto"/>
-    </cs:lnRef>
-    <cs:fillRef idx="1"/>
-    <cs:effectRef idx="0"/>
-    <cs:fontRef idx="minor">
-      <a:schemeClr val="tx1"/>
-    </cs:fontRef>
-    <cs:spPr>
-      <a:ln w="9525" cap="rnd">
-        <a:solidFill>
-          <a:schemeClr val="phClr"/>
-        </a:solidFill>
-        <a:round/>
-      </a:ln>
-    </cs:spPr>
-  </cs:dataPointWireframe>
-  <cs:dataTable>
-    <cs:lnRef idx="0"/>
-    <cs:fillRef idx="0"/>
-    <cs:effectRef idx="0"/>
-    <cs:fontRef idx="minor">
-      <a:schemeClr val="tx1">
-        <a:lumMod val="65000"/>
-        <a:lumOff val="35000"/>
-      </a:schemeClr>
-    </cs:fontRef>
-    <cs:spPr>
-      <a:noFill/>
-      <a:ln w="9525" cap="flat" cmpd="sng" algn="ctr">
-        <a:solidFill>
-          <a:schemeClr val="tx1">
-            <a:lumMod val="15000"/>
-            <a:lumOff val="85000"/>
-          </a:schemeClr>
-        </a:solidFill>
-        <a:round/>
-      </a:ln>
-    </cs:spPr>
-    <cs:defRPr sz="900" kern="1200"/>
-  </cs:dataTable>
-  <cs:downBar>
-    <cs:lnRef idx="0"/>
-    <cs:fillRef idx="0"/>
-    <cs:effectRef idx="0"/>
-    <cs:fontRef idx="minor">
-      <a:schemeClr val="dk1"/>
-    </cs:fontRef>
-    <cs:spPr>
-      <a:solidFill>
-        <a:schemeClr val="dk1">
-          <a:lumMod val="65000"/>
-          <a:lumOff val="35000"/>
-        </a:schemeClr>
-      </a:solidFill>
-      <a:ln w="9525">
-        <a:solidFill>
-          <a:schemeClr val="tx1">
-            <a:lumMod val="65000"/>
-            <a:lumOff val="35000"/>
-          </a:schemeClr>
-        </a:solidFill>
-      </a:ln>
-    </cs:spPr>
-  </cs:downBar>
-  <cs:dropLine>
-    <cs:lnRef idx="0"/>
-    <cs:fillRef idx="0"/>
-    <cs:effectRef idx="0"/>
-    <cs:fontRef idx="minor">
-      <a:schemeClr val="tx1"/>
-    </cs:fontRef>
-    <cs:spPr>
-      <a:ln w="9525" cap="flat" cmpd="sng" algn="ctr">
-        <a:solidFill>
-          <a:schemeClr val="tx1">
-            <a:lumMod val="35000"/>
-            <a:lumOff val="65000"/>
-          </a:schemeClr>
-        </a:solidFill>
-        <a:round/>
-      </a:ln>
-    </cs:spPr>
-  </cs:dropLine>
-  <cs:errorBar>
-    <cs:lnRef idx="0"/>
-    <cs:fillRef idx="0"/>
-    <cs:effectRef idx="0"/>
-    <cs:fontRef idx="minor">
-      <a:schemeClr val="tx1"/>
-    </cs:fontRef>
-    <cs:spPr>
-      <a:ln w="9525" cap="flat" cmpd="sng" algn="ctr">
-        <a:solidFill>
-          <a:schemeClr val="tx1">
-            <a:lumMod val="65000"/>
-            <a:lumOff val="35000"/>
-          </a:schemeClr>
-        </a:solidFill>
-        <a:round/>
-      </a:ln>
-    </cs:spPr>
-  </cs:errorBar>
-  <cs:floor>
-    <cs:lnRef idx="0"/>
-    <cs:fillRef idx="0"/>
-    <cs:effectRef idx="0"/>
-    <cs:fontRef idx="minor">
-      <a:schemeClr val="tx1"/>
-    </cs:fontRef>
-    <cs:spPr>
-      <a:noFill/>
-      <a:ln>
-        <a:noFill/>
-      </a:ln>
-    </cs:spPr>
-  </cs:floor>
-  <cs:gridlineMajor>
-    <cs:lnRef idx="0"/>
-    <cs:fillRef idx="0"/>
-    <cs:effectRef idx="0"/>
-    <cs:fontRef idx="minor">
-      <a:schemeClr val="tx1"/>
-    </cs:fontRef>
-    <cs:spPr>
-      <a:ln w="9525" cap="flat" cmpd="sng" algn="ctr">
-        <a:solidFill>
-          <a:schemeClr val="tx1">
-            <a:lumMod val="15000"/>
-            <a:lumOff val="85000"/>
-          </a:schemeClr>
-        </a:solidFill>
-        <a:round/>
-      </a:ln>
-    </cs:spPr>
-  </cs:gridlineMajor>
-  <cs:gridlineMinor>
-    <cs:lnRef idx="0"/>
-    <cs:fillRef idx="0"/>
-    <cs:effectRef idx="0"/>
-    <cs:fontRef idx="minor">
-      <a:schemeClr val="tx1"/>
-    </cs:fontRef>
-    <cs:spPr>
-      <a:ln w="9525" cap="flat" cmpd="sng" algn="ctr">
-        <a:solidFill>
-          <a:schemeClr val="tx1">
-            <a:lumMod val="5000"/>
-            <a:lumOff val="95000"/>
-          </a:schemeClr>
-        </a:solidFill>
-        <a:round/>
-      </a:ln>
-    </cs:spPr>
-  </cs:gridlineMinor>
-  <cs:hiLoLine>
-    <cs:lnRef idx="0"/>
-    <cs:fillRef idx="0"/>
-    <cs:effectRef idx="0"/>
-    <cs:fontRef idx="minor">
-      <a:schemeClr val="tx1"/>
-    </cs:fontRef>
-    <cs:spPr>
-      <a:ln w="9525" cap="flat" cmpd="sng" algn="ctr">
-        <a:solidFill>
-          <a:schemeClr val="tx1">
-            <a:lumMod val="75000"/>
-            <a:lumOff val="25000"/>
-          </a:schemeClr>
-        </a:solidFill>
-        <a:round/>
-      </a:ln>
-    </cs:spPr>
-  </cs:hiLoLine>
-  <cs:leaderLine>
-    <cs:lnRef idx="0"/>
-    <cs:fillRef idx="0"/>
-    <cs:effectRef idx="0"/>
-    <cs:fontRef idx="minor">
-      <a:schemeClr val="tx1"/>
-    </cs:fontRef>
-    <cs:spPr>
-      <a:ln w="9525" cap="flat" cmpd="sng" algn="ctr">
-        <a:solidFill>
-          <a:schemeClr val="tx1">
-            <a:lumMod val="35000"/>
-            <a:lumOff val="65000"/>
-          </a:schemeClr>
-        </a:solidFill>
-        <a:round/>
-      </a:ln>
-    </cs:spPr>
-  </cs:leaderLine>
-  <cs:legend>
-    <cs:lnRef idx="0"/>
-    <cs:fillRef idx="0"/>
-    <cs:effectRef idx="0"/>
-    <cs:fontRef idx="minor">
-      <a:schemeClr val="tx1">
-        <a:lumMod val="65000"/>
-        <a:lumOff val="35000"/>
-      </a:schemeClr>
-    </cs:fontRef>
-    <cs:defRPr sz="900" kern="1200"/>
-  </cs:legend>
-  <cs:plotArea mods="allowNoFillOverride allowNoLineOverride">
-    <cs:lnRef idx="0"/>
-    <cs:fillRef idx="0"/>
-    <cs:effectRef idx="0"/>
-    <cs:fontRef idx="minor">
-      <a:schemeClr val="tx1"/>
-    </cs:fontRef>
-  </cs:plotArea>
-  <cs:plotArea3D mods="allowNoFillOverride allowNoLineOverride">
-    <cs:lnRef idx="0"/>
-    <cs:fillRef idx="0"/>
-    <cs:effectRef idx="0"/>
-    <cs:fontRef idx="minor">
-      <a:schemeClr val="tx1"/>
-    </cs:fontRef>
-  </cs:plotArea3D>
-  <cs:seriesAxis>
-    <cs:lnRef idx="0"/>
-    <cs:fillRef idx="0"/>
-    <cs:effectRef idx="0"/>
-    <cs:fontRef idx="minor">
-      <a:schemeClr val="tx1">
-        <a:lumMod val="65000"/>
-        <a:lumOff val="35000"/>
-      </a:schemeClr>
-    </cs:fontRef>
-    <cs:defRPr sz="900" kern="1200"/>
-  </cs:seriesAxis>
-  <cs:seriesLine>
-    <cs:lnRef idx="0"/>
-    <cs:fillRef idx="0"/>
-    <cs:effectRef idx="0"/>
-    <cs:fontRef idx="minor">
-      <a:schemeClr val="tx1"/>
-    </cs:fontRef>
-    <cs:spPr>
-      <a:ln w="9525" cap="flat" cmpd="sng" algn="ctr">
-        <a:solidFill>
-          <a:schemeClr val="tx1">
-            <a:lumMod val="35000"/>
-            <a:lumOff val="65000"/>
-          </a:schemeClr>
-        </a:solidFill>
-        <a:round/>
-      </a:ln>
-    </cs:spPr>
-  </cs:seriesLine>
-  <cs:title>
-    <cs:lnRef idx="0"/>
-    <cs:fillRef idx="0"/>
-    <cs:effectRef idx="0"/>
-    <cs:fontRef idx="minor">
-      <a:schemeClr val="tx1">
-        <a:lumMod val="65000"/>
-        <a:lumOff val="35000"/>
-      </a:schemeClr>
-    </cs:fontRef>
-    <cs:defRPr sz="1400" b="0" kern="1200" spc="0" baseline="0"/>
-  </cs:title>
-  <cs:trendline>
-    <cs:lnRef idx="0">
-      <cs:styleClr val="auto"/>
-    </cs:lnRef>
-    <cs:fillRef idx="0"/>
-    <cs:effectRef idx="0"/>
-    <cs:fontRef idx="minor">
-      <a:schemeClr val="tx1"/>
-    </cs:fontRef>
-    <cs:spPr>
-      <a:ln w="19050" cap="rnd">
-        <a:solidFill>
-          <a:schemeClr val="phClr"/>
-        </a:solidFill>
-        <a:prstDash val="sysDot"/>
-      </a:ln>
-    </cs:spPr>
-  </cs:trendline>
-  <cs:trendlineLabel>
-    <cs:lnRef idx="0"/>
-    <cs:fillRef idx="0"/>
-    <cs:effectRef idx="0"/>
-    <cs:fontRef idx="minor">
-      <a:schemeClr val="tx1">
-        <a:lumMod val="65000"/>
-        <a:lumOff val="35000"/>
-      </a:schemeClr>
-    </cs:fontRef>
-    <cs:defRPr sz="900" kern="1200"/>
-  </cs:trendlineLabel>
-  <cs:upBar>
-    <cs:lnRef idx="0"/>
-    <cs:fillRef idx="0"/>
-    <cs:effectRef idx="0"/>
-    <cs:fontRef idx="minor">
-      <a:schemeClr val="dk1"/>
-    </cs:fontRef>
-    <cs:spPr>
-      <a:solidFill>
-        <a:schemeClr val="lt1"/>
-      </a:solidFill>
-      <a:ln w="9525">
-        <a:solidFill>
-          <a:schemeClr val="tx1">
-            <a:lumMod val="15000"/>
-            <a:lumOff val="85000"/>
-          </a:schemeClr>
-        </a:solidFill>
-      </a:ln>
-    </cs:spPr>
-  </cs:upBar>
-  <cs:valueAxis>
-    <cs:lnRef idx="0"/>
-    <cs:fillRef idx="0"/>
-    <cs:effectRef idx="0"/>
-    <cs:fontRef idx="minor">
-      <a:schemeClr val="tx1">
-        <a:lumMod val="65000"/>
-        <a:lumOff val="35000"/>
-      </a:schemeClr>
-    </cs:fontRef>
-    <cs:defRPr sz="900" kern="1200"/>
-  </cs:valueAxis>
-  <cs:wall>
-    <cs:lnRef idx="0"/>
-    <cs:fillRef idx="0"/>
-    <cs:effectRef idx="0"/>
-    <cs:fontRef idx="minor">
-      <a:schemeClr val="tx1"/>
-    </cs:fontRef>
-    <cs:spPr>
-      <a:noFill/>
-      <a:ln>
-        <a:noFill/>
-      </a:ln>
-    </cs:spPr>
-  </cs:wall>
-</cs:chartStyle>
-</file>
-
-<file path=word/charts/style6.xml><?xml version="1.0" encoding="utf-8"?>
 <cs:chartStyle xmlns:cs="http://schemas.microsoft.com/office/drawing/2012/chartStyle" xmlns:a="http://schemas.openxmlformats.org/drawingml/2006/main" id="201">
   <cs:axisTitle>
     <cs:lnRef idx="0"/>
